--- a/ENGINEER03.docx
+++ b/ENGINEER03.docx
@@ -3248,20 +3248,1040 @@
           <w:sz w:val="36"/>
           <w:szCs w:val="36"/>
         </w:rPr>
-        <w:t xml:space="preserve">                      课间休息：11:10上课</w:t>
+        <w:t xml:space="preserve">                     </w:t>
+      </w:r>
+    </w:p>
+    <w:p>
+      <w:pPr>
+        <w:widowControl/>
+        <w:rPr>
+          <w:rFonts w:cs="宋体" w:hint="eastAsia"/>
+          <w:sz w:val="36"/>
+          <w:szCs w:val="36"/>
+        </w:rPr>
+      </w:pPr>
+      <w:r>
+        <w:rPr>
+          <w:rFonts w:cs="宋体" w:hint="eastAsia"/>
+          <w:sz w:val="36"/>
+          <w:szCs w:val="36"/>
+        </w:rPr>
+        <w:t xml:space="preserve"> </w:t>
+      </w:r>
+      <w:r>
+        <w:rPr>
+          <w:rFonts w:cs="宋体" w:hint="eastAsia"/>
+          <w:sz w:val="36"/>
+          <w:szCs w:val="36"/>
+        </w:rPr>
+        <w:t>格式：</w:t>
+      </w:r>
+      <w:r>
+        <w:rPr>
+          <w:rFonts w:cs="宋体" w:hint="eastAsia"/>
+          <w:sz w:val="36"/>
+          <w:szCs w:val="36"/>
+        </w:rPr>
+        <w:t xml:space="preserve">vgcreate  </w:t>
+      </w:r>
+      <w:r>
+        <w:rPr>
+          <w:rFonts w:cs="宋体" w:hint="eastAsia"/>
+          <w:sz w:val="36"/>
+          <w:szCs w:val="36"/>
+        </w:rPr>
+        <w:t xml:space="preserve"> 卷组名    设备路径</w:t>
+      </w:r>
+      <w:r>
+        <w:rPr>
+          <w:rFonts w:cs="宋体"/>
+          <w:sz w:val="36"/>
+          <w:szCs w:val="36"/>
+        </w:rPr>
+        <w:t>……</w:t>
+      </w:r>
+      <w:r>
+        <w:rPr>
+          <w:rFonts w:cs="宋体" w:hint="eastAsia"/>
+          <w:sz w:val="36"/>
+          <w:szCs w:val="36"/>
+        </w:rPr>
+        <w:t>.</w:t>
+      </w:r>
+    </w:p>
+    <w:p>
+      <w:pPr>
+        <w:widowControl/>
+        <w:rPr>
+          <w:rFonts w:cs="宋体" w:hint="eastAsia"/>
+          <w:sz w:val="36"/>
+          <w:szCs w:val="36"/>
+        </w:rPr>
+      </w:pPr>
+      <w:r>
+        <w:rPr>
+          <w:rFonts w:cs="宋体"/>
+          <w:sz w:val="36"/>
+          <w:szCs w:val="36"/>
+        </w:rPr>
+        <w:t>S</w:t>
+      </w:r>
+      <w:r>
+        <w:rPr>
+          <w:rFonts w:cs="宋体"/>
+          <w:sz w:val="36"/>
+          <w:szCs w:val="36"/>
+        </w:rPr>
+        <w:t>uccessfully</w:t>
+      </w:r>
+      <w:r>
+        <w:rPr>
+          <w:rFonts w:cs="宋体" w:hint="eastAsia"/>
+          <w:sz w:val="36"/>
+          <w:szCs w:val="36"/>
+        </w:rPr>
+        <w:t>:成功</w:t>
+      </w:r>
+    </w:p>
+    <w:p>
+      <w:pPr>
+        <w:widowControl/>
+        <w:rPr>
+          <w:rFonts w:cs="宋体" w:hint="eastAsia"/>
+          <w:sz w:val="36"/>
+          <w:szCs w:val="36"/>
+        </w:rPr>
+      </w:pPr>
+      <w:r>
+        <w:rPr>
+          <w:rFonts w:cs="宋体"/>
+          <w:sz w:val="36"/>
+          <w:szCs w:val="36"/>
+        </w:rPr>
+        <w:t>[root@localhost ~]# vgcreate</w:t>
+      </w:r>
+      <w:r>
+        <w:rPr>
+          <w:rFonts w:cs="宋体" w:hint="eastAsia"/>
+          <w:sz w:val="36"/>
+          <w:szCs w:val="36"/>
+        </w:rPr>
+        <w:t xml:space="preserve"> </w:t>
+      </w:r>
+      <w:r>
+        <w:rPr>
+          <w:rFonts w:cs="宋体" w:hint="eastAsia"/>
+          <w:sz w:val="36"/>
+          <w:szCs w:val="36"/>
+        </w:rPr>
+        <w:t xml:space="preserve"> </w:t>
+      </w:r>
+      <w:r>
+        <w:rPr>
+          <w:rFonts w:cs="宋体"/>
+          <w:sz w:val="36"/>
+          <w:szCs w:val="36"/>
+        </w:rPr>
+        <w:t xml:space="preserve"> systemvg  </w:t>
+      </w:r>
+      <w:r>
+        <w:rPr>
+          <w:rFonts w:cs="宋体" w:hint="eastAsia"/>
+          <w:sz w:val="36"/>
+          <w:szCs w:val="36"/>
+        </w:rPr>
+        <w:t xml:space="preserve"> </w:t>
+      </w:r>
+      <w:r>
+        <w:rPr>
+          <w:rFonts w:cs="宋体"/>
+          <w:sz w:val="36"/>
+          <w:szCs w:val="36"/>
+        </w:rPr>
+        <w:t>/dev/sdb[1-2]</w:t>
+      </w:r>
+    </w:p>
+    <w:p>
+      <w:pPr>
+        <w:widowControl/>
+        <w:rPr>
+          <w:rFonts w:cs="宋体" w:hint="eastAsia"/>
+          <w:sz w:val="36"/>
+          <w:szCs w:val="36"/>
+        </w:rPr>
+      </w:pPr>
+    </w:p>
+    <w:p>
+      <w:pPr>
+        <w:widowControl/>
+        <w:rPr>
+          <w:rFonts w:cs="宋体" w:hint="eastAsia"/>
+          <w:sz w:val="36"/>
+          <w:szCs w:val="36"/>
+        </w:rPr>
+      </w:pPr>
+      <w:r>
+        <w:rPr>
+          <w:rFonts w:cs="宋体"/>
+          <w:sz w:val="36"/>
+          <w:szCs w:val="36"/>
+        </w:rPr>
+        <w:t>[root@localhost ~]# pvs</w:t>
+      </w:r>
+      <w:r>
+        <w:rPr>
+          <w:rFonts w:cs="宋体" w:hint="eastAsia"/>
+          <w:sz w:val="36"/>
+          <w:szCs w:val="36"/>
+        </w:rPr>
+        <w:t xml:space="preserve">  </w:t>
+      </w:r>
+      <w:r>
+        <w:rPr>
+          <w:rFonts w:cs="宋体" w:hint="eastAsia"/>
+          <w:sz w:val="36"/>
+          <w:szCs w:val="36"/>
+        </w:rPr>
+        <w:t xml:space="preserve"> </w:t>
+      </w:r>
+      <w:r>
+        <w:rPr>
+          <w:rFonts w:cs="宋体" w:hint="eastAsia"/>
+          <w:sz w:val="36"/>
+          <w:szCs w:val="36"/>
+        </w:rPr>
+        <w:t xml:space="preserve"> #查看系统所有物理卷信息</w:t>
+      </w:r>
+    </w:p>
+    <w:p>
+      <w:pPr>
+        <w:widowControl/>
+        <w:rPr>
+          <w:rFonts w:cs="宋体" w:hint="eastAsia"/>
+          <w:sz w:val="36"/>
+          <w:szCs w:val="36"/>
+        </w:rPr>
+      </w:pPr>
+      <w:r>
+        <w:rPr>
+          <w:rFonts w:cs="宋体"/>
+          <w:sz w:val="36"/>
+          <w:szCs w:val="36"/>
+        </w:rPr>
+        <w:t>[root@localhost ~]# vgs</w:t>
+      </w:r>
+      <w:r>
+        <w:rPr>
+          <w:rFonts w:cs="宋体" w:hint="eastAsia"/>
+          <w:sz w:val="36"/>
+          <w:szCs w:val="36"/>
+        </w:rPr>
+        <w:t xml:space="preserve">    #查看系统卷组信息</w:t>
+      </w:r>
+    </w:p>
+    <w:p>
+      <w:pPr>
+        <w:widowControl/>
+        <w:rPr>
+          <w:rFonts w:cs="宋体" w:hint="eastAsia"/>
+          <w:sz w:val="36"/>
+          <w:szCs w:val="36"/>
+        </w:rPr>
+      </w:pPr>
+    </w:p>
+    <w:p>
+      <w:pPr>
+        <w:pStyle w:val="a6"/>
+        <w:widowControl/>
+        <w:numPr>
+          <w:ilvl w:val="0"/>
+          <w:numId w:val="21"/>
+        </w:numPr>
+        <w:ind w:firstLineChars="0"/>
+        <w:rPr>
+          <w:rFonts w:cs="宋体" w:hint="eastAsia"/>
+          <w:sz w:val="36"/>
+          <w:szCs w:val="36"/>
+        </w:rPr>
+      </w:pPr>
+      <w:r>
+        <w:rPr>
+          <w:rFonts w:cs="宋体" w:hint="eastAsia"/>
+          <w:b/>
+          <w:sz w:val="36"/>
+          <w:szCs w:val="36"/>
+        </w:rPr>
+        <w:t>建立逻辑卷</w:t>
+      </w:r>
+      <w:r>
+        <w:rPr>
+          <w:rFonts w:cs="宋体" w:hint="eastAsia"/>
+          <w:b/>
+          <w:sz w:val="36"/>
+          <w:szCs w:val="36"/>
+        </w:rPr>
+        <w:t>（</w:t>
+      </w:r>
+      <w:r>
+        <w:rPr>
+          <w:rFonts w:cs="宋体" w:hint="eastAsia"/>
+          <w:b/>
+          <w:sz w:val="36"/>
+          <w:szCs w:val="36"/>
+        </w:rPr>
+        <w:t>LV</w:t>
+      </w:r>
+      <w:r>
+        <w:rPr>
+          <w:rFonts w:cs="宋体" w:hint="eastAsia"/>
+          <w:b/>
+          <w:sz w:val="36"/>
+          <w:szCs w:val="36"/>
+        </w:rPr>
+        <w:t xml:space="preserve">）   </w:t>
+      </w:r>
+    </w:p>
+    <w:p>
+      <w:pPr>
+        <w:widowControl/>
+        <w:rPr>
+          <w:rFonts w:cs="宋体" w:hint="eastAsia"/>
+          <w:sz w:val="36"/>
+          <w:szCs w:val="36"/>
+        </w:rPr>
+      </w:pPr>
+      <w:r>
+        <w:rPr>
+          <w:rFonts w:cs="宋体" w:hint="eastAsia"/>
+          <w:sz w:val="36"/>
+          <w:szCs w:val="36"/>
+        </w:rPr>
+        <w:t xml:space="preserve"> 格式: lvcreate  -L </w:t>
+      </w:r>
+      <w:r>
+        <w:rPr>
+          <w:rFonts w:cs="宋体" w:hint="eastAsia"/>
+          <w:sz w:val="36"/>
+          <w:szCs w:val="36"/>
+        </w:rPr>
+        <w:t xml:space="preserve"> </w:t>
+      </w:r>
+      <w:r>
+        <w:rPr>
+          <w:rFonts w:cs="宋体" w:hint="eastAsia"/>
+          <w:sz w:val="36"/>
+          <w:szCs w:val="36"/>
+        </w:rPr>
+        <w:t xml:space="preserve"> </w:t>
+      </w:r>
+      <w:r>
+        <w:rPr>
+          <w:rFonts w:cs="宋体" w:hint="eastAsia"/>
+          <w:sz w:val="36"/>
+          <w:szCs w:val="36"/>
+        </w:rPr>
+        <w:t>大小</w:t>
+      </w:r>
+      <w:r>
+        <w:rPr>
+          <w:rFonts w:cs="宋体" w:hint="eastAsia"/>
+          <w:sz w:val="36"/>
+          <w:szCs w:val="36"/>
+        </w:rPr>
+        <w:t>G</w:t>
+      </w:r>
+      <w:r>
+        <w:rPr>
+          <w:rFonts w:cs="宋体" w:hint="eastAsia"/>
+          <w:sz w:val="36"/>
+          <w:szCs w:val="36"/>
+        </w:rPr>
+        <w:t xml:space="preserve">  </w:t>
+      </w:r>
+      <w:r>
+        <w:rPr>
+          <w:rFonts w:cs="宋体" w:hint="eastAsia"/>
+          <w:sz w:val="36"/>
+          <w:szCs w:val="36"/>
+        </w:rPr>
+        <w:t xml:space="preserve">  </w:t>
+      </w:r>
+      <w:r>
+        <w:rPr>
+          <w:rFonts w:cs="宋体" w:hint="eastAsia"/>
+          <w:sz w:val="36"/>
+          <w:szCs w:val="36"/>
+        </w:rPr>
+        <w:t xml:space="preserve">-n  </w:t>
+      </w:r>
+      <w:r>
+        <w:rPr>
+          <w:rFonts w:cs="宋体" w:hint="eastAsia"/>
+          <w:sz w:val="36"/>
+          <w:szCs w:val="36"/>
+        </w:rPr>
+        <w:t>逻辑卷</w:t>
+      </w:r>
+      <w:r>
+        <w:rPr>
+          <w:rFonts w:cs="宋体" w:hint="eastAsia"/>
+          <w:sz w:val="36"/>
+          <w:szCs w:val="36"/>
+        </w:rPr>
+        <w:t>名字</w:t>
+      </w:r>
+      <w:r>
+        <w:rPr>
+          <w:rFonts w:cs="宋体" w:hint="eastAsia"/>
+          <w:sz w:val="36"/>
+          <w:szCs w:val="36"/>
+        </w:rPr>
+        <w:t xml:space="preserve"> </w:t>
+      </w:r>
+      <w:r>
+        <w:rPr>
+          <w:rFonts w:cs="宋体" w:hint="eastAsia"/>
+          <w:sz w:val="36"/>
+          <w:szCs w:val="36"/>
+        </w:rPr>
+        <w:t xml:space="preserve">  </w:t>
+      </w:r>
+      <w:r>
+        <w:rPr>
+          <w:rFonts w:cs="宋体" w:hint="eastAsia"/>
+          <w:sz w:val="36"/>
+          <w:szCs w:val="36"/>
+        </w:rPr>
+        <w:t xml:space="preserve">  卷组名</w:t>
+      </w:r>
+    </w:p>
+    <w:p>
+      <w:pPr>
+        <w:widowControl/>
+        <w:rPr>
+          <w:rFonts w:cs="宋体" w:hint="eastAsia"/>
+          <w:sz w:val="36"/>
+          <w:szCs w:val="36"/>
+        </w:rPr>
+      </w:pPr>
+    </w:p>
+    <w:p>
+      <w:pPr>
+        <w:widowControl/>
+        <w:rPr>
+          <w:rFonts w:cs="宋体"/>
+          <w:sz w:val="36"/>
+          <w:szCs w:val="36"/>
+        </w:rPr>
+      </w:pPr>
+      <w:r>
+        <w:rPr>
+          <w:rFonts w:cs="宋体"/>
+          <w:sz w:val="36"/>
+          <w:szCs w:val="36"/>
+        </w:rPr>
+        <w:t xml:space="preserve">[root@localhost ~]# lvcreate </w:t>
+      </w:r>
+      <w:r>
+        <w:rPr>
+          <w:rFonts w:cs="宋体" w:hint="eastAsia"/>
+          <w:sz w:val="36"/>
+          <w:szCs w:val="36"/>
+        </w:rPr>
+        <w:t xml:space="preserve">  </w:t>
+      </w:r>
+      <w:r>
+        <w:rPr>
+          <w:rFonts w:cs="宋体"/>
+          <w:sz w:val="36"/>
+          <w:szCs w:val="36"/>
+        </w:rPr>
+        <w:t xml:space="preserve">-L </w:t>
+      </w:r>
+      <w:r>
+        <w:rPr>
+          <w:rFonts w:cs="宋体" w:hint="eastAsia"/>
+          <w:sz w:val="36"/>
+          <w:szCs w:val="36"/>
+        </w:rPr>
+        <w:t xml:space="preserve"> </w:t>
+      </w:r>
+      <w:r>
+        <w:rPr>
+          <w:rFonts w:cs="宋体"/>
+          <w:sz w:val="36"/>
+          <w:szCs w:val="36"/>
+        </w:rPr>
+        <w:t xml:space="preserve">16G </w:t>
+      </w:r>
+      <w:r>
+        <w:rPr>
+          <w:rFonts w:cs="宋体" w:hint="eastAsia"/>
+          <w:sz w:val="36"/>
+          <w:szCs w:val="36"/>
+        </w:rPr>
+        <w:t xml:space="preserve"> </w:t>
+      </w:r>
+      <w:r>
+        <w:rPr>
+          <w:rFonts w:cs="宋体" w:hint="eastAsia"/>
+          <w:sz w:val="36"/>
+          <w:szCs w:val="36"/>
+        </w:rPr>
+        <w:t xml:space="preserve"> </w:t>
+      </w:r>
+      <w:r>
+        <w:rPr>
+          <w:rFonts w:cs="宋体"/>
+          <w:sz w:val="36"/>
+          <w:szCs w:val="36"/>
+        </w:rPr>
+        <w:t xml:space="preserve">-n </w:t>
+      </w:r>
+      <w:r>
+        <w:rPr>
+          <w:rFonts w:cs="宋体" w:hint="eastAsia"/>
+          <w:sz w:val="36"/>
+          <w:szCs w:val="36"/>
+        </w:rPr>
+        <w:t xml:space="preserve"> </w:t>
+      </w:r>
+      <w:r>
+        <w:rPr>
+          <w:rFonts w:cs="宋体" w:hint="eastAsia"/>
+          <w:sz w:val="36"/>
+          <w:szCs w:val="36"/>
+        </w:rPr>
+        <w:t xml:space="preserve"> </w:t>
+      </w:r>
+      <w:r>
+        <w:rPr>
+          <w:rFonts w:cs="宋体" w:hint="eastAsia"/>
+          <w:sz w:val="36"/>
+          <w:szCs w:val="36"/>
+        </w:rPr>
+        <w:t xml:space="preserve"> </w:t>
+      </w:r>
+      <w:r>
+        <w:rPr>
+          <w:rFonts w:cs="宋体"/>
+          <w:sz w:val="36"/>
+          <w:szCs w:val="36"/>
+        </w:rPr>
+        <w:t xml:space="preserve">vo  </w:t>
+      </w:r>
+      <w:r>
+        <w:rPr>
+          <w:rFonts w:cs="宋体" w:hint="eastAsia"/>
+          <w:sz w:val="36"/>
+          <w:szCs w:val="36"/>
+        </w:rPr>
+        <w:t xml:space="preserve"> </w:t>
+      </w:r>
+      <w:r>
+        <w:rPr>
+          <w:rFonts w:cs="宋体" w:hint="eastAsia"/>
+          <w:sz w:val="36"/>
+          <w:szCs w:val="36"/>
+        </w:rPr>
+        <w:t xml:space="preserve"> </w:t>
+      </w:r>
+      <w:r>
+        <w:rPr>
+          <w:rFonts w:cs="宋体"/>
+          <w:sz w:val="36"/>
+          <w:szCs w:val="36"/>
+        </w:rPr>
+        <w:t>systemvg</w:t>
+      </w:r>
+    </w:p>
+    <w:p>
+      <w:pPr>
+        <w:widowControl/>
+        <w:rPr>
+          <w:rFonts w:cs="宋体"/>
+          <w:sz w:val="36"/>
+          <w:szCs w:val="36"/>
+        </w:rPr>
+      </w:pPr>
+      <w:r>
+        <w:rPr>
+          <w:rFonts w:cs="宋体"/>
+          <w:sz w:val="36"/>
+          <w:szCs w:val="36"/>
+        </w:rPr>
+        <w:t>[root@localhost ~]# vgs</w:t>
+      </w:r>
+      <w:r>
+        <w:rPr>
+          <w:rFonts w:cs="宋体" w:hint="eastAsia"/>
+          <w:sz w:val="36"/>
+          <w:szCs w:val="36"/>
+        </w:rPr>
+        <w:t xml:space="preserve">  </w:t>
+      </w:r>
+      <w:r>
+        <w:rPr>
+          <w:rFonts w:cs="宋体" w:hint="eastAsia"/>
+          <w:sz w:val="36"/>
+          <w:szCs w:val="36"/>
+        </w:rPr>
+        <w:t xml:space="preserve"> </w:t>
+      </w:r>
+      <w:r>
+        <w:rPr>
+          <w:rFonts w:cs="宋体" w:hint="eastAsia"/>
+          <w:sz w:val="36"/>
+          <w:szCs w:val="36"/>
+        </w:rPr>
+        <w:t xml:space="preserve"> #查看卷组信息</w:t>
+      </w:r>
+    </w:p>
+    <w:p>
+      <w:pPr>
+        <w:widowControl/>
+        <w:rPr>
+          <w:rFonts w:cs="宋体" w:hint="eastAsia"/>
+          <w:sz w:val="36"/>
+          <w:szCs w:val="36"/>
+        </w:rPr>
+      </w:pPr>
+      <w:r>
+        <w:rPr>
+          <w:rFonts w:cs="宋体"/>
+          <w:sz w:val="36"/>
+          <w:szCs w:val="36"/>
+        </w:rPr>
+        <w:t>[root@localhost ~]# lvs</w:t>
+      </w:r>
+      <w:r>
+        <w:rPr>
+          <w:rFonts w:cs="宋体" w:hint="eastAsia"/>
+          <w:sz w:val="36"/>
+          <w:szCs w:val="36"/>
+        </w:rPr>
+        <w:t xml:space="preserve">   </w:t>
+      </w:r>
+      <w:r>
+        <w:rPr>
+          <w:rFonts w:cs="宋体" w:hint="eastAsia"/>
+          <w:sz w:val="36"/>
+          <w:szCs w:val="36"/>
+        </w:rPr>
+        <w:t xml:space="preserve"> </w:t>
+      </w:r>
+      <w:r>
+        <w:rPr>
+          <w:rFonts w:cs="宋体" w:hint="eastAsia"/>
+          <w:sz w:val="36"/>
+          <w:szCs w:val="36"/>
+        </w:rPr>
+        <w:t xml:space="preserve"> #查看逻辑卷信息</w:t>
+      </w:r>
+    </w:p>
+    <w:p>
+      <w:pPr>
+        <w:widowControl/>
+        <w:rPr>
+          <w:rFonts w:cs="宋体"/>
+          <w:sz w:val="36"/>
+          <w:szCs w:val="36"/>
+        </w:rPr>
+      </w:pPr>
+    </w:p>
+    <w:p>
+      <w:pPr>
+        <w:pStyle w:val="a6"/>
+        <w:widowControl/>
+        <w:numPr>
+          <w:ilvl w:val="0"/>
+          <w:numId w:val="21"/>
+        </w:numPr>
+        <w:spacing w:line="500" w:lineRule="exact"/>
+        <w:ind w:firstLineChars="0"/>
+        <w:rPr>
+          <w:rFonts w:cs="宋体" w:hint="eastAsia"/>
+          <w:sz w:val="36"/>
+          <w:szCs w:val="36"/>
+        </w:rPr>
+      </w:pPr>
+      <w:r>
+        <w:rPr>
+          <w:rFonts w:cs="宋体" w:hint="eastAsia"/>
+          <w:b/>
+          <w:sz w:val="36"/>
+          <w:szCs w:val="36"/>
+        </w:rPr>
+        <w:t>使用</w:t>
+      </w:r>
+      <w:r>
+        <w:rPr>
+          <w:rFonts w:cs="宋体" w:hint="eastAsia"/>
+          <w:b/>
+          <w:sz w:val="36"/>
+          <w:szCs w:val="36"/>
+        </w:rPr>
+        <w:t>逻辑卷（LV）</w:t>
+      </w:r>
+    </w:p>
+    <w:p>
+      <w:pPr>
+        <w:widowControl/>
+        <w:spacing w:line="500" w:lineRule="exact"/>
+        <w:rPr>
+          <w:rFonts w:cs="宋体"/>
+          <w:sz w:val="36"/>
+          <w:szCs w:val="36"/>
+        </w:rPr>
+      </w:pPr>
+      <w:r>
+        <w:rPr>
+          <w:rFonts w:cs="宋体"/>
+          <w:sz w:val="36"/>
+          <w:szCs w:val="36"/>
+        </w:rPr>
+        <w:t xml:space="preserve">]# ls </w:t>
+      </w:r>
+      <w:r>
+        <w:rPr>
+          <w:rFonts w:cs="宋体" w:hint="eastAsia"/>
+          <w:sz w:val="36"/>
+          <w:szCs w:val="36"/>
+        </w:rPr>
+        <w:t xml:space="preserve">  </w:t>
+      </w:r>
+      <w:r>
+        <w:rPr>
+          <w:rFonts w:cs="宋体"/>
+          <w:sz w:val="36"/>
+          <w:szCs w:val="36"/>
+        </w:rPr>
+        <w:t xml:space="preserve">/dev/systemvg/vo </w:t>
+      </w:r>
+    </w:p>
+    <w:p>
+      <w:pPr>
+        <w:widowControl/>
+        <w:spacing w:line="500" w:lineRule="exact"/>
+        <w:rPr>
+          <w:rFonts w:cs="宋体" w:hint="eastAsia"/>
+          <w:sz w:val="36"/>
+          <w:szCs w:val="36"/>
+        </w:rPr>
+      </w:pPr>
+      <w:r>
+        <w:rPr>
+          <w:rFonts w:cs="宋体"/>
+          <w:sz w:val="36"/>
+          <w:szCs w:val="36"/>
+        </w:rPr>
+        <w:t xml:space="preserve">]# ls -l </w:t>
+      </w:r>
+      <w:r>
+        <w:rPr>
+          <w:rFonts w:cs="宋体" w:hint="eastAsia"/>
+          <w:sz w:val="36"/>
+          <w:szCs w:val="36"/>
+        </w:rPr>
+        <w:t xml:space="preserve">   </w:t>
+      </w:r>
+      <w:r>
+        <w:rPr>
+          <w:rFonts w:cs="宋体"/>
+          <w:sz w:val="36"/>
+          <w:szCs w:val="36"/>
+        </w:rPr>
+        <w:t>/dev/systemvg/vo</w:t>
+      </w:r>
+    </w:p>
+    <w:p>
+      <w:pPr>
+        <w:widowControl/>
+        <w:spacing w:line="500" w:lineRule="exact"/>
+        <w:rPr>
+          <w:rFonts w:cs="宋体" w:hint="eastAsia"/>
+          <w:sz w:val="36"/>
+          <w:szCs w:val="36"/>
+        </w:rPr>
+      </w:pPr>
+    </w:p>
+    <w:p>
+      <w:pPr>
+        <w:widowControl/>
+        <w:spacing w:line="500" w:lineRule="exact"/>
+        <w:rPr>
+          <w:rFonts w:cs="宋体" w:hint="eastAsia"/>
+          <w:sz w:val="36"/>
+          <w:szCs w:val="36"/>
+        </w:rPr>
+      </w:pPr>
+      <w:r>
+        <w:rPr>
+          <w:rFonts w:cs="宋体"/>
+          <w:sz w:val="36"/>
+          <w:szCs w:val="36"/>
+        </w:rPr>
+        <w:t xml:space="preserve">]# mkfs.xfs </w:t>
+      </w:r>
+      <w:r>
+        <w:rPr>
+          <w:rFonts w:cs="宋体" w:hint="eastAsia"/>
+          <w:sz w:val="36"/>
+          <w:szCs w:val="36"/>
+        </w:rPr>
+        <w:t xml:space="preserve">   </w:t>
+      </w:r>
+      <w:r>
+        <w:rPr>
+          <w:rFonts w:cs="宋体"/>
+          <w:sz w:val="36"/>
+          <w:szCs w:val="36"/>
+        </w:rPr>
+        <w:t>/dev/systemvg/vo</w:t>
+      </w:r>
+      <w:r>
+        <w:rPr>
+          <w:rFonts w:cs="宋体" w:hint="eastAsia"/>
+          <w:sz w:val="36"/>
+          <w:szCs w:val="36"/>
+        </w:rPr>
+        <w:t xml:space="preserve">    #格式化xfs文件系统</w:t>
+      </w:r>
+    </w:p>
+    <w:p>
+      <w:pPr>
+        <w:widowControl/>
+        <w:spacing w:line="500" w:lineRule="exact"/>
+        <w:rPr>
+          <w:rFonts w:cs="宋体" w:hint="eastAsia"/>
+          <w:sz w:val="36"/>
+          <w:szCs w:val="36"/>
+        </w:rPr>
+      </w:pPr>
+      <w:r>
+        <w:rPr>
+          <w:rFonts w:cs="宋体"/>
+          <w:sz w:val="36"/>
+          <w:szCs w:val="36"/>
+        </w:rPr>
+        <w:lastRenderedPageBreak/>
+        <w:t xml:space="preserve">]# blkid </w:t>
+      </w:r>
+      <w:r>
+        <w:rPr>
+          <w:rFonts w:cs="宋体" w:hint="eastAsia"/>
+          <w:sz w:val="36"/>
+          <w:szCs w:val="36"/>
+        </w:rPr>
+        <w:t xml:space="preserve">  </w:t>
+      </w:r>
+      <w:r>
+        <w:rPr>
+          <w:rFonts w:cs="宋体"/>
+          <w:sz w:val="36"/>
+          <w:szCs w:val="36"/>
+        </w:rPr>
+        <w:t>/dev/systemvg/vo</w:t>
+      </w:r>
+      <w:r>
+        <w:rPr>
+          <w:rFonts w:cs="宋体" w:hint="eastAsia"/>
+          <w:sz w:val="36"/>
+          <w:szCs w:val="36"/>
+        </w:rPr>
+        <w:t xml:space="preserve">   #</w:t>
+      </w:r>
+      <w:r>
+        <w:rPr>
+          <w:rFonts w:cs="宋体" w:hint="eastAsia"/>
+          <w:sz w:val="36"/>
+          <w:szCs w:val="36"/>
+        </w:rPr>
+        <w:t>查看文件系统类型</w:t>
+      </w:r>
+    </w:p>
+    <w:p>
+      <w:pPr>
+        <w:widowControl/>
+        <w:spacing w:line="500" w:lineRule="exact"/>
+        <w:rPr>
+          <w:rFonts w:cs="宋体" w:hint="eastAsia"/>
+          <w:sz w:val="36"/>
+          <w:szCs w:val="36"/>
+        </w:rPr>
+      </w:pPr>
+    </w:p>
+    <w:p>
+      <w:pPr>
+        <w:widowControl/>
+        <w:spacing w:line="500" w:lineRule="exact"/>
+        <w:rPr>
+          <w:rFonts w:cs="宋体" w:hint="eastAsia"/>
+          <w:sz w:val="36"/>
+          <w:szCs w:val="36"/>
+        </w:rPr>
+      </w:pPr>
+      <w:r>
+        <w:rPr>
+          <w:rFonts w:cs="宋体"/>
+          <w:sz w:val="36"/>
+          <w:szCs w:val="36"/>
+        </w:rPr>
+        <w:t>]# vim</w:t>
+      </w:r>
+      <w:r>
+        <w:rPr>
+          <w:rFonts w:cs="宋体" w:hint="eastAsia"/>
+          <w:sz w:val="36"/>
+          <w:szCs w:val="36"/>
+        </w:rPr>
+        <w:t xml:space="preserve"> </w:t>
+      </w:r>
+      <w:r>
+        <w:rPr>
+          <w:rFonts w:cs="宋体"/>
+          <w:sz w:val="36"/>
+          <w:szCs w:val="36"/>
+        </w:rPr>
+        <w:t xml:space="preserve"> /etc/fstab</w:t>
+      </w:r>
+    </w:p>
+    <w:p>
+      <w:pPr>
+        <w:widowControl/>
+        <w:spacing w:line="500" w:lineRule="exact"/>
+        <w:ind w:firstLineChars="100" w:firstLine="360"/>
+        <w:rPr>
+          <w:rFonts w:cs="宋体" w:hint="eastAsia"/>
+          <w:sz w:val="36"/>
+          <w:szCs w:val="36"/>
+        </w:rPr>
+      </w:pPr>
+      <w:r>
+        <w:rPr>
+          <w:rFonts w:cs="宋体"/>
+          <w:sz w:val="36"/>
+          <w:szCs w:val="36"/>
+        </w:rPr>
+        <w:t xml:space="preserve">/dev/systemvg/vo </w:t>
+      </w:r>
+      <w:r>
+        <w:rPr>
+          <w:rFonts w:cs="宋体" w:hint="eastAsia"/>
+          <w:sz w:val="36"/>
+          <w:szCs w:val="36"/>
+        </w:rPr>
+        <w:t xml:space="preserve"> </w:t>
+      </w:r>
+      <w:r>
+        <w:rPr>
+          <w:rFonts w:cs="宋体"/>
+          <w:sz w:val="36"/>
+          <w:szCs w:val="36"/>
+        </w:rPr>
+        <w:t xml:space="preserve"> /mylv </w:t>
+      </w:r>
+      <w:r>
+        <w:rPr>
+          <w:rFonts w:cs="宋体" w:hint="eastAsia"/>
+          <w:sz w:val="36"/>
+          <w:szCs w:val="36"/>
+        </w:rPr>
+        <w:t xml:space="preserve"> </w:t>
+      </w:r>
+      <w:r>
+        <w:rPr>
+          <w:rFonts w:cs="宋体"/>
+          <w:sz w:val="36"/>
+          <w:szCs w:val="36"/>
+        </w:rPr>
+        <w:t xml:space="preserve">  xfs </w:t>
+      </w:r>
+      <w:r>
+        <w:rPr>
+          <w:rFonts w:cs="宋体" w:hint="eastAsia"/>
+          <w:sz w:val="36"/>
+          <w:szCs w:val="36"/>
+        </w:rPr>
+        <w:t xml:space="preserve"> </w:t>
+      </w:r>
+      <w:r>
+        <w:rPr>
+          <w:rFonts w:cs="宋体"/>
+          <w:sz w:val="36"/>
+          <w:szCs w:val="36"/>
+        </w:rPr>
+        <w:t xml:space="preserve"> defaults</w:t>
+      </w:r>
+      <w:r>
+        <w:rPr>
+          <w:rFonts w:cs="宋体" w:hint="eastAsia"/>
+          <w:sz w:val="36"/>
+          <w:szCs w:val="36"/>
+        </w:rPr>
+        <w:t xml:space="preserve"> </w:t>
+      </w:r>
+      <w:r>
+        <w:rPr>
+          <w:rFonts w:cs="宋体"/>
+          <w:sz w:val="36"/>
+          <w:szCs w:val="36"/>
+        </w:rPr>
+        <w:t xml:space="preserve"> 0</w:t>
+      </w:r>
+      <w:r>
+        <w:rPr>
+          <w:rFonts w:cs="宋体" w:hint="eastAsia"/>
+          <w:sz w:val="36"/>
+          <w:szCs w:val="36"/>
+        </w:rPr>
+        <w:t xml:space="preserve">  </w:t>
+      </w:r>
+      <w:r>
+        <w:rPr>
+          <w:rFonts w:cs="宋体"/>
+          <w:sz w:val="36"/>
+          <w:szCs w:val="36"/>
+        </w:rPr>
+        <w:t xml:space="preserve"> 0</w:t>
+      </w:r>
+    </w:p>
+    <w:p>
+      <w:pPr>
+        <w:widowControl/>
+        <w:spacing w:line="500" w:lineRule="exact"/>
+        <w:rPr>
+          <w:rFonts w:cs="宋体"/>
+          <w:sz w:val="36"/>
+          <w:szCs w:val="36"/>
+        </w:rPr>
+      </w:pPr>
+      <w:r>
+        <w:rPr>
+          <w:rFonts w:cs="宋体"/>
+          <w:sz w:val="36"/>
+          <w:szCs w:val="36"/>
+        </w:rPr>
+        <w:t xml:space="preserve">]# mkdir </w:t>
+      </w:r>
+      <w:r>
+        <w:rPr>
+          <w:rFonts w:cs="宋体" w:hint="eastAsia"/>
+          <w:sz w:val="36"/>
+          <w:szCs w:val="36"/>
+        </w:rPr>
+        <w:t xml:space="preserve"> </w:t>
+      </w:r>
+      <w:r>
+        <w:rPr>
+          <w:rFonts w:cs="宋体" w:hint="eastAsia"/>
+          <w:sz w:val="36"/>
+          <w:szCs w:val="36"/>
+        </w:rPr>
+        <w:t xml:space="preserve"> </w:t>
       </w:r>
       <w:bookmarkStart w:id="0" w:name="_GoBack"/>
       <w:bookmarkEnd w:id="0"/>
-    </w:p>
-    <w:p>
-      <w:pPr>
-        <w:widowControl/>
-        <w:rPr>
-          <w:rFonts w:cs="宋体" w:hint="eastAsia"/>
-          <w:sz w:val="36"/>
-          <w:szCs w:val="36"/>
-        </w:rPr>
-      </w:pPr>
       <w:r>
         <w:rPr>
           <w:rFonts w:cs="宋体" w:hint="eastAsia"/>
@@ -3272,95 +4292,105 @@
       </w:r>
       <w:r>
         <w:rPr>
-          <w:rFonts w:cs="宋体" w:hint="eastAsia"/>
-          <w:sz w:val="36"/>
-          <w:szCs w:val="36"/>
-        </w:rPr>
-        <w:t>格式：</w:t>
-      </w:r>
-      <w:r>
-        <w:rPr>
-          <w:rFonts w:cs="宋体" w:hint="eastAsia"/>
-          <w:sz w:val="36"/>
-          <w:szCs w:val="36"/>
-        </w:rPr>
-        <w:t xml:space="preserve">vgcreate  </w:t>
-      </w:r>
-      <w:r>
-        <w:rPr>
-          <w:rFonts w:cs="宋体" w:hint="eastAsia"/>
-          <w:sz w:val="36"/>
-          <w:szCs w:val="36"/>
-        </w:rPr>
-        <w:t xml:space="preserve"> 卷组名    设备路径</w:t>
-      </w:r>
-      <w:r>
-        <w:rPr>
-          <w:rFonts w:cs="宋体"/>
-          <w:sz w:val="36"/>
-          <w:szCs w:val="36"/>
-        </w:rPr>
-        <w:t>……</w:t>
-      </w:r>
-      <w:r>
-        <w:rPr>
-          <w:rFonts w:cs="宋体" w:hint="eastAsia"/>
-          <w:sz w:val="36"/>
-          <w:szCs w:val="36"/>
-        </w:rPr>
-        <w:t>.</w:t>
-      </w:r>
-    </w:p>
-    <w:p>
-      <w:pPr>
-        <w:widowControl/>
-        <w:rPr>
-          <w:rFonts w:cs="宋体" w:hint="eastAsia"/>
-          <w:sz w:val="36"/>
-          <w:szCs w:val="36"/>
-        </w:rPr>
-      </w:pPr>
-      <w:r>
-        <w:rPr>
-          <w:rFonts w:cs="宋体"/>
-          <w:sz w:val="36"/>
-          <w:szCs w:val="36"/>
-        </w:rPr>
-        <w:t>S</w:t>
-      </w:r>
-      <w:r>
-        <w:rPr>
-          <w:rFonts w:cs="宋体"/>
-          <w:sz w:val="36"/>
-          <w:szCs w:val="36"/>
-        </w:rPr>
-        <w:t>uccessfully</w:t>
-      </w:r>
-      <w:r>
-        <w:rPr>
-          <w:rFonts w:cs="宋体" w:hint="eastAsia"/>
-          <w:sz w:val="36"/>
-          <w:szCs w:val="36"/>
-        </w:rPr>
-        <w:t>:成功</w:t>
-      </w:r>
-    </w:p>
-    <w:p>
-      <w:pPr>
-        <w:widowControl/>
-        <w:rPr>
-          <w:rFonts w:cs="宋体" w:hint="eastAsia"/>
-          <w:sz w:val="36"/>
-          <w:szCs w:val="36"/>
-        </w:rPr>
-      </w:pPr>
-      <w:r>
-        <w:rPr>
-          <w:rFonts w:cs="宋体"/>
-          <w:sz w:val="36"/>
-          <w:szCs w:val="36"/>
-        </w:rPr>
-        <w:t>[root@localhost ~]# vgcreate</w:t>
+          <w:rFonts w:cs="宋体"/>
+          <w:sz w:val="36"/>
+          <w:szCs w:val="36"/>
+        </w:rPr>
+        <w:t>/mylv</w:t>
+      </w:r>
+    </w:p>
+    <w:p>
+      <w:pPr>
+        <w:widowControl/>
+        <w:spacing w:line="500" w:lineRule="exact"/>
+        <w:rPr>
+          <w:rFonts w:cs="宋体" w:hint="eastAsia"/>
+          <w:sz w:val="36"/>
+          <w:szCs w:val="36"/>
+        </w:rPr>
+      </w:pPr>
+      <w:r>
+        <w:rPr>
+          <w:rFonts w:cs="宋体"/>
+          <w:sz w:val="36"/>
+          <w:szCs w:val="36"/>
+        </w:rPr>
+        <w:t>]# mount</w:t>
+      </w:r>
+      <w:r>
+        <w:rPr>
+          <w:rFonts w:cs="宋体" w:hint="eastAsia"/>
+          <w:sz w:val="36"/>
+          <w:szCs w:val="36"/>
+        </w:rPr>
+        <w:t xml:space="preserve">  </w:t>
+      </w:r>
+      <w:r>
+        <w:rPr>
+          <w:rFonts w:cs="宋体"/>
+          <w:sz w:val="36"/>
+          <w:szCs w:val="36"/>
+        </w:rPr>
+        <w:t xml:space="preserve"> -a</w:t>
+      </w:r>
+      <w:r>
+        <w:rPr>
+          <w:rFonts w:cs="宋体" w:hint="eastAsia"/>
+          <w:sz w:val="36"/>
+          <w:szCs w:val="36"/>
+        </w:rPr>
+        <w:t xml:space="preserve">       #检测</w:t>
+      </w:r>
+      <w:r>
+        <w:rPr>
+          <w:rFonts w:cs="宋体" w:hint="eastAsia"/>
+          <w:sz w:val="36"/>
+          <w:szCs w:val="36"/>
+        </w:rPr>
+        <w:t>fstab</w:t>
+      </w:r>
+      <w:r>
+        <w:rPr>
+          <w:rFonts w:cs="宋体" w:hint="eastAsia"/>
+          <w:sz w:val="36"/>
+          <w:szCs w:val="36"/>
+        </w:rPr>
+        <w:t>文件内容</w:t>
+      </w:r>
+      <w:r>
+        <w:rPr>
+          <w:rFonts w:cs="宋体" w:hint="eastAsia"/>
+          <w:sz w:val="36"/>
+          <w:szCs w:val="36"/>
+        </w:rPr>
+        <w:t>书写是否正确</w:t>
+      </w:r>
+    </w:p>
+    <w:p>
+      <w:pPr>
+        <w:widowControl/>
+        <w:spacing w:line="500" w:lineRule="exact"/>
+        <w:rPr>
+          <w:rFonts w:cs="宋体" w:hint="eastAsia"/>
+          <w:sz w:val="36"/>
+          <w:szCs w:val="36"/>
+        </w:rPr>
+      </w:pPr>
+      <w:r>
+        <w:rPr>
+          <w:rFonts w:cs="宋体"/>
+          <w:sz w:val="36"/>
+          <w:szCs w:val="36"/>
+        </w:rPr>
+        <w:t>]#</w:t>
+      </w:r>
+      <w:r>
+        <w:rPr>
+          <w:rFonts w:cs="宋体" w:hint="eastAsia"/>
+          <w:sz w:val="36"/>
+          <w:szCs w:val="36"/>
+        </w:rPr>
+        <w:t xml:space="preserve"> df   </w:t>
       </w:r>
       <w:r>
         <w:rPr>
@@ -3376,18 +4406,168 @@
           <w:sz w:val="36"/>
           <w:szCs w:val="36"/>
         </w:rPr>
+        <w:t>-h</w:t>
+      </w:r>
+      <w:r>
+        <w:rPr>
+          <w:rFonts w:cs="宋体" w:hint="eastAsia"/>
+          <w:sz w:val="36"/>
+          <w:szCs w:val="36"/>
+        </w:rPr>
+        <w:t xml:space="preserve">             #查看</w:t>
+      </w:r>
+      <w:r>
+        <w:rPr>
+          <w:rFonts w:cs="宋体" w:hint="eastAsia"/>
+          <w:sz w:val="36"/>
+          <w:szCs w:val="36"/>
+        </w:rPr>
+        <w:t>查看正在</w:t>
+      </w:r>
+      <w:r>
+        <w:rPr>
+          <w:rFonts w:cs="宋体" w:hint="eastAsia"/>
+          <w:sz w:val="36"/>
+          <w:szCs w:val="36"/>
+        </w:rPr>
+        <w:t>挂载使用的设备</w:t>
+      </w:r>
+    </w:p>
+    <w:p>
+      <w:pPr>
+        <w:widowControl/>
+        <w:spacing w:line="500" w:lineRule="exact"/>
+        <w:rPr>
+          <w:rFonts w:cs="宋体" w:hint="eastAsia"/>
+          <w:sz w:val="36"/>
+          <w:szCs w:val="36"/>
+        </w:rPr>
+      </w:pPr>
+    </w:p>
+    <w:p>
+      <w:pPr>
+        <w:widowControl/>
+        <w:rPr>
+          <w:rFonts w:cs="宋体" w:hint="eastAsia"/>
+          <w:sz w:val="36"/>
+          <w:szCs w:val="36"/>
+        </w:rPr>
+      </w:pPr>
+      <w:r>
+        <w:rPr>
+          <w:rFonts w:cs="宋体"/>
+          <w:sz w:val="36"/>
+          <w:szCs w:val="36"/>
+        </w:rPr>
+        <w:t>六</w:t>
+      </w:r>
+      <w:r>
+        <w:rPr>
+          <w:rFonts w:cs="宋体" w:hint="eastAsia"/>
+          <w:sz w:val="36"/>
+          <w:szCs w:val="36"/>
+        </w:rPr>
+        <w:t>、</w:t>
+      </w:r>
+      <w:r>
+        <w:rPr>
+          <w:rFonts w:cs="宋体"/>
+          <w:sz w:val="36"/>
+          <w:szCs w:val="36"/>
+        </w:rPr>
+        <w:t>逻辑卷</w:t>
+      </w:r>
+      <w:r>
+        <w:rPr>
+          <w:rFonts w:cs="宋体"/>
+          <w:sz w:val="36"/>
+          <w:szCs w:val="36"/>
+        </w:rPr>
+        <w:t>的扩展</w:t>
+      </w:r>
+    </w:p>
+    <w:p>
+      <w:pPr>
+        <w:pStyle w:val="a6"/>
+        <w:widowControl/>
+        <w:numPr>
+          <w:ilvl w:val="0"/>
+          <w:numId w:val="21"/>
+        </w:numPr>
+        <w:spacing w:line="500" w:lineRule="exact"/>
+        <w:ind w:firstLineChars="0"/>
+        <w:rPr>
+          <w:rFonts w:cs="宋体" w:hint="eastAsia"/>
+          <w:b/>
+          <w:sz w:val="36"/>
+          <w:szCs w:val="36"/>
+        </w:rPr>
+      </w:pPr>
+      <w:r>
+        <w:rPr>
+          <w:rFonts w:cs="宋体" w:hint="eastAsia"/>
+          <w:b/>
+          <w:sz w:val="36"/>
+          <w:szCs w:val="36"/>
+        </w:rPr>
+        <w:t>卷组有足够的剩余空间</w:t>
+      </w:r>
+    </w:p>
+    <w:p>
+      <w:pPr>
+        <w:widowControl/>
+        <w:spacing w:line="500" w:lineRule="exact"/>
+        <w:rPr>
+          <w:rFonts w:cs="宋体" w:hint="eastAsia"/>
+          <w:sz w:val="36"/>
+          <w:szCs w:val="36"/>
+        </w:rPr>
+      </w:pPr>
+      <w:r>
+        <w:rPr>
+          <w:rFonts w:cs="宋体" w:hint="eastAsia"/>
+          <w:sz w:val="36"/>
+          <w:szCs w:val="36"/>
+        </w:rPr>
+        <w:t>1.</w:t>
+      </w:r>
+      <w:r>
+        <w:rPr>
+          <w:rFonts w:cs="宋体" w:hint="eastAsia"/>
+          <w:sz w:val="36"/>
+          <w:szCs w:val="36"/>
+        </w:rPr>
+        <w:t>扩展逻辑卷的空间</w:t>
+      </w:r>
+    </w:p>
+    <w:p>
+      <w:pPr>
+        <w:widowControl/>
+        <w:spacing w:line="500" w:lineRule="exact"/>
+        <w:rPr>
+          <w:rFonts w:cs="宋体"/>
+          <w:sz w:val="36"/>
+          <w:szCs w:val="36"/>
+        </w:rPr>
+      </w:pPr>
+      <w:r>
+        <w:rPr>
+          <w:rFonts w:cs="宋体"/>
+          <w:sz w:val="36"/>
+          <w:szCs w:val="36"/>
+        </w:rPr>
+        <w:t xml:space="preserve">]# df </w:t>
+      </w:r>
+      <w:r>
+        <w:rPr>
+          <w:rFonts w:cs="宋体" w:hint="eastAsia"/>
+          <w:sz w:val="36"/>
+          <w:szCs w:val="36"/>
+        </w:rPr>
         <w:t xml:space="preserve"> </w:t>
       </w:r>
       <w:r>
         <w:rPr>
-          <w:rFonts w:cs="宋体"/>
-          <w:sz w:val="36"/>
-          <w:szCs w:val="36"/>
-        </w:rPr>
-        <w:t xml:space="preserve"> systemvg  </w:t>
-      </w:r>
-      <w:r>
-        <w:rPr>
           <w:rFonts w:cs="宋体" w:hint="eastAsia"/>
           <w:sz w:val="36"/>
           <w:szCs w:val="36"/>
@@ -3400,35 +4580,117 @@
           <w:sz w:val="36"/>
           <w:szCs w:val="36"/>
         </w:rPr>
-        <w:t>/dev/sdb[1-2]</w:t>
-      </w:r>
-    </w:p>
-    <w:p>
-      <w:pPr>
-        <w:widowControl/>
-        <w:rPr>
-          <w:rFonts w:cs="宋体" w:hint="eastAsia"/>
-          <w:sz w:val="36"/>
-          <w:szCs w:val="36"/>
-        </w:rPr>
-      </w:pPr>
-    </w:p>
-    <w:p>
-      <w:pPr>
-        <w:widowControl/>
-        <w:rPr>
-          <w:rFonts w:cs="宋体" w:hint="eastAsia"/>
-          <w:sz w:val="36"/>
-          <w:szCs w:val="36"/>
-        </w:rPr>
-      </w:pPr>
-      <w:r>
-        <w:rPr>
-          <w:rFonts w:cs="宋体"/>
-          <w:sz w:val="36"/>
-          <w:szCs w:val="36"/>
-        </w:rPr>
-        <w:t>[root@localhost ~]# pvs</w:t>
+        <w:t xml:space="preserve">-h </w:t>
+      </w:r>
+      <w:r>
+        <w:rPr>
+          <w:rFonts w:cs="宋体" w:hint="eastAsia"/>
+          <w:sz w:val="36"/>
+          <w:szCs w:val="36"/>
+        </w:rPr>
+        <w:t xml:space="preserve"> </w:t>
+      </w:r>
+      <w:r>
+        <w:rPr>
+          <w:rFonts w:cs="宋体" w:hint="eastAsia"/>
+          <w:sz w:val="36"/>
+          <w:szCs w:val="36"/>
+        </w:rPr>
+        <w:t xml:space="preserve"> </w:t>
+      </w:r>
+      <w:r>
+        <w:rPr>
+          <w:rFonts w:cs="宋体"/>
+          <w:sz w:val="36"/>
+          <w:szCs w:val="36"/>
+        </w:rPr>
+        <w:t xml:space="preserve">| </w:t>
+      </w:r>
+      <w:r>
+        <w:rPr>
+          <w:rFonts w:cs="宋体" w:hint="eastAsia"/>
+          <w:sz w:val="36"/>
+          <w:szCs w:val="36"/>
+        </w:rPr>
+        <w:t xml:space="preserve"> </w:t>
+      </w:r>
+      <w:r>
+        <w:rPr>
+          <w:rFonts w:cs="宋体" w:hint="eastAsia"/>
+          <w:sz w:val="36"/>
+          <w:szCs w:val="36"/>
+        </w:rPr>
+        <w:t xml:space="preserve"> </w:t>
+      </w:r>
+      <w:r>
+        <w:rPr>
+          <w:rFonts w:cs="宋体"/>
+          <w:sz w:val="36"/>
+          <w:szCs w:val="36"/>
+        </w:rPr>
+        <w:t xml:space="preserve">grep </w:t>
+      </w:r>
+      <w:r>
+        <w:rPr>
+          <w:rFonts w:cs="宋体" w:hint="eastAsia"/>
+          <w:sz w:val="36"/>
+          <w:szCs w:val="36"/>
+        </w:rPr>
+        <w:t xml:space="preserve"> </w:t>
+      </w:r>
+      <w:r>
+        <w:rPr>
+          <w:rFonts w:cs="宋体"/>
+          <w:sz w:val="36"/>
+          <w:szCs w:val="36"/>
+        </w:rPr>
+        <w:t xml:space="preserve"> vo</w:t>
+      </w:r>
+    </w:p>
+    <w:p>
+      <w:pPr>
+        <w:widowControl/>
+        <w:spacing w:line="500" w:lineRule="exact"/>
+        <w:rPr>
+          <w:rFonts w:cs="宋体" w:hint="eastAsia"/>
+          <w:sz w:val="36"/>
+          <w:szCs w:val="36"/>
+        </w:rPr>
+      </w:pPr>
+      <w:r>
+        <w:rPr>
+          <w:rFonts w:cs="宋体"/>
+          <w:sz w:val="36"/>
+          <w:szCs w:val="36"/>
+        </w:rPr>
+        <w:t>]# vgs</w:t>
+      </w:r>
+    </w:p>
+    <w:p>
+      <w:pPr>
+        <w:widowControl/>
+        <w:spacing w:line="500" w:lineRule="exact"/>
+        <w:rPr>
+          <w:rFonts w:cs="宋体" w:hint="eastAsia"/>
+          <w:sz w:val="36"/>
+          <w:szCs w:val="36"/>
+        </w:rPr>
+      </w:pPr>
+      <w:r>
+        <w:rPr>
+          <w:rFonts w:cs="宋体"/>
+          <w:sz w:val="36"/>
+          <w:szCs w:val="36"/>
+        </w:rPr>
+        <w:t>]# lvextend</w:t>
+      </w:r>
+      <w:r>
+        <w:rPr>
+          <w:rFonts w:cs="宋体" w:hint="eastAsia"/>
+          <w:sz w:val="36"/>
+          <w:szCs w:val="36"/>
+        </w:rPr>
+        <w:t xml:space="preserve"> </w:t>
       </w:r>
       <w:r>
         <w:rPr>
@@ -3440,6 +4702,14 @@
       </w:r>
       <w:r>
         <w:rPr>
+          <w:rFonts w:cs="宋体"/>
+          <w:sz w:val="36"/>
+          <w:szCs w:val="36"/>
+        </w:rPr>
+        <w:t xml:space="preserve"> -L </w:t>
+      </w:r>
+      <w:r>
+        <w:rPr>
           <w:rFonts w:cs="宋体" w:hint="eastAsia"/>
           <w:sz w:val="36"/>
           <w:szCs w:val="36"/>
@@ -3452,90 +4722,277 @@
           <w:sz w:val="36"/>
           <w:szCs w:val="36"/>
         </w:rPr>
-        <w:t xml:space="preserve"> #查看系统所有物理卷信息</w:t>
-      </w:r>
-    </w:p>
-    <w:p>
-      <w:pPr>
-        <w:widowControl/>
-        <w:rPr>
-          <w:rFonts w:cs="宋体" w:hint="eastAsia"/>
-          <w:sz w:val="36"/>
-          <w:szCs w:val="36"/>
-        </w:rPr>
-      </w:pPr>
-      <w:r>
-        <w:rPr>
-          <w:rFonts w:cs="宋体"/>
-          <w:sz w:val="36"/>
-          <w:szCs w:val="36"/>
-        </w:rPr>
-        <w:t>[root@localhost ~]# vgs</w:t>
-      </w:r>
-      <w:r>
-        <w:rPr>
-          <w:rFonts w:cs="宋体" w:hint="eastAsia"/>
-          <w:sz w:val="36"/>
-          <w:szCs w:val="36"/>
-        </w:rPr>
-        <w:t xml:space="preserve">    #查看系统卷组信息</w:t>
-      </w:r>
-    </w:p>
-    <w:p>
-      <w:pPr>
-        <w:widowControl/>
-        <w:rPr>
-          <w:rFonts w:cs="宋体" w:hint="eastAsia"/>
-          <w:sz w:val="36"/>
-          <w:szCs w:val="36"/>
-        </w:rPr>
-      </w:pPr>
-    </w:p>
-    <w:p>
-      <w:pPr>
-        <w:widowControl/>
-        <w:rPr>
-          <w:rFonts w:cs="宋体" w:hint="eastAsia"/>
-          <w:sz w:val="36"/>
-          <w:szCs w:val="36"/>
-        </w:rPr>
-      </w:pPr>
-    </w:p>
-    <w:p>
-      <w:pPr>
-        <w:widowControl/>
-        <w:rPr>
-          <w:rFonts w:cs="宋体" w:hint="eastAsia"/>
-          <w:sz w:val="36"/>
-          <w:szCs w:val="36"/>
-        </w:rPr>
-      </w:pPr>
-    </w:p>
-    <w:p>
-      <w:pPr>
-        <w:widowControl/>
-        <w:rPr>
-          <w:rFonts w:cs="宋体" w:hint="eastAsia"/>
-          <w:sz w:val="36"/>
-          <w:szCs w:val="36"/>
-        </w:rPr>
-      </w:pPr>
-    </w:p>
-    <w:p>
-      <w:pPr>
-        <w:widowControl/>
-        <w:rPr>
-          <w:rFonts w:cs="宋体" w:hint="eastAsia"/>
-          <w:sz w:val="36"/>
-          <w:szCs w:val="36"/>
-        </w:rPr>
-      </w:pPr>
-    </w:p>
-    <w:p>
-      <w:pPr>
-        <w:widowControl/>
-        <w:rPr>
-          <w:rFonts w:cs="宋体"/>
+        <w:t xml:space="preserve"> </w:t>
+      </w:r>
+      <w:r>
+        <w:rPr>
+          <w:rFonts w:cs="宋体"/>
+          <w:sz w:val="36"/>
+          <w:szCs w:val="36"/>
+        </w:rPr>
+        <w:t xml:space="preserve">18G </w:t>
+      </w:r>
+      <w:r>
+        <w:rPr>
+          <w:rFonts w:cs="宋体" w:hint="eastAsia"/>
+          <w:sz w:val="36"/>
+          <w:szCs w:val="36"/>
+        </w:rPr>
+        <w:t xml:space="preserve"> </w:t>
+      </w:r>
+      <w:r>
+        <w:rPr>
+          <w:rFonts w:cs="宋体" w:hint="eastAsia"/>
+          <w:sz w:val="36"/>
+          <w:szCs w:val="36"/>
+        </w:rPr>
+        <w:t xml:space="preserve">  </w:t>
+      </w:r>
+      <w:r>
+        <w:rPr>
+          <w:rFonts w:cs="宋体"/>
+          <w:sz w:val="36"/>
+          <w:szCs w:val="36"/>
+        </w:rPr>
+        <w:t>/dev/systemvg/vo</w:t>
+      </w:r>
+    </w:p>
+    <w:p>
+      <w:pPr>
+        <w:widowControl/>
+        <w:spacing w:line="500" w:lineRule="exact"/>
+        <w:rPr>
+          <w:rFonts w:cs="宋体"/>
+          <w:sz w:val="36"/>
+          <w:szCs w:val="36"/>
+        </w:rPr>
+      </w:pPr>
+      <w:r>
+        <w:rPr>
+          <w:rFonts w:cs="宋体"/>
+          <w:sz w:val="36"/>
+          <w:szCs w:val="36"/>
+        </w:rPr>
+        <w:t>]# vgs</w:t>
+      </w:r>
+    </w:p>
+    <w:p>
+      <w:pPr>
+        <w:widowControl/>
+        <w:spacing w:line="500" w:lineRule="exact"/>
+        <w:rPr>
+          <w:rFonts w:cs="宋体" w:hint="eastAsia"/>
+          <w:sz w:val="36"/>
+          <w:szCs w:val="36"/>
+        </w:rPr>
+      </w:pPr>
+      <w:r>
+        <w:rPr>
+          <w:rFonts w:cs="宋体"/>
+          <w:sz w:val="36"/>
+          <w:szCs w:val="36"/>
+        </w:rPr>
+        <w:t>]# lvs</w:t>
+      </w:r>
+    </w:p>
+    <w:p>
+      <w:pPr>
+        <w:widowControl/>
+        <w:spacing w:line="500" w:lineRule="exact"/>
+        <w:rPr>
+          <w:rFonts w:cs="宋体" w:hint="eastAsia"/>
+          <w:sz w:val="36"/>
+          <w:szCs w:val="36"/>
+        </w:rPr>
+      </w:pPr>
+    </w:p>
+    <w:p>
+      <w:pPr>
+        <w:widowControl/>
+        <w:spacing w:line="500" w:lineRule="exact"/>
+        <w:rPr>
+          <w:rFonts w:cs="宋体" w:hint="eastAsia"/>
+          <w:sz w:val="36"/>
+          <w:szCs w:val="36"/>
+        </w:rPr>
+      </w:pPr>
+    </w:p>
+    <w:p>
+      <w:pPr>
+        <w:widowControl/>
+        <w:spacing w:line="500" w:lineRule="exact"/>
+        <w:rPr>
+          <w:rFonts w:cs="宋体" w:hint="eastAsia"/>
+          <w:sz w:val="36"/>
+          <w:szCs w:val="36"/>
+        </w:rPr>
+      </w:pPr>
+    </w:p>
+    <w:p>
+      <w:pPr>
+        <w:widowControl/>
+        <w:spacing w:line="500" w:lineRule="exact"/>
+        <w:rPr>
+          <w:rFonts w:cs="宋体" w:hint="eastAsia"/>
+          <w:sz w:val="36"/>
+          <w:szCs w:val="36"/>
+        </w:rPr>
+      </w:pPr>
+    </w:p>
+    <w:p>
+      <w:pPr>
+        <w:widowControl/>
+        <w:spacing w:line="500" w:lineRule="exact"/>
+        <w:rPr>
+          <w:rFonts w:cs="宋体" w:hint="eastAsia"/>
+          <w:sz w:val="36"/>
+          <w:szCs w:val="36"/>
+        </w:rPr>
+      </w:pPr>
+    </w:p>
+    <w:p>
+      <w:pPr>
+        <w:widowControl/>
+        <w:spacing w:line="500" w:lineRule="exact"/>
+        <w:rPr>
+          <w:rFonts w:cs="宋体" w:hint="eastAsia"/>
+          <w:sz w:val="36"/>
+          <w:szCs w:val="36"/>
+        </w:rPr>
+      </w:pPr>
+    </w:p>
+    <w:p>
+      <w:pPr>
+        <w:widowControl/>
+        <w:spacing w:line="500" w:lineRule="exact"/>
+        <w:rPr>
+          <w:rFonts w:cs="宋体" w:hint="eastAsia"/>
+          <w:sz w:val="36"/>
+          <w:szCs w:val="36"/>
+        </w:rPr>
+      </w:pPr>
+    </w:p>
+    <w:p>
+      <w:pPr>
+        <w:pStyle w:val="a6"/>
+        <w:widowControl/>
+        <w:numPr>
+          <w:ilvl w:val="0"/>
+          <w:numId w:val="21"/>
+        </w:numPr>
+        <w:spacing w:line="500" w:lineRule="exact"/>
+        <w:ind w:firstLineChars="0"/>
+        <w:rPr>
+          <w:rFonts w:cs="宋体" w:hint="eastAsia"/>
+          <w:b/>
+          <w:sz w:val="36"/>
+          <w:szCs w:val="36"/>
+        </w:rPr>
+      </w:pPr>
+      <w:r>
+        <w:rPr>
+          <w:rFonts w:cs="宋体" w:hint="eastAsia"/>
+          <w:b/>
+          <w:sz w:val="36"/>
+          <w:szCs w:val="36"/>
+        </w:rPr>
+        <w:t>卷组没有足够的剩余空间</w:t>
+      </w:r>
+    </w:p>
+    <w:p>
+      <w:pPr>
+        <w:widowControl/>
+        <w:spacing w:line="500" w:lineRule="exact"/>
+        <w:rPr>
+          <w:rFonts w:cs="宋体" w:hint="eastAsia"/>
+          <w:sz w:val="36"/>
+          <w:szCs w:val="36"/>
+        </w:rPr>
+      </w:pPr>
+    </w:p>
+    <w:p>
+      <w:pPr>
+        <w:widowControl/>
+        <w:spacing w:line="500" w:lineRule="exact"/>
+        <w:rPr>
+          <w:rFonts w:cs="宋体" w:hint="eastAsia"/>
+          <w:sz w:val="36"/>
+          <w:szCs w:val="36"/>
+        </w:rPr>
+      </w:pPr>
+    </w:p>
+    <w:p>
+      <w:pPr>
+        <w:widowControl/>
+        <w:spacing w:line="500" w:lineRule="exact"/>
+        <w:rPr>
+          <w:rFonts w:cs="宋体" w:hint="eastAsia"/>
+          <w:sz w:val="36"/>
+          <w:szCs w:val="36"/>
+        </w:rPr>
+      </w:pPr>
+    </w:p>
+    <w:p>
+      <w:pPr>
+        <w:widowControl/>
+        <w:spacing w:line="500" w:lineRule="exact"/>
+        <w:rPr>
+          <w:rFonts w:cs="宋体" w:hint="eastAsia"/>
+          <w:sz w:val="36"/>
+          <w:szCs w:val="36"/>
+        </w:rPr>
+      </w:pPr>
+    </w:p>
+    <w:p>
+      <w:pPr>
+        <w:widowControl/>
+        <w:spacing w:line="500" w:lineRule="exact"/>
+        <w:rPr>
+          <w:rFonts w:cs="宋体" w:hint="eastAsia"/>
+          <w:sz w:val="36"/>
+          <w:szCs w:val="36"/>
+        </w:rPr>
+      </w:pPr>
+    </w:p>
+    <w:p>
+      <w:pPr>
+        <w:widowControl/>
+        <w:spacing w:line="500" w:lineRule="exact"/>
+        <w:rPr>
+          <w:rFonts w:cs="宋体" w:hint="eastAsia"/>
+          <w:sz w:val="36"/>
+          <w:szCs w:val="36"/>
+        </w:rPr>
+      </w:pPr>
+    </w:p>
+    <w:p>
+      <w:pPr>
+        <w:widowControl/>
+        <w:spacing w:line="500" w:lineRule="exact"/>
+        <w:rPr>
+          <w:rFonts w:cs="宋体" w:hint="eastAsia"/>
+          <w:sz w:val="36"/>
+          <w:szCs w:val="36"/>
+        </w:rPr>
+      </w:pPr>
+    </w:p>
+    <w:p>
+      <w:pPr>
+        <w:widowControl/>
+        <w:spacing w:line="500" w:lineRule="exact"/>
+        <w:rPr>
+          <w:rFonts w:cs="宋体" w:hint="eastAsia"/>
+          <w:sz w:val="36"/>
+          <w:szCs w:val="36"/>
+        </w:rPr>
+      </w:pPr>
+    </w:p>
+    <w:p>
+      <w:pPr>
+        <w:widowControl/>
+        <w:spacing w:line="500" w:lineRule="exact"/>
+        <w:rPr>
+          <w:rFonts w:cs="宋体" w:hint="eastAsia"/>
           <w:sz w:val="36"/>
           <w:szCs w:val="36"/>
         </w:rPr>
@@ -4831,7 +6288,7 @@
   <w:abstractNum w:abstractNumId="10">
     <w:nsid w:val="335631F7"/>
     <w:multiLevelType w:val="hybridMultilevel"/>
-    <w:tmpl w:val="0FA232A0"/>
+    <w:tmpl w:val="1B783932"/>
     <w:lvl w:ilvl="0" w:tplc="04090001">
       <w:start w:val="1"/>
       <w:numFmt w:val="bullet"/>

--- a/ENGINEER03.docx
+++ b/ENGINEER03.docx
@@ -3410,16 +3410,6 @@
           <w:szCs w:val="36"/>
         </w:rPr>
       </w:pPr>
-    </w:p>
-    <w:p>
-      <w:pPr>
-        <w:widowControl/>
-        <w:rPr>
-          <w:rFonts w:cs="宋体" w:hint="eastAsia"/>
-          <w:sz w:val="36"/>
-          <w:szCs w:val="36"/>
-        </w:rPr>
-      </w:pPr>
       <w:r>
         <w:rPr>
           <w:rFonts w:cs="宋体"/>
@@ -3654,16 +3644,6 @@
         </w:rPr>
         <w:t xml:space="preserve">  卷组名</w:t>
       </w:r>
-    </w:p>
-    <w:p>
-      <w:pPr>
-        <w:widowControl/>
-        <w:rPr>
-          <w:rFonts w:cs="宋体" w:hint="eastAsia"/>
-          <w:sz w:val="36"/>
-          <w:szCs w:val="36"/>
-        </w:rPr>
-      </w:pPr>
     </w:p>
     <w:p>
       <w:pPr>
@@ -4064,69 +4044,69 @@
           <w:sz w:val="36"/>
           <w:szCs w:val="36"/>
         </w:rPr>
+        <w:t xml:space="preserve">]# blkid </w:t>
+      </w:r>
+      <w:r>
+        <w:rPr>
+          <w:rFonts w:cs="宋体" w:hint="eastAsia"/>
+          <w:sz w:val="36"/>
+          <w:szCs w:val="36"/>
+        </w:rPr>
+        <w:t xml:space="preserve">  </w:t>
+      </w:r>
+      <w:r>
+        <w:rPr>
+          <w:rFonts w:cs="宋体"/>
+          <w:sz w:val="36"/>
+          <w:szCs w:val="36"/>
+        </w:rPr>
+        <w:t>/dev/systemvg/vo</w:t>
+      </w:r>
+      <w:r>
+        <w:rPr>
+          <w:rFonts w:cs="宋体" w:hint="eastAsia"/>
+          <w:sz w:val="36"/>
+          <w:szCs w:val="36"/>
+        </w:rPr>
+        <w:t xml:space="preserve">   #</w:t>
+      </w:r>
+      <w:r>
+        <w:rPr>
+          <w:rFonts w:cs="宋体" w:hint="eastAsia"/>
+          <w:sz w:val="36"/>
+          <w:szCs w:val="36"/>
+        </w:rPr>
+        <w:t>查看文件系统类型</w:t>
+      </w:r>
+    </w:p>
+    <w:p>
+      <w:pPr>
+        <w:widowControl/>
+        <w:spacing w:line="500" w:lineRule="exact"/>
+        <w:rPr>
+          <w:rFonts w:cs="宋体" w:hint="eastAsia"/>
+          <w:sz w:val="36"/>
+          <w:szCs w:val="36"/>
+        </w:rPr>
+      </w:pPr>
+    </w:p>
+    <w:p>
+      <w:pPr>
+        <w:widowControl/>
+        <w:spacing w:line="500" w:lineRule="exact"/>
+        <w:rPr>
+          <w:rFonts w:cs="宋体" w:hint="eastAsia"/>
+          <w:sz w:val="36"/>
+          <w:szCs w:val="36"/>
+        </w:rPr>
+      </w:pPr>
+      <w:r>
+        <w:rPr>
+          <w:rFonts w:cs="宋体"/>
+          <w:sz w:val="36"/>
+          <w:szCs w:val="36"/>
+        </w:rPr>
         <w:lastRenderedPageBreak/>
-        <w:t xml:space="preserve">]# blkid </w:t>
-      </w:r>
-      <w:r>
-        <w:rPr>
-          <w:rFonts w:cs="宋体" w:hint="eastAsia"/>
-          <w:sz w:val="36"/>
-          <w:szCs w:val="36"/>
-        </w:rPr>
-        <w:t xml:space="preserve">  </w:t>
-      </w:r>
-      <w:r>
-        <w:rPr>
-          <w:rFonts w:cs="宋体"/>
-          <w:sz w:val="36"/>
-          <w:szCs w:val="36"/>
-        </w:rPr>
-        <w:t>/dev/systemvg/vo</w:t>
-      </w:r>
-      <w:r>
-        <w:rPr>
-          <w:rFonts w:cs="宋体" w:hint="eastAsia"/>
-          <w:sz w:val="36"/>
-          <w:szCs w:val="36"/>
-        </w:rPr>
-        <w:t xml:space="preserve">   #</w:t>
-      </w:r>
-      <w:r>
-        <w:rPr>
-          <w:rFonts w:cs="宋体" w:hint="eastAsia"/>
-          <w:sz w:val="36"/>
-          <w:szCs w:val="36"/>
-        </w:rPr>
-        <w:t>查看文件系统类型</w:t>
-      </w:r>
-    </w:p>
-    <w:p>
-      <w:pPr>
-        <w:widowControl/>
-        <w:spacing w:line="500" w:lineRule="exact"/>
-        <w:rPr>
-          <w:rFonts w:cs="宋体" w:hint="eastAsia"/>
-          <w:sz w:val="36"/>
-          <w:szCs w:val="36"/>
-        </w:rPr>
-      </w:pPr>
-    </w:p>
-    <w:p>
-      <w:pPr>
-        <w:widowControl/>
-        <w:spacing w:line="500" w:lineRule="exact"/>
-        <w:rPr>
-          <w:rFonts w:cs="宋体" w:hint="eastAsia"/>
-          <w:sz w:val="36"/>
-          <w:szCs w:val="36"/>
-        </w:rPr>
-      </w:pPr>
-      <w:r>
-        <w:rPr>
-          <w:rFonts w:cs="宋体"/>
-          <w:sz w:val="36"/>
-          <w:szCs w:val="36"/>
-        </w:rPr>
         <w:t>]# vim</w:t>
       </w:r>
       <w:r>
@@ -4280,8 +4260,6 @@
         </w:rPr>
         <w:t xml:space="preserve"> </w:t>
       </w:r>
-      <w:bookmarkStart w:id="0" w:name="_GoBack"/>
-      <w:bookmarkEnd w:id="0"/>
       <w:r>
         <w:rPr>
           <w:rFonts w:cs="宋体" w:hint="eastAsia"/>
@@ -4816,28 +4794,118 @@
           <w:szCs w:val="36"/>
         </w:rPr>
       </w:pPr>
+      <w:r>
+        <w:rPr>
+          <w:rFonts w:cs="宋体" w:hint="eastAsia"/>
+          <w:sz w:val="36"/>
+          <w:szCs w:val="36"/>
+        </w:rPr>
+        <w:t>2</w:t>
+      </w:r>
+      <w:r>
+        <w:rPr>
+          <w:rFonts w:cs="宋体" w:hint="eastAsia"/>
+          <w:sz w:val="36"/>
+          <w:szCs w:val="36"/>
+        </w:rPr>
+        <w:t>.扩展逻辑卷的</w:t>
+      </w:r>
+      <w:r>
+        <w:rPr>
+          <w:rFonts w:cs="宋体" w:hint="eastAsia"/>
+          <w:sz w:val="36"/>
+          <w:szCs w:val="36"/>
+        </w:rPr>
+        <w:t>文件系统（刷新文件系统）</w:t>
+      </w:r>
     </w:p>
     <w:p>
       <w:pPr>
         <w:widowControl/>
         <w:spacing w:line="500" w:lineRule="exact"/>
-        <w:rPr>
-          <w:rFonts w:cs="宋体" w:hint="eastAsia"/>
-          <w:sz w:val="36"/>
-          <w:szCs w:val="36"/>
-        </w:rPr>
-      </w:pPr>
+        <w:ind w:firstLineChars="100" w:firstLine="360"/>
+        <w:rPr>
+          <w:rFonts w:cs="宋体" w:hint="eastAsia"/>
+          <w:sz w:val="36"/>
+          <w:szCs w:val="36"/>
+        </w:rPr>
+      </w:pPr>
+      <w:r>
+        <w:rPr>
+          <w:rFonts w:cs="宋体"/>
+          <w:sz w:val="36"/>
+          <w:szCs w:val="36"/>
+        </w:rPr>
+        <w:t>xfs_growfs</w:t>
+      </w:r>
+      <w:r>
+        <w:rPr>
+          <w:rFonts w:cs="宋体" w:hint="eastAsia"/>
+          <w:sz w:val="36"/>
+          <w:szCs w:val="36"/>
+        </w:rPr>
+        <w:t>：</w:t>
+      </w:r>
+      <w:r>
+        <w:rPr>
+          <w:rFonts w:cs="宋体"/>
+          <w:sz w:val="36"/>
+          <w:szCs w:val="36"/>
+        </w:rPr>
+        <w:t>刷新xfs文件系统</w:t>
+      </w:r>
     </w:p>
     <w:p>
       <w:pPr>
         <w:widowControl/>
         <w:spacing w:line="500" w:lineRule="exact"/>
-        <w:rPr>
-          <w:rFonts w:cs="宋体" w:hint="eastAsia"/>
-          <w:sz w:val="36"/>
-          <w:szCs w:val="36"/>
-        </w:rPr>
-      </w:pPr>
+        <w:ind w:firstLineChars="100" w:firstLine="360"/>
+        <w:rPr>
+          <w:rFonts w:cs="宋体" w:hint="eastAsia"/>
+          <w:sz w:val="36"/>
+          <w:szCs w:val="36"/>
+        </w:rPr>
+      </w:pPr>
+      <w:r>
+        <w:rPr>
+          <w:rFonts w:cs="宋体"/>
+          <w:sz w:val="36"/>
+          <w:szCs w:val="36"/>
+        </w:rPr>
+        <w:t>resize2fs</w:t>
+      </w:r>
+      <w:r>
+        <w:rPr>
+          <w:rFonts w:cs="宋体" w:hint="eastAsia"/>
+          <w:sz w:val="36"/>
+          <w:szCs w:val="36"/>
+        </w:rPr>
+        <w:t>：</w:t>
+      </w:r>
+      <w:r>
+        <w:rPr>
+          <w:rFonts w:cs="宋体"/>
+          <w:sz w:val="36"/>
+          <w:szCs w:val="36"/>
+        </w:rPr>
+        <w:t>刷新</w:t>
+      </w:r>
+      <w:r>
+        <w:rPr>
+          <w:rFonts w:cs="宋体" w:hint="eastAsia"/>
+          <w:sz w:val="36"/>
+          <w:szCs w:val="36"/>
+        </w:rPr>
+        <w:t>ext4</w:t>
+      </w:r>
+      <w:r>
+        <w:rPr>
+          <w:rFonts w:cs="宋体"/>
+          <w:sz w:val="36"/>
+          <w:szCs w:val="36"/>
+        </w:rPr>
+        <w:t>文件系统</w:t>
+      </w:r>
     </w:p>
     <w:p>
       <w:pPr>
@@ -4849,6 +4917,30 @@
           <w:szCs w:val="36"/>
         </w:rPr>
       </w:pPr>
+      <w:r>
+        <w:rPr>
+          <w:rFonts w:cs="宋体"/>
+          <w:sz w:val="36"/>
+          <w:szCs w:val="36"/>
+        </w:rPr>
+        <w:t xml:space="preserve">]# xfs_growfs </w:t>
+      </w:r>
+      <w:r>
+        <w:rPr>
+          <w:rFonts w:cs="宋体" w:hint="eastAsia"/>
+          <w:sz w:val="36"/>
+          <w:szCs w:val="36"/>
+        </w:rPr>
+        <w:t xml:space="preserve"> </w:t>
+      </w:r>
+      <w:r>
+        <w:rPr>
+          <w:rFonts w:cs="宋体"/>
+          <w:sz w:val="36"/>
+          <w:szCs w:val="36"/>
+        </w:rPr>
+        <w:t>/dev/systemvg/vo</w:t>
+      </w:r>
     </w:p>
     <w:p>
       <w:pPr>
@@ -4860,6 +4952,97 @@
           <w:szCs w:val="36"/>
         </w:rPr>
       </w:pPr>
+      <w:r>
+        <w:rPr>
+          <w:rFonts w:cs="宋体"/>
+          <w:sz w:val="36"/>
+          <w:szCs w:val="36"/>
+        </w:rPr>
+        <w:t xml:space="preserve">]# df </w:t>
+      </w:r>
+      <w:r>
+        <w:rPr>
+          <w:rFonts w:cs="宋体" w:hint="eastAsia"/>
+          <w:sz w:val="36"/>
+          <w:szCs w:val="36"/>
+        </w:rPr>
+        <w:t xml:space="preserve">  </w:t>
+      </w:r>
+      <w:r>
+        <w:rPr>
+          <w:rFonts w:cs="宋体"/>
+          <w:sz w:val="36"/>
+          <w:szCs w:val="36"/>
+        </w:rPr>
+        <w:t xml:space="preserve">-h </w:t>
+      </w:r>
+      <w:r>
+        <w:rPr>
+          <w:rFonts w:cs="宋体" w:hint="eastAsia"/>
+          <w:sz w:val="36"/>
+          <w:szCs w:val="36"/>
+        </w:rPr>
+        <w:t xml:space="preserve">  </w:t>
+      </w:r>
+      <w:r>
+        <w:rPr>
+          <w:rFonts w:cs="宋体"/>
+          <w:sz w:val="36"/>
+          <w:szCs w:val="36"/>
+        </w:rPr>
+        <w:t xml:space="preserve">| </w:t>
+      </w:r>
+      <w:r>
+        <w:rPr>
+          <w:rFonts w:cs="宋体" w:hint="eastAsia"/>
+          <w:sz w:val="36"/>
+          <w:szCs w:val="36"/>
+        </w:rPr>
+        <w:t xml:space="preserve">  </w:t>
+      </w:r>
+      <w:r>
+        <w:rPr>
+          <w:rFonts w:cs="宋体"/>
+          <w:sz w:val="36"/>
+          <w:szCs w:val="36"/>
+        </w:rPr>
+        <w:t xml:space="preserve">grep </w:t>
+      </w:r>
+      <w:r>
+        <w:rPr>
+          <w:rFonts w:cs="宋体" w:hint="eastAsia"/>
+          <w:sz w:val="36"/>
+          <w:szCs w:val="36"/>
+        </w:rPr>
+        <w:t xml:space="preserve"> </w:t>
+      </w:r>
+      <w:r>
+        <w:rPr>
+          <w:rFonts w:cs="宋体"/>
+          <w:sz w:val="36"/>
+          <w:szCs w:val="36"/>
+        </w:rPr>
+        <w:t xml:space="preserve"> vo</w:t>
+      </w:r>
+    </w:p>
+    <w:p>
+      <w:pPr>
+        <w:widowControl/>
+        <w:spacing w:line="500" w:lineRule="exact"/>
+        <w:rPr>
+          <w:rFonts w:cs="宋体" w:hint="eastAsia"/>
+          <w:sz w:val="36"/>
+          <w:szCs w:val="36"/>
+        </w:rPr>
+      </w:pPr>
+      <w:r>
+        <w:rPr>
+          <w:rFonts w:cs="宋体"/>
+          <w:sz w:val="36"/>
+          <w:szCs w:val="36"/>
+        </w:rPr>
+        <w:t>]# lvs</w:t>
+      </w:r>
     </w:p>
     <w:p>
       <w:pPr>
@@ -4898,6 +5081,1307 @@
         </w:rPr>
         <w:t>卷组没有足够的剩余空间</w:t>
       </w:r>
+    </w:p>
+    <w:p>
+      <w:pPr>
+        <w:widowControl/>
+        <w:spacing w:line="500" w:lineRule="exact"/>
+        <w:rPr>
+          <w:rFonts w:cs="宋体" w:hint="eastAsia"/>
+          <w:sz w:val="36"/>
+          <w:szCs w:val="36"/>
+        </w:rPr>
+      </w:pPr>
+      <w:r>
+        <w:rPr>
+          <w:rFonts w:cs="宋体" w:hint="eastAsia"/>
+          <w:sz w:val="36"/>
+          <w:szCs w:val="36"/>
+        </w:rPr>
+        <w:t>1.</w:t>
+      </w:r>
+      <w:r>
+        <w:rPr>
+          <w:rFonts w:cs="宋体" w:hint="eastAsia"/>
+          <w:sz w:val="36"/>
+          <w:szCs w:val="36"/>
+        </w:rPr>
+        <w:t>扩展卷组</w:t>
+      </w:r>
+      <w:r>
+        <w:rPr>
+          <w:rFonts w:cs="宋体" w:hint="eastAsia"/>
+          <w:sz w:val="36"/>
+          <w:szCs w:val="36"/>
+        </w:rPr>
+        <w:t>的空间</w:t>
+      </w:r>
+    </w:p>
+    <w:p>
+      <w:pPr>
+        <w:widowControl/>
+        <w:spacing w:line="500" w:lineRule="exact"/>
+        <w:rPr>
+          <w:rFonts w:cs="宋体" w:hint="eastAsia"/>
+          <w:sz w:val="36"/>
+          <w:szCs w:val="36"/>
+        </w:rPr>
+      </w:pPr>
+      <w:r>
+        <w:rPr>
+          <w:rFonts w:cs="宋体"/>
+          <w:sz w:val="36"/>
+          <w:szCs w:val="36"/>
+        </w:rPr>
+        <w:t>]# vgextend</w:t>
+      </w:r>
+      <w:r>
+        <w:rPr>
+          <w:rFonts w:cs="宋体" w:hint="eastAsia"/>
+          <w:sz w:val="36"/>
+          <w:szCs w:val="36"/>
+        </w:rPr>
+        <w:t xml:space="preserve"> </w:t>
+      </w:r>
+      <w:r>
+        <w:rPr>
+          <w:rFonts w:cs="宋体" w:hint="eastAsia"/>
+          <w:sz w:val="36"/>
+          <w:szCs w:val="36"/>
+        </w:rPr>
+        <w:t xml:space="preserve"> </w:t>
+      </w:r>
+      <w:r>
+        <w:rPr>
+          <w:rFonts w:cs="宋体"/>
+          <w:sz w:val="36"/>
+          <w:szCs w:val="36"/>
+        </w:rPr>
+        <w:t xml:space="preserve"> systemvg</w:t>
+      </w:r>
+      <w:r>
+        <w:rPr>
+          <w:rFonts w:cs="宋体" w:hint="eastAsia"/>
+          <w:sz w:val="36"/>
+          <w:szCs w:val="36"/>
+        </w:rPr>
+        <w:t xml:space="preserve">  </w:t>
+      </w:r>
+      <w:r>
+        <w:rPr>
+          <w:rFonts w:cs="宋体" w:hint="eastAsia"/>
+          <w:sz w:val="36"/>
+          <w:szCs w:val="36"/>
+        </w:rPr>
+        <w:t xml:space="preserve"> </w:t>
+      </w:r>
+      <w:r>
+        <w:rPr>
+          <w:rFonts w:cs="宋体"/>
+          <w:sz w:val="36"/>
+          <w:szCs w:val="36"/>
+        </w:rPr>
+        <w:t xml:space="preserve"> /dev/sdb3  </w:t>
+      </w:r>
+      <w:r>
+        <w:rPr>
+          <w:rFonts w:cs="宋体" w:hint="eastAsia"/>
+          <w:sz w:val="36"/>
+          <w:szCs w:val="36"/>
+        </w:rPr>
+        <w:t xml:space="preserve"> </w:t>
+      </w:r>
+      <w:r>
+        <w:rPr>
+          <w:rFonts w:cs="宋体"/>
+          <w:sz w:val="36"/>
+          <w:szCs w:val="36"/>
+        </w:rPr>
+        <w:t>/dev/sdb5</w:t>
+      </w:r>
+    </w:p>
+    <w:p>
+      <w:pPr>
+        <w:widowControl/>
+        <w:spacing w:line="500" w:lineRule="exact"/>
+        <w:rPr>
+          <w:rFonts w:cs="宋体" w:hint="eastAsia"/>
+          <w:sz w:val="36"/>
+          <w:szCs w:val="36"/>
+        </w:rPr>
+      </w:pPr>
+      <w:r>
+        <w:rPr>
+          <w:rFonts w:cs="宋体"/>
+          <w:sz w:val="36"/>
+          <w:szCs w:val="36"/>
+        </w:rPr>
+        <w:t>]# vgs</w:t>
+      </w:r>
+    </w:p>
+    <w:p>
+      <w:pPr>
+        <w:widowControl/>
+        <w:spacing w:line="500" w:lineRule="exact"/>
+        <w:rPr>
+          <w:rFonts w:cs="宋体" w:hint="eastAsia"/>
+          <w:sz w:val="36"/>
+          <w:szCs w:val="36"/>
+        </w:rPr>
+      </w:pPr>
+      <w:r>
+        <w:rPr>
+          <w:rFonts w:cs="宋体" w:hint="eastAsia"/>
+          <w:sz w:val="36"/>
+          <w:szCs w:val="36"/>
+        </w:rPr>
+        <w:t>2</w:t>
+      </w:r>
+      <w:r>
+        <w:rPr>
+          <w:rFonts w:cs="宋体" w:hint="eastAsia"/>
+          <w:sz w:val="36"/>
+          <w:szCs w:val="36"/>
+        </w:rPr>
+        <w:t>.扩展逻辑卷的空间</w:t>
+      </w:r>
+    </w:p>
+    <w:p>
+      <w:pPr>
+        <w:widowControl/>
+        <w:spacing w:line="500" w:lineRule="exact"/>
+        <w:rPr>
+          <w:rFonts w:cs="宋体" w:hint="eastAsia"/>
+          <w:sz w:val="36"/>
+          <w:szCs w:val="36"/>
+        </w:rPr>
+      </w:pPr>
+      <w:r>
+        <w:rPr>
+          <w:rFonts w:cs="宋体"/>
+          <w:sz w:val="36"/>
+          <w:szCs w:val="36"/>
+        </w:rPr>
+        <w:t>]# vgs</w:t>
+      </w:r>
+    </w:p>
+    <w:p>
+      <w:pPr>
+        <w:widowControl/>
+        <w:spacing w:line="500" w:lineRule="exact"/>
+        <w:rPr>
+          <w:rFonts w:cs="宋体" w:hint="eastAsia"/>
+          <w:sz w:val="36"/>
+          <w:szCs w:val="36"/>
+        </w:rPr>
+      </w:pPr>
+      <w:r>
+        <w:rPr>
+          <w:rFonts w:cs="宋体"/>
+          <w:sz w:val="36"/>
+          <w:szCs w:val="36"/>
+        </w:rPr>
+        <w:t>]# lvextend</w:t>
+      </w:r>
+      <w:r>
+        <w:rPr>
+          <w:rFonts w:cs="宋体" w:hint="eastAsia"/>
+          <w:sz w:val="36"/>
+          <w:szCs w:val="36"/>
+        </w:rPr>
+        <w:t xml:space="preserve">   </w:t>
+      </w:r>
+      <w:r>
+        <w:rPr>
+          <w:rFonts w:cs="宋体"/>
+          <w:sz w:val="36"/>
+          <w:szCs w:val="36"/>
+        </w:rPr>
+        <w:t xml:space="preserve"> -L </w:t>
+      </w:r>
+      <w:r>
+        <w:rPr>
+          <w:rFonts w:cs="宋体" w:hint="eastAsia"/>
+          <w:sz w:val="36"/>
+          <w:szCs w:val="36"/>
+        </w:rPr>
+        <w:t xml:space="preserve">  </w:t>
+      </w:r>
+      <w:r>
+        <w:rPr>
+          <w:rFonts w:cs="宋体" w:hint="eastAsia"/>
+          <w:sz w:val="36"/>
+          <w:szCs w:val="36"/>
+        </w:rPr>
+        <w:t>25</w:t>
+      </w:r>
+      <w:r>
+        <w:rPr>
+          <w:rFonts w:cs="宋体"/>
+          <w:sz w:val="36"/>
+          <w:szCs w:val="36"/>
+        </w:rPr>
+        <w:t xml:space="preserve">G </w:t>
+      </w:r>
+      <w:r>
+        <w:rPr>
+          <w:rFonts w:cs="宋体" w:hint="eastAsia"/>
+          <w:sz w:val="36"/>
+          <w:szCs w:val="36"/>
+        </w:rPr>
+        <w:t xml:space="preserve">   </w:t>
+      </w:r>
+      <w:r>
+        <w:rPr>
+          <w:rFonts w:cs="宋体"/>
+          <w:sz w:val="36"/>
+          <w:szCs w:val="36"/>
+        </w:rPr>
+        <w:t>/dev/systemvg/vo</w:t>
+      </w:r>
+    </w:p>
+    <w:p>
+      <w:pPr>
+        <w:widowControl/>
+        <w:spacing w:line="500" w:lineRule="exact"/>
+        <w:rPr>
+          <w:rFonts w:cs="宋体" w:hint="eastAsia"/>
+          <w:sz w:val="36"/>
+          <w:szCs w:val="36"/>
+        </w:rPr>
+      </w:pPr>
+      <w:r>
+        <w:rPr>
+          <w:rFonts w:cs="宋体"/>
+          <w:sz w:val="36"/>
+          <w:szCs w:val="36"/>
+        </w:rPr>
+        <w:t>]# vgs</w:t>
+      </w:r>
+    </w:p>
+    <w:p>
+      <w:pPr>
+        <w:widowControl/>
+        <w:spacing w:line="500" w:lineRule="exact"/>
+        <w:rPr>
+          <w:rFonts w:cs="宋体" w:hint="eastAsia"/>
+          <w:sz w:val="36"/>
+          <w:szCs w:val="36"/>
+        </w:rPr>
+      </w:pPr>
+      <w:r>
+        <w:rPr>
+          <w:rFonts w:cs="宋体"/>
+          <w:sz w:val="36"/>
+          <w:szCs w:val="36"/>
+        </w:rPr>
+        <w:lastRenderedPageBreak/>
+        <w:t xml:space="preserve">]# df </w:t>
+      </w:r>
+      <w:r>
+        <w:rPr>
+          <w:rFonts w:cs="宋体" w:hint="eastAsia"/>
+          <w:sz w:val="36"/>
+          <w:szCs w:val="36"/>
+        </w:rPr>
+        <w:t xml:space="preserve">  </w:t>
+      </w:r>
+      <w:r>
+        <w:rPr>
+          <w:rFonts w:cs="宋体"/>
+          <w:sz w:val="36"/>
+          <w:szCs w:val="36"/>
+        </w:rPr>
+        <w:t xml:space="preserve">-h </w:t>
+      </w:r>
+      <w:r>
+        <w:rPr>
+          <w:rFonts w:cs="宋体" w:hint="eastAsia"/>
+          <w:sz w:val="36"/>
+          <w:szCs w:val="36"/>
+        </w:rPr>
+        <w:t xml:space="preserve">  </w:t>
+      </w:r>
+      <w:r>
+        <w:rPr>
+          <w:rFonts w:cs="宋体"/>
+          <w:sz w:val="36"/>
+          <w:szCs w:val="36"/>
+        </w:rPr>
+        <w:t xml:space="preserve">| </w:t>
+      </w:r>
+      <w:r>
+        <w:rPr>
+          <w:rFonts w:cs="宋体" w:hint="eastAsia"/>
+          <w:sz w:val="36"/>
+          <w:szCs w:val="36"/>
+        </w:rPr>
+        <w:t xml:space="preserve">  </w:t>
+      </w:r>
+      <w:r>
+        <w:rPr>
+          <w:rFonts w:cs="宋体"/>
+          <w:sz w:val="36"/>
+          <w:szCs w:val="36"/>
+        </w:rPr>
+        <w:t xml:space="preserve">grep </w:t>
+      </w:r>
+      <w:r>
+        <w:rPr>
+          <w:rFonts w:cs="宋体" w:hint="eastAsia"/>
+          <w:sz w:val="36"/>
+          <w:szCs w:val="36"/>
+        </w:rPr>
+        <w:t xml:space="preserve"> </w:t>
+      </w:r>
+      <w:r>
+        <w:rPr>
+          <w:rFonts w:cs="宋体"/>
+          <w:sz w:val="36"/>
+          <w:szCs w:val="36"/>
+        </w:rPr>
+        <w:t xml:space="preserve"> vo</w:t>
+      </w:r>
+    </w:p>
+    <w:p>
+      <w:pPr>
+        <w:widowControl/>
+        <w:spacing w:line="500" w:lineRule="exact"/>
+        <w:rPr>
+          <w:rFonts w:cs="宋体" w:hint="eastAsia"/>
+          <w:sz w:val="36"/>
+          <w:szCs w:val="36"/>
+        </w:rPr>
+      </w:pPr>
+      <w:r>
+        <w:rPr>
+          <w:rFonts w:cs="宋体" w:hint="eastAsia"/>
+          <w:sz w:val="36"/>
+          <w:szCs w:val="36"/>
+        </w:rPr>
+        <w:t>3</w:t>
+      </w:r>
+      <w:r>
+        <w:rPr>
+          <w:rFonts w:cs="宋体" w:hint="eastAsia"/>
+          <w:sz w:val="36"/>
+          <w:szCs w:val="36"/>
+        </w:rPr>
+        <w:t>.扩展逻辑卷的文件系统（刷新文件系统）</w:t>
+      </w:r>
+    </w:p>
+    <w:p>
+      <w:pPr>
+        <w:widowControl/>
+        <w:spacing w:line="500" w:lineRule="exact"/>
+        <w:rPr>
+          <w:rFonts w:cs="宋体" w:hint="eastAsia"/>
+          <w:sz w:val="36"/>
+          <w:szCs w:val="36"/>
+        </w:rPr>
+      </w:pPr>
+      <w:r>
+        <w:rPr>
+          <w:rFonts w:cs="宋体"/>
+          <w:sz w:val="36"/>
+          <w:szCs w:val="36"/>
+        </w:rPr>
+        <w:t xml:space="preserve">]# xfs_growfs </w:t>
+      </w:r>
+      <w:r>
+        <w:rPr>
+          <w:rFonts w:cs="宋体" w:hint="eastAsia"/>
+          <w:sz w:val="36"/>
+          <w:szCs w:val="36"/>
+        </w:rPr>
+        <w:t xml:space="preserve"> </w:t>
+      </w:r>
+      <w:r>
+        <w:rPr>
+          <w:rFonts w:cs="宋体"/>
+          <w:sz w:val="36"/>
+          <w:szCs w:val="36"/>
+        </w:rPr>
+        <w:t>/dev/systemvg/vo</w:t>
+      </w:r>
+    </w:p>
+    <w:p>
+      <w:pPr>
+        <w:widowControl/>
+        <w:spacing w:line="500" w:lineRule="exact"/>
+        <w:rPr>
+          <w:rFonts w:cs="宋体" w:hint="eastAsia"/>
+          <w:sz w:val="36"/>
+          <w:szCs w:val="36"/>
+        </w:rPr>
+      </w:pPr>
+      <w:r>
+        <w:rPr>
+          <w:rFonts w:cs="宋体"/>
+          <w:sz w:val="36"/>
+          <w:szCs w:val="36"/>
+        </w:rPr>
+        <w:t xml:space="preserve">]# df </w:t>
+      </w:r>
+      <w:r>
+        <w:rPr>
+          <w:rFonts w:cs="宋体" w:hint="eastAsia"/>
+          <w:sz w:val="36"/>
+          <w:szCs w:val="36"/>
+        </w:rPr>
+        <w:t xml:space="preserve">  </w:t>
+      </w:r>
+      <w:r>
+        <w:rPr>
+          <w:rFonts w:cs="宋体"/>
+          <w:sz w:val="36"/>
+          <w:szCs w:val="36"/>
+        </w:rPr>
+        <w:t xml:space="preserve">-h </w:t>
+      </w:r>
+      <w:r>
+        <w:rPr>
+          <w:rFonts w:cs="宋体" w:hint="eastAsia"/>
+          <w:sz w:val="36"/>
+          <w:szCs w:val="36"/>
+        </w:rPr>
+        <w:t xml:space="preserve">  </w:t>
+      </w:r>
+      <w:r>
+        <w:rPr>
+          <w:rFonts w:cs="宋体"/>
+          <w:sz w:val="36"/>
+          <w:szCs w:val="36"/>
+        </w:rPr>
+        <w:t xml:space="preserve">| </w:t>
+      </w:r>
+      <w:r>
+        <w:rPr>
+          <w:rFonts w:cs="宋体" w:hint="eastAsia"/>
+          <w:sz w:val="36"/>
+          <w:szCs w:val="36"/>
+        </w:rPr>
+        <w:t xml:space="preserve">  </w:t>
+      </w:r>
+      <w:r>
+        <w:rPr>
+          <w:rFonts w:cs="宋体"/>
+          <w:sz w:val="36"/>
+          <w:szCs w:val="36"/>
+        </w:rPr>
+        <w:t xml:space="preserve">grep </w:t>
+      </w:r>
+      <w:r>
+        <w:rPr>
+          <w:rFonts w:cs="宋体" w:hint="eastAsia"/>
+          <w:sz w:val="36"/>
+          <w:szCs w:val="36"/>
+        </w:rPr>
+        <w:t xml:space="preserve"> </w:t>
+      </w:r>
+      <w:r>
+        <w:rPr>
+          <w:rFonts w:cs="宋体"/>
+          <w:sz w:val="36"/>
+          <w:szCs w:val="36"/>
+        </w:rPr>
+        <w:t xml:space="preserve"> vo</w:t>
+      </w:r>
+    </w:p>
+    <w:p>
+      <w:pPr>
+        <w:widowControl/>
+        <w:spacing w:line="500" w:lineRule="exact"/>
+        <w:rPr>
+          <w:rFonts w:cs="宋体" w:hint="eastAsia"/>
+          <w:sz w:val="36"/>
+          <w:szCs w:val="36"/>
+        </w:rPr>
+      </w:pPr>
+    </w:p>
+    <w:p>
+      <w:pPr>
+        <w:widowControl/>
+        <w:rPr>
+          <w:rFonts w:cs="宋体" w:hint="eastAsia"/>
+          <w:sz w:val="36"/>
+          <w:szCs w:val="36"/>
+        </w:rPr>
+      </w:pPr>
+      <w:r>
+        <w:rPr>
+          <w:rFonts w:cs="宋体"/>
+          <w:sz w:val="36"/>
+          <w:szCs w:val="36"/>
+        </w:rPr>
+        <w:t>七</w:t>
+      </w:r>
+      <w:r>
+        <w:rPr>
+          <w:rFonts w:cs="宋体" w:hint="eastAsia"/>
+          <w:sz w:val="36"/>
+          <w:szCs w:val="36"/>
+        </w:rPr>
+        <w:t>、</w:t>
+      </w:r>
+      <w:r>
+        <w:rPr>
+          <w:rFonts w:cs="宋体"/>
+          <w:sz w:val="36"/>
+          <w:szCs w:val="36"/>
+        </w:rPr>
+        <w:t>逻辑卷</w:t>
+      </w:r>
+      <w:r>
+        <w:rPr>
+          <w:rFonts w:cs="宋体"/>
+          <w:sz w:val="36"/>
+          <w:szCs w:val="36"/>
+        </w:rPr>
+        <w:t>的补充</w:t>
+      </w:r>
+    </w:p>
+    <w:p>
+      <w:pPr>
+        <w:pStyle w:val="a6"/>
+        <w:widowControl/>
+        <w:numPr>
+          <w:ilvl w:val="0"/>
+          <w:numId w:val="21"/>
+        </w:numPr>
+        <w:spacing w:line="500" w:lineRule="exact"/>
+        <w:ind w:firstLineChars="0"/>
+        <w:rPr>
+          <w:rFonts w:cs="宋体" w:hint="eastAsia"/>
+          <w:b/>
+          <w:sz w:val="36"/>
+          <w:szCs w:val="36"/>
+        </w:rPr>
+      </w:pPr>
+      <w:r>
+        <w:rPr>
+          <w:rFonts w:cs="宋体" w:hint="eastAsia"/>
+          <w:b/>
+          <w:sz w:val="36"/>
+          <w:szCs w:val="36"/>
+        </w:rPr>
+        <w:t>逻辑卷支持缩减</w:t>
+      </w:r>
+    </w:p>
+    <w:p>
+      <w:pPr>
+        <w:widowControl/>
+        <w:spacing w:line="500" w:lineRule="exact"/>
+        <w:ind w:left="420"/>
+        <w:rPr>
+          <w:rFonts w:cs="宋体" w:hint="eastAsia"/>
+          <w:sz w:val="36"/>
+          <w:szCs w:val="36"/>
+        </w:rPr>
+      </w:pPr>
+      <w:r>
+        <w:rPr>
+          <w:rFonts w:cs="宋体"/>
+          <w:sz w:val="36"/>
+          <w:szCs w:val="36"/>
+        </w:rPr>
+        <w:t>x</w:t>
+      </w:r>
+      <w:r>
+        <w:rPr>
+          <w:rFonts w:cs="宋体" w:hint="eastAsia"/>
+          <w:sz w:val="36"/>
+          <w:szCs w:val="36"/>
+        </w:rPr>
+        <w:t>fs文件系统：不支持缩减</w:t>
+      </w:r>
+    </w:p>
+    <w:p>
+      <w:pPr>
+        <w:widowControl/>
+        <w:spacing w:line="500" w:lineRule="exact"/>
+        <w:ind w:left="420"/>
+        <w:rPr>
+          <w:rFonts w:cs="宋体" w:hint="eastAsia"/>
+          <w:sz w:val="36"/>
+          <w:szCs w:val="36"/>
+        </w:rPr>
+      </w:pPr>
+      <w:r>
+        <w:rPr>
+          <w:rFonts w:cs="宋体" w:hint="eastAsia"/>
+          <w:sz w:val="36"/>
+          <w:szCs w:val="36"/>
+        </w:rPr>
+        <w:t>ext4</w:t>
+      </w:r>
+      <w:r>
+        <w:rPr>
+          <w:rFonts w:cs="宋体" w:hint="eastAsia"/>
+          <w:sz w:val="36"/>
+          <w:szCs w:val="36"/>
+        </w:rPr>
+        <w:t>文件系统</w:t>
+      </w:r>
+      <w:r>
+        <w:rPr>
+          <w:rFonts w:cs="宋体" w:hint="eastAsia"/>
+          <w:sz w:val="36"/>
+          <w:szCs w:val="36"/>
+        </w:rPr>
+        <w:t>：</w:t>
+      </w:r>
+      <w:r>
+        <w:rPr>
+          <w:rFonts w:cs="宋体" w:hint="eastAsia"/>
+          <w:sz w:val="36"/>
+          <w:szCs w:val="36"/>
+        </w:rPr>
+        <w:t>支持缩减</w:t>
+      </w:r>
+    </w:p>
+    <w:p>
+      <w:pPr>
+        <w:widowControl/>
+        <w:spacing w:line="500" w:lineRule="exact"/>
+        <w:rPr>
+          <w:rFonts w:cs="宋体" w:hint="eastAsia"/>
+          <w:sz w:val="36"/>
+          <w:szCs w:val="36"/>
+        </w:rPr>
+      </w:pPr>
+    </w:p>
+    <w:p>
+      <w:pPr>
+        <w:pStyle w:val="a6"/>
+        <w:widowControl/>
+        <w:numPr>
+          <w:ilvl w:val="0"/>
+          <w:numId w:val="21"/>
+        </w:numPr>
+        <w:spacing w:line="500" w:lineRule="exact"/>
+        <w:ind w:firstLineChars="0"/>
+        <w:rPr>
+          <w:rFonts w:cs="宋体" w:hint="eastAsia"/>
+          <w:b/>
+          <w:sz w:val="36"/>
+          <w:szCs w:val="36"/>
+        </w:rPr>
+      </w:pPr>
+      <w:r>
+        <w:rPr>
+          <w:rFonts w:cs="宋体" w:hint="eastAsia"/>
+          <w:b/>
+          <w:sz w:val="36"/>
+          <w:szCs w:val="36"/>
+        </w:rPr>
+        <w:t>卷组划分空间</w:t>
+      </w:r>
+      <w:r>
+        <w:rPr>
+          <w:rFonts w:cs="宋体" w:hint="eastAsia"/>
+          <w:b/>
+          <w:sz w:val="36"/>
+          <w:szCs w:val="36"/>
+        </w:rPr>
+        <w:t>的单位 PE</w:t>
+      </w:r>
+      <w:r>
+        <w:rPr>
+          <w:rFonts w:cs="宋体" w:hint="eastAsia"/>
+          <w:b/>
+          <w:sz w:val="36"/>
+          <w:szCs w:val="36"/>
+        </w:rPr>
+        <w:t xml:space="preserve">               </w:t>
+      </w:r>
+      <w:r>
+        <w:rPr>
+          <w:rFonts w:cs="宋体" w:hint="eastAsia"/>
+          <w:b/>
+          <w:sz w:val="36"/>
+          <w:szCs w:val="36"/>
+        </w:rPr>
+        <w:t>课间休息：</w:t>
+      </w:r>
+      <w:r>
+        <w:rPr>
+          <w:rFonts w:cs="宋体" w:hint="eastAsia"/>
+          <w:b/>
+          <w:sz w:val="36"/>
+          <w:szCs w:val="36"/>
+        </w:rPr>
+        <w:t>15:10上课</w:t>
+      </w:r>
+      <w:bookmarkStart w:id="0" w:name="_GoBack"/>
+      <w:bookmarkEnd w:id="0"/>
+    </w:p>
+    <w:p>
+      <w:pPr>
+        <w:widowControl/>
+        <w:spacing w:line="500" w:lineRule="exact"/>
+        <w:ind w:left="420"/>
+        <w:rPr>
+          <w:rFonts w:cs="宋体" w:hint="eastAsia"/>
+          <w:sz w:val="36"/>
+          <w:szCs w:val="36"/>
+        </w:rPr>
+      </w:pPr>
+      <w:r>
+        <w:rPr>
+          <w:rFonts w:cs="宋体" w:hint="eastAsia"/>
+          <w:sz w:val="36"/>
+          <w:szCs w:val="36"/>
+        </w:rPr>
+        <w:t>默认1个PE的大小为4M</w:t>
+      </w:r>
+    </w:p>
+    <w:p>
+      <w:pPr>
+        <w:widowControl/>
+        <w:spacing w:line="500" w:lineRule="exact"/>
+        <w:rPr>
+          <w:rFonts w:cs="宋体" w:hint="eastAsia"/>
+          <w:sz w:val="36"/>
+          <w:szCs w:val="36"/>
+        </w:rPr>
+      </w:pPr>
+      <w:r>
+        <w:rPr>
+          <w:rFonts w:cs="宋体"/>
+          <w:sz w:val="36"/>
+          <w:szCs w:val="36"/>
+        </w:rPr>
+        <w:t xml:space="preserve">]# vgdisplay </w:t>
+      </w:r>
+      <w:r>
+        <w:rPr>
+          <w:rFonts w:cs="宋体" w:hint="eastAsia"/>
+          <w:sz w:val="36"/>
+          <w:szCs w:val="36"/>
+        </w:rPr>
+        <w:t xml:space="preserve"> </w:t>
+      </w:r>
+      <w:r>
+        <w:rPr>
+          <w:rFonts w:cs="宋体"/>
+          <w:sz w:val="36"/>
+          <w:szCs w:val="36"/>
+        </w:rPr>
+        <w:t>systemvg</w:t>
+      </w:r>
+    </w:p>
+    <w:p>
+      <w:pPr>
+        <w:widowControl/>
+        <w:spacing w:line="500" w:lineRule="exact"/>
+        <w:rPr>
+          <w:rFonts w:cs="宋体" w:hint="eastAsia"/>
+          <w:sz w:val="36"/>
+          <w:szCs w:val="36"/>
+        </w:rPr>
+      </w:pPr>
+      <w:r>
+        <w:rPr>
+          <w:rFonts w:cs="宋体"/>
+          <w:sz w:val="36"/>
+          <w:szCs w:val="36"/>
+        </w:rPr>
+        <w:t>PE Size               4.00 MiB</w:t>
+      </w:r>
+    </w:p>
+    <w:p>
+      <w:pPr>
+        <w:widowControl/>
+        <w:spacing w:line="500" w:lineRule="exact"/>
+        <w:rPr>
+          <w:rFonts w:cs="宋体" w:hint="eastAsia"/>
+          <w:sz w:val="36"/>
+          <w:szCs w:val="36"/>
+        </w:rPr>
+      </w:pPr>
+    </w:p>
+    <w:p>
+      <w:pPr>
+        <w:widowControl/>
+        <w:spacing w:line="500" w:lineRule="exact"/>
+        <w:rPr>
+          <w:rFonts w:cs="宋体" w:hint="eastAsia"/>
+          <w:sz w:val="36"/>
+          <w:szCs w:val="36"/>
+        </w:rPr>
+      </w:pPr>
+    </w:p>
+    <w:p>
+      <w:pPr>
+        <w:widowControl/>
+        <w:spacing w:line="500" w:lineRule="exact"/>
+        <w:rPr>
+          <w:rFonts w:cs="宋体" w:hint="eastAsia"/>
+          <w:sz w:val="36"/>
+          <w:szCs w:val="36"/>
+        </w:rPr>
+      </w:pPr>
+      <w:r>
+        <w:rPr>
+          <w:rFonts w:cs="宋体" w:hint="eastAsia"/>
+          <w:sz w:val="36"/>
+          <w:szCs w:val="36"/>
+        </w:rPr>
+        <w:t>请创建一个大小为250M的逻辑卷名字为lvredhat</w:t>
+      </w:r>
+    </w:p>
+    <w:p>
+      <w:pPr>
+        <w:widowControl/>
+        <w:spacing w:line="500" w:lineRule="exact"/>
+        <w:rPr>
+          <w:rFonts w:cs="宋体" w:hint="eastAsia"/>
+          <w:sz w:val="36"/>
+          <w:szCs w:val="36"/>
+        </w:rPr>
+      </w:pPr>
+      <w:r>
+        <w:rPr>
+          <w:rFonts w:cs="宋体"/>
+          <w:sz w:val="36"/>
+          <w:szCs w:val="36"/>
+        </w:rPr>
+        <w:t>]# vgchange</w:t>
+      </w:r>
+      <w:r>
+        <w:rPr>
+          <w:rFonts w:cs="宋体" w:hint="eastAsia"/>
+          <w:sz w:val="36"/>
+          <w:szCs w:val="36"/>
+        </w:rPr>
+        <w:t xml:space="preserve"> </w:t>
+      </w:r>
+      <w:r>
+        <w:rPr>
+          <w:rFonts w:cs="宋体"/>
+          <w:sz w:val="36"/>
+          <w:szCs w:val="36"/>
+        </w:rPr>
+        <w:t xml:space="preserve"> </w:t>
+      </w:r>
+      <w:r>
+        <w:rPr>
+          <w:rFonts w:cs="宋体" w:hint="eastAsia"/>
+          <w:sz w:val="36"/>
+          <w:szCs w:val="36"/>
+        </w:rPr>
+        <w:t>-</w:t>
+      </w:r>
+      <w:r>
+        <w:rPr>
+          <w:rFonts w:cs="宋体"/>
+          <w:sz w:val="36"/>
+          <w:szCs w:val="36"/>
+        </w:rPr>
+        <w:t>s</w:t>
+      </w:r>
+      <w:r>
+        <w:rPr>
+          <w:rFonts w:cs="宋体" w:hint="eastAsia"/>
+          <w:sz w:val="36"/>
+          <w:szCs w:val="36"/>
+        </w:rPr>
+        <w:t xml:space="preserve"> </w:t>
+      </w:r>
+      <w:r>
+        <w:rPr>
+          <w:rFonts w:cs="宋体"/>
+          <w:sz w:val="36"/>
+          <w:szCs w:val="36"/>
+        </w:rPr>
+        <w:t xml:space="preserve"> 1M </w:t>
+      </w:r>
+      <w:r>
+        <w:rPr>
+          <w:rFonts w:cs="宋体" w:hint="eastAsia"/>
+          <w:sz w:val="36"/>
+          <w:szCs w:val="36"/>
+        </w:rPr>
+        <w:t xml:space="preserve"> </w:t>
+      </w:r>
+      <w:r>
+        <w:rPr>
+          <w:rFonts w:cs="宋体"/>
+          <w:sz w:val="36"/>
+          <w:szCs w:val="36"/>
+        </w:rPr>
+        <w:t>systemvg</w:t>
+      </w:r>
+      <w:r>
+        <w:rPr>
+          <w:rFonts w:cs="宋体" w:hint="eastAsia"/>
+          <w:sz w:val="36"/>
+          <w:szCs w:val="36"/>
+        </w:rPr>
+        <w:t xml:space="preserve">    #修改PE大小</w:t>
+      </w:r>
+    </w:p>
+    <w:p>
+      <w:pPr>
+        <w:widowControl/>
+        <w:spacing w:line="500" w:lineRule="exact"/>
+        <w:rPr>
+          <w:rFonts w:cs="宋体" w:hint="eastAsia"/>
+          <w:sz w:val="36"/>
+          <w:szCs w:val="36"/>
+        </w:rPr>
+      </w:pPr>
+      <w:r>
+        <w:rPr>
+          <w:rFonts w:cs="宋体"/>
+          <w:sz w:val="36"/>
+          <w:szCs w:val="36"/>
+        </w:rPr>
+        <w:t xml:space="preserve">]# vgdisplay </w:t>
+      </w:r>
+      <w:r>
+        <w:rPr>
+          <w:rFonts w:cs="宋体" w:hint="eastAsia"/>
+          <w:sz w:val="36"/>
+          <w:szCs w:val="36"/>
+        </w:rPr>
+        <w:t xml:space="preserve"> </w:t>
+      </w:r>
+      <w:r>
+        <w:rPr>
+          <w:rFonts w:cs="宋体"/>
+          <w:sz w:val="36"/>
+          <w:szCs w:val="36"/>
+        </w:rPr>
+        <w:t>systemvg</w:t>
+      </w:r>
+      <w:r>
+        <w:rPr>
+          <w:rFonts w:cs="宋体" w:hint="eastAsia"/>
+          <w:sz w:val="36"/>
+          <w:szCs w:val="36"/>
+        </w:rPr>
+        <w:t xml:space="preserve">      </w:t>
+      </w:r>
+      <w:r>
+        <w:rPr>
+          <w:rFonts w:cs="宋体" w:hint="eastAsia"/>
+          <w:sz w:val="36"/>
+          <w:szCs w:val="36"/>
+        </w:rPr>
+        <w:t xml:space="preserve">          </w:t>
+      </w:r>
+      <w:r>
+        <w:rPr>
+          <w:rFonts w:cs="宋体" w:hint="eastAsia"/>
+          <w:sz w:val="36"/>
+          <w:szCs w:val="36"/>
+        </w:rPr>
+        <w:t xml:space="preserve"> #查看卷组详细信息</w:t>
+      </w:r>
+    </w:p>
+    <w:p>
+      <w:pPr>
+        <w:widowControl/>
+        <w:spacing w:line="500" w:lineRule="exact"/>
+        <w:rPr>
+          <w:rFonts w:cs="宋体" w:hint="eastAsia"/>
+          <w:sz w:val="36"/>
+          <w:szCs w:val="36"/>
+        </w:rPr>
+      </w:pPr>
+    </w:p>
+    <w:p>
+      <w:pPr>
+        <w:widowControl/>
+        <w:spacing w:line="500" w:lineRule="exact"/>
+        <w:rPr>
+          <w:rFonts w:cs="宋体" w:hint="eastAsia"/>
+          <w:sz w:val="36"/>
+          <w:szCs w:val="36"/>
+        </w:rPr>
+      </w:pPr>
+      <w:r>
+        <w:rPr>
+          <w:rFonts w:cs="宋体"/>
+          <w:sz w:val="36"/>
+          <w:szCs w:val="36"/>
+        </w:rPr>
+        <w:t xml:space="preserve">]# lvcreate </w:t>
+      </w:r>
+      <w:r>
+        <w:rPr>
+          <w:rFonts w:cs="宋体" w:hint="eastAsia"/>
+          <w:sz w:val="36"/>
+          <w:szCs w:val="36"/>
+        </w:rPr>
+        <w:t xml:space="preserve"> -</w:t>
+      </w:r>
+      <w:r>
+        <w:rPr>
+          <w:rFonts w:cs="宋体"/>
+          <w:sz w:val="36"/>
+          <w:szCs w:val="36"/>
+        </w:rPr>
+        <w:t>L</w:t>
+      </w:r>
+      <w:r>
+        <w:rPr>
+          <w:rFonts w:cs="宋体" w:hint="eastAsia"/>
+          <w:sz w:val="36"/>
+          <w:szCs w:val="36"/>
+        </w:rPr>
+        <w:t xml:space="preserve"> </w:t>
+      </w:r>
+      <w:r>
+        <w:rPr>
+          <w:rFonts w:cs="宋体"/>
+          <w:sz w:val="36"/>
+          <w:szCs w:val="36"/>
+        </w:rPr>
+        <w:t xml:space="preserve"> 250M </w:t>
+      </w:r>
+      <w:r>
+        <w:rPr>
+          <w:rFonts w:cs="宋体" w:hint="eastAsia"/>
+          <w:sz w:val="36"/>
+          <w:szCs w:val="36"/>
+        </w:rPr>
+        <w:t xml:space="preserve"> -</w:t>
+      </w:r>
+      <w:r>
+        <w:rPr>
+          <w:rFonts w:cs="宋体"/>
+          <w:sz w:val="36"/>
+          <w:szCs w:val="36"/>
+        </w:rPr>
+        <w:t>n</w:t>
+      </w:r>
+      <w:r>
+        <w:rPr>
+          <w:rFonts w:cs="宋体" w:hint="eastAsia"/>
+          <w:sz w:val="36"/>
+          <w:szCs w:val="36"/>
+        </w:rPr>
+        <w:t xml:space="preserve">  </w:t>
+      </w:r>
+      <w:r>
+        <w:rPr>
+          <w:rFonts w:cs="宋体"/>
+          <w:sz w:val="36"/>
+          <w:szCs w:val="36"/>
+        </w:rPr>
+        <w:t xml:space="preserve"> lvredhat </w:t>
+      </w:r>
+      <w:r>
+        <w:rPr>
+          <w:rFonts w:cs="宋体" w:hint="eastAsia"/>
+          <w:sz w:val="36"/>
+          <w:szCs w:val="36"/>
+        </w:rPr>
+        <w:t xml:space="preserve"> </w:t>
+      </w:r>
+      <w:r>
+        <w:rPr>
+          <w:rFonts w:cs="宋体"/>
+          <w:sz w:val="36"/>
+          <w:szCs w:val="36"/>
+        </w:rPr>
+        <w:t xml:space="preserve"> systemvg</w:t>
+      </w:r>
+    </w:p>
+    <w:p>
+      <w:pPr>
+        <w:widowControl/>
+        <w:spacing w:line="500" w:lineRule="exact"/>
+        <w:rPr>
+          <w:rFonts w:cs="宋体" w:hint="eastAsia"/>
+          <w:sz w:val="36"/>
+          <w:szCs w:val="36"/>
+        </w:rPr>
+      </w:pPr>
+      <w:r>
+        <w:rPr>
+          <w:rFonts w:cs="宋体"/>
+          <w:sz w:val="36"/>
+          <w:szCs w:val="36"/>
+        </w:rPr>
+        <w:t>]#</w:t>
+      </w:r>
+      <w:r>
+        <w:rPr>
+          <w:rFonts w:cs="宋体" w:hint="eastAsia"/>
+          <w:sz w:val="36"/>
+          <w:szCs w:val="36"/>
+        </w:rPr>
+        <w:t xml:space="preserve"> lvs</w:t>
+      </w:r>
+    </w:p>
+    <w:p>
+      <w:pPr>
+        <w:widowControl/>
+        <w:spacing w:line="500" w:lineRule="exact"/>
+        <w:rPr>
+          <w:rFonts w:cs="宋体" w:hint="eastAsia"/>
+          <w:sz w:val="36"/>
+          <w:szCs w:val="36"/>
+        </w:rPr>
+      </w:pPr>
+    </w:p>
+    <w:p>
+      <w:pPr>
+        <w:widowControl/>
+        <w:spacing w:line="500" w:lineRule="exact"/>
+        <w:rPr>
+          <w:rFonts w:cs="宋体" w:hint="eastAsia"/>
+          <w:sz w:val="36"/>
+          <w:szCs w:val="36"/>
+        </w:rPr>
+      </w:pPr>
+    </w:p>
+    <w:p>
+      <w:pPr>
+        <w:widowControl/>
+        <w:spacing w:line="500" w:lineRule="exact"/>
+        <w:rPr>
+          <w:rFonts w:cs="宋体" w:hint="eastAsia"/>
+          <w:sz w:val="36"/>
+          <w:szCs w:val="36"/>
+        </w:rPr>
+      </w:pPr>
+    </w:p>
+    <w:p>
+      <w:pPr>
+        <w:widowControl/>
+        <w:spacing w:line="500" w:lineRule="exact"/>
+        <w:rPr>
+          <w:rFonts w:cs="宋体" w:hint="eastAsia"/>
+          <w:sz w:val="36"/>
+          <w:szCs w:val="36"/>
+        </w:rPr>
+      </w:pPr>
+    </w:p>
+    <w:p>
+      <w:pPr>
+        <w:widowControl/>
+        <w:spacing w:line="500" w:lineRule="exact"/>
+        <w:rPr>
+          <w:rFonts w:cs="宋体" w:hint="eastAsia"/>
+          <w:sz w:val="36"/>
+          <w:szCs w:val="36"/>
+        </w:rPr>
+      </w:pPr>
+    </w:p>
+    <w:p>
+      <w:pPr>
+        <w:widowControl/>
+        <w:spacing w:line="500" w:lineRule="exact"/>
+        <w:rPr>
+          <w:rFonts w:cs="宋体" w:hint="eastAsia"/>
+          <w:sz w:val="36"/>
+          <w:szCs w:val="36"/>
+        </w:rPr>
+      </w:pPr>
+    </w:p>
+    <w:p>
+      <w:pPr>
+        <w:widowControl/>
+        <w:spacing w:line="500" w:lineRule="exact"/>
+        <w:rPr>
+          <w:rFonts w:cs="宋体" w:hint="eastAsia"/>
+          <w:sz w:val="36"/>
+          <w:szCs w:val="36"/>
+        </w:rPr>
+      </w:pPr>
+    </w:p>
+    <w:p>
+      <w:pPr>
+        <w:widowControl/>
+        <w:spacing w:line="500" w:lineRule="exact"/>
+        <w:rPr>
+          <w:rFonts w:cs="宋体" w:hint="eastAsia"/>
+          <w:sz w:val="36"/>
+          <w:szCs w:val="36"/>
+        </w:rPr>
+      </w:pPr>
+    </w:p>
+    <w:p>
+      <w:pPr>
+        <w:widowControl/>
+        <w:spacing w:line="500" w:lineRule="exact"/>
+        <w:rPr>
+          <w:rFonts w:cs="宋体" w:hint="eastAsia"/>
+          <w:sz w:val="36"/>
+          <w:szCs w:val="36"/>
+        </w:rPr>
+      </w:pPr>
+    </w:p>
+    <w:p>
+      <w:pPr>
+        <w:widowControl/>
+        <w:spacing w:line="500" w:lineRule="exact"/>
+        <w:rPr>
+          <w:rFonts w:cs="宋体" w:hint="eastAsia"/>
+          <w:sz w:val="36"/>
+          <w:szCs w:val="36"/>
+        </w:rPr>
+      </w:pPr>
+    </w:p>
+    <w:p>
+      <w:pPr>
+        <w:widowControl/>
+        <w:spacing w:line="500" w:lineRule="exact"/>
+        <w:rPr>
+          <w:rFonts w:cs="宋体" w:hint="eastAsia"/>
+          <w:sz w:val="36"/>
+          <w:szCs w:val="36"/>
+        </w:rPr>
+      </w:pPr>
+    </w:p>
+    <w:p>
+      <w:pPr>
+        <w:widowControl/>
+        <w:spacing w:line="500" w:lineRule="exact"/>
+        <w:rPr>
+          <w:rFonts w:cs="宋体" w:hint="eastAsia"/>
+          <w:sz w:val="36"/>
+          <w:szCs w:val="36"/>
+        </w:rPr>
+      </w:pPr>
+    </w:p>
+    <w:p>
+      <w:pPr>
+        <w:widowControl/>
+        <w:spacing w:line="500" w:lineRule="exact"/>
+        <w:rPr>
+          <w:rFonts w:cs="宋体" w:hint="eastAsia"/>
+          <w:sz w:val="36"/>
+          <w:szCs w:val="36"/>
+        </w:rPr>
+      </w:pPr>
+    </w:p>
+    <w:p>
+      <w:pPr>
+        <w:widowControl/>
+        <w:spacing w:line="500" w:lineRule="exact"/>
+        <w:rPr>
+          <w:rFonts w:cs="宋体" w:hint="eastAsia"/>
+          <w:sz w:val="36"/>
+          <w:szCs w:val="36"/>
+        </w:rPr>
+      </w:pPr>
+    </w:p>
+    <w:p>
+      <w:pPr>
+        <w:widowControl/>
+        <w:spacing w:line="500" w:lineRule="exact"/>
+        <w:rPr>
+          <w:rFonts w:cs="宋体" w:hint="eastAsia"/>
+          <w:sz w:val="36"/>
+          <w:szCs w:val="36"/>
+        </w:rPr>
+      </w:pPr>
     </w:p>
     <w:p>
       <w:pPr>
@@ -6288,7 +7772,7 @@
   <w:abstractNum w:abstractNumId="10">
     <w:nsid w:val="335631F7"/>
     <w:multiLevelType w:val="hybridMultilevel"/>
-    <w:tmpl w:val="1B783932"/>
+    <w:tmpl w:val="BC8820F0"/>
     <w:lvl w:ilvl="0" w:tplc="04090001">
       <w:start w:val="1"/>
       <w:numFmt w:val="bullet"/>

--- a/ENGINEER03.docx
+++ b/ENGINEER03.docx
@@ -5793,8 +5793,588 @@
           <w:sz w:val="36"/>
           <w:szCs w:val="36"/>
         </w:rPr>
-        <w:t xml:space="preserve">               </w:t>
-      </w:r>
+        <w:t xml:space="preserve">             </w:t>
+      </w:r>
+    </w:p>
+    <w:p>
+      <w:pPr>
+        <w:widowControl/>
+        <w:spacing w:line="500" w:lineRule="exact"/>
+        <w:ind w:left="420"/>
+        <w:rPr>
+          <w:rFonts w:cs="宋体" w:hint="eastAsia"/>
+          <w:sz w:val="36"/>
+          <w:szCs w:val="36"/>
+        </w:rPr>
+      </w:pPr>
+      <w:r>
+        <w:rPr>
+          <w:rFonts w:cs="宋体" w:hint="eastAsia"/>
+          <w:sz w:val="36"/>
+          <w:szCs w:val="36"/>
+        </w:rPr>
+        <w:t>默认1个PE的大小为4M</w:t>
+      </w:r>
+    </w:p>
+    <w:p>
+      <w:pPr>
+        <w:widowControl/>
+        <w:spacing w:line="500" w:lineRule="exact"/>
+        <w:rPr>
+          <w:rFonts w:cs="宋体" w:hint="eastAsia"/>
+          <w:sz w:val="36"/>
+          <w:szCs w:val="36"/>
+        </w:rPr>
+      </w:pPr>
+      <w:r>
+        <w:rPr>
+          <w:rFonts w:cs="宋体"/>
+          <w:sz w:val="36"/>
+          <w:szCs w:val="36"/>
+        </w:rPr>
+        <w:t xml:space="preserve">]# vgdisplay </w:t>
+      </w:r>
+      <w:r>
+        <w:rPr>
+          <w:rFonts w:cs="宋体" w:hint="eastAsia"/>
+          <w:sz w:val="36"/>
+          <w:szCs w:val="36"/>
+        </w:rPr>
+        <w:t xml:space="preserve"> </w:t>
+      </w:r>
+      <w:r>
+        <w:rPr>
+          <w:rFonts w:cs="宋体"/>
+          <w:sz w:val="36"/>
+          <w:szCs w:val="36"/>
+        </w:rPr>
+        <w:t>systemvg</w:t>
+      </w:r>
+    </w:p>
+    <w:p>
+      <w:pPr>
+        <w:widowControl/>
+        <w:spacing w:line="500" w:lineRule="exact"/>
+        <w:rPr>
+          <w:rFonts w:cs="宋体" w:hint="eastAsia"/>
+          <w:sz w:val="36"/>
+          <w:szCs w:val="36"/>
+        </w:rPr>
+      </w:pPr>
+      <w:r>
+        <w:rPr>
+          <w:rFonts w:cs="宋体"/>
+          <w:sz w:val="36"/>
+          <w:szCs w:val="36"/>
+        </w:rPr>
+        <w:t>PE Size               4.00 MiB</w:t>
+      </w:r>
+    </w:p>
+    <w:p>
+      <w:pPr>
+        <w:widowControl/>
+        <w:spacing w:line="500" w:lineRule="exact"/>
+        <w:rPr>
+          <w:rFonts w:cs="宋体" w:hint="eastAsia"/>
+          <w:sz w:val="36"/>
+          <w:szCs w:val="36"/>
+        </w:rPr>
+      </w:pPr>
+    </w:p>
+    <w:p>
+      <w:pPr>
+        <w:widowControl/>
+        <w:spacing w:line="500" w:lineRule="exact"/>
+        <w:rPr>
+          <w:rFonts w:cs="宋体" w:hint="eastAsia"/>
+          <w:sz w:val="36"/>
+          <w:szCs w:val="36"/>
+        </w:rPr>
+      </w:pPr>
+    </w:p>
+    <w:p>
+      <w:pPr>
+        <w:widowControl/>
+        <w:spacing w:line="500" w:lineRule="exact"/>
+        <w:rPr>
+          <w:rFonts w:cs="宋体" w:hint="eastAsia"/>
+          <w:sz w:val="36"/>
+          <w:szCs w:val="36"/>
+        </w:rPr>
+      </w:pPr>
+      <w:r>
+        <w:rPr>
+          <w:rFonts w:cs="宋体" w:hint="eastAsia"/>
+          <w:sz w:val="36"/>
+          <w:szCs w:val="36"/>
+        </w:rPr>
+        <w:t>请创建一个大小为250M的逻辑卷名字为lvredhat</w:t>
+      </w:r>
+    </w:p>
+    <w:p>
+      <w:pPr>
+        <w:widowControl/>
+        <w:spacing w:line="500" w:lineRule="exact"/>
+        <w:rPr>
+          <w:rFonts w:cs="宋体" w:hint="eastAsia"/>
+          <w:sz w:val="36"/>
+          <w:szCs w:val="36"/>
+        </w:rPr>
+      </w:pPr>
+      <w:r>
+        <w:rPr>
+          <w:rFonts w:cs="宋体"/>
+          <w:sz w:val="36"/>
+          <w:szCs w:val="36"/>
+        </w:rPr>
+        <w:t>]# vgchange</w:t>
+      </w:r>
+      <w:r>
+        <w:rPr>
+          <w:rFonts w:cs="宋体" w:hint="eastAsia"/>
+          <w:sz w:val="36"/>
+          <w:szCs w:val="36"/>
+        </w:rPr>
+        <w:t xml:space="preserve"> </w:t>
+      </w:r>
+      <w:r>
+        <w:rPr>
+          <w:rFonts w:cs="宋体"/>
+          <w:sz w:val="36"/>
+          <w:szCs w:val="36"/>
+        </w:rPr>
+        <w:t xml:space="preserve"> </w:t>
+      </w:r>
+      <w:r>
+        <w:rPr>
+          <w:rFonts w:cs="宋体" w:hint="eastAsia"/>
+          <w:sz w:val="36"/>
+          <w:szCs w:val="36"/>
+        </w:rPr>
+        <w:t>-</w:t>
+      </w:r>
+      <w:r>
+        <w:rPr>
+          <w:rFonts w:cs="宋体"/>
+          <w:sz w:val="36"/>
+          <w:szCs w:val="36"/>
+        </w:rPr>
+        <w:t>s</w:t>
+      </w:r>
+      <w:r>
+        <w:rPr>
+          <w:rFonts w:cs="宋体" w:hint="eastAsia"/>
+          <w:sz w:val="36"/>
+          <w:szCs w:val="36"/>
+        </w:rPr>
+        <w:t xml:space="preserve"> </w:t>
+      </w:r>
+      <w:r>
+        <w:rPr>
+          <w:rFonts w:cs="宋体"/>
+          <w:sz w:val="36"/>
+          <w:szCs w:val="36"/>
+        </w:rPr>
+        <w:t xml:space="preserve"> 1M </w:t>
+      </w:r>
+      <w:r>
+        <w:rPr>
+          <w:rFonts w:cs="宋体" w:hint="eastAsia"/>
+          <w:sz w:val="36"/>
+          <w:szCs w:val="36"/>
+        </w:rPr>
+        <w:t xml:space="preserve"> </w:t>
+      </w:r>
+      <w:r>
+        <w:rPr>
+          <w:rFonts w:cs="宋体"/>
+          <w:sz w:val="36"/>
+          <w:szCs w:val="36"/>
+        </w:rPr>
+        <w:t>systemvg</w:t>
+      </w:r>
+      <w:r>
+        <w:rPr>
+          <w:rFonts w:cs="宋体" w:hint="eastAsia"/>
+          <w:sz w:val="36"/>
+          <w:szCs w:val="36"/>
+        </w:rPr>
+        <w:t xml:space="preserve">    #修改PE大小</w:t>
+      </w:r>
+    </w:p>
+    <w:p>
+      <w:pPr>
+        <w:widowControl/>
+        <w:spacing w:line="500" w:lineRule="exact"/>
+        <w:rPr>
+          <w:rFonts w:cs="宋体" w:hint="eastAsia"/>
+          <w:sz w:val="36"/>
+          <w:szCs w:val="36"/>
+        </w:rPr>
+      </w:pPr>
+      <w:r>
+        <w:rPr>
+          <w:rFonts w:cs="宋体"/>
+          <w:sz w:val="36"/>
+          <w:szCs w:val="36"/>
+        </w:rPr>
+        <w:t xml:space="preserve">]# vgdisplay </w:t>
+      </w:r>
+      <w:r>
+        <w:rPr>
+          <w:rFonts w:cs="宋体" w:hint="eastAsia"/>
+          <w:sz w:val="36"/>
+          <w:szCs w:val="36"/>
+        </w:rPr>
+        <w:t xml:space="preserve"> </w:t>
+      </w:r>
+      <w:r>
+        <w:rPr>
+          <w:rFonts w:cs="宋体"/>
+          <w:sz w:val="36"/>
+          <w:szCs w:val="36"/>
+        </w:rPr>
+        <w:t>systemvg</w:t>
+      </w:r>
+      <w:r>
+        <w:rPr>
+          <w:rFonts w:cs="宋体" w:hint="eastAsia"/>
+          <w:sz w:val="36"/>
+          <w:szCs w:val="36"/>
+        </w:rPr>
+        <w:t xml:space="preserve">      </w:t>
+      </w:r>
+      <w:r>
+        <w:rPr>
+          <w:rFonts w:cs="宋体" w:hint="eastAsia"/>
+          <w:sz w:val="36"/>
+          <w:szCs w:val="36"/>
+        </w:rPr>
+        <w:t xml:space="preserve">          </w:t>
+      </w:r>
+      <w:r>
+        <w:rPr>
+          <w:rFonts w:cs="宋体" w:hint="eastAsia"/>
+          <w:sz w:val="36"/>
+          <w:szCs w:val="36"/>
+        </w:rPr>
+        <w:t xml:space="preserve"> #查看卷组详细信息</w:t>
+      </w:r>
+    </w:p>
+    <w:p>
+      <w:pPr>
+        <w:widowControl/>
+        <w:spacing w:line="500" w:lineRule="exact"/>
+        <w:rPr>
+          <w:rFonts w:cs="宋体" w:hint="eastAsia"/>
+          <w:sz w:val="36"/>
+          <w:szCs w:val="36"/>
+        </w:rPr>
+      </w:pPr>
+    </w:p>
+    <w:p>
+      <w:pPr>
+        <w:widowControl/>
+        <w:spacing w:line="500" w:lineRule="exact"/>
+        <w:rPr>
+          <w:rFonts w:cs="宋体" w:hint="eastAsia"/>
+          <w:sz w:val="36"/>
+          <w:szCs w:val="36"/>
+        </w:rPr>
+      </w:pPr>
+      <w:r>
+        <w:rPr>
+          <w:rFonts w:cs="宋体"/>
+          <w:sz w:val="36"/>
+          <w:szCs w:val="36"/>
+        </w:rPr>
+        <w:t xml:space="preserve">]# lvcreate </w:t>
+      </w:r>
+      <w:r>
+        <w:rPr>
+          <w:rFonts w:cs="宋体" w:hint="eastAsia"/>
+          <w:sz w:val="36"/>
+          <w:szCs w:val="36"/>
+        </w:rPr>
+        <w:t xml:space="preserve"> -</w:t>
+      </w:r>
+      <w:r>
+        <w:rPr>
+          <w:rFonts w:cs="宋体"/>
+          <w:sz w:val="36"/>
+          <w:szCs w:val="36"/>
+        </w:rPr>
+        <w:t>L</w:t>
+      </w:r>
+      <w:r>
+        <w:rPr>
+          <w:rFonts w:cs="宋体" w:hint="eastAsia"/>
+          <w:sz w:val="36"/>
+          <w:szCs w:val="36"/>
+        </w:rPr>
+        <w:t xml:space="preserve"> </w:t>
+      </w:r>
+      <w:r>
+        <w:rPr>
+          <w:rFonts w:cs="宋体"/>
+          <w:sz w:val="36"/>
+          <w:szCs w:val="36"/>
+        </w:rPr>
+        <w:t xml:space="preserve"> 250M </w:t>
+      </w:r>
+      <w:r>
+        <w:rPr>
+          <w:rFonts w:cs="宋体" w:hint="eastAsia"/>
+          <w:sz w:val="36"/>
+          <w:szCs w:val="36"/>
+        </w:rPr>
+        <w:t xml:space="preserve"> -</w:t>
+      </w:r>
+      <w:r>
+        <w:rPr>
+          <w:rFonts w:cs="宋体"/>
+          <w:sz w:val="36"/>
+          <w:szCs w:val="36"/>
+        </w:rPr>
+        <w:t>n</w:t>
+      </w:r>
+      <w:r>
+        <w:rPr>
+          <w:rFonts w:cs="宋体" w:hint="eastAsia"/>
+          <w:sz w:val="36"/>
+          <w:szCs w:val="36"/>
+        </w:rPr>
+        <w:t xml:space="preserve">  </w:t>
+      </w:r>
+      <w:r>
+        <w:rPr>
+          <w:rFonts w:cs="宋体"/>
+          <w:sz w:val="36"/>
+          <w:szCs w:val="36"/>
+        </w:rPr>
+        <w:t xml:space="preserve"> lvredhat </w:t>
+      </w:r>
+      <w:r>
+        <w:rPr>
+          <w:rFonts w:cs="宋体" w:hint="eastAsia"/>
+          <w:sz w:val="36"/>
+          <w:szCs w:val="36"/>
+        </w:rPr>
+        <w:t xml:space="preserve"> </w:t>
+      </w:r>
+      <w:r>
+        <w:rPr>
+          <w:rFonts w:cs="宋体"/>
+          <w:sz w:val="36"/>
+          <w:szCs w:val="36"/>
+        </w:rPr>
+        <w:t xml:space="preserve"> systemvg</w:t>
+      </w:r>
+    </w:p>
+    <w:p>
+      <w:pPr>
+        <w:widowControl/>
+        <w:spacing w:line="500" w:lineRule="exact"/>
+        <w:rPr>
+          <w:rFonts w:cs="宋体" w:hint="eastAsia"/>
+          <w:sz w:val="36"/>
+          <w:szCs w:val="36"/>
+        </w:rPr>
+      </w:pPr>
+      <w:r>
+        <w:rPr>
+          <w:rFonts w:cs="宋体"/>
+          <w:sz w:val="36"/>
+          <w:szCs w:val="36"/>
+        </w:rPr>
+        <w:t>]#</w:t>
+      </w:r>
+      <w:r>
+        <w:rPr>
+          <w:rFonts w:cs="宋体" w:hint="eastAsia"/>
+          <w:sz w:val="36"/>
+          <w:szCs w:val="36"/>
+        </w:rPr>
+        <w:t xml:space="preserve"> lvs</w:t>
+      </w:r>
+    </w:p>
+    <w:p>
+      <w:pPr>
+        <w:widowControl/>
+        <w:spacing w:line="500" w:lineRule="exact"/>
+        <w:rPr>
+          <w:rFonts w:cs="宋体" w:hint="eastAsia"/>
+          <w:sz w:val="36"/>
+          <w:szCs w:val="36"/>
+        </w:rPr>
+      </w:pPr>
+    </w:p>
+    <w:p>
+      <w:pPr>
+        <w:widowControl/>
+        <w:spacing w:line="500" w:lineRule="exact"/>
+        <w:rPr>
+          <w:rFonts w:cs="宋体" w:hint="eastAsia"/>
+          <w:sz w:val="36"/>
+          <w:szCs w:val="36"/>
+        </w:rPr>
+      </w:pPr>
+    </w:p>
+    <w:p>
+      <w:pPr>
+        <w:widowControl/>
+        <w:numPr>
+          <w:ilvl w:val="0"/>
+          <w:numId w:val="22"/>
+        </w:numPr>
+        <w:spacing w:line="500" w:lineRule="exact"/>
+        <w:rPr>
+          <w:rFonts w:cs="宋体"/>
+          <w:sz w:val="36"/>
+          <w:szCs w:val="36"/>
+        </w:rPr>
+      </w:pPr>
+      <w:r>
+        <w:rPr>
+          <w:rFonts w:cs="宋体" w:hint="eastAsia"/>
+          <w:sz w:val="36"/>
+          <w:szCs w:val="36"/>
+        </w:rPr>
+        <w:t>创建逻辑卷的时候指定PE个数</w:t>
+      </w:r>
+    </w:p>
+    <w:p>
+      <w:pPr>
+        <w:widowControl/>
+        <w:numPr>
+          <w:ilvl w:val="1"/>
+          <w:numId w:val="22"/>
+        </w:numPr>
+        <w:tabs>
+          <w:tab w:val="num" w:pos="1440"/>
+        </w:tabs>
+        <w:spacing w:line="500" w:lineRule="exact"/>
+        <w:rPr>
+          <w:rFonts w:cs="宋体"/>
+          <w:sz w:val="36"/>
+          <w:szCs w:val="36"/>
+        </w:rPr>
+      </w:pPr>
+      <w:r>
+        <w:rPr>
+          <w:rFonts w:cs="宋体" w:hint="eastAsia"/>
+          <w:sz w:val="36"/>
+          <w:szCs w:val="36"/>
+        </w:rPr>
+        <w:t xml:space="preserve">lvcreate  -l  PE个数  -n  逻辑卷名  卷组名  </w:t>
+      </w:r>
+    </w:p>
+    <w:p>
+      <w:pPr>
+        <w:widowControl/>
+        <w:spacing w:line="500" w:lineRule="exact"/>
+        <w:rPr>
+          <w:rFonts w:cs="宋体" w:hint="eastAsia"/>
+          <w:sz w:val="36"/>
+          <w:szCs w:val="36"/>
+        </w:rPr>
+      </w:pPr>
+    </w:p>
+    <w:p>
+      <w:pPr>
+        <w:widowControl/>
+        <w:spacing w:line="500" w:lineRule="exact"/>
+        <w:rPr>
+          <w:rFonts w:cs="宋体"/>
+          <w:sz w:val="36"/>
+          <w:szCs w:val="36"/>
+        </w:rPr>
+      </w:pPr>
+      <w:r>
+        <w:rPr>
+          <w:rFonts w:cs="宋体"/>
+          <w:sz w:val="36"/>
+          <w:szCs w:val="36"/>
+        </w:rPr>
+        <w:t>[root@localhost ~]# lvcreate -l 108 -n lvhaha  systemvg</w:t>
+      </w:r>
+    </w:p>
+    <w:p>
+      <w:pPr>
+        <w:widowControl/>
+        <w:spacing w:line="500" w:lineRule="exact"/>
+        <w:rPr>
+          <w:rFonts w:cs="宋体"/>
+          <w:sz w:val="36"/>
+          <w:szCs w:val="36"/>
+        </w:rPr>
+      </w:pPr>
+      <w:r>
+        <w:rPr>
+          <w:rFonts w:cs="宋体"/>
+          <w:sz w:val="36"/>
+          <w:szCs w:val="36"/>
+        </w:rPr>
+        <w:t xml:space="preserve"> </w:t>
+      </w:r>
+    </w:p>
+    <w:p>
+      <w:pPr>
+        <w:widowControl/>
+        <w:spacing w:line="500" w:lineRule="exact"/>
+        <w:rPr>
+          <w:rFonts w:cs="宋体" w:hint="eastAsia"/>
+          <w:sz w:val="36"/>
+          <w:szCs w:val="36"/>
+        </w:rPr>
+      </w:pPr>
+      <w:r>
+        <w:rPr>
+          <w:rFonts w:cs="宋体"/>
+          <w:sz w:val="36"/>
+          <w:szCs w:val="36"/>
+        </w:rPr>
+        <w:t>[root@localhost ~]# lvs</w:t>
+      </w:r>
+    </w:p>
+    <w:p>
+      <w:pPr>
+        <w:widowControl/>
+        <w:spacing w:line="500" w:lineRule="exact"/>
+        <w:rPr>
+          <w:rFonts w:cs="宋体" w:hint="eastAsia"/>
+          <w:sz w:val="36"/>
+          <w:szCs w:val="36"/>
+        </w:rPr>
+      </w:pPr>
+    </w:p>
+    <w:p>
+      <w:pPr>
+        <w:widowControl/>
+        <w:spacing w:line="500" w:lineRule="exact"/>
+        <w:rPr>
+          <w:rFonts w:cs="宋体" w:hint="eastAsia"/>
+          <w:sz w:val="36"/>
+          <w:szCs w:val="36"/>
+        </w:rPr>
+      </w:pPr>
+    </w:p>
+    <w:p>
+      <w:pPr>
+        <w:pStyle w:val="a6"/>
+        <w:widowControl/>
+        <w:numPr>
+          <w:ilvl w:val="0"/>
+          <w:numId w:val="21"/>
+        </w:numPr>
+        <w:spacing w:line="500" w:lineRule="exact"/>
+        <w:ind w:firstLineChars="0"/>
+        <w:rPr>
+          <w:rFonts w:cs="宋体" w:hint="eastAsia"/>
+          <w:sz w:val="36"/>
+          <w:szCs w:val="36"/>
+        </w:rPr>
+      </w:pPr>
       <w:r>
         <w:rPr>
           <w:rFonts w:cs="宋体" w:hint="eastAsia"/>
@@ -5802,641 +6382,1349 @@
           <w:sz w:val="36"/>
           <w:szCs w:val="36"/>
         </w:rPr>
-        <w:t>课间休息：</w:t>
-      </w:r>
-      <w:r>
-        <w:rPr>
-          <w:rFonts w:cs="宋体" w:hint="eastAsia"/>
+        <w:t>逻辑卷的删除</w:t>
+      </w:r>
+    </w:p>
+    <w:p>
+      <w:pPr>
+        <w:widowControl/>
+        <w:spacing w:line="500" w:lineRule="exact"/>
+        <w:rPr>
+          <w:rFonts w:cs="宋体" w:hint="eastAsia"/>
+          <w:sz w:val="36"/>
+          <w:szCs w:val="36"/>
+        </w:rPr>
+      </w:pPr>
+      <w:r>
+        <w:rPr>
+          <w:rFonts w:cs="宋体" w:hint="eastAsia"/>
+          <w:sz w:val="36"/>
+          <w:szCs w:val="36"/>
+        </w:rPr>
+        <w:t>删除卷组的前提：基于此卷组创建的所有逻辑卷，要全部删除</w:t>
+      </w:r>
+    </w:p>
+    <w:p>
+      <w:pPr>
+        <w:widowControl/>
+        <w:spacing w:line="500" w:lineRule="exact"/>
+        <w:rPr>
+          <w:rFonts w:cs="宋体" w:hint="eastAsia"/>
+          <w:sz w:val="36"/>
+          <w:szCs w:val="36"/>
+        </w:rPr>
+      </w:pPr>
+      <w:r>
+        <w:rPr>
+          <w:rFonts w:cs="宋体" w:hint="eastAsia"/>
+          <w:sz w:val="36"/>
+          <w:szCs w:val="36"/>
+        </w:rPr>
+        <w:t>删除逻辑卷</w:t>
+      </w:r>
+      <w:r>
+        <w:rPr>
+          <w:rFonts w:cs="宋体" w:hint="eastAsia"/>
+          <w:sz w:val="36"/>
+          <w:szCs w:val="36"/>
+        </w:rPr>
+        <w:t>的前提</w:t>
+      </w:r>
+      <w:r>
+        <w:rPr>
+          <w:rFonts w:cs="宋体" w:hint="eastAsia"/>
+          <w:sz w:val="36"/>
+          <w:szCs w:val="36"/>
+        </w:rPr>
+        <w:t>：</w:t>
+      </w:r>
+      <w:r>
+        <w:rPr>
+          <w:rFonts w:cs="宋体" w:hint="eastAsia"/>
+          <w:sz w:val="36"/>
+          <w:szCs w:val="36"/>
+        </w:rPr>
+        <w:t>不能删除正在挂载使用的逻辑卷</w:t>
+      </w:r>
+    </w:p>
+    <w:p>
+      <w:pPr>
+        <w:widowControl/>
+        <w:spacing w:line="500" w:lineRule="exact"/>
+        <w:rPr>
+          <w:rFonts w:cs="宋体"/>
+          <w:sz w:val="36"/>
+          <w:szCs w:val="36"/>
+        </w:rPr>
+      </w:pPr>
+      <w:r>
+        <w:rPr>
+          <w:rFonts w:cs="宋体"/>
+          <w:sz w:val="36"/>
+          <w:szCs w:val="36"/>
+        </w:rPr>
+        <w:t xml:space="preserve">[root@localhost ~]# </w:t>
+      </w:r>
+      <w:r>
+        <w:rPr>
+          <w:rFonts w:cs="宋体"/>
           <w:b/>
           <w:sz w:val="36"/>
           <w:szCs w:val="36"/>
         </w:rPr>
-        <w:t>15:10上课</w:t>
+        <w:t xml:space="preserve">lvremove </w:t>
+      </w:r>
+      <w:r>
+        <w:rPr>
+          <w:rFonts w:cs="宋体" w:hint="eastAsia"/>
+          <w:b/>
+          <w:sz w:val="36"/>
+          <w:szCs w:val="36"/>
+        </w:rPr>
+        <w:t xml:space="preserve"> </w:t>
+      </w:r>
+      <w:r>
+        <w:rPr>
+          <w:rFonts w:cs="宋体"/>
+          <w:b/>
+          <w:sz w:val="36"/>
+          <w:szCs w:val="36"/>
+        </w:rPr>
+        <w:t>/dev/systemvg/vo</w:t>
+      </w:r>
+      <w:r>
+        <w:rPr>
+          <w:rFonts w:cs="宋体"/>
+          <w:sz w:val="36"/>
+          <w:szCs w:val="36"/>
+        </w:rPr>
+        <w:t xml:space="preserve"> </w:t>
+      </w:r>
+    </w:p>
+    <w:p>
+      <w:pPr>
+        <w:widowControl/>
+        <w:spacing w:line="500" w:lineRule="exact"/>
+        <w:rPr>
+          <w:rFonts w:cs="宋体" w:hint="eastAsia"/>
+          <w:sz w:val="36"/>
+          <w:szCs w:val="36"/>
+        </w:rPr>
+      </w:pPr>
+      <w:r>
+        <w:rPr>
+          <w:rFonts w:cs="宋体"/>
+          <w:sz w:val="36"/>
+          <w:szCs w:val="36"/>
+        </w:rPr>
+        <w:t xml:space="preserve">  Logical volume systemvg/vo contains a filesystem in use.</w:t>
+      </w:r>
+    </w:p>
+    <w:p>
+      <w:pPr>
+        <w:widowControl/>
+        <w:spacing w:line="500" w:lineRule="exact"/>
+        <w:rPr>
+          <w:rFonts w:cs="宋体"/>
+          <w:sz w:val="36"/>
+          <w:szCs w:val="36"/>
+        </w:rPr>
+      </w:pPr>
+      <w:r>
+        <w:rPr>
+          <w:rFonts w:cs="宋体"/>
+          <w:sz w:val="36"/>
+          <w:szCs w:val="36"/>
+        </w:rPr>
+        <w:t xml:space="preserve">[root@localhost ~]# </w:t>
+      </w:r>
+      <w:r>
+        <w:rPr>
+          <w:rFonts w:cs="宋体"/>
+          <w:b/>
+          <w:sz w:val="36"/>
+          <w:szCs w:val="36"/>
+        </w:rPr>
+        <w:t xml:space="preserve">umount </w:t>
+      </w:r>
+      <w:r>
+        <w:rPr>
+          <w:rFonts w:cs="宋体" w:hint="eastAsia"/>
+          <w:b/>
+          <w:sz w:val="36"/>
+          <w:szCs w:val="36"/>
+        </w:rPr>
+        <w:t xml:space="preserve">  </w:t>
+      </w:r>
+      <w:r>
+        <w:rPr>
+          <w:rFonts w:cs="宋体"/>
+          <w:b/>
+          <w:sz w:val="36"/>
+          <w:szCs w:val="36"/>
+        </w:rPr>
+        <w:t>/mylv/</w:t>
+      </w:r>
+    </w:p>
+    <w:p>
+      <w:pPr>
+        <w:widowControl/>
+        <w:spacing w:line="500" w:lineRule="exact"/>
+        <w:rPr>
+          <w:rFonts w:cs="宋体" w:hint="eastAsia"/>
+          <w:sz w:val="36"/>
+          <w:szCs w:val="36"/>
+        </w:rPr>
+      </w:pPr>
+      <w:r>
+        <w:rPr>
+          <w:rFonts w:cs="宋体"/>
+          <w:sz w:val="36"/>
+          <w:szCs w:val="36"/>
+        </w:rPr>
+        <w:t xml:space="preserve">[root@localhost ~]# </w:t>
+      </w:r>
+      <w:r>
+        <w:rPr>
+          <w:rFonts w:cs="宋体"/>
+          <w:b/>
+          <w:sz w:val="36"/>
+          <w:szCs w:val="36"/>
+        </w:rPr>
+        <w:t xml:space="preserve">lvremove </w:t>
+      </w:r>
+      <w:r>
+        <w:rPr>
+          <w:rFonts w:cs="宋体" w:hint="eastAsia"/>
+          <w:b/>
+          <w:sz w:val="36"/>
+          <w:szCs w:val="36"/>
+        </w:rPr>
+        <w:t xml:space="preserve"> </w:t>
+      </w:r>
+      <w:r>
+        <w:rPr>
+          <w:rFonts w:cs="宋体"/>
+          <w:b/>
+          <w:sz w:val="36"/>
+          <w:szCs w:val="36"/>
+        </w:rPr>
+        <w:t>/dev/systemvg/vo</w:t>
+      </w:r>
+    </w:p>
+    <w:p>
+      <w:pPr>
+        <w:widowControl/>
+        <w:spacing w:line="500" w:lineRule="exact"/>
+        <w:rPr>
+          <w:rFonts w:cs="宋体"/>
+          <w:b/>
+          <w:sz w:val="36"/>
+          <w:szCs w:val="36"/>
+        </w:rPr>
+      </w:pPr>
+      <w:r>
+        <w:rPr>
+          <w:rFonts w:cs="宋体"/>
+          <w:sz w:val="36"/>
+          <w:szCs w:val="36"/>
+        </w:rPr>
+        <w:t>Do you really want to remove active logical volume systemvg/vo? [y/n]:</w:t>
+      </w:r>
+      <w:r>
+        <w:rPr>
+          <w:rFonts w:cs="宋体"/>
+          <w:sz w:val="36"/>
+          <w:szCs w:val="36"/>
+        </w:rPr>
+        <w:t xml:space="preserve"> </w:t>
+      </w:r>
+      <w:r>
+        <w:rPr>
+          <w:rFonts w:cs="宋体"/>
+          <w:b/>
+          <w:sz w:val="36"/>
+          <w:szCs w:val="36"/>
+        </w:rPr>
+        <w:t>y</w:t>
+      </w:r>
+    </w:p>
+    <w:p>
+      <w:pPr>
+        <w:widowControl/>
+        <w:spacing w:line="500" w:lineRule="exact"/>
+        <w:rPr>
+          <w:rFonts w:cs="宋体" w:hint="eastAsia"/>
+          <w:sz w:val="36"/>
+          <w:szCs w:val="36"/>
+        </w:rPr>
+      </w:pPr>
+      <w:r>
+        <w:rPr>
+          <w:rFonts w:cs="宋体"/>
+          <w:sz w:val="36"/>
+          <w:szCs w:val="36"/>
+        </w:rPr>
+        <w:t xml:space="preserve">  Logical volume "vo" successfully removed</w:t>
+      </w:r>
+    </w:p>
+    <w:p>
+      <w:pPr>
+        <w:widowControl/>
+        <w:spacing w:line="500" w:lineRule="exact"/>
+        <w:rPr>
+          <w:rFonts w:cs="宋体" w:hint="eastAsia"/>
+          <w:sz w:val="36"/>
+          <w:szCs w:val="36"/>
+        </w:rPr>
+      </w:pPr>
+      <w:r>
+        <w:rPr>
+          <w:rFonts w:cs="宋体"/>
+          <w:sz w:val="36"/>
+          <w:szCs w:val="36"/>
+        </w:rPr>
+        <w:t>[root@localhost ~]#</w:t>
+      </w:r>
+      <w:r>
+        <w:rPr>
+          <w:rFonts w:cs="宋体"/>
+          <w:b/>
+          <w:sz w:val="36"/>
+          <w:szCs w:val="36"/>
+        </w:rPr>
+        <w:t xml:space="preserve"> vim /etc/fstab</w:t>
+      </w:r>
+      <w:r>
+        <w:rPr>
+          <w:rFonts w:cs="宋体" w:hint="eastAsia"/>
+          <w:b/>
+          <w:sz w:val="36"/>
+          <w:szCs w:val="36"/>
+        </w:rPr>
+        <w:t xml:space="preserve"> </w:t>
+      </w:r>
+      <w:r>
+        <w:rPr>
+          <w:rFonts w:cs="宋体" w:hint="eastAsia"/>
+          <w:b/>
+          <w:sz w:val="36"/>
+          <w:szCs w:val="36"/>
+        </w:rPr>
+        <w:t>#</w:t>
+      </w:r>
+      <w:r>
+        <w:rPr>
+          <w:rFonts w:cs="宋体" w:hint="eastAsia"/>
+          <w:b/>
+          <w:sz w:val="36"/>
+          <w:szCs w:val="36"/>
+        </w:rPr>
+        <w:t>仅删除vo开机自动挂载</w:t>
+      </w:r>
+    </w:p>
+    <w:p>
+      <w:pPr>
+        <w:widowControl/>
+        <w:spacing w:line="500" w:lineRule="exact"/>
+        <w:rPr>
+          <w:rFonts w:cs="宋体"/>
+          <w:sz w:val="36"/>
+          <w:szCs w:val="36"/>
+        </w:rPr>
+      </w:pPr>
+      <w:r>
+        <w:rPr>
+          <w:rFonts w:cs="宋体"/>
+          <w:sz w:val="36"/>
+          <w:szCs w:val="36"/>
+        </w:rPr>
+        <w:t xml:space="preserve">[root@localhost ~]# </w:t>
+      </w:r>
+      <w:r>
+        <w:rPr>
+          <w:rFonts w:cs="宋体"/>
+          <w:b/>
+          <w:sz w:val="36"/>
+          <w:szCs w:val="36"/>
+        </w:rPr>
+        <w:t xml:space="preserve">lvremove </w:t>
+      </w:r>
+      <w:r>
+        <w:rPr>
+          <w:rFonts w:cs="宋体" w:hint="eastAsia"/>
+          <w:b/>
+          <w:sz w:val="36"/>
+          <w:szCs w:val="36"/>
+        </w:rPr>
+        <w:t xml:space="preserve"> </w:t>
+      </w:r>
+      <w:r>
+        <w:rPr>
+          <w:rFonts w:cs="宋体"/>
+          <w:b/>
+          <w:sz w:val="36"/>
+          <w:szCs w:val="36"/>
+        </w:rPr>
+        <w:t>/dev/systemvg/lvredhat</w:t>
+      </w:r>
+      <w:r>
+        <w:rPr>
+          <w:rFonts w:cs="宋体"/>
+          <w:sz w:val="36"/>
+          <w:szCs w:val="36"/>
+        </w:rPr>
+        <w:t xml:space="preserve"> </w:t>
+      </w:r>
+    </w:p>
+    <w:p>
+      <w:pPr>
+        <w:widowControl/>
+        <w:spacing w:line="500" w:lineRule="exact"/>
+        <w:rPr>
+          <w:rFonts w:cs="宋体" w:hint="eastAsia"/>
+          <w:b/>
+          <w:sz w:val="36"/>
+          <w:szCs w:val="36"/>
+        </w:rPr>
+      </w:pPr>
+      <w:r>
+        <w:rPr>
+          <w:rFonts w:cs="宋体"/>
+          <w:sz w:val="36"/>
+          <w:szCs w:val="36"/>
+        </w:rPr>
+        <w:t xml:space="preserve">Do you really want to remove active logical volume systemvg/lvredhat? [y/n]: </w:t>
+      </w:r>
+      <w:r>
+        <w:rPr>
+          <w:rFonts w:cs="宋体"/>
+          <w:b/>
+          <w:sz w:val="36"/>
+          <w:szCs w:val="36"/>
+        </w:rPr>
+        <w:t>y</w:t>
+      </w:r>
+    </w:p>
+    <w:p>
+      <w:pPr>
+        <w:widowControl/>
+        <w:spacing w:line="500" w:lineRule="exact"/>
+        <w:rPr>
+          <w:rFonts w:cs="宋体" w:hint="eastAsia"/>
+          <w:sz w:val="36"/>
+          <w:szCs w:val="36"/>
+        </w:rPr>
+      </w:pPr>
+      <w:r>
+        <w:rPr>
+          <w:rFonts w:cs="宋体"/>
+          <w:sz w:val="36"/>
+          <w:szCs w:val="36"/>
+        </w:rPr>
+        <w:t xml:space="preserve">  Logical volume "vo" successfully removed</w:t>
+      </w:r>
+    </w:p>
+    <w:p>
+      <w:pPr>
+        <w:widowControl/>
+        <w:spacing w:line="500" w:lineRule="exact"/>
+        <w:rPr>
+          <w:rFonts w:cs="宋体" w:hint="eastAsia"/>
+          <w:sz w:val="36"/>
+          <w:szCs w:val="36"/>
+        </w:rPr>
+      </w:pPr>
+    </w:p>
+    <w:p>
+      <w:pPr>
+        <w:widowControl/>
+        <w:spacing w:line="500" w:lineRule="exact"/>
+        <w:rPr>
+          <w:rFonts w:cs="宋体" w:hint="eastAsia"/>
+          <w:sz w:val="36"/>
+          <w:szCs w:val="36"/>
+        </w:rPr>
+      </w:pPr>
+    </w:p>
+    <w:p>
+      <w:pPr>
+        <w:widowControl/>
+        <w:spacing w:line="500" w:lineRule="exact"/>
+        <w:rPr>
+          <w:rFonts w:cs="宋体"/>
+          <w:sz w:val="36"/>
+          <w:szCs w:val="36"/>
+        </w:rPr>
+      </w:pPr>
+      <w:r>
+        <w:rPr>
+          <w:rFonts w:cs="宋体"/>
+          <w:sz w:val="36"/>
+          <w:szCs w:val="36"/>
+        </w:rPr>
+        <w:t>八</w:t>
+      </w:r>
+      <w:r>
+        <w:rPr>
+          <w:rFonts w:cs="宋体" w:hint="eastAsia"/>
+          <w:sz w:val="36"/>
+          <w:szCs w:val="36"/>
+        </w:rPr>
+        <w:t>、</w:t>
+      </w:r>
+      <w:r>
+        <w:rPr>
+          <w:rFonts w:cs="宋体" w:hint="eastAsia"/>
+          <w:bCs/>
+          <w:sz w:val="36"/>
+          <w:szCs w:val="36"/>
+        </w:rPr>
+        <w:t>RAID磁盘阵列</w:t>
+      </w:r>
+    </w:p>
+    <w:p>
+      <w:pPr>
+        <w:widowControl/>
+        <w:spacing w:line="500" w:lineRule="exact"/>
+        <w:rPr>
+          <w:rFonts w:cs="宋体" w:hint="eastAsia"/>
+          <w:sz w:val="36"/>
+          <w:szCs w:val="36"/>
+        </w:rPr>
+      </w:pPr>
+      <w:r>
+        <w:rPr>
+          <w:rFonts w:cs="宋体" w:hint="eastAsia"/>
+          <w:sz w:val="36"/>
+          <w:szCs w:val="36"/>
+        </w:rPr>
+        <w:t>需要服务器硬件RAID卡</w:t>
+      </w:r>
+    </w:p>
+    <w:p>
+      <w:pPr>
+        <w:widowControl/>
+        <w:spacing w:line="500" w:lineRule="exact"/>
+        <w:rPr>
+          <w:rFonts w:cs="宋体" w:hint="eastAsia"/>
+          <w:sz w:val="36"/>
+          <w:szCs w:val="36"/>
+        </w:rPr>
+      </w:pPr>
+    </w:p>
+    <w:p>
+      <w:pPr>
+        <w:widowControl/>
+        <w:numPr>
+          <w:ilvl w:val="0"/>
+          <w:numId w:val="23"/>
+        </w:numPr>
+        <w:spacing w:line="500" w:lineRule="exact"/>
+        <w:rPr>
+          <w:rFonts w:cs="宋体"/>
+          <w:sz w:val="36"/>
+          <w:szCs w:val="36"/>
+        </w:rPr>
+      </w:pPr>
+      <w:r>
+        <w:rPr>
+          <w:rFonts w:cs="宋体" w:hint="eastAsia"/>
+          <w:sz w:val="36"/>
+          <w:szCs w:val="36"/>
+        </w:rPr>
+        <w:t>廉价冗余磁盘阵列</w:t>
+      </w:r>
+    </w:p>
+    <w:p>
+      <w:pPr>
+        <w:widowControl/>
+        <w:numPr>
+          <w:ilvl w:val="1"/>
+          <w:numId w:val="23"/>
+        </w:numPr>
+        <w:tabs>
+          <w:tab w:val="num" w:pos="1440"/>
+        </w:tabs>
+        <w:spacing w:line="500" w:lineRule="exact"/>
+        <w:rPr>
+          <w:rFonts w:cs="宋体"/>
+          <w:sz w:val="36"/>
+          <w:szCs w:val="36"/>
+        </w:rPr>
+      </w:pPr>
+      <w:r>
+        <w:rPr>
+          <w:rFonts w:cs="宋体" w:hint="eastAsia"/>
+          <w:sz w:val="36"/>
+          <w:szCs w:val="36"/>
+        </w:rPr>
+        <w:t xml:space="preserve">Redundant Arrays of Inexpensive Disks </w:t>
+      </w:r>
+    </w:p>
+    <w:p>
+      <w:pPr>
+        <w:widowControl/>
+        <w:numPr>
+          <w:ilvl w:val="1"/>
+          <w:numId w:val="23"/>
+        </w:numPr>
+        <w:tabs>
+          <w:tab w:val="num" w:pos="1440"/>
+        </w:tabs>
+        <w:spacing w:line="500" w:lineRule="exact"/>
+        <w:rPr>
+          <w:rFonts w:cs="宋体"/>
+          <w:sz w:val="36"/>
+          <w:szCs w:val="36"/>
+        </w:rPr>
+      </w:pPr>
+      <w:r>
+        <w:rPr>
+          <w:rFonts w:cs="宋体" w:hint="eastAsia"/>
+          <w:sz w:val="36"/>
+          <w:szCs w:val="36"/>
+        </w:rPr>
+        <w:t>通过硬件/软件技术，将多个较小/低速的磁盘整合成一个大磁盘</w:t>
+      </w:r>
+    </w:p>
+    <w:p>
+      <w:pPr>
+        <w:widowControl/>
+        <w:numPr>
+          <w:ilvl w:val="1"/>
+          <w:numId w:val="23"/>
+        </w:numPr>
+        <w:tabs>
+          <w:tab w:val="num" w:pos="1440"/>
+        </w:tabs>
+        <w:spacing w:line="500" w:lineRule="exact"/>
+        <w:rPr>
+          <w:rFonts w:cs="宋体"/>
+          <w:sz w:val="36"/>
+          <w:szCs w:val="36"/>
+        </w:rPr>
+      </w:pPr>
+      <w:r>
+        <w:rPr>
+          <w:rFonts w:cs="宋体" w:hint="eastAsia"/>
+          <w:sz w:val="36"/>
+          <w:szCs w:val="36"/>
+        </w:rPr>
+        <w:t>阵列的价值：提升I/O效率、硬件级别的数据冗余</w:t>
+      </w:r>
+    </w:p>
+    <w:p>
+      <w:pPr>
+        <w:widowControl/>
+        <w:numPr>
+          <w:ilvl w:val="1"/>
+          <w:numId w:val="23"/>
+        </w:numPr>
+        <w:tabs>
+          <w:tab w:val="num" w:pos="1440"/>
+        </w:tabs>
+        <w:spacing w:line="500" w:lineRule="exact"/>
+        <w:rPr>
+          <w:rFonts w:cs="宋体"/>
+          <w:sz w:val="36"/>
+          <w:szCs w:val="36"/>
+        </w:rPr>
+      </w:pPr>
+      <w:r>
+        <w:rPr>
+          <w:rFonts w:cs="宋体" w:hint="eastAsia"/>
+          <w:sz w:val="36"/>
+          <w:szCs w:val="36"/>
+        </w:rPr>
+        <w:t>不同RAID级别的功能、特性各不相同</w:t>
+      </w:r>
+    </w:p>
+    <w:p>
+      <w:pPr>
+        <w:widowControl/>
+        <w:spacing w:line="500" w:lineRule="exact"/>
+        <w:rPr>
+          <w:rFonts w:cs="宋体" w:hint="eastAsia"/>
+          <w:sz w:val="36"/>
+          <w:szCs w:val="36"/>
+        </w:rPr>
+      </w:pPr>
+    </w:p>
+    <w:p>
+      <w:pPr>
+        <w:widowControl/>
+        <w:spacing w:line="500" w:lineRule="exact"/>
+        <w:rPr>
+          <w:rFonts w:cs="宋体" w:hint="eastAsia"/>
+          <w:sz w:val="36"/>
+          <w:szCs w:val="36"/>
+        </w:rPr>
+      </w:pPr>
+    </w:p>
+    <w:p>
+      <w:pPr>
+        <w:widowControl/>
+        <w:rPr>
+          <w:rFonts w:cs="宋体" w:hint="eastAsia"/>
+          <w:sz w:val="36"/>
+          <w:szCs w:val="36"/>
+        </w:rPr>
+      </w:pPr>
+      <w:r>
+        <w:rPr>
+          <w:noProof/>
+        </w:rPr>
+        <w:lastRenderedPageBreak/>
+        <w:drawing>
+          <wp:inline distT="0" distB="0" distL="0" distR="0" wp14:anchorId="2EAA7E28" wp14:editId="7BF8E35A">
+            <wp:extent cx="5486400" cy="2587625"/>
+            <wp:effectExtent l="19050" t="19050" r="0" b="3175"/>
+            <wp:docPr id="8" name="图片 8"/>
+            <wp:cNvGraphicFramePr>
+              <a:graphicFrameLocks xmlns:a="http://schemas.openxmlformats.org/drawingml/2006/main" noChangeAspect="1"/>
+            </wp:cNvGraphicFramePr>
+            <a:graphic xmlns:a="http://schemas.openxmlformats.org/drawingml/2006/main">
+              <a:graphicData uri="http://schemas.openxmlformats.org/drawingml/2006/picture">
+                <pic:pic xmlns:pic="http://schemas.openxmlformats.org/drawingml/2006/picture">
+                  <pic:nvPicPr>
+                    <pic:cNvPr id="0" name=""/>
+                    <pic:cNvPicPr/>
+                  </pic:nvPicPr>
+                  <pic:blipFill>
+                    <a:blip r:embed="rId10"/>
+                    <a:stretch>
+                      <a:fillRect/>
+                    </a:stretch>
+                  </pic:blipFill>
+                  <pic:spPr>
+                    <a:xfrm>
+                      <a:off x="0" y="0"/>
+                      <a:ext cx="5486400" cy="2587625"/>
+                    </a:xfrm>
+                    <a:prstGeom prst="rect">
+                      <a:avLst/>
+                    </a:prstGeom>
+                    <a:ln>
+                      <a:solidFill>
+                        <a:schemeClr val="accent1"/>
+                      </a:solidFill>
+                    </a:ln>
+                  </pic:spPr>
+                </pic:pic>
+              </a:graphicData>
+            </a:graphic>
+          </wp:inline>
+        </w:drawing>
+      </w:r>
+    </w:p>
+    <w:p>
+      <w:pPr>
+        <w:widowControl/>
+        <w:spacing w:line="600" w:lineRule="exact"/>
+        <w:rPr>
+          <w:rFonts w:cs="宋体" w:hint="eastAsia"/>
+          <w:sz w:val="36"/>
+          <w:szCs w:val="36"/>
+        </w:rPr>
+      </w:pPr>
+    </w:p>
+    <w:p>
+      <w:pPr>
+        <w:widowControl/>
+        <w:spacing w:line="600" w:lineRule="exact"/>
+        <w:rPr>
+          <w:rFonts w:cs="宋体" w:hint="eastAsia"/>
+          <w:sz w:val="36"/>
+          <w:szCs w:val="36"/>
+        </w:rPr>
+      </w:pPr>
+    </w:p>
+    <w:p>
+      <w:pPr>
+        <w:widowControl/>
+        <w:numPr>
+          <w:ilvl w:val="0"/>
+          <w:numId w:val="24"/>
+        </w:numPr>
+        <w:spacing w:line="600" w:lineRule="exact"/>
+        <w:rPr>
+          <w:rFonts w:cs="宋体"/>
+          <w:sz w:val="36"/>
+          <w:szCs w:val="36"/>
+        </w:rPr>
+      </w:pPr>
+      <w:r>
+        <w:rPr>
+          <w:rFonts w:cs="宋体" w:hint="eastAsia"/>
+          <w:b/>
+          <w:sz w:val="36"/>
+          <w:szCs w:val="36"/>
+        </w:rPr>
+        <w:t>RAID 0</w:t>
+      </w:r>
+      <w:r>
+        <w:rPr>
+          <w:rFonts w:cs="宋体" w:hint="eastAsia"/>
+          <w:sz w:val="36"/>
+          <w:szCs w:val="36"/>
+        </w:rPr>
+        <w:t>，条带模式</w:t>
+      </w:r>
+    </w:p>
+    <w:p>
+      <w:pPr>
+        <w:widowControl/>
+        <w:numPr>
+          <w:ilvl w:val="1"/>
+          <w:numId w:val="24"/>
+        </w:numPr>
+        <w:spacing w:line="600" w:lineRule="exact"/>
+        <w:rPr>
+          <w:rFonts w:cs="宋体"/>
+          <w:sz w:val="36"/>
+          <w:szCs w:val="36"/>
+        </w:rPr>
+      </w:pPr>
+      <w:r>
+        <w:rPr>
+          <w:rFonts w:cs="宋体" w:hint="eastAsia"/>
+          <w:sz w:val="36"/>
+          <w:szCs w:val="36"/>
+        </w:rPr>
+        <w:t>同一个文档分散存放在不同磁盘</w:t>
+      </w:r>
+    </w:p>
+    <w:p>
+      <w:pPr>
+        <w:widowControl/>
+        <w:numPr>
+          <w:ilvl w:val="1"/>
+          <w:numId w:val="24"/>
+        </w:numPr>
+        <w:spacing w:line="600" w:lineRule="exact"/>
+        <w:rPr>
+          <w:rFonts w:cs="宋体" w:hint="eastAsia"/>
+          <w:sz w:val="36"/>
+          <w:szCs w:val="36"/>
+        </w:rPr>
+      </w:pPr>
+      <w:r>
+        <w:rPr>
+          <w:rFonts w:cs="宋体" w:hint="eastAsia"/>
+          <w:sz w:val="36"/>
+          <w:szCs w:val="36"/>
+        </w:rPr>
+        <w:t>并行写入以</w:t>
+      </w:r>
+      <w:r>
+        <w:rPr>
+          <w:rFonts w:cs="宋体" w:hint="eastAsia"/>
+          <w:b/>
+          <w:sz w:val="36"/>
+          <w:szCs w:val="36"/>
+        </w:rPr>
+        <w:t>提高效率</w:t>
+      </w:r>
+    </w:p>
+    <w:p>
+      <w:pPr>
+        <w:widowControl/>
+        <w:numPr>
+          <w:ilvl w:val="1"/>
+          <w:numId w:val="24"/>
+        </w:numPr>
+        <w:spacing w:line="600" w:lineRule="exact"/>
+        <w:rPr>
+          <w:rFonts w:cs="宋体" w:hint="eastAsia"/>
+          <w:sz w:val="36"/>
+          <w:szCs w:val="36"/>
+        </w:rPr>
+      </w:pPr>
+      <w:r>
+        <w:rPr>
+          <w:rFonts w:cs="宋体" w:hint="eastAsia"/>
+          <w:sz w:val="36"/>
+          <w:szCs w:val="36"/>
+        </w:rPr>
+        <w:t>至少需要</w:t>
+      </w:r>
+      <w:r>
+        <w:rPr>
+          <w:rFonts w:cs="宋体" w:hint="eastAsia"/>
+          <w:b/>
+          <w:sz w:val="36"/>
+          <w:szCs w:val="36"/>
+        </w:rPr>
+        <w:t>两块</w:t>
+      </w:r>
+      <w:r>
+        <w:rPr>
+          <w:rFonts w:cs="宋体" w:hint="eastAsia"/>
+          <w:sz w:val="36"/>
+          <w:szCs w:val="36"/>
+        </w:rPr>
+        <w:t>磁盘组成</w:t>
+      </w:r>
+    </w:p>
+    <w:p>
+      <w:pPr>
+        <w:widowControl/>
+        <w:spacing w:line="600" w:lineRule="exact"/>
+        <w:ind w:left="1440"/>
+        <w:rPr>
+          <w:rFonts w:cs="宋体"/>
+          <w:sz w:val="36"/>
+          <w:szCs w:val="36"/>
+        </w:rPr>
+      </w:pPr>
+    </w:p>
+    <w:p>
+      <w:pPr>
+        <w:widowControl/>
+        <w:numPr>
+          <w:ilvl w:val="0"/>
+          <w:numId w:val="24"/>
+        </w:numPr>
+        <w:spacing w:line="600" w:lineRule="exact"/>
+        <w:rPr>
+          <w:rFonts w:cs="宋体"/>
+          <w:sz w:val="36"/>
+          <w:szCs w:val="36"/>
+        </w:rPr>
+      </w:pPr>
+      <w:r>
+        <w:rPr>
+          <w:rFonts w:cs="宋体" w:hint="eastAsia"/>
+          <w:b/>
+          <w:sz w:val="36"/>
+          <w:szCs w:val="36"/>
+        </w:rPr>
+        <w:t>RAID 1</w:t>
+      </w:r>
+      <w:r>
+        <w:rPr>
+          <w:rFonts w:cs="宋体" w:hint="eastAsia"/>
+          <w:sz w:val="36"/>
+          <w:szCs w:val="36"/>
+        </w:rPr>
+        <w:t>，镜像模式</w:t>
+      </w:r>
+    </w:p>
+    <w:p>
+      <w:pPr>
+        <w:widowControl/>
+        <w:numPr>
+          <w:ilvl w:val="1"/>
+          <w:numId w:val="24"/>
+        </w:numPr>
+        <w:spacing w:line="600" w:lineRule="exact"/>
+        <w:rPr>
+          <w:rFonts w:cs="宋体"/>
+          <w:sz w:val="36"/>
+          <w:szCs w:val="36"/>
+        </w:rPr>
+      </w:pPr>
+      <w:r>
+        <w:rPr>
+          <w:rFonts w:cs="宋体" w:hint="eastAsia"/>
+          <w:sz w:val="36"/>
+          <w:szCs w:val="36"/>
+        </w:rPr>
+        <w:t>一个文档复制成多份，分别写入不同磁盘</w:t>
+      </w:r>
+    </w:p>
+    <w:p>
+      <w:pPr>
+        <w:widowControl/>
+        <w:numPr>
+          <w:ilvl w:val="1"/>
+          <w:numId w:val="24"/>
+        </w:numPr>
+        <w:spacing w:line="600" w:lineRule="exact"/>
+        <w:rPr>
+          <w:rFonts w:cs="宋体" w:hint="eastAsia"/>
+          <w:sz w:val="36"/>
+          <w:szCs w:val="36"/>
+        </w:rPr>
+      </w:pPr>
+      <w:r>
+        <w:rPr>
+          <w:rFonts w:cs="宋体" w:hint="eastAsia"/>
+          <w:sz w:val="36"/>
+          <w:szCs w:val="36"/>
+        </w:rPr>
+        <w:t>多份拷贝</w:t>
+      </w:r>
+      <w:r>
+        <w:rPr>
+          <w:rFonts w:cs="宋体" w:hint="eastAsia"/>
+          <w:b/>
+          <w:sz w:val="36"/>
+          <w:szCs w:val="36"/>
+        </w:rPr>
+        <w:t>提高可靠性</w:t>
+      </w:r>
+      <w:r>
+        <w:rPr>
+          <w:rFonts w:cs="宋体" w:hint="eastAsia"/>
+          <w:sz w:val="36"/>
+          <w:szCs w:val="36"/>
+        </w:rPr>
+        <w:t>，效率无提升</w:t>
+      </w:r>
+    </w:p>
+    <w:p>
+      <w:pPr>
+        <w:widowControl/>
+        <w:numPr>
+          <w:ilvl w:val="1"/>
+          <w:numId w:val="24"/>
+        </w:numPr>
+        <w:spacing w:line="600" w:lineRule="exact"/>
+        <w:rPr>
+          <w:rFonts w:cs="宋体"/>
+          <w:sz w:val="36"/>
+          <w:szCs w:val="36"/>
+        </w:rPr>
+      </w:pPr>
+      <w:r>
+        <w:rPr>
+          <w:rFonts w:cs="宋体" w:hint="eastAsia"/>
+          <w:sz w:val="36"/>
+          <w:szCs w:val="36"/>
+        </w:rPr>
+        <w:t>至少需要</w:t>
+      </w:r>
+      <w:r>
+        <w:rPr>
+          <w:rFonts w:cs="宋体" w:hint="eastAsia"/>
+          <w:b/>
+          <w:sz w:val="36"/>
+          <w:szCs w:val="36"/>
+        </w:rPr>
+        <w:t>两块</w:t>
+      </w:r>
+      <w:r>
+        <w:rPr>
+          <w:rFonts w:cs="宋体" w:hint="eastAsia"/>
+          <w:sz w:val="36"/>
+          <w:szCs w:val="36"/>
+        </w:rPr>
+        <w:t>磁盘组成</w:t>
+      </w:r>
+    </w:p>
+    <w:p>
+      <w:pPr>
+        <w:widowControl/>
+        <w:spacing w:line="600" w:lineRule="exact"/>
+        <w:ind w:left="1440"/>
+        <w:rPr>
+          <w:rFonts w:cs="宋体"/>
+          <w:sz w:val="36"/>
+          <w:szCs w:val="36"/>
+        </w:rPr>
+      </w:pPr>
+    </w:p>
+    <w:p>
+      <w:pPr>
+        <w:widowControl/>
+        <w:spacing w:line="600" w:lineRule="exact"/>
+        <w:rPr>
+          <w:rFonts w:cs="宋体" w:hint="eastAsia"/>
+          <w:sz w:val="36"/>
+          <w:szCs w:val="36"/>
+        </w:rPr>
+      </w:pPr>
+    </w:p>
+    <w:p>
+      <w:pPr>
+        <w:widowControl/>
+        <w:numPr>
+          <w:ilvl w:val="0"/>
+          <w:numId w:val="26"/>
+        </w:numPr>
+        <w:spacing w:line="500" w:lineRule="exact"/>
+        <w:rPr>
+          <w:rFonts w:cs="宋体"/>
+          <w:sz w:val="36"/>
+          <w:szCs w:val="36"/>
+        </w:rPr>
+      </w:pPr>
+      <w:r>
+        <w:rPr>
+          <w:rFonts w:cs="宋体" w:hint="eastAsia"/>
+          <w:b/>
+          <w:sz w:val="36"/>
+          <w:szCs w:val="36"/>
+        </w:rPr>
+        <w:t>RAID5</w:t>
+      </w:r>
+      <w:r>
+        <w:rPr>
+          <w:rFonts w:cs="宋体" w:hint="eastAsia"/>
+          <w:sz w:val="36"/>
+          <w:szCs w:val="36"/>
+        </w:rPr>
+        <w:t>，高性价比模式</w:t>
+      </w:r>
+    </w:p>
+    <w:p>
+      <w:pPr>
+        <w:widowControl/>
+        <w:numPr>
+          <w:ilvl w:val="1"/>
+          <w:numId w:val="26"/>
+        </w:numPr>
+        <w:spacing w:line="500" w:lineRule="exact"/>
+        <w:rPr>
+          <w:rFonts w:cs="宋体"/>
+          <w:sz w:val="36"/>
+          <w:szCs w:val="36"/>
+        </w:rPr>
+      </w:pPr>
+      <w:r>
+        <w:rPr>
+          <w:rFonts w:cs="宋体" w:hint="eastAsia"/>
+          <w:sz w:val="36"/>
+          <w:szCs w:val="36"/>
+        </w:rPr>
+        <w:t>相当于RAID0和RAID1的折中方案</w:t>
+      </w:r>
+    </w:p>
+    <w:p>
+      <w:pPr>
+        <w:widowControl/>
+        <w:numPr>
+          <w:ilvl w:val="1"/>
+          <w:numId w:val="26"/>
+        </w:numPr>
+        <w:spacing w:line="500" w:lineRule="exact"/>
+        <w:rPr>
+          <w:rFonts w:cs="宋体" w:hint="eastAsia"/>
+          <w:sz w:val="36"/>
+          <w:szCs w:val="36"/>
+        </w:rPr>
+      </w:pPr>
+      <w:r>
+        <w:rPr>
+          <w:rFonts w:cs="宋体" w:hint="eastAsia"/>
+          <w:sz w:val="36"/>
+          <w:szCs w:val="36"/>
+        </w:rPr>
+        <w:t>需要至少一块磁盘的容量来存放校验数据</w:t>
+      </w:r>
+    </w:p>
+    <w:p>
+      <w:pPr>
+        <w:widowControl/>
+        <w:numPr>
+          <w:ilvl w:val="1"/>
+          <w:numId w:val="26"/>
+        </w:numPr>
+        <w:spacing w:line="600" w:lineRule="exact"/>
+        <w:rPr>
+          <w:rFonts w:cs="宋体"/>
+          <w:sz w:val="36"/>
+          <w:szCs w:val="36"/>
+        </w:rPr>
+      </w:pPr>
+      <w:r>
+        <w:rPr>
+          <w:rFonts w:cs="宋体" w:hint="eastAsia"/>
+          <w:sz w:val="36"/>
+          <w:szCs w:val="36"/>
+        </w:rPr>
+        <w:t>至少需要</w:t>
+      </w:r>
+      <w:r>
+        <w:rPr>
+          <w:rFonts w:cs="宋体" w:hint="eastAsia"/>
+          <w:b/>
+          <w:sz w:val="36"/>
+          <w:szCs w:val="36"/>
+        </w:rPr>
+        <w:t>三</w:t>
+      </w:r>
+      <w:r>
+        <w:rPr>
+          <w:rFonts w:cs="宋体" w:hint="eastAsia"/>
+          <w:b/>
+          <w:sz w:val="36"/>
+          <w:szCs w:val="36"/>
+        </w:rPr>
+        <w:t>块</w:t>
+      </w:r>
+      <w:r>
+        <w:rPr>
+          <w:rFonts w:cs="宋体" w:hint="eastAsia"/>
+          <w:sz w:val="36"/>
+          <w:szCs w:val="36"/>
+        </w:rPr>
+        <w:t>磁盘组成</w:t>
+      </w:r>
+    </w:p>
+    <w:p>
+      <w:pPr>
+        <w:widowControl/>
+        <w:spacing w:line="500" w:lineRule="exact"/>
+        <w:rPr>
+          <w:rFonts w:cs="宋体" w:hint="eastAsia"/>
+          <w:sz w:val="36"/>
+          <w:szCs w:val="36"/>
+        </w:rPr>
+      </w:pPr>
+    </w:p>
+    <w:p>
+      <w:pPr>
+        <w:widowControl/>
+        <w:numPr>
+          <w:ilvl w:val="0"/>
+          <w:numId w:val="27"/>
+        </w:numPr>
+        <w:spacing w:line="500" w:lineRule="exact"/>
+        <w:rPr>
+          <w:rFonts w:cs="宋体"/>
+          <w:sz w:val="36"/>
+          <w:szCs w:val="36"/>
+        </w:rPr>
+      </w:pPr>
+      <w:r>
+        <w:rPr>
+          <w:rFonts w:cs="宋体" w:hint="eastAsia"/>
+          <w:b/>
+          <w:sz w:val="36"/>
+          <w:szCs w:val="36"/>
+        </w:rPr>
+        <w:t>RAID6</w:t>
+      </w:r>
+      <w:r>
+        <w:rPr>
+          <w:rFonts w:cs="宋体" w:hint="eastAsia"/>
+          <w:sz w:val="36"/>
+          <w:szCs w:val="36"/>
+        </w:rPr>
+        <w:t>，高性价比/可靠模式</w:t>
+      </w:r>
+    </w:p>
+    <w:p>
+      <w:pPr>
+        <w:widowControl/>
+        <w:numPr>
+          <w:ilvl w:val="1"/>
+          <w:numId w:val="27"/>
+        </w:numPr>
+        <w:spacing w:line="500" w:lineRule="exact"/>
+        <w:rPr>
+          <w:rFonts w:cs="宋体"/>
+          <w:sz w:val="36"/>
+          <w:szCs w:val="36"/>
+        </w:rPr>
+      </w:pPr>
+      <w:r>
+        <w:rPr>
+          <w:rFonts w:cs="宋体" w:hint="eastAsia"/>
+          <w:sz w:val="36"/>
+          <w:szCs w:val="36"/>
+        </w:rPr>
+        <w:lastRenderedPageBreak/>
+        <w:t>相当于扩展的RAID5阵列，提供2份独立校验方案</w:t>
+      </w:r>
+    </w:p>
+    <w:p>
+      <w:pPr>
+        <w:widowControl/>
+        <w:numPr>
+          <w:ilvl w:val="1"/>
+          <w:numId w:val="27"/>
+        </w:numPr>
+        <w:spacing w:line="500" w:lineRule="exact"/>
+        <w:rPr>
+          <w:rFonts w:cs="宋体" w:hint="eastAsia"/>
+          <w:sz w:val="36"/>
+          <w:szCs w:val="36"/>
+        </w:rPr>
+      </w:pPr>
+      <w:r>
+        <w:rPr>
+          <w:rFonts w:cs="宋体" w:hint="eastAsia"/>
+          <w:sz w:val="36"/>
+          <w:szCs w:val="36"/>
+        </w:rPr>
+        <w:t>需要至少两块磁盘的容量来存放校验数据</w:t>
+      </w:r>
+    </w:p>
+    <w:p>
+      <w:pPr>
+        <w:widowControl/>
+        <w:numPr>
+          <w:ilvl w:val="1"/>
+          <w:numId w:val="27"/>
+        </w:numPr>
+        <w:spacing w:line="500" w:lineRule="exact"/>
+        <w:rPr>
+          <w:rFonts w:cs="宋体"/>
+          <w:sz w:val="36"/>
+          <w:szCs w:val="36"/>
+        </w:rPr>
+      </w:pPr>
+      <w:r>
+        <w:rPr>
+          <w:rFonts w:cs="宋体" w:hint="eastAsia"/>
+          <w:sz w:val="36"/>
+          <w:szCs w:val="36"/>
+        </w:rPr>
+        <w:t>至少需要</w:t>
+      </w:r>
+      <w:r>
+        <w:rPr>
+          <w:rFonts w:cs="宋体" w:hint="eastAsia"/>
+          <w:b/>
+          <w:sz w:val="36"/>
+          <w:szCs w:val="36"/>
+        </w:rPr>
+        <w:t>四块</w:t>
+      </w:r>
+      <w:r>
+        <w:rPr>
+          <w:rFonts w:cs="宋体" w:hint="eastAsia"/>
+          <w:sz w:val="36"/>
+          <w:szCs w:val="36"/>
+        </w:rPr>
+        <w:t>磁盘组成</w:t>
+      </w:r>
+    </w:p>
+    <w:p>
+      <w:pPr>
+        <w:widowControl/>
+        <w:spacing w:line="500" w:lineRule="exact"/>
+        <w:rPr>
+          <w:rFonts w:cs="宋体" w:hint="eastAsia"/>
+          <w:sz w:val="36"/>
+          <w:szCs w:val="36"/>
+        </w:rPr>
+      </w:pPr>
+    </w:p>
+    <w:p>
+      <w:pPr>
+        <w:widowControl/>
+        <w:spacing w:line="500" w:lineRule="exact"/>
+        <w:rPr>
+          <w:rFonts w:cs="宋体" w:hint="eastAsia"/>
+          <w:sz w:val="36"/>
+          <w:szCs w:val="36"/>
+        </w:rPr>
+      </w:pPr>
+      <w:r>
+        <w:rPr>
+          <w:rFonts w:cs="宋体" w:hint="eastAsia"/>
+          <w:sz w:val="36"/>
+          <w:szCs w:val="36"/>
+        </w:rPr>
+        <w:t xml:space="preserve">     课间休息：16:15上课</w:t>
       </w:r>
       <w:bookmarkStart w:id="0" w:name="_GoBack"/>
       <w:bookmarkEnd w:id="0"/>
-    </w:p>
-    <w:p>
-      <w:pPr>
-        <w:widowControl/>
-        <w:spacing w:line="500" w:lineRule="exact"/>
-        <w:ind w:left="420"/>
-        <w:rPr>
-          <w:rFonts w:cs="宋体" w:hint="eastAsia"/>
-          <w:sz w:val="36"/>
-          <w:szCs w:val="36"/>
-        </w:rPr>
-      </w:pPr>
-      <w:r>
-        <w:rPr>
-          <w:rFonts w:cs="宋体" w:hint="eastAsia"/>
-          <w:sz w:val="36"/>
-          <w:szCs w:val="36"/>
-        </w:rPr>
-        <w:t>默认1个PE的大小为4M</w:t>
-      </w:r>
-    </w:p>
-    <w:p>
-      <w:pPr>
-        <w:widowControl/>
-        <w:spacing w:line="500" w:lineRule="exact"/>
-        <w:rPr>
-          <w:rFonts w:cs="宋体" w:hint="eastAsia"/>
-          <w:sz w:val="36"/>
-          <w:szCs w:val="36"/>
-        </w:rPr>
-      </w:pPr>
-      <w:r>
-        <w:rPr>
-          <w:rFonts w:cs="宋体"/>
-          <w:sz w:val="36"/>
-          <w:szCs w:val="36"/>
-        </w:rPr>
-        <w:t xml:space="preserve">]# vgdisplay </w:t>
-      </w:r>
-      <w:r>
-        <w:rPr>
-          <w:rFonts w:cs="宋体" w:hint="eastAsia"/>
-          <w:sz w:val="36"/>
-          <w:szCs w:val="36"/>
-        </w:rPr>
-        <w:t xml:space="preserve"> </w:t>
-      </w:r>
-      <w:r>
-        <w:rPr>
-          <w:rFonts w:cs="宋体"/>
-          <w:sz w:val="36"/>
-          <w:szCs w:val="36"/>
-        </w:rPr>
-        <w:t>systemvg</w:t>
-      </w:r>
-    </w:p>
-    <w:p>
-      <w:pPr>
-        <w:widowControl/>
-        <w:spacing w:line="500" w:lineRule="exact"/>
-        <w:rPr>
-          <w:rFonts w:cs="宋体" w:hint="eastAsia"/>
-          <w:sz w:val="36"/>
-          <w:szCs w:val="36"/>
-        </w:rPr>
-      </w:pPr>
-      <w:r>
-        <w:rPr>
-          <w:rFonts w:cs="宋体"/>
-          <w:sz w:val="36"/>
-          <w:szCs w:val="36"/>
-        </w:rPr>
-        <w:t>PE Size               4.00 MiB</w:t>
-      </w:r>
-    </w:p>
-    <w:p>
-      <w:pPr>
-        <w:widowControl/>
-        <w:spacing w:line="500" w:lineRule="exact"/>
-        <w:rPr>
-          <w:rFonts w:cs="宋体" w:hint="eastAsia"/>
-          <w:sz w:val="36"/>
-          <w:szCs w:val="36"/>
-        </w:rPr>
-      </w:pPr>
-    </w:p>
-    <w:p>
-      <w:pPr>
-        <w:widowControl/>
-        <w:spacing w:line="500" w:lineRule="exact"/>
-        <w:rPr>
-          <w:rFonts w:cs="宋体" w:hint="eastAsia"/>
-          <w:sz w:val="36"/>
-          <w:szCs w:val="36"/>
-        </w:rPr>
-      </w:pPr>
-    </w:p>
-    <w:p>
-      <w:pPr>
-        <w:widowControl/>
-        <w:spacing w:line="500" w:lineRule="exact"/>
-        <w:rPr>
-          <w:rFonts w:cs="宋体" w:hint="eastAsia"/>
-          <w:sz w:val="36"/>
-          <w:szCs w:val="36"/>
-        </w:rPr>
-      </w:pPr>
-      <w:r>
-        <w:rPr>
-          <w:rFonts w:cs="宋体" w:hint="eastAsia"/>
-          <w:sz w:val="36"/>
-          <w:szCs w:val="36"/>
-        </w:rPr>
-        <w:t>请创建一个大小为250M的逻辑卷名字为lvredhat</w:t>
-      </w:r>
-    </w:p>
-    <w:p>
-      <w:pPr>
-        <w:widowControl/>
-        <w:spacing w:line="500" w:lineRule="exact"/>
-        <w:rPr>
-          <w:rFonts w:cs="宋体" w:hint="eastAsia"/>
-          <w:sz w:val="36"/>
-          <w:szCs w:val="36"/>
-        </w:rPr>
-      </w:pPr>
-      <w:r>
-        <w:rPr>
-          <w:rFonts w:cs="宋体"/>
-          <w:sz w:val="36"/>
-          <w:szCs w:val="36"/>
-        </w:rPr>
-        <w:t>]# vgchange</w:t>
-      </w:r>
-      <w:r>
-        <w:rPr>
-          <w:rFonts w:cs="宋体" w:hint="eastAsia"/>
-          <w:sz w:val="36"/>
-          <w:szCs w:val="36"/>
-        </w:rPr>
-        <w:t xml:space="preserve"> </w:t>
-      </w:r>
-      <w:r>
-        <w:rPr>
-          <w:rFonts w:cs="宋体"/>
-          <w:sz w:val="36"/>
-          <w:szCs w:val="36"/>
-        </w:rPr>
-        <w:t xml:space="preserve"> </w:t>
-      </w:r>
-      <w:r>
-        <w:rPr>
-          <w:rFonts w:cs="宋体" w:hint="eastAsia"/>
-          <w:sz w:val="36"/>
-          <w:szCs w:val="36"/>
-        </w:rPr>
-        <w:t>-</w:t>
-      </w:r>
-      <w:r>
-        <w:rPr>
-          <w:rFonts w:cs="宋体"/>
-          <w:sz w:val="36"/>
-          <w:szCs w:val="36"/>
-        </w:rPr>
-        <w:t>s</w:t>
-      </w:r>
-      <w:r>
-        <w:rPr>
-          <w:rFonts w:cs="宋体" w:hint="eastAsia"/>
-          <w:sz w:val="36"/>
-          <w:szCs w:val="36"/>
-        </w:rPr>
-        <w:t xml:space="preserve"> </w:t>
-      </w:r>
-      <w:r>
-        <w:rPr>
-          <w:rFonts w:cs="宋体"/>
-          <w:sz w:val="36"/>
-          <w:szCs w:val="36"/>
-        </w:rPr>
-        <w:t xml:space="preserve"> 1M </w:t>
-      </w:r>
-      <w:r>
-        <w:rPr>
-          <w:rFonts w:cs="宋体" w:hint="eastAsia"/>
-          <w:sz w:val="36"/>
-          <w:szCs w:val="36"/>
-        </w:rPr>
-        <w:t xml:space="preserve"> </w:t>
-      </w:r>
-      <w:r>
-        <w:rPr>
-          <w:rFonts w:cs="宋体"/>
-          <w:sz w:val="36"/>
-          <w:szCs w:val="36"/>
-        </w:rPr>
-        <w:t>systemvg</w:t>
-      </w:r>
-      <w:r>
-        <w:rPr>
-          <w:rFonts w:cs="宋体" w:hint="eastAsia"/>
-          <w:sz w:val="36"/>
-          <w:szCs w:val="36"/>
-        </w:rPr>
-        <w:t xml:space="preserve">    #修改PE大小</w:t>
-      </w:r>
-    </w:p>
-    <w:p>
-      <w:pPr>
-        <w:widowControl/>
-        <w:spacing w:line="500" w:lineRule="exact"/>
-        <w:rPr>
-          <w:rFonts w:cs="宋体" w:hint="eastAsia"/>
-          <w:sz w:val="36"/>
-          <w:szCs w:val="36"/>
-        </w:rPr>
-      </w:pPr>
-      <w:r>
-        <w:rPr>
-          <w:rFonts w:cs="宋体"/>
-          <w:sz w:val="36"/>
-          <w:szCs w:val="36"/>
-        </w:rPr>
-        <w:t xml:space="preserve">]# vgdisplay </w:t>
-      </w:r>
-      <w:r>
-        <w:rPr>
-          <w:rFonts w:cs="宋体" w:hint="eastAsia"/>
-          <w:sz w:val="36"/>
-          <w:szCs w:val="36"/>
-        </w:rPr>
-        <w:t xml:space="preserve"> </w:t>
-      </w:r>
-      <w:r>
-        <w:rPr>
-          <w:rFonts w:cs="宋体"/>
-          <w:sz w:val="36"/>
-          <w:szCs w:val="36"/>
-        </w:rPr>
-        <w:t>systemvg</w:t>
-      </w:r>
-      <w:r>
-        <w:rPr>
-          <w:rFonts w:cs="宋体" w:hint="eastAsia"/>
-          <w:sz w:val="36"/>
-          <w:szCs w:val="36"/>
-        </w:rPr>
-        <w:t xml:space="preserve">      </w:t>
-      </w:r>
-      <w:r>
-        <w:rPr>
-          <w:rFonts w:cs="宋体" w:hint="eastAsia"/>
-          <w:sz w:val="36"/>
-          <w:szCs w:val="36"/>
-        </w:rPr>
-        <w:t xml:space="preserve">          </w:t>
-      </w:r>
-      <w:r>
-        <w:rPr>
-          <w:rFonts w:cs="宋体" w:hint="eastAsia"/>
-          <w:sz w:val="36"/>
-          <w:szCs w:val="36"/>
-        </w:rPr>
-        <w:t xml:space="preserve"> #查看卷组详细信息</w:t>
-      </w:r>
-    </w:p>
-    <w:p>
-      <w:pPr>
-        <w:widowControl/>
-        <w:spacing w:line="500" w:lineRule="exact"/>
-        <w:rPr>
-          <w:rFonts w:cs="宋体" w:hint="eastAsia"/>
-          <w:sz w:val="36"/>
-          <w:szCs w:val="36"/>
-        </w:rPr>
-      </w:pPr>
-    </w:p>
-    <w:p>
-      <w:pPr>
-        <w:widowControl/>
-        <w:spacing w:line="500" w:lineRule="exact"/>
-        <w:rPr>
-          <w:rFonts w:cs="宋体" w:hint="eastAsia"/>
-          <w:sz w:val="36"/>
-          <w:szCs w:val="36"/>
-        </w:rPr>
-      </w:pPr>
-      <w:r>
-        <w:rPr>
-          <w:rFonts w:cs="宋体"/>
-          <w:sz w:val="36"/>
-          <w:szCs w:val="36"/>
-        </w:rPr>
-        <w:t xml:space="preserve">]# lvcreate </w:t>
-      </w:r>
-      <w:r>
-        <w:rPr>
-          <w:rFonts w:cs="宋体" w:hint="eastAsia"/>
-          <w:sz w:val="36"/>
-          <w:szCs w:val="36"/>
-        </w:rPr>
-        <w:t xml:space="preserve"> -</w:t>
-      </w:r>
-      <w:r>
-        <w:rPr>
-          <w:rFonts w:cs="宋体"/>
-          <w:sz w:val="36"/>
-          <w:szCs w:val="36"/>
-        </w:rPr>
-        <w:t>L</w:t>
-      </w:r>
-      <w:r>
-        <w:rPr>
-          <w:rFonts w:cs="宋体" w:hint="eastAsia"/>
-          <w:sz w:val="36"/>
-          <w:szCs w:val="36"/>
-        </w:rPr>
-        <w:t xml:space="preserve"> </w:t>
-      </w:r>
-      <w:r>
-        <w:rPr>
-          <w:rFonts w:cs="宋体"/>
-          <w:sz w:val="36"/>
-          <w:szCs w:val="36"/>
-        </w:rPr>
-        <w:t xml:space="preserve"> 250M </w:t>
-      </w:r>
-      <w:r>
-        <w:rPr>
-          <w:rFonts w:cs="宋体" w:hint="eastAsia"/>
-          <w:sz w:val="36"/>
-          <w:szCs w:val="36"/>
-        </w:rPr>
-        <w:t xml:space="preserve"> -</w:t>
-      </w:r>
-      <w:r>
-        <w:rPr>
-          <w:rFonts w:cs="宋体"/>
-          <w:sz w:val="36"/>
-          <w:szCs w:val="36"/>
-        </w:rPr>
-        <w:t>n</w:t>
-      </w:r>
-      <w:r>
-        <w:rPr>
-          <w:rFonts w:cs="宋体" w:hint="eastAsia"/>
-          <w:sz w:val="36"/>
-          <w:szCs w:val="36"/>
-        </w:rPr>
-        <w:t xml:space="preserve">  </w:t>
-      </w:r>
-      <w:r>
-        <w:rPr>
-          <w:rFonts w:cs="宋体"/>
-          <w:sz w:val="36"/>
-          <w:szCs w:val="36"/>
-        </w:rPr>
-        <w:t xml:space="preserve"> lvredhat </w:t>
-      </w:r>
-      <w:r>
-        <w:rPr>
-          <w:rFonts w:cs="宋体" w:hint="eastAsia"/>
-          <w:sz w:val="36"/>
-          <w:szCs w:val="36"/>
-        </w:rPr>
-        <w:t xml:space="preserve"> </w:t>
-      </w:r>
-      <w:r>
-        <w:rPr>
-          <w:rFonts w:cs="宋体"/>
-          <w:sz w:val="36"/>
-          <w:szCs w:val="36"/>
-        </w:rPr>
-        <w:t xml:space="preserve"> systemvg</w:t>
-      </w:r>
-    </w:p>
-    <w:p>
-      <w:pPr>
-        <w:widowControl/>
-        <w:spacing w:line="500" w:lineRule="exact"/>
-        <w:rPr>
-          <w:rFonts w:cs="宋体" w:hint="eastAsia"/>
-          <w:sz w:val="36"/>
-          <w:szCs w:val="36"/>
-        </w:rPr>
-      </w:pPr>
-      <w:r>
-        <w:rPr>
-          <w:rFonts w:cs="宋体"/>
-          <w:sz w:val="36"/>
-          <w:szCs w:val="36"/>
-        </w:rPr>
-        <w:t>]#</w:t>
-      </w:r>
-      <w:r>
-        <w:rPr>
-          <w:rFonts w:cs="宋体" w:hint="eastAsia"/>
-          <w:sz w:val="36"/>
-          <w:szCs w:val="36"/>
-        </w:rPr>
-        <w:t xml:space="preserve"> lvs</w:t>
-      </w:r>
-    </w:p>
-    <w:p>
-      <w:pPr>
-        <w:widowControl/>
-        <w:spacing w:line="500" w:lineRule="exact"/>
-        <w:rPr>
-          <w:rFonts w:cs="宋体" w:hint="eastAsia"/>
-          <w:sz w:val="36"/>
-          <w:szCs w:val="36"/>
-        </w:rPr>
-      </w:pPr>
-    </w:p>
-    <w:p>
-      <w:pPr>
-        <w:widowControl/>
-        <w:spacing w:line="500" w:lineRule="exact"/>
-        <w:rPr>
-          <w:rFonts w:cs="宋体" w:hint="eastAsia"/>
-          <w:sz w:val="36"/>
-          <w:szCs w:val="36"/>
-        </w:rPr>
-      </w:pPr>
-    </w:p>
-    <w:p>
-      <w:pPr>
-        <w:widowControl/>
-        <w:spacing w:line="500" w:lineRule="exact"/>
-        <w:rPr>
-          <w:rFonts w:cs="宋体" w:hint="eastAsia"/>
-          <w:sz w:val="36"/>
-          <w:szCs w:val="36"/>
-        </w:rPr>
-      </w:pPr>
-    </w:p>
-    <w:p>
-      <w:pPr>
-        <w:widowControl/>
-        <w:spacing w:line="500" w:lineRule="exact"/>
-        <w:rPr>
-          <w:rFonts w:cs="宋体" w:hint="eastAsia"/>
-          <w:sz w:val="36"/>
-          <w:szCs w:val="36"/>
-        </w:rPr>
-      </w:pPr>
-    </w:p>
-    <w:p>
-      <w:pPr>
-        <w:widowControl/>
-        <w:spacing w:line="500" w:lineRule="exact"/>
-        <w:rPr>
-          <w:rFonts w:cs="宋体" w:hint="eastAsia"/>
-          <w:sz w:val="36"/>
-          <w:szCs w:val="36"/>
-        </w:rPr>
-      </w:pPr>
-    </w:p>
-    <w:p>
-      <w:pPr>
-        <w:widowControl/>
-        <w:spacing w:line="500" w:lineRule="exact"/>
-        <w:rPr>
-          <w:rFonts w:cs="宋体" w:hint="eastAsia"/>
-          <w:sz w:val="36"/>
-          <w:szCs w:val="36"/>
-        </w:rPr>
-      </w:pPr>
-    </w:p>
-    <w:p>
-      <w:pPr>
-        <w:widowControl/>
-        <w:spacing w:line="500" w:lineRule="exact"/>
-        <w:rPr>
-          <w:rFonts w:cs="宋体" w:hint="eastAsia"/>
-          <w:sz w:val="36"/>
-          <w:szCs w:val="36"/>
-        </w:rPr>
-      </w:pPr>
-    </w:p>
-    <w:p>
-      <w:pPr>
-        <w:widowControl/>
-        <w:spacing w:line="500" w:lineRule="exact"/>
-        <w:rPr>
-          <w:rFonts w:cs="宋体" w:hint="eastAsia"/>
-          <w:sz w:val="36"/>
-          <w:szCs w:val="36"/>
-        </w:rPr>
-      </w:pPr>
-    </w:p>
-    <w:p>
-      <w:pPr>
-        <w:widowControl/>
-        <w:spacing w:line="500" w:lineRule="exact"/>
-        <w:rPr>
-          <w:rFonts w:cs="宋体" w:hint="eastAsia"/>
-          <w:sz w:val="36"/>
-          <w:szCs w:val="36"/>
-        </w:rPr>
-      </w:pPr>
-    </w:p>
-    <w:p>
-      <w:pPr>
-        <w:widowControl/>
-        <w:spacing w:line="500" w:lineRule="exact"/>
-        <w:rPr>
-          <w:rFonts w:cs="宋体" w:hint="eastAsia"/>
-          <w:sz w:val="36"/>
-          <w:szCs w:val="36"/>
-        </w:rPr>
-      </w:pPr>
-    </w:p>
-    <w:p>
-      <w:pPr>
-        <w:widowControl/>
-        <w:spacing w:line="500" w:lineRule="exact"/>
-        <w:rPr>
-          <w:rFonts w:cs="宋体" w:hint="eastAsia"/>
-          <w:sz w:val="36"/>
-          <w:szCs w:val="36"/>
-        </w:rPr>
-      </w:pPr>
-    </w:p>
-    <w:p>
-      <w:pPr>
-        <w:widowControl/>
-        <w:spacing w:line="500" w:lineRule="exact"/>
-        <w:rPr>
-          <w:rFonts w:cs="宋体" w:hint="eastAsia"/>
-          <w:sz w:val="36"/>
-          <w:szCs w:val="36"/>
-        </w:rPr>
-      </w:pPr>
-    </w:p>
-    <w:p>
-      <w:pPr>
-        <w:widowControl/>
-        <w:spacing w:line="500" w:lineRule="exact"/>
-        <w:rPr>
-          <w:rFonts w:cs="宋体" w:hint="eastAsia"/>
-          <w:sz w:val="36"/>
-          <w:szCs w:val="36"/>
-        </w:rPr>
-      </w:pPr>
-    </w:p>
-    <w:p>
-      <w:pPr>
-        <w:widowControl/>
-        <w:spacing w:line="500" w:lineRule="exact"/>
-        <w:rPr>
-          <w:rFonts w:cs="宋体" w:hint="eastAsia"/>
-          <w:sz w:val="36"/>
-          <w:szCs w:val="36"/>
-        </w:rPr>
-      </w:pPr>
-    </w:p>
-    <w:p>
-      <w:pPr>
-        <w:widowControl/>
-        <w:spacing w:line="500" w:lineRule="exact"/>
-        <w:rPr>
-          <w:rFonts w:cs="宋体" w:hint="eastAsia"/>
-          <w:sz w:val="36"/>
-          <w:szCs w:val="36"/>
-        </w:rPr>
-      </w:pPr>
-    </w:p>
-    <w:p>
-      <w:pPr>
-        <w:widowControl/>
-        <w:spacing w:line="500" w:lineRule="exact"/>
-        <w:rPr>
-          <w:rFonts w:cs="宋体" w:hint="eastAsia"/>
-          <w:sz w:val="36"/>
-          <w:szCs w:val="36"/>
-        </w:rPr>
-      </w:pPr>
-    </w:p>
-    <w:p>
-      <w:pPr>
-        <w:widowControl/>
-        <w:spacing w:line="500" w:lineRule="exact"/>
-        <w:rPr>
-          <w:rFonts w:cs="宋体" w:hint="eastAsia"/>
-          <w:sz w:val="36"/>
-          <w:szCs w:val="36"/>
-        </w:rPr>
-      </w:pPr>
-    </w:p>
-    <w:p>
-      <w:pPr>
-        <w:widowControl/>
-        <w:spacing w:line="500" w:lineRule="exact"/>
-        <w:rPr>
-          <w:rFonts w:cs="宋体" w:hint="eastAsia"/>
-          <w:sz w:val="36"/>
-          <w:szCs w:val="36"/>
-        </w:rPr>
-      </w:pPr>
-    </w:p>
-    <w:p>
-      <w:pPr>
-        <w:widowControl/>
-        <w:spacing w:line="500" w:lineRule="exact"/>
-        <w:rPr>
-          <w:rFonts w:cs="宋体" w:hint="eastAsia"/>
-          <w:sz w:val="36"/>
-          <w:szCs w:val="36"/>
-        </w:rPr>
-      </w:pPr>
-    </w:p>
-    <w:p>
-      <w:pPr>
-        <w:widowControl/>
-        <w:spacing w:line="500" w:lineRule="exact"/>
-        <w:rPr>
-          <w:rFonts w:cs="宋体" w:hint="eastAsia"/>
-          <w:sz w:val="36"/>
-          <w:szCs w:val="36"/>
-        </w:rPr>
-      </w:pPr>
     </w:p>
     <w:p>
       <w:pPr>
@@ -7517,6 +8805,286 @@
     </w:lvl>
   </w:abstractNum>
   <w:abstractNum w:abstractNumId="8">
+    <w:nsid w:val="23497114"/>
+    <w:multiLevelType w:val="hybridMultilevel"/>
+    <w:tmpl w:val="9F282F58"/>
+    <w:lvl w:ilvl="0" w:tplc="8E40C822">
+      <w:start w:val="1"/>
+      <w:numFmt w:val="bullet"/>
+      <w:lvlText w:val="•"/>
+      <w:lvlJc w:val="left"/>
+      <w:pPr>
+        <w:tabs>
+          <w:tab w:val="num" w:pos="720"/>
+        </w:tabs>
+        <w:ind w:left="720" w:hanging="360"/>
+      </w:pPr>
+      <w:rPr>
+        <w:rFonts w:ascii="Arial" w:hAnsi="Arial" w:hint="default"/>
+      </w:rPr>
+    </w:lvl>
+    <w:lvl w:ilvl="1" w:tplc="46CEA6A8">
+      <w:start w:val="2845"/>
+      <w:numFmt w:val="bullet"/>
+      <w:lvlText w:val="–"/>
+      <w:lvlJc w:val="left"/>
+      <w:pPr>
+        <w:tabs>
+          <w:tab w:val="num" w:pos="1440"/>
+        </w:tabs>
+        <w:ind w:left="1440" w:hanging="360"/>
+      </w:pPr>
+      <w:rPr>
+        <w:rFonts w:ascii="Arial" w:hAnsi="Arial" w:hint="default"/>
+      </w:rPr>
+    </w:lvl>
+    <w:lvl w:ilvl="2" w:tplc="29C498E0" w:tentative="1">
+      <w:start w:val="1"/>
+      <w:numFmt w:val="bullet"/>
+      <w:lvlText w:val="•"/>
+      <w:lvlJc w:val="left"/>
+      <w:pPr>
+        <w:tabs>
+          <w:tab w:val="num" w:pos="2160"/>
+        </w:tabs>
+        <w:ind w:left="2160" w:hanging="360"/>
+      </w:pPr>
+      <w:rPr>
+        <w:rFonts w:ascii="Arial" w:hAnsi="Arial" w:hint="default"/>
+      </w:rPr>
+    </w:lvl>
+    <w:lvl w:ilvl="3" w:tplc="5C06E532" w:tentative="1">
+      <w:start w:val="1"/>
+      <w:numFmt w:val="bullet"/>
+      <w:lvlText w:val="•"/>
+      <w:lvlJc w:val="left"/>
+      <w:pPr>
+        <w:tabs>
+          <w:tab w:val="num" w:pos="2880"/>
+        </w:tabs>
+        <w:ind w:left="2880" w:hanging="360"/>
+      </w:pPr>
+      <w:rPr>
+        <w:rFonts w:ascii="Arial" w:hAnsi="Arial" w:hint="default"/>
+      </w:rPr>
+    </w:lvl>
+    <w:lvl w:ilvl="4" w:tplc="58E258E4" w:tentative="1">
+      <w:start w:val="1"/>
+      <w:numFmt w:val="bullet"/>
+      <w:lvlText w:val="•"/>
+      <w:lvlJc w:val="left"/>
+      <w:pPr>
+        <w:tabs>
+          <w:tab w:val="num" w:pos="3600"/>
+        </w:tabs>
+        <w:ind w:left="3600" w:hanging="360"/>
+      </w:pPr>
+      <w:rPr>
+        <w:rFonts w:ascii="Arial" w:hAnsi="Arial" w:hint="default"/>
+      </w:rPr>
+    </w:lvl>
+    <w:lvl w:ilvl="5" w:tplc="9314E412" w:tentative="1">
+      <w:start w:val="1"/>
+      <w:numFmt w:val="bullet"/>
+      <w:lvlText w:val="•"/>
+      <w:lvlJc w:val="left"/>
+      <w:pPr>
+        <w:tabs>
+          <w:tab w:val="num" w:pos="4320"/>
+        </w:tabs>
+        <w:ind w:left="4320" w:hanging="360"/>
+      </w:pPr>
+      <w:rPr>
+        <w:rFonts w:ascii="Arial" w:hAnsi="Arial" w:hint="default"/>
+      </w:rPr>
+    </w:lvl>
+    <w:lvl w:ilvl="6" w:tplc="0C8EF6D8" w:tentative="1">
+      <w:start w:val="1"/>
+      <w:numFmt w:val="bullet"/>
+      <w:lvlText w:val="•"/>
+      <w:lvlJc w:val="left"/>
+      <w:pPr>
+        <w:tabs>
+          <w:tab w:val="num" w:pos="5040"/>
+        </w:tabs>
+        <w:ind w:left="5040" w:hanging="360"/>
+      </w:pPr>
+      <w:rPr>
+        <w:rFonts w:ascii="Arial" w:hAnsi="Arial" w:hint="default"/>
+      </w:rPr>
+    </w:lvl>
+    <w:lvl w:ilvl="7" w:tplc="48F08F3C" w:tentative="1">
+      <w:start w:val="1"/>
+      <w:numFmt w:val="bullet"/>
+      <w:lvlText w:val="•"/>
+      <w:lvlJc w:val="left"/>
+      <w:pPr>
+        <w:tabs>
+          <w:tab w:val="num" w:pos="5760"/>
+        </w:tabs>
+        <w:ind w:left="5760" w:hanging="360"/>
+      </w:pPr>
+      <w:rPr>
+        <w:rFonts w:ascii="Arial" w:hAnsi="Arial" w:hint="default"/>
+      </w:rPr>
+    </w:lvl>
+    <w:lvl w:ilvl="8" w:tplc="9E443D9A" w:tentative="1">
+      <w:start w:val="1"/>
+      <w:numFmt w:val="bullet"/>
+      <w:lvlText w:val="•"/>
+      <w:lvlJc w:val="left"/>
+      <w:pPr>
+        <w:tabs>
+          <w:tab w:val="num" w:pos="6480"/>
+        </w:tabs>
+        <w:ind w:left="6480" w:hanging="360"/>
+      </w:pPr>
+      <w:rPr>
+        <w:rFonts w:ascii="Arial" w:hAnsi="Arial" w:hint="default"/>
+      </w:rPr>
+    </w:lvl>
+  </w:abstractNum>
+  <w:abstractNum w:abstractNumId="9">
+    <w:nsid w:val="254031F4"/>
+    <w:multiLevelType w:val="hybridMultilevel"/>
+    <w:tmpl w:val="3B5EF854"/>
+    <w:lvl w:ilvl="0" w:tplc="66203F24">
+      <w:start w:val="1"/>
+      <w:numFmt w:val="bullet"/>
+      <w:lvlText w:val="•"/>
+      <w:lvlJc w:val="left"/>
+      <w:pPr>
+        <w:tabs>
+          <w:tab w:val="num" w:pos="720"/>
+        </w:tabs>
+        <w:ind w:left="720" w:hanging="360"/>
+      </w:pPr>
+      <w:rPr>
+        <w:rFonts w:ascii="Arial" w:hAnsi="Arial" w:hint="default"/>
+      </w:rPr>
+    </w:lvl>
+    <w:lvl w:ilvl="1" w:tplc="D2522274">
+      <w:start w:val="3218"/>
+      <w:numFmt w:val="bullet"/>
+      <w:lvlText w:val="–"/>
+      <w:lvlJc w:val="left"/>
+      <w:pPr>
+        <w:tabs>
+          <w:tab w:val="num" w:pos="1440"/>
+        </w:tabs>
+        <w:ind w:left="1440" w:hanging="360"/>
+      </w:pPr>
+      <w:rPr>
+        <w:rFonts w:ascii="Arial" w:hAnsi="Arial" w:hint="default"/>
+      </w:rPr>
+    </w:lvl>
+    <w:lvl w:ilvl="2" w:tplc="2DC66C2E" w:tentative="1">
+      <w:start w:val="1"/>
+      <w:numFmt w:val="bullet"/>
+      <w:lvlText w:val="•"/>
+      <w:lvlJc w:val="left"/>
+      <w:pPr>
+        <w:tabs>
+          <w:tab w:val="num" w:pos="2160"/>
+        </w:tabs>
+        <w:ind w:left="2160" w:hanging="360"/>
+      </w:pPr>
+      <w:rPr>
+        <w:rFonts w:ascii="Arial" w:hAnsi="Arial" w:hint="default"/>
+      </w:rPr>
+    </w:lvl>
+    <w:lvl w:ilvl="3" w:tplc="BA60822A" w:tentative="1">
+      <w:start w:val="1"/>
+      <w:numFmt w:val="bullet"/>
+      <w:lvlText w:val="•"/>
+      <w:lvlJc w:val="left"/>
+      <w:pPr>
+        <w:tabs>
+          <w:tab w:val="num" w:pos="2880"/>
+        </w:tabs>
+        <w:ind w:left="2880" w:hanging="360"/>
+      </w:pPr>
+      <w:rPr>
+        <w:rFonts w:ascii="Arial" w:hAnsi="Arial" w:hint="default"/>
+      </w:rPr>
+    </w:lvl>
+    <w:lvl w:ilvl="4" w:tplc="16D2BB8C" w:tentative="1">
+      <w:start w:val="1"/>
+      <w:numFmt w:val="bullet"/>
+      <w:lvlText w:val="•"/>
+      <w:lvlJc w:val="left"/>
+      <w:pPr>
+        <w:tabs>
+          <w:tab w:val="num" w:pos="3600"/>
+        </w:tabs>
+        <w:ind w:left="3600" w:hanging="360"/>
+      </w:pPr>
+      <w:rPr>
+        <w:rFonts w:ascii="Arial" w:hAnsi="Arial" w:hint="default"/>
+      </w:rPr>
+    </w:lvl>
+    <w:lvl w:ilvl="5" w:tplc="8CDEB542" w:tentative="1">
+      <w:start w:val="1"/>
+      <w:numFmt w:val="bullet"/>
+      <w:lvlText w:val="•"/>
+      <w:lvlJc w:val="left"/>
+      <w:pPr>
+        <w:tabs>
+          <w:tab w:val="num" w:pos="4320"/>
+        </w:tabs>
+        <w:ind w:left="4320" w:hanging="360"/>
+      </w:pPr>
+      <w:rPr>
+        <w:rFonts w:ascii="Arial" w:hAnsi="Arial" w:hint="default"/>
+      </w:rPr>
+    </w:lvl>
+    <w:lvl w:ilvl="6" w:tplc="39FCCA74" w:tentative="1">
+      <w:start w:val="1"/>
+      <w:numFmt w:val="bullet"/>
+      <w:lvlText w:val="•"/>
+      <w:lvlJc w:val="left"/>
+      <w:pPr>
+        <w:tabs>
+          <w:tab w:val="num" w:pos="5040"/>
+        </w:tabs>
+        <w:ind w:left="5040" w:hanging="360"/>
+      </w:pPr>
+      <w:rPr>
+        <w:rFonts w:ascii="Arial" w:hAnsi="Arial" w:hint="default"/>
+      </w:rPr>
+    </w:lvl>
+    <w:lvl w:ilvl="7" w:tplc="6B1A5AF2" w:tentative="1">
+      <w:start w:val="1"/>
+      <w:numFmt w:val="bullet"/>
+      <w:lvlText w:val="•"/>
+      <w:lvlJc w:val="left"/>
+      <w:pPr>
+        <w:tabs>
+          <w:tab w:val="num" w:pos="5760"/>
+        </w:tabs>
+        <w:ind w:left="5760" w:hanging="360"/>
+      </w:pPr>
+      <w:rPr>
+        <w:rFonts w:ascii="Arial" w:hAnsi="Arial" w:hint="default"/>
+      </w:rPr>
+    </w:lvl>
+    <w:lvl w:ilvl="8" w:tplc="92E26A58" w:tentative="1">
+      <w:start w:val="1"/>
+      <w:numFmt w:val="bullet"/>
+      <w:lvlText w:val="•"/>
+      <w:lvlJc w:val="left"/>
+      <w:pPr>
+        <w:tabs>
+          <w:tab w:val="num" w:pos="6480"/>
+        </w:tabs>
+        <w:ind w:left="6480" w:hanging="360"/>
+      </w:pPr>
+      <w:rPr>
+        <w:rFonts w:ascii="Arial" w:hAnsi="Arial" w:hint="default"/>
+      </w:rPr>
+    </w:lvl>
+  </w:abstractNum>
+  <w:abstractNum w:abstractNumId="10">
     <w:nsid w:val="261D5ED4"/>
     <w:multiLevelType w:val="hybridMultilevel"/>
     <w:tmpl w:val="45C2BAAA"/>
@@ -7629,7 +9197,147 @@
       </w:rPr>
     </w:lvl>
   </w:abstractNum>
-  <w:abstractNum w:abstractNumId="9">
+  <w:abstractNum w:abstractNumId="11">
+    <w:nsid w:val="28796BDD"/>
+    <w:multiLevelType w:val="hybridMultilevel"/>
+    <w:tmpl w:val="A4B2EBEE"/>
+    <w:lvl w:ilvl="0" w:tplc="CD26CE4C">
+      <w:start w:val="1"/>
+      <w:numFmt w:val="bullet"/>
+      <w:lvlText w:val="•"/>
+      <w:lvlJc w:val="left"/>
+      <w:pPr>
+        <w:tabs>
+          <w:tab w:val="num" w:pos="720"/>
+        </w:tabs>
+        <w:ind w:left="720" w:hanging="360"/>
+      </w:pPr>
+      <w:rPr>
+        <w:rFonts w:ascii="Arial" w:hAnsi="Arial" w:hint="default"/>
+      </w:rPr>
+    </w:lvl>
+    <w:lvl w:ilvl="1" w:tplc="D480D888">
+      <w:start w:val="2426"/>
+      <w:numFmt w:val="bullet"/>
+      <w:lvlText w:val="–"/>
+      <w:lvlJc w:val="left"/>
+      <w:pPr>
+        <w:tabs>
+          <w:tab w:val="num" w:pos="1211"/>
+        </w:tabs>
+        <w:ind w:left="1211" w:hanging="360"/>
+      </w:pPr>
+      <w:rPr>
+        <w:rFonts w:ascii="Arial" w:hAnsi="Arial" w:hint="default"/>
+      </w:rPr>
+    </w:lvl>
+    <w:lvl w:ilvl="2" w:tplc="68108D04" w:tentative="1">
+      <w:start w:val="1"/>
+      <w:numFmt w:val="bullet"/>
+      <w:lvlText w:val="•"/>
+      <w:lvlJc w:val="left"/>
+      <w:pPr>
+        <w:tabs>
+          <w:tab w:val="num" w:pos="2160"/>
+        </w:tabs>
+        <w:ind w:left="2160" w:hanging="360"/>
+      </w:pPr>
+      <w:rPr>
+        <w:rFonts w:ascii="Arial" w:hAnsi="Arial" w:hint="default"/>
+      </w:rPr>
+    </w:lvl>
+    <w:lvl w:ilvl="3" w:tplc="74705A60" w:tentative="1">
+      <w:start w:val="1"/>
+      <w:numFmt w:val="bullet"/>
+      <w:lvlText w:val="•"/>
+      <w:lvlJc w:val="left"/>
+      <w:pPr>
+        <w:tabs>
+          <w:tab w:val="num" w:pos="2880"/>
+        </w:tabs>
+        <w:ind w:left="2880" w:hanging="360"/>
+      </w:pPr>
+      <w:rPr>
+        <w:rFonts w:ascii="Arial" w:hAnsi="Arial" w:hint="default"/>
+      </w:rPr>
+    </w:lvl>
+    <w:lvl w:ilvl="4" w:tplc="82100914" w:tentative="1">
+      <w:start w:val="1"/>
+      <w:numFmt w:val="bullet"/>
+      <w:lvlText w:val="•"/>
+      <w:lvlJc w:val="left"/>
+      <w:pPr>
+        <w:tabs>
+          <w:tab w:val="num" w:pos="3600"/>
+        </w:tabs>
+        <w:ind w:left="3600" w:hanging="360"/>
+      </w:pPr>
+      <w:rPr>
+        <w:rFonts w:ascii="Arial" w:hAnsi="Arial" w:hint="default"/>
+      </w:rPr>
+    </w:lvl>
+    <w:lvl w:ilvl="5" w:tplc="BB1A5FF2" w:tentative="1">
+      <w:start w:val="1"/>
+      <w:numFmt w:val="bullet"/>
+      <w:lvlText w:val="•"/>
+      <w:lvlJc w:val="left"/>
+      <w:pPr>
+        <w:tabs>
+          <w:tab w:val="num" w:pos="4320"/>
+        </w:tabs>
+        <w:ind w:left="4320" w:hanging="360"/>
+      </w:pPr>
+      <w:rPr>
+        <w:rFonts w:ascii="Arial" w:hAnsi="Arial" w:hint="default"/>
+      </w:rPr>
+    </w:lvl>
+    <w:lvl w:ilvl="6" w:tplc="5A920E74" w:tentative="1">
+      <w:start w:val="1"/>
+      <w:numFmt w:val="bullet"/>
+      <w:lvlText w:val="•"/>
+      <w:lvlJc w:val="left"/>
+      <w:pPr>
+        <w:tabs>
+          <w:tab w:val="num" w:pos="5040"/>
+        </w:tabs>
+        <w:ind w:left="5040" w:hanging="360"/>
+      </w:pPr>
+      <w:rPr>
+        <w:rFonts w:ascii="Arial" w:hAnsi="Arial" w:hint="default"/>
+      </w:rPr>
+    </w:lvl>
+    <w:lvl w:ilvl="7" w:tplc="B89256B4" w:tentative="1">
+      <w:start w:val="1"/>
+      <w:numFmt w:val="bullet"/>
+      <w:lvlText w:val="•"/>
+      <w:lvlJc w:val="left"/>
+      <w:pPr>
+        <w:tabs>
+          <w:tab w:val="num" w:pos="5760"/>
+        </w:tabs>
+        <w:ind w:left="5760" w:hanging="360"/>
+      </w:pPr>
+      <w:rPr>
+        <w:rFonts w:ascii="Arial" w:hAnsi="Arial" w:hint="default"/>
+      </w:rPr>
+    </w:lvl>
+    <w:lvl w:ilvl="8" w:tplc="C51EC090" w:tentative="1">
+      <w:start w:val="1"/>
+      <w:numFmt w:val="bullet"/>
+      <w:lvlText w:val="•"/>
+      <w:lvlJc w:val="left"/>
+      <w:pPr>
+        <w:tabs>
+          <w:tab w:val="num" w:pos="6480"/>
+        </w:tabs>
+        <w:ind w:left="6480" w:hanging="360"/>
+      </w:pPr>
+      <w:rPr>
+        <w:rFonts w:ascii="Arial" w:hAnsi="Arial" w:hint="default"/>
+      </w:rPr>
+    </w:lvl>
+  </w:abstractNum>
+  <w:abstractNum w:abstractNumId="12">
     <w:nsid w:val="292F2DCF"/>
     <w:multiLevelType w:val="hybridMultilevel"/>
     <w:tmpl w:val="49744700"/>
@@ -7769,10 +9477,290 @@
       </w:rPr>
     </w:lvl>
   </w:abstractNum>
-  <w:abstractNum w:abstractNumId="10">
+  <w:abstractNum w:abstractNumId="13">
+    <w:nsid w:val="2E936FEB"/>
+    <w:multiLevelType w:val="hybridMultilevel"/>
+    <w:tmpl w:val="D1900FE6"/>
+    <w:lvl w:ilvl="0" w:tplc="3864C094">
+      <w:start w:val="1"/>
+      <w:numFmt w:val="bullet"/>
+      <w:lvlText w:val="•"/>
+      <w:lvlJc w:val="left"/>
+      <w:pPr>
+        <w:tabs>
+          <w:tab w:val="num" w:pos="720"/>
+        </w:tabs>
+        <w:ind w:left="720" w:hanging="360"/>
+      </w:pPr>
+      <w:rPr>
+        <w:rFonts w:ascii="Arial" w:hAnsi="Arial" w:hint="default"/>
+      </w:rPr>
+    </w:lvl>
+    <w:lvl w:ilvl="1" w:tplc="A5F88F88">
+      <w:start w:val="2845"/>
+      <w:numFmt w:val="bullet"/>
+      <w:lvlText w:val="–"/>
+      <w:lvlJc w:val="left"/>
+      <w:pPr>
+        <w:tabs>
+          <w:tab w:val="num" w:pos="1440"/>
+        </w:tabs>
+        <w:ind w:left="1440" w:hanging="360"/>
+      </w:pPr>
+      <w:rPr>
+        <w:rFonts w:ascii="Arial" w:hAnsi="Arial" w:hint="default"/>
+      </w:rPr>
+    </w:lvl>
+    <w:lvl w:ilvl="2" w:tplc="CA9A0870" w:tentative="1">
+      <w:start w:val="1"/>
+      <w:numFmt w:val="bullet"/>
+      <w:lvlText w:val="•"/>
+      <w:lvlJc w:val="left"/>
+      <w:pPr>
+        <w:tabs>
+          <w:tab w:val="num" w:pos="2160"/>
+        </w:tabs>
+        <w:ind w:left="2160" w:hanging="360"/>
+      </w:pPr>
+      <w:rPr>
+        <w:rFonts w:ascii="Arial" w:hAnsi="Arial" w:hint="default"/>
+      </w:rPr>
+    </w:lvl>
+    <w:lvl w:ilvl="3" w:tplc="2786C540" w:tentative="1">
+      <w:start w:val="1"/>
+      <w:numFmt w:val="bullet"/>
+      <w:lvlText w:val="•"/>
+      <w:lvlJc w:val="left"/>
+      <w:pPr>
+        <w:tabs>
+          <w:tab w:val="num" w:pos="2880"/>
+        </w:tabs>
+        <w:ind w:left="2880" w:hanging="360"/>
+      </w:pPr>
+      <w:rPr>
+        <w:rFonts w:ascii="Arial" w:hAnsi="Arial" w:hint="default"/>
+      </w:rPr>
+    </w:lvl>
+    <w:lvl w:ilvl="4" w:tplc="C622BF28" w:tentative="1">
+      <w:start w:val="1"/>
+      <w:numFmt w:val="bullet"/>
+      <w:lvlText w:val="•"/>
+      <w:lvlJc w:val="left"/>
+      <w:pPr>
+        <w:tabs>
+          <w:tab w:val="num" w:pos="3600"/>
+        </w:tabs>
+        <w:ind w:left="3600" w:hanging="360"/>
+      </w:pPr>
+      <w:rPr>
+        <w:rFonts w:ascii="Arial" w:hAnsi="Arial" w:hint="default"/>
+      </w:rPr>
+    </w:lvl>
+    <w:lvl w:ilvl="5" w:tplc="0504B3C6" w:tentative="1">
+      <w:start w:val="1"/>
+      <w:numFmt w:val="bullet"/>
+      <w:lvlText w:val="•"/>
+      <w:lvlJc w:val="left"/>
+      <w:pPr>
+        <w:tabs>
+          <w:tab w:val="num" w:pos="4320"/>
+        </w:tabs>
+        <w:ind w:left="4320" w:hanging="360"/>
+      </w:pPr>
+      <w:rPr>
+        <w:rFonts w:ascii="Arial" w:hAnsi="Arial" w:hint="default"/>
+      </w:rPr>
+    </w:lvl>
+    <w:lvl w:ilvl="6" w:tplc="40E0291A" w:tentative="1">
+      <w:start w:val="1"/>
+      <w:numFmt w:val="bullet"/>
+      <w:lvlText w:val="•"/>
+      <w:lvlJc w:val="left"/>
+      <w:pPr>
+        <w:tabs>
+          <w:tab w:val="num" w:pos="5040"/>
+        </w:tabs>
+        <w:ind w:left="5040" w:hanging="360"/>
+      </w:pPr>
+      <w:rPr>
+        <w:rFonts w:ascii="Arial" w:hAnsi="Arial" w:hint="default"/>
+      </w:rPr>
+    </w:lvl>
+    <w:lvl w:ilvl="7" w:tplc="123023F4" w:tentative="1">
+      <w:start w:val="1"/>
+      <w:numFmt w:val="bullet"/>
+      <w:lvlText w:val="•"/>
+      <w:lvlJc w:val="left"/>
+      <w:pPr>
+        <w:tabs>
+          <w:tab w:val="num" w:pos="5760"/>
+        </w:tabs>
+        <w:ind w:left="5760" w:hanging="360"/>
+      </w:pPr>
+      <w:rPr>
+        <w:rFonts w:ascii="Arial" w:hAnsi="Arial" w:hint="default"/>
+      </w:rPr>
+    </w:lvl>
+    <w:lvl w:ilvl="8" w:tplc="9ED4A5D4" w:tentative="1">
+      <w:start w:val="1"/>
+      <w:numFmt w:val="bullet"/>
+      <w:lvlText w:val="•"/>
+      <w:lvlJc w:val="left"/>
+      <w:pPr>
+        <w:tabs>
+          <w:tab w:val="num" w:pos="6480"/>
+        </w:tabs>
+        <w:ind w:left="6480" w:hanging="360"/>
+      </w:pPr>
+      <w:rPr>
+        <w:rFonts w:ascii="Arial" w:hAnsi="Arial" w:hint="default"/>
+      </w:rPr>
+    </w:lvl>
+  </w:abstractNum>
+  <w:abstractNum w:abstractNumId="14">
+    <w:nsid w:val="32A3552B"/>
+    <w:multiLevelType w:val="hybridMultilevel"/>
+    <w:tmpl w:val="44E698E6"/>
+    <w:lvl w:ilvl="0" w:tplc="4B1A994A">
+      <w:start w:val="1"/>
+      <w:numFmt w:val="bullet"/>
+      <w:lvlText w:val="•"/>
+      <w:lvlJc w:val="left"/>
+      <w:pPr>
+        <w:tabs>
+          <w:tab w:val="num" w:pos="720"/>
+        </w:tabs>
+        <w:ind w:left="720" w:hanging="360"/>
+      </w:pPr>
+      <w:rPr>
+        <w:rFonts w:ascii="Arial" w:hAnsi="Arial" w:hint="default"/>
+      </w:rPr>
+    </w:lvl>
+    <w:lvl w:ilvl="1" w:tplc="1D9C4A34">
+      <w:start w:val="3954"/>
+      <w:numFmt w:val="bullet"/>
+      <w:lvlText w:val="–"/>
+      <w:lvlJc w:val="left"/>
+      <w:pPr>
+        <w:tabs>
+          <w:tab w:val="num" w:pos="1440"/>
+        </w:tabs>
+        <w:ind w:left="1440" w:hanging="360"/>
+      </w:pPr>
+      <w:rPr>
+        <w:rFonts w:ascii="Arial" w:hAnsi="Arial" w:hint="default"/>
+      </w:rPr>
+    </w:lvl>
+    <w:lvl w:ilvl="2" w:tplc="41E4521E" w:tentative="1">
+      <w:start w:val="1"/>
+      <w:numFmt w:val="bullet"/>
+      <w:lvlText w:val="•"/>
+      <w:lvlJc w:val="left"/>
+      <w:pPr>
+        <w:tabs>
+          <w:tab w:val="num" w:pos="2160"/>
+        </w:tabs>
+        <w:ind w:left="2160" w:hanging="360"/>
+      </w:pPr>
+      <w:rPr>
+        <w:rFonts w:ascii="Arial" w:hAnsi="Arial" w:hint="default"/>
+      </w:rPr>
+    </w:lvl>
+    <w:lvl w:ilvl="3" w:tplc="D96EFA5C" w:tentative="1">
+      <w:start w:val="1"/>
+      <w:numFmt w:val="bullet"/>
+      <w:lvlText w:val="•"/>
+      <w:lvlJc w:val="left"/>
+      <w:pPr>
+        <w:tabs>
+          <w:tab w:val="num" w:pos="2880"/>
+        </w:tabs>
+        <w:ind w:left="2880" w:hanging="360"/>
+      </w:pPr>
+      <w:rPr>
+        <w:rFonts w:ascii="Arial" w:hAnsi="Arial" w:hint="default"/>
+      </w:rPr>
+    </w:lvl>
+    <w:lvl w:ilvl="4" w:tplc="44782230" w:tentative="1">
+      <w:start w:val="1"/>
+      <w:numFmt w:val="bullet"/>
+      <w:lvlText w:val="•"/>
+      <w:lvlJc w:val="left"/>
+      <w:pPr>
+        <w:tabs>
+          <w:tab w:val="num" w:pos="3600"/>
+        </w:tabs>
+        <w:ind w:left="3600" w:hanging="360"/>
+      </w:pPr>
+      <w:rPr>
+        <w:rFonts w:ascii="Arial" w:hAnsi="Arial" w:hint="default"/>
+      </w:rPr>
+    </w:lvl>
+    <w:lvl w:ilvl="5" w:tplc="CF987682" w:tentative="1">
+      <w:start w:val="1"/>
+      <w:numFmt w:val="bullet"/>
+      <w:lvlText w:val="•"/>
+      <w:lvlJc w:val="left"/>
+      <w:pPr>
+        <w:tabs>
+          <w:tab w:val="num" w:pos="4320"/>
+        </w:tabs>
+        <w:ind w:left="4320" w:hanging="360"/>
+      </w:pPr>
+      <w:rPr>
+        <w:rFonts w:ascii="Arial" w:hAnsi="Arial" w:hint="default"/>
+      </w:rPr>
+    </w:lvl>
+    <w:lvl w:ilvl="6" w:tplc="BCD82D0E" w:tentative="1">
+      <w:start w:val="1"/>
+      <w:numFmt w:val="bullet"/>
+      <w:lvlText w:val="•"/>
+      <w:lvlJc w:val="left"/>
+      <w:pPr>
+        <w:tabs>
+          <w:tab w:val="num" w:pos="5040"/>
+        </w:tabs>
+        <w:ind w:left="5040" w:hanging="360"/>
+      </w:pPr>
+      <w:rPr>
+        <w:rFonts w:ascii="Arial" w:hAnsi="Arial" w:hint="default"/>
+      </w:rPr>
+    </w:lvl>
+    <w:lvl w:ilvl="7" w:tplc="D7A20EF8" w:tentative="1">
+      <w:start w:val="1"/>
+      <w:numFmt w:val="bullet"/>
+      <w:lvlText w:val="•"/>
+      <w:lvlJc w:val="left"/>
+      <w:pPr>
+        <w:tabs>
+          <w:tab w:val="num" w:pos="5760"/>
+        </w:tabs>
+        <w:ind w:left="5760" w:hanging="360"/>
+      </w:pPr>
+      <w:rPr>
+        <w:rFonts w:ascii="Arial" w:hAnsi="Arial" w:hint="default"/>
+      </w:rPr>
+    </w:lvl>
+    <w:lvl w:ilvl="8" w:tplc="7D2C7BA2" w:tentative="1">
+      <w:start w:val="1"/>
+      <w:numFmt w:val="bullet"/>
+      <w:lvlText w:val="•"/>
+      <w:lvlJc w:val="left"/>
+      <w:pPr>
+        <w:tabs>
+          <w:tab w:val="num" w:pos="6480"/>
+        </w:tabs>
+        <w:ind w:left="6480" w:hanging="360"/>
+      </w:pPr>
+      <w:rPr>
+        <w:rFonts w:ascii="Arial" w:hAnsi="Arial" w:hint="default"/>
+      </w:rPr>
+    </w:lvl>
+  </w:abstractNum>
+  <w:abstractNum w:abstractNumId="15">
     <w:nsid w:val="335631F7"/>
     <w:multiLevelType w:val="hybridMultilevel"/>
-    <w:tmpl w:val="BC8820F0"/>
+    <w:tmpl w:val="5790C76E"/>
     <w:lvl w:ilvl="0" w:tplc="04090001">
       <w:start w:val="1"/>
       <w:numFmt w:val="bullet"/>
@@ -7882,7 +9870,7 @@
       </w:rPr>
     </w:lvl>
   </w:abstractNum>
-  <w:abstractNum w:abstractNumId="11">
+  <w:abstractNum w:abstractNumId="16">
     <w:nsid w:val="3651055E"/>
     <w:multiLevelType w:val="hybridMultilevel"/>
     <w:tmpl w:val="0FE061A6"/>
@@ -8022,7 +10010,7 @@
       </w:rPr>
     </w:lvl>
   </w:abstractNum>
-  <w:abstractNum w:abstractNumId="12">
+  <w:abstractNum w:abstractNumId="17">
     <w:nsid w:val="3A5466BA"/>
     <w:multiLevelType w:val="hybridMultilevel"/>
     <w:tmpl w:val="CCBAA52E"/>
@@ -8135,7 +10123,7 @@
       </w:rPr>
     </w:lvl>
   </w:abstractNum>
-  <w:abstractNum w:abstractNumId="13">
+  <w:abstractNum w:abstractNumId="18">
     <w:nsid w:val="49783EEC"/>
     <w:multiLevelType w:val="hybridMultilevel"/>
     <w:tmpl w:val="67ACA210"/>
@@ -8275,7 +10263,7 @@
       </w:rPr>
     </w:lvl>
   </w:abstractNum>
-  <w:abstractNum w:abstractNumId="14">
+  <w:abstractNum w:abstractNumId="19">
     <w:nsid w:val="4D5F7DE1"/>
     <w:multiLevelType w:val="hybridMultilevel"/>
     <w:tmpl w:val="FB708416"/>
@@ -8388,7 +10376,7 @@
       </w:rPr>
     </w:lvl>
   </w:abstractNum>
-  <w:abstractNum w:abstractNumId="15">
+  <w:abstractNum w:abstractNumId="20">
     <w:nsid w:val="5172446C"/>
     <w:multiLevelType w:val="hybridMultilevel"/>
     <w:tmpl w:val="B2B439F0"/>
@@ -8477,7 +10465,7 @@
       </w:pPr>
     </w:lvl>
   </w:abstractNum>
-  <w:abstractNum w:abstractNumId="16">
+  <w:abstractNum w:abstractNumId="21">
     <w:nsid w:val="56845B0B"/>
     <w:multiLevelType w:val="hybridMultilevel"/>
     <w:tmpl w:val="FDD68A42"/>
@@ -8617,7 +10605,7 @@
       </w:rPr>
     </w:lvl>
   </w:abstractNum>
-  <w:abstractNum w:abstractNumId="17">
+  <w:abstractNum w:abstractNumId="22">
     <w:nsid w:val="68943E2F"/>
     <w:multiLevelType w:val="hybridMultilevel"/>
     <w:tmpl w:val="73225AE8"/>
@@ -8730,7 +10718,147 @@
       </w:rPr>
     </w:lvl>
   </w:abstractNum>
-  <w:abstractNum w:abstractNumId="18">
+  <w:abstractNum w:abstractNumId="23">
+    <w:nsid w:val="6BAB5799"/>
+    <w:multiLevelType w:val="hybridMultilevel"/>
+    <w:tmpl w:val="A9605E36"/>
+    <w:lvl w:ilvl="0" w:tplc="A57C33AC">
+      <w:start w:val="1"/>
+      <w:numFmt w:val="bullet"/>
+      <w:lvlText w:val="•"/>
+      <w:lvlJc w:val="left"/>
+      <w:pPr>
+        <w:tabs>
+          <w:tab w:val="num" w:pos="720"/>
+        </w:tabs>
+        <w:ind w:left="720" w:hanging="360"/>
+      </w:pPr>
+      <w:rPr>
+        <w:rFonts w:ascii="Arial" w:hAnsi="Arial" w:hint="default"/>
+      </w:rPr>
+    </w:lvl>
+    <w:lvl w:ilvl="1" w:tplc="9D343C90">
+      <w:start w:val="2426"/>
+      <w:numFmt w:val="bullet"/>
+      <w:lvlText w:val="–"/>
+      <w:lvlJc w:val="left"/>
+      <w:pPr>
+        <w:tabs>
+          <w:tab w:val="num" w:pos="1070"/>
+        </w:tabs>
+        <w:ind w:left="1070" w:hanging="360"/>
+      </w:pPr>
+      <w:rPr>
+        <w:rFonts w:ascii="Arial" w:hAnsi="Arial" w:hint="default"/>
+      </w:rPr>
+    </w:lvl>
+    <w:lvl w:ilvl="2" w:tplc="CB14627C" w:tentative="1">
+      <w:start w:val="1"/>
+      <w:numFmt w:val="bullet"/>
+      <w:lvlText w:val="•"/>
+      <w:lvlJc w:val="left"/>
+      <w:pPr>
+        <w:tabs>
+          <w:tab w:val="num" w:pos="2160"/>
+        </w:tabs>
+        <w:ind w:left="2160" w:hanging="360"/>
+      </w:pPr>
+      <w:rPr>
+        <w:rFonts w:ascii="Arial" w:hAnsi="Arial" w:hint="default"/>
+      </w:rPr>
+    </w:lvl>
+    <w:lvl w:ilvl="3" w:tplc="9AF29BDA" w:tentative="1">
+      <w:start w:val="1"/>
+      <w:numFmt w:val="bullet"/>
+      <w:lvlText w:val="•"/>
+      <w:lvlJc w:val="left"/>
+      <w:pPr>
+        <w:tabs>
+          <w:tab w:val="num" w:pos="2880"/>
+        </w:tabs>
+        <w:ind w:left="2880" w:hanging="360"/>
+      </w:pPr>
+      <w:rPr>
+        <w:rFonts w:ascii="Arial" w:hAnsi="Arial" w:hint="default"/>
+      </w:rPr>
+    </w:lvl>
+    <w:lvl w:ilvl="4" w:tplc="A9BAECBA" w:tentative="1">
+      <w:start w:val="1"/>
+      <w:numFmt w:val="bullet"/>
+      <w:lvlText w:val="•"/>
+      <w:lvlJc w:val="left"/>
+      <w:pPr>
+        <w:tabs>
+          <w:tab w:val="num" w:pos="3600"/>
+        </w:tabs>
+        <w:ind w:left="3600" w:hanging="360"/>
+      </w:pPr>
+      <w:rPr>
+        <w:rFonts w:ascii="Arial" w:hAnsi="Arial" w:hint="default"/>
+      </w:rPr>
+    </w:lvl>
+    <w:lvl w:ilvl="5" w:tplc="63926660" w:tentative="1">
+      <w:start w:val="1"/>
+      <w:numFmt w:val="bullet"/>
+      <w:lvlText w:val="•"/>
+      <w:lvlJc w:val="left"/>
+      <w:pPr>
+        <w:tabs>
+          <w:tab w:val="num" w:pos="4320"/>
+        </w:tabs>
+        <w:ind w:left="4320" w:hanging="360"/>
+      </w:pPr>
+      <w:rPr>
+        <w:rFonts w:ascii="Arial" w:hAnsi="Arial" w:hint="default"/>
+      </w:rPr>
+    </w:lvl>
+    <w:lvl w:ilvl="6" w:tplc="C6DCA29E" w:tentative="1">
+      <w:start w:val="1"/>
+      <w:numFmt w:val="bullet"/>
+      <w:lvlText w:val="•"/>
+      <w:lvlJc w:val="left"/>
+      <w:pPr>
+        <w:tabs>
+          <w:tab w:val="num" w:pos="5040"/>
+        </w:tabs>
+        <w:ind w:left="5040" w:hanging="360"/>
+      </w:pPr>
+      <w:rPr>
+        <w:rFonts w:ascii="Arial" w:hAnsi="Arial" w:hint="default"/>
+      </w:rPr>
+    </w:lvl>
+    <w:lvl w:ilvl="7" w:tplc="F1247530" w:tentative="1">
+      <w:start w:val="1"/>
+      <w:numFmt w:val="bullet"/>
+      <w:lvlText w:val="•"/>
+      <w:lvlJc w:val="left"/>
+      <w:pPr>
+        <w:tabs>
+          <w:tab w:val="num" w:pos="5760"/>
+        </w:tabs>
+        <w:ind w:left="5760" w:hanging="360"/>
+      </w:pPr>
+      <w:rPr>
+        <w:rFonts w:ascii="Arial" w:hAnsi="Arial" w:hint="default"/>
+      </w:rPr>
+    </w:lvl>
+    <w:lvl w:ilvl="8" w:tplc="1C6E2F60" w:tentative="1">
+      <w:start w:val="1"/>
+      <w:numFmt w:val="bullet"/>
+      <w:lvlText w:val="•"/>
+      <w:lvlJc w:val="left"/>
+      <w:pPr>
+        <w:tabs>
+          <w:tab w:val="num" w:pos="6480"/>
+        </w:tabs>
+        <w:ind w:left="6480" w:hanging="360"/>
+      </w:pPr>
+      <w:rPr>
+        <w:rFonts w:ascii="Arial" w:hAnsi="Arial" w:hint="default"/>
+      </w:rPr>
+    </w:lvl>
+  </w:abstractNum>
+  <w:abstractNum w:abstractNumId="24">
     <w:nsid w:val="720502D9"/>
     <w:multiLevelType w:val="hybridMultilevel"/>
     <w:tmpl w:val="C518AB06"/>
@@ -8870,7 +10998,7 @@
       </w:rPr>
     </w:lvl>
   </w:abstractNum>
-  <w:abstractNum w:abstractNumId="19">
+  <w:abstractNum w:abstractNumId="25">
     <w:nsid w:val="74471D82"/>
     <w:multiLevelType w:val="hybridMultilevel"/>
     <w:tmpl w:val="88886ED8"/>
@@ -8984,7 +11112,7 @@
     </w:lvl>
   </w:abstractNum>
   <w:num w:numId="1">
-    <w:abstractNumId w:val="17"/>
+    <w:abstractNumId w:val="22"/>
   </w:num>
   <w:num w:numId="2">
     <w:abstractNumId w:val="0"/>
@@ -9023,13 +11151,13 @@
     <w:abstractNumId w:val="7"/>
   </w:num>
   <w:num w:numId="6">
-    <w:abstractNumId w:val="18"/>
+    <w:abstractNumId w:val="24"/>
   </w:num>
   <w:num w:numId="7">
-    <w:abstractNumId w:val="9"/>
+    <w:abstractNumId w:val="12"/>
   </w:num>
   <w:num w:numId="8">
-    <w:abstractNumId w:val="8"/>
+    <w:abstractNumId w:val="10"/>
   </w:num>
   <w:num w:numId="9">
     <w:abstractNumId w:val="2"/>
@@ -9038,37 +11166,55 @@
     <w:abstractNumId w:val="1"/>
   </w:num>
   <w:num w:numId="11">
-    <w:abstractNumId w:val="19"/>
+    <w:abstractNumId w:val="25"/>
   </w:num>
   <w:num w:numId="12">
-    <w:abstractNumId w:val="16"/>
+    <w:abstractNumId w:val="21"/>
   </w:num>
   <w:num w:numId="13">
-    <w:abstractNumId w:val="13"/>
+    <w:abstractNumId w:val="18"/>
   </w:num>
   <w:num w:numId="14">
-    <w:abstractNumId w:val="12"/>
+    <w:abstractNumId w:val="17"/>
   </w:num>
   <w:num w:numId="15">
     <w:abstractNumId w:val="6"/>
   </w:num>
   <w:num w:numId="16">
-    <w:abstractNumId w:val="11"/>
+    <w:abstractNumId w:val="16"/>
   </w:num>
   <w:num w:numId="17">
     <w:abstractNumId w:val="5"/>
   </w:num>
   <w:num w:numId="18">
-    <w:abstractNumId w:val="15"/>
+    <w:abstractNumId w:val="20"/>
   </w:num>
   <w:num w:numId="19">
-    <w:abstractNumId w:val="14"/>
+    <w:abstractNumId w:val="19"/>
   </w:num>
   <w:num w:numId="20">
     <w:abstractNumId w:val="3"/>
   </w:num>
   <w:num w:numId="21">
-    <w:abstractNumId w:val="10"/>
+    <w:abstractNumId w:val="15"/>
+  </w:num>
+  <w:num w:numId="22">
+    <w:abstractNumId w:val="11"/>
+  </w:num>
+  <w:num w:numId="23">
+    <w:abstractNumId w:val="23"/>
+  </w:num>
+  <w:num w:numId="24">
+    <w:abstractNumId w:val="14"/>
+  </w:num>
+  <w:num w:numId="25">
+    <w:abstractNumId w:val="9"/>
+  </w:num>
+  <w:num w:numId="26">
+    <w:abstractNumId w:val="13"/>
+  </w:num>
+  <w:num w:numId="27">
+    <w:abstractNumId w:val="8"/>
   </w:num>
   <w:numIdMacAtCleanup w:val="17"/>
 </w:numbering>

--- a/ENGINEER03.docx
+++ b/ENGINEER03.docx
@@ -7266,6 +7266,14 @@
         </w:rPr>
         <w:t>磁盘组成</w:t>
       </w:r>
+      <w:r>
+        <w:rPr>
+          <w:rFonts w:cs="宋体" w:hint="eastAsia"/>
+          <w:sz w:val="36"/>
+          <w:szCs w:val="36"/>
+        </w:rPr>
+        <w:t>，磁盘利用率100%</w:t>
+      </w:r>
     </w:p>
     <w:p>
       <w:pPr>
@@ -7413,18 +7421,32 @@
         </w:rPr>
         <w:t>磁盘组成</w:t>
       </w:r>
-    </w:p>
-    <w:p>
-      <w:pPr>
-        <w:widowControl/>
-        <w:spacing w:line="600" w:lineRule="exact"/>
-        <w:ind w:left="1440"/>
-        <w:rPr>
-          <w:rFonts w:cs="宋体"/>
-          <w:sz w:val="36"/>
-          <w:szCs w:val="36"/>
-        </w:rPr>
-      </w:pPr>
+      <w:r>
+        <w:rPr>
+          <w:rFonts w:cs="宋体" w:hint="eastAsia"/>
+          <w:sz w:val="36"/>
+          <w:szCs w:val="36"/>
+        </w:rPr>
+        <w:t>，磁盘利用率</w:t>
+      </w:r>
+      <w:r>
+        <w:rPr>
+          <w:rFonts w:cs="宋体" w:hint="eastAsia"/>
+          <w:sz w:val="36"/>
+          <w:szCs w:val="36"/>
+        </w:rPr>
+        <w:t>5</w:t>
+      </w:r>
+      <w:r>
+        <w:rPr>
+          <w:rFonts w:cs="宋体" w:hint="eastAsia"/>
+          <w:sz w:val="36"/>
+          <w:szCs w:val="36"/>
+        </w:rPr>
+        <w:t>0%</w:t>
+      </w:r>
+      <w:bookmarkStart w:id="0" w:name="_GoBack"/>
+      <w:bookmarkEnd w:id="0"/>
     </w:p>
     <w:p>
       <w:pPr>
@@ -7520,11 +7542,11 @@
         <w:widowControl/>
         <w:numPr>
           <w:ilvl w:val="1"/>
-          <w:numId w:val="26"/>
+          <w:numId w:val="24"/>
         </w:numPr>
         <w:spacing w:line="600" w:lineRule="exact"/>
         <w:rPr>
-          <w:rFonts w:cs="宋体"/>
+          <w:rFonts w:cs="宋体" w:hint="eastAsia"/>
           <w:sz w:val="36"/>
           <w:szCs w:val="36"/>
         </w:rPr>
@@ -7563,6 +7585,34 @@
         </w:rPr>
         <w:t>磁盘组成</w:t>
       </w:r>
+      <w:r>
+        <w:rPr>
+          <w:rFonts w:cs="宋体" w:hint="eastAsia"/>
+          <w:sz w:val="36"/>
+          <w:szCs w:val="36"/>
+        </w:rPr>
+        <w:t>，磁盘利用率</w:t>
+      </w:r>
+      <w:r>
+        <w:rPr>
+          <w:rFonts w:cs="宋体" w:hint="eastAsia"/>
+          <w:sz w:val="36"/>
+          <w:szCs w:val="36"/>
+        </w:rPr>
+        <w:t>n-1/n</w:t>
+      </w:r>
+    </w:p>
+    <w:p>
+      <w:pPr>
+        <w:widowControl/>
+        <w:spacing w:line="600" w:lineRule="exact"/>
+        <w:ind w:left="1440"/>
+        <w:rPr>
+          <w:rFonts w:cs="宋体"/>
+          <w:sz w:val="36"/>
+          <w:szCs w:val="36"/>
+        </w:rPr>
+      </w:pPr>
     </w:p>
     <w:p>
       <w:pPr>
@@ -7659,11 +7709,197 @@
         <w:widowControl/>
         <w:numPr>
           <w:ilvl w:val="1"/>
-          <w:numId w:val="27"/>
+          <w:numId w:val="24"/>
+        </w:numPr>
+        <w:spacing w:line="600" w:lineRule="exact"/>
+        <w:rPr>
+          <w:rFonts w:cs="宋体" w:hint="eastAsia"/>
+          <w:sz w:val="36"/>
+          <w:szCs w:val="36"/>
+        </w:rPr>
+      </w:pPr>
+      <w:r>
+        <w:rPr>
+          <w:rFonts w:cs="宋体" w:hint="eastAsia"/>
+          <w:sz w:val="36"/>
+          <w:szCs w:val="36"/>
+        </w:rPr>
+        <w:t>至少需要</w:t>
+      </w:r>
+      <w:r>
+        <w:rPr>
+          <w:rFonts w:cs="宋体" w:hint="eastAsia"/>
+          <w:b/>
+          <w:sz w:val="36"/>
+          <w:szCs w:val="36"/>
+        </w:rPr>
+        <w:t>四块</w:t>
+      </w:r>
+      <w:r>
+        <w:rPr>
+          <w:rFonts w:cs="宋体" w:hint="eastAsia"/>
+          <w:sz w:val="36"/>
+          <w:szCs w:val="36"/>
+        </w:rPr>
+        <w:t>磁盘组成</w:t>
+      </w:r>
+      <w:r>
+        <w:rPr>
+          <w:rFonts w:cs="宋体" w:hint="eastAsia"/>
+          <w:sz w:val="36"/>
+          <w:szCs w:val="36"/>
+        </w:rPr>
+        <w:t>，磁盘利用率n-</w:t>
+      </w:r>
+      <w:r>
+        <w:rPr>
+          <w:rFonts w:cs="宋体" w:hint="eastAsia"/>
+          <w:sz w:val="36"/>
+          <w:szCs w:val="36"/>
+        </w:rPr>
+        <w:t>2</w:t>
+      </w:r>
+      <w:r>
+        <w:rPr>
+          <w:rFonts w:cs="宋体" w:hint="eastAsia"/>
+          <w:sz w:val="36"/>
+          <w:szCs w:val="36"/>
+        </w:rPr>
+        <w:t>/n</w:t>
+      </w:r>
+    </w:p>
+    <w:p>
+      <w:pPr>
+        <w:widowControl/>
+        <w:spacing w:line="500" w:lineRule="exact"/>
+        <w:ind w:left="1440"/>
+        <w:rPr>
+          <w:rFonts w:cs="宋体"/>
+          <w:sz w:val="36"/>
+          <w:szCs w:val="36"/>
+        </w:rPr>
+      </w:pPr>
+    </w:p>
+    <w:p>
+      <w:pPr>
+        <w:widowControl/>
+        <w:spacing w:line="500" w:lineRule="exact"/>
+        <w:rPr>
+          <w:rFonts w:cs="宋体" w:hint="eastAsia"/>
+          <w:sz w:val="36"/>
+          <w:szCs w:val="36"/>
+        </w:rPr>
+      </w:pPr>
+    </w:p>
+    <w:p>
+      <w:pPr>
+        <w:widowControl/>
+        <w:spacing w:line="500" w:lineRule="exact"/>
+        <w:rPr>
+          <w:rFonts w:cs="宋体" w:hint="eastAsia"/>
+          <w:sz w:val="36"/>
+          <w:szCs w:val="36"/>
+        </w:rPr>
+      </w:pPr>
+    </w:p>
+    <w:p>
+      <w:pPr>
+        <w:widowControl/>
+        <w:numPr>
+          <w:ilvl w:val="0"/>
+          <w:numId w:val="28"/>
         </w:numPr>
         <w:spacing w:line="500" w:lineRule="exact"/>
         <w:rPr>
           <w:rFonts w:cs="宋体"/>
+          <w:b/>
+          <w:sz w:val="36"/>
+          <w:szCs w:val="36"/>
+        </w:rPr>
+      </w:pPr>
+      <w:r>
+        <w:rPr>
+          <w:rFonts w:cs="宋体" w:hint="eastAsia"/>
+          <w:b/>
+          <w:sz w:val="36"/>
+          <w:szCs w:val="36"/>
+        </w:rPr>
+        <w:t>RAID 0+1</w:t>
+      </w:r>
+      <w:r>
+        <w:rPr>
+          <w:rFonts w:cs="宋体" w:hint="eastAsia"/>
+          <w:sz w:val="36"/>
+          <w:szCs w:val="36"/>
+        </w:rPr>
+        <w:t>/</w:t>
+      </w:r>
+      <w:r>
+        <w:rPr>
+          <w:rFonts w:cs="宋体" w:hint="eastAsia"/>
+          <w:b/>
+          <w:sz w:val="36"/>
+          <w:szCs w:val="36"/>
+        </w:rPr>
+        <w:t>RAID 1+0</w:t>
+      </w:r>
+    </w:p>
+    <w:p>
+      <w:pPr>
+        <w:widowControl/>
+        <w:numPr>
+          <w:ilvl w:val="1"/>
+          <w:numId w:val="28"/>
+        </w:numPr>
+        <w:spacing w:line="500" w:lineRule="exact"/>
+        <w:rPr>
+          <w:rFonts w:cs="宋体"/>
+          <w:sz w:val="36"/>
+          <w:szCs w:val="36"/>
+        </w:rPr>
+      </w:pPr>
+      <w:r>
+        <w:rPr>
+          <w:rFonts w:cs="宋体" w:hint="eastAsia"/>
+          <w:sz w:val="36"/>
+          <w:szCs w:val="36"/>
+        </w:rPr>
+        <w:t>整合RAID 0、RAID 1的优势</w:t>
+      </w:r>
+    </w:p>
+    <w:p>
+      <w:pPr>
+        <w:widowControl/>
+        <w:numPr>
+          <w:ilvl w:val="1"/>
+          <w:numId w:val="28"/>
+        </w:numPr>
+        <w:spacing w:line="500" w:lineRule="exact"/>
+        <w:rPr>
+          <w:rFonts w:cs="宋体" w:hint="eastAsia"/>
+          <w:sz w:val="36"/>
+          <w:szCs w:val="36"/>
+        </w:rPr>
+      </w:pPr>
+      <w:r>
+        <w:rPr>
+          <w:rFonts w:cs="宋体" w:hint="eastAsia"/>
+          <w:sz w:val="36"/>
+          <w:szCs w:val="36"/>
+        </w:rPr>
+        <w:t>并行存取提高效率、镜像写入提高可靠性</w:t>
+      </w:r>
+    </w:p>
+    <w:p>
+      <w:pPr>
+        <w:widowControl/>
+        <w:numPr>
+          <w:ilvl w:val="1"/>
+          <w:numId w:val="24"/>
+        </w:numPr>
+        <w:spacing w:line="600" w:lineRule="exact"/>
+        <w:rPr>
+          <w:rFonts w:cs="宋体" w:hint="eastAsia"/>
           <w:sz w:val="36"/>
           <w:szCs w:val="36"/>
         </w:rPr>
@@ -7693,38 +7929,26 @@
         </w:rPr>
         <w:t>磁盘组成</w:t>
       </w:r>
+      <w:r>
+        <w:rPr>
+          <w:rFonts w:cs="宋体" w:hint="eastAsia"/>
+          <w:sz w:val="36"/>
+          <w:szCs w:val="36"/>
+        </w:rPr>
+        <w:t>，磁盘利用率50%</w:t>
+      </w:r>
     </w:p>
     <w:p>
       <w:pPr>
         <w:widowControl/>
         <w:spacing w:line="500" w:lineRule="exact"/>
-        <w:rPr>
-          <w:rFonts w:cs="宋体" w:hint="eastAsia"/>
-          <w:sz w:val="36"/>
-          <w:szCs w:val="36"/>
-        </w:rPr>
-      </w:pPr>
-    </w:p>
-    <w:p>
-      <w:pPr>
-        <w:widowControl/>
-        <w:spacing w:line="500" w:lineRule="exact"/>
-        <w:rPr>
-          <w:rFonts w:cs="宋体" w:hint="eastAsia"/>
-          <w:sz w:val="36"/>
-          <w:szCs w:val="36"/>
-        </w:rPr>
-      </w:pPr>
-      <w:r>
-        <w:rPr>
-          <w:rFonts w:cs="宋体" w:hint="eastAsia"/>
-          <w:sz w:val="36"/>
-          <w:szCs w:val="36"/>
-        </w:rPr>
-        <w:t xml:space="preserve">     课间休息：16:15上课</w:t>
-      </w:r>
-      <w:bookmarkStart w:id="0" w:name="_GoBack"/>
-      <w:bookmarkEnd w:id="0"/>
+        <w:ind w:left="1440"/>
+        <w:rPr>
+          <w:rFonts w:cs="宋体"/>
+          <w:sz w:val="36"/>
+          <w:szCs w:val="36"/>
+        </w:rPr>
+      </w:pPr>
     </w:p>
     <w:p>
       <w:pPr>
@@ -8805,6 +9029,146 @@
     </w:lvl>
   </w:abstractNum>
   <w:abstractNum w:abstractNumId="8">
+    <w:nsid w:val="1DCD6969"/>
+    <w:multiLevelType w:val="hybridMultilevel"/>
+    <w:tmpl w:val="49A83C9C"/>
+    <w:lvl w:ilvl="0" w:tplc="822AFC20">
+      <w:start w:val="1"/>
+      <w:numFmt w:val="bullet"/>
+      <w:lvlText w:val="•"/>
+      <w:lvlJc w:val="left"/>
+      <w:pPr>
+        <w:tabs>
+          <w:tab w:val="num" w:pos="720"/>
+        </w:tabs>
+        <w:ind w:left="720" w:hanging="360"/>
+      </w:pPr>
+      <w:rPr>
+        <w:rFonts w:ascii="Arial" w:hAnsi="Arial" w:hint="default"/>
+      </w:rPr>
+    </w:lvl>
+    <w:lvl w:ilvl="1" w:tplc="F5CC4772">
+      <w:start w:val="2426"/>
+      <w:numFmt w:val="bullet"/>
+      <w:lvlText w:val="–"/>
+      <w:lvlJc w:val="left"/>
+      <w:pPr>
+        <w:tabs>
+          <w:tab w:val="num" w:pos="1440"/>
+        </w:tabs>
+        <w:ind w:left="1440" w:hanging="360"/>
+      </w:pPr>
+      <w:rPr>
+        <w:rFonts w:ascii="Arial" w:hAnsi="Arial" w:hint="default"/>
+      </w:rPr>
+    </w:lvl>
+    <w:lvl w:ilvl="2" w:tplc="531A984C" w:tentative="1">
+      <w:start w:val="1"/>
+      <w:numFmt w:val="bullet"/>
+      <w:lvlText w:val="•"/>
+      <w:lvlJc w:val="left"/>
+      <w:pPr>
+        <w:tabs>
+          <w:tab w:val="num" w:pos="2160"/>
+        </w:tabs>
+        <w:ind w:left="2160" w:hanging="360"/>
+      </w:pPr>
+      <w:rPr>
+        <w:rFonts w:ascii="Arial" w:hAnsi="Arial" w:hint="default"/>
+      </w:rPr>
+    </w:lvl>
+    <w:lvl w:ilvl="3" w:tplc="4BB26C1C" w:tentative="1">
+      <w:start w:val="1"/>
+      <w:numFmt w:val="bullet"/>
+      <w:lvlText w:val="•"/>
+      <w:lvlJc w:val="left"/>
+      <w:pPr>
+        <w:tabs>
+          <w:tab w:val="num" w:pos="2880"/>
+        </w:tabs>
+        <w:ind w:left="2880" w:hanging="360"/>
+      </w:pPr>
+      <w:rPr>
+        <w:rFonts w:ascii="Arial" w:hAnsi="Arial" w:hint="default"/>
+      </w:rPr>
+    </w:lvl>
+    <w:lvl w:ilvl="4" w:tplc="F0F22BCA" w:tentative="1">
+      <w:start w:val="1"/>
+      <w:numFmt w:val="bullet"/>
+      <w:lvlText w:val="•"/>
+      <w:lvlJc w:val="left"/>
+      <w:pPr>
+        <w:tabs>
+          <w:tab w:val="num" w:pos="3600"/>
+        </w:tabs>
+        <w:ind w:left="3600" w:hanging="360"/>
+      </w:pPr>
+      <w:rPr>
+        <w:rFonts w:ascii="Arial" w:hAnsi="Arial" w:hint="default"/>
+      </w:rPr>
+    </w:lvl>
+    <w:lvl w:ilvl="5" w:tplc="2F9E305C" w:tentative="1">
+      <w:start w:val="1"/>
+      <w:numFmt w:val="bullet"/>
+      <w:lvlText w:val="•"/>
+      <w:lvlJc w:val="left"/>
+      <w:pPr>
+        <w:tabs>
+          <w:tab w:val="num" w:pos="4320"/>
+        </w:tabs>
+        <w:ind w:left="4320" w:hanging="360"/>
+      </w:pPr>
+      <w:rPr>
+        <w:rFonts w:ascii="Arial" w:hAnsi="Arial" w:hint="default"/>
+      </w:rPr>
+    </w:lvl>
+    <w:lvl w:ilvl="6" w:tplc="A8962A5A" w:tentative="1">
+      <w:start w:val="1"/>
+      <w:numFmt w:val="bullet"/>
+      <w:lvlText w:val="•"/>
+      <w:lvlJc w:val="left"/>
+      <w:pPr>
+        <w:tabs>
+          <w:tab w:val="num" w:pos="5040"/>
+        </w:tabs>
+        <w:ind w:left="5040" w:hanging="360"/>
+      </w:pPr>
+      <w:rPr>
+        <w:rFonts w:ascii="Arial" w:hAnsi="Arial" w:hint="default"/>
+      </w:rPr>
+    </w:lvl>
+    <w:lvl w:ilvl="7" w:tplc="1242BF7C" w:tentative="1">
+      <w:start w:val="1"/>
+      <w:numFmt w:val="bullet"/>
+      <w:lvlText w:val="•"/>
+      <w:lvlJc w:val="left"/>
+      <w:pPr>
+        <w:tabs>
+          <w:tab w:val="num" w:pos="5760"/>
+        </w:tabs>
+        <w:ind w:left="5760" w:hanging="360"/>
+      </w:pPr>
+      <w:rPr>
+        <w:rFonts w:ascii="Arial" w:hAnsi="Arial" w:hint="default"/>
+      </w:rPr>
+    </w:lvl>
+    <w:lvl w:ilvl="8" w:tplc="7C3CAE56" w:tentative="1">
+      <w:start w:val="1"/>
+      <w:numFmt w:val="bullet"/>
+      <w:lvlText w:val="•"/>
+      <w:lvlJc w:val="left"/>
+      <w:pPr>
+        <w:tabs>
+          <w:tab w:val="num" w:pos="6480"/>
+        </w:tabs>
+        <w:ind w:left="6480" w:hanging="360"/>
+      </w:pPr>
+      <w:rPr>
+        <w:rFonts w:ascii="Arial" w:hAnsi="Arial" w:hint="default"/>
+      </w:rPr>
+    </w:lvl>
+  </w:abstractNum>
+  <w:abstractNum w:abstractNumId="9">
     <w:nsid w:val="23497114"/>
     <w:multiLevelType w:val="hybridMultilevel"/>
     <w:tmpl w:val="9F282F58"/>
@@ -8944,7 +9308,7 @@
       </w:rPr>
     </w:lvl>
   </w:abstractNum>
-  <w:abstractNum w:abstractNumId="9">
+  <w:abstractNum w:abstractNumId="10">
     <w:nsid w:val="254031F4"/>
     <w:multiLevelType w:val="hybridMultilevel"/>
     <w:tmpl w:val="3B5EF854"/>
@@ -9084,7 +9448,7 @@
       </w:rPr>
     </w:lvl>
   </w:abstractNum>
-  <w:abstractNum w:abstractNumId="10">
+  <w:abstractNum w:abstractNumId="11">
     <w:nsid w:val="261D5ED4"/>
     <w:multiLevelType w:val="hybridMultilevel"/>
     <w:tmpl w:val="45C2BAAA"/>
@@ -9197,7 +9561,7 @@
       </w:rPr>
     </w:lvl>
   </w:abstractNum>
-  <w:abstractNum w:abstractNumId="11">
+  <w:abstractNum w:abstractNumId="12">
     <w:nsid w:val="28796BDD"/>
     <w:multiLevelType w:val="hybridMultilevel"/>
     <w:tmpl w:val="A4B2EBEE"/>
@@ -9337,7 +9701,7 @@
       </w:rPr>
     </w:lvl>
   </w:abstractNum>
-  <w:abstractNum w:abstractNumId="12">
+  <w:abstractNum w:abstractNumId="13">
     <w:nsid w:val="292F2DCF"/>
     <w:multiLevelType w:val="hybridMultilevel"/>
     <w:tmpl w:val="49744700"/>
@@ -9477,7 +9841,7 @@
       </w:rPr>
     </w:lvl>
   </w:abstractNum>
-  <w:abstractNum w:abstractNumId="13">
+  <w:abstractNum w:abstractNumId="14">
     <w:nsid w:val="2E936FEB"/>
     <w:multiLevelType w:val="hybridMultilevel"/>
     <w:tmpl w:val="D1900FE6"/>
@@ -9617,7 +9981,7 @@
       </w:rPr>
     </w:lvl>
   </w:abstractNum>
-  <w:abstractNum w:abstractNumId="14">
+  <w:abstractNum w:abstractNumId="15">
     <w:nsid w:val="32A3552B"/>
     <w:multiLevelType w:val="hybridMultilevel"/>
     <w:tmpl w:val="44E698E6"/>
@@ -9757,7 +10121,7 @@
       </w:rPr>
     </w:lvl>
   </w:abstractNum>
-  <w:abstractNum w:abstractNumId="15">
+  <w:abstractNum w:abstractNumId="16">
     <w:nsid w:val="335631F7"/>
     <w:multiLevelType w:val="hybridMultilevel"/>
     <w:tmpl w:val="5790C76E"/>
@@ -9870,7 +10234,7 @@
       </w:rPr>
     </w:lvl>
   </w:abstractNum>
-  <w:abstractNum w:abstractNumId="16">
+  <w:abstractNum w:abstractNumId="17">
     <w:nsid w:val="3651055E"/>
     <w:multiLevelType w:val="hybridMultilevel"/>
     <w:tmpl w:val="0FE061A6"/>
@@ -10010,7 +10374,7 @@
       </w:rPr>
     </w:lvl>
   </w:abstractNum>
-  <w:abstractNum w:abstractNumId="17">
+  <w:abstractNum w:abstractNumId="18">
     <w:nsid w:val="3A5466BA"/>
     <w:multiLevelType w:val="hybridMultilevel"/>
     <w:tmpl w:val="CCBAA52E"/>
@@ -10123,7 +10487,7 @@
       </w:rPr>
     </w:lvl>
   </w:abstractNum>
-  <w:abstractNum w:abstractNumId="18">
+  <w:abstractNum w:abstractNumId="19">
     <w:nsid w:val="49783EEC"/>
     <w:multiLevelType w:val="hybridMultilevel"/>
     <w:tmpl w:val="67ACA210"/>
@@ -10263,7 +10627,7 @@
       </w:rPr>
     </w:lvl>
   </w:abstractNum>
-  <w:abstractNum w:abstractNumId="19">
+  <w:abstractNum w:abstractNumId="20">
     <w:nsid w:val="4D5F7DE1"/>
     <w:multiLevelType w:val="hybridMultilevel"/>
     <w:tmpl w:val="FB708416"/>
@@ -10376,7 +10740,7 @@
       </w:rPr>
     </w:lvl>
   </w:abstractNum>
-  <w:abstractNum w:abstractNumId="20">
+  <w:abstractNum w:abstractNumId="21">
     <w:nsid w:val="5172446C"/>
     <w:multiLevelType w:val="hybridMultilevel"/>
     <w:tmpl w:val="B2B439F0"/>
@@ -10465,7 +10829,7 @@
       </w:pPr>
     </w:lvl>
   </w:abstractNum>
-  <w:abstractNum w:abstractNumId="21">
+  <w:abstractNum w:abstractNumId="22">
     <w:nsid w:val="56845B0B"/>
     <w:multiLevelType w:val="hybridMultilevel"/>
     <w:tmpl w:val="FDD68A42"/>
@@ -10605,7 +10969,7 @@
       </w:rPr>
     </w:lvl>
   </w:abstractNum>
-  <w:abstractNum w:abstractNumId="22">
+  <w:abstractNum w:abstractNumId="23">
     <w:nsid w:val="68943E2F"/>
     <w:multiLevelType w:val="hybridMultilevel"/>
     <w:tmpl w:val="73225AE8"/>
@@ -10718,7 +11082,7 @@
       </w:rPr>
     </w:lvl>
   </w:abstractNum>
-  <w:abstractNum w:abstractNumId="23">
+  <w:abstractNum w:abstractNumId="24">
     <w:nsid w:val="6BAB5799"/>
     <w:multiLevelType w:val="hybridMultilevel"/>
     <w:tmpl w:val="A9605E36"/>
@@ -10858,7 +11222,7 @@
       </w:rPr>
     </w:lvl>
   </w:abstractNum>
-  <w:abstractNum w:abstractNumId="24">
+  <w:abstractNum w:abstractNumId="25">
     <w:nsid w:val="720502D9"/>
     <w:multiLevelType w:val="hybridMultilevel"/>
     <w:tmpl w:val="C518AB06"/>
@@ -10998,7 +11362,7 @@
       </w:rPr>
     </w:lvl>
   </w:abstractNum>
-  <w:abstractNum w:abstractNumId="25">
+  <w:abstractNum w:abstractNumId="26">
     <w:nsid w:val="74471D82"/>
     <w:multiLevelType w:val="hybridMultilevel"/>
     <w:tmpl w:val="88886ED8"/>
@@ -11112,7 +11476,7 @@
     </w:lvl>
   </w:abstractNum>
   <w:num w:numId="1">
-    <w:abstractNumId w:val="22"/>
+    <w:abstractNumId w:val="23"/>
   </w:num>
   <w:num w:numId="2">
     <w:abstractNumId w:val="0"/>
@@ -11151,13 +11515,13 @@
     <w:abstractNumId w:val="7"/>
   </w:num>
   <w:num w:numId="6">
-    <w:abstractNumId w:val="24"/>
+    <w:abstractNumId w:val="25"/>
   </w:num>
   <w:num w:numId="7">
-    <w:abstractNumId w:val="12"/>
+    <w:abstractNumId w:val="13"/>
   </w:num>
   <w:num w:numId="8">
-    <w:abstractNumId w:val="10"/>
+    <w:abstractNumId w:val="11"/>
   </w:num>
   <w:num w:numId="9">
     <w:abstractNumId w:val="2"/>
@@ -11166,54 +11530,57 @@
     <w:abstractNumId w:val="1"/>
   </w:num>
   <w:num w:numId="11">
-    <w:abstractNumId w:val="25"/>
+    <w:abstractNumId w:val="26"/>
   </w:num>
   <w:num w:numId="12">
-    <w:abstractNumId w:val="21"/>
+    <w:abstractNumId w:val="22"/>
   </w:num>
   <w:num w:numId="13">
-    <w:abstractNumId w:val="18"/>
+    <w:abstractNumId w:val="19"/>
   </w:num>
   <w:num w:numId="14">
-    <w:abstractNumId w:val="17"/>
+    <w:abstractNumId w:val="18"/>
   </w:num>
   <w:num w:numId="15">
     <w:abstractNumId w:val="6"/>
   </w:num>
   <w:num w:numId="16">
-    <w:abstractNumId w:val="16"/>
+    <w:abstractNumId w:val="17"/>
   </w:num>
   <w:num w:numId="17">
     <w:abstractNumId w:val="5"/>
   </w:num>
   <w:num w:numId="18">
-    <w:abstractNumId w:val="20"/>
+    <w:abstractNumId w:val="21"/>
   </w:num>
   <w:num w:numId="19">
-    <w:abstractNumId w:val="19"/>
+    <w:abstractNumId w:val="20"/>
   </w:num>
   <w:num w:numId="20">
     <w:abstractNumId w:val="3"/>
   </w:num>
   <w:num w:numId="21">
+    <w:abstractNumId w:val="16"/>
+  </w:num>
+  <w:num w:numId="22">
+    <w:abstractNumId w:val="12"/>
+  </w:num>
+  <w:num w:numId="23">
+    <w:abstractNumId w:val="24"/>
+  </w:num>
+  <w:num w:numId="24">
     <w:abstractNumId w:val="15"/>
   </w:num>
-  <w:num w:numId="22">
-    <w:abstractNumId w:val="11"/>
+  <w:num w:numId="25">
+    <w:abstractNumId w:val="10"/>
   </w:num>
-  <w:num w:numId="23">
-    <w:abstractNumId w:val="23"/>
-  </w:num>
-  <w:num w:numId="24">
+  <w:num w:numId="26">
     <w:abstractNumId w:val="14"/>
   </w:num>
-  <w:num w:numId="25">
+  <w:num w:numId="27">
     <w:abstractNumId w:val="9"/>
   </w:num>
-  <w:num w:numId="26">
-    <w:abstractNumId w:val="13"/>
-  </w:num>
-  <w:num w:numId="27">
+  <w:num w:numId="28">
     <w:abstractNumId w:val="8"/>
   </w:num>
   <w:numIdMacAtCleanup w:val="17"/>

--- a/ENGINEER03.docx
+++ b/ENGINEER03.docx
@@ -7445,8 +7445,6 @@
         </w:rPr>
         <w:t>0%</w:t>
       </w:r>
-      <w:bookmarkStart w:id="0" w:name="_GoBack"/>
-      <w:bookmarkEnd w:id="0"/>
     </w:p>
     <w:p>
       <w:pPr>
@@ -7794,17 +7792,6 @@
     <w:p>
       <w:pPr>
         <w:widowControl/>
-        <w:spacing w:line="500" w:lineRule="exact"/>
-        <w:rPr>
-          <w:rFonts w:cs="宋体" w:hint="eastAsia"/>
-          <w:sz w:val="36"/>
-          <w:szCs w:val="36"/>
-        </w:rPr>
-      </w:pPr>
-    </w:p>
-    <w:p>
-      <w:pPr>
-        <w:widowControl/>
         <w:numPr>
           <w:ilvl w:val="0"/>
           <w:numId w:val="28"/>
@@ -7945,6 +7932,779 @@
         <w:ind w:left="1440"/>
         <w:rPr>
           <w:rFonts w:cs="宋体"/>
+          <w:sz w:val="36"/>
+          <w:szCs w:val="36"/>
+        </w:rPr>
+      </w:pPr>
+    </w:p>
+    <w:p>
+      <w:pPr>
+        <w:widowControl/>
+        <w:spacing w:line="500" w:lineRule="exact"/>
+        <w:rPr>
+          <w:rFonts w:cs="宋体" w:hint="eastAsia"/>
+          <w:sz w:val="36"/>
+          <w:szCs w:val="36"/>
+        </w:rPr>
+      </w:pPr>
+    </w:p>
+    <w:p>
+      <w:pPr>
+        <w:widowControl/>
+        <w:spacing w:line="500" w:lineRule="exact"/>
+        <w:rPr>
+          <w:rFonts w:cs="宋体" w:hint="eastAsia"/>
+          <w:sz w:val="36"/>
+          <w:szCs w:val="36"/>
+        </w:rPr>
+      </w:pPr>
+    </w:p>
+    <w:p>
+      <w:pPr>
+        <w:widowControl/>
+        <w:spacing w:line="500" w:lineRule="exact"/>
+        <w:rPr>
+          <w:rFonts w:cs="宋体" w:hint="eastAsia"/>
+          <w:sz w:val="36"/>
+          <w:szCs w:val="36"/>
+        </w:rPr>
+      </w:pPr>
+    </w:p>
+    <w:p>
+      <w:pPr>
+        <w:widowControl/>
+        <w:spacing w:line="500" w:lineRule="exact"/>
+        <w:rPr>
+          <w:rFonts w:cs="宋体"/>
+          <w:sz w:val="36"/>
+          <w:szCs w:val="36"/>
+        </w:rPr>
+      </w:pPr>
+      <w:r>
+        <w:rPr>
+          <w:rFonts w:cs="宋体" w:hint="eastAsia"/>
+          <w:sz w:val="36"/>
+          <w:szCs w:val="36"/>
+        </w:rPr>
+        <w:t>九</w:t>
+      </w:r>
+      <w:r>
+        <w:rPr>
+          <w:rFonts w:cs="宋体" w:hint="eastAsia"/>
+          <w:sz w:val="36"/>
+          <w:szCs w:val="36"/>
+        </w:rPr>
+        <w:t>、</w:t>
+      </w:r>
+      <w:r>
+        <w:rPr>
+          <w:rFonts w:cs="宋体" w:hint="eastAsia"/>
+          <w:bCs/>
+          <w:sz w:val="36"/>
+          <w:szCs w:val="36"/>
+        </w:rPr>
+        <w:t>进程管理</w:t>
+      </w:r>
+    </w:p>
+    <w:p>
+      <w:pPr>
+        <w:widowControl/>
+        <w:spacing w:line="500" w:lineRule="exact"/>
+        <w:rPr>
+          <w:rFonts w:cs="宋体" w:hint="eastAsia"/>
+          <w:sz w:val="36"/>
+          <w:szCs w:val="36"/>
+        </w:rPr>
+      </w:pPr>
+    </w:p>
+    <w:p>
+      <w:pPr>
+        <w:widowControl/>
+        <w:spacing w:line="500" w:lineRule="exact"/>
+        <w:rPr>
+          <w:rFonts w:cs="宋体" w:hint="eastAsia"/>
+          <w:sz w:val="36"/>
+          <w:szCs w:val="36"/>
+        </w:rPr>
+      </w:pPr>
+      <w:r>
+        <w:rPr>
+          <w:rFonts w:cs="宋体" w:hint="eastAsia"/>
+          <w:sz w:val="36"/>
+          <w:szCs w:val="36"/>
+        </w:rPr>
+        <w:t xml:space="preserve"> 程序</w:t>
+      </w:r>
+      <w:r>
+        <w:rPr>
+          <w:rFonts w:cs="宋体" w:hint="eastAsia"/>
+          <w:sz w:val="36"/>
+          <w:szCs w:val="36"/>
+        </w:rPr>
+        <w:t>：</w:t>
+      </w:r>
+      <w:r>
+        <w:rPr>
+          <w:rFonts w:cs="宋体" w:hint="eastAsia"/>
+          <w:sz w:val="36"/>
+          <w:szCs w:val="36"/>
+        </w:rPr>
+        <w:t>静态没有执行的代码</w:t>
+      </w:r>
+      <w:r>
+        <w:rPr>
+          <w:rFonts w:cs="宋体" w:hint="eastAsia"/>
+          <w:sz w:val="36"/>
+          <w:szCs w:val="36"/>
+        </w:rPr>
+        <w:t xml:space="preserve">      硬盘空间</w:t>
+      </w:r>
+    </w:p>
+    <w:p>
+      <w:pPr>
+        <w:widowControl/>
+        <w:spacing w:line="500" w:lineRule="exact"/>
+        <w:rPr>
+          <w:rFonts w:cs="宋体" w:hint="eastAsia"/>
+          <w:sz w:val="36"/>
+          <w:szCs w:val="36"/>
+        </w:rPr>
+      </w:pPr>
+    </w:p>
+    <w:p>
+      <w:pPr>
+        <w:widowControl/>
+        <w:spacing w:line="500" w:lineRule="exact"/>
+        <w:rPr>
+          <w:rFonts w:cs="宋体" w:hint="eastAsia"/>
+          <w:sz w:val="36"/>
+          <w:szCs w:val="36"/>
+        </w:rPr>
+      </w:pPr>
+      <w:r>
+        <w:rPr>
+          <w:rFonts w:cs="宋体" w:hint="eastAsia"/>
+          <w:sz w:val="36"/>
+          <w:szCs w:val="36"/>
+        </w:rPr>
+        <w:t xml:space="preserve"> 进程</w:t>
+      </w:r>
+      <w:r>
+        <w:rPr>
+          <w:rFonts w:cs="宋体" w:hint="eastAsia"/>
+          <w:sz w:val="36"/>
+          <w:szCs w:val="36"/>
+        </w:rPr>
+        <w:t>：</w:t>
+      </w:r>
+      <w:r>
+        <w:rPr>
+          <w:rFonts w:cs="宋体" w:hint="eastAsia"/>
+          <w:sz w:val="36"/>
+          <w:szCs w:val="36"/>
+        </w:rPr>
+        <w:t>动态执行的代码</w:t>
+      </w:r>
+      <w:r>
+        <w:rPr>
+          <w:rFonts w:cs="宋体" w:hint="eastAsia"/>
+          <w:sz w:val="36"/>
+          <w:szCs w:val="36"/>
+        </w:rPr>
+        <w:t xml:space="preserve">   </w:t>
+      </w:r>
+      <w:r>
+        <w:rPr>
+          <w:rFonts w:cs="宋体" w:hint="eastAsia"/>
+          <w:sz w:val="36"/>
+          <w:szCs w:val="36"/>
+        </w:rPr>
+        <w:t>CPU与内存资源</w:t>
+      </w:r>
+    </w:p>
+    <w:p>
+      <w:pPr>
+        <w:widowControl/>
+        <w:spacing w:line="500" w:lineRule="exact"/>
+        <w:rPr>
+          <w:rFonts w:cs="宋体" w:hint="eastAsia"/>
+          <w:sz w:val="36"/>
+          <w:szCs w:val="36"/>
+        </w:rPr>
+      </w:pPr>
+    </w:p>
+    <w:p>
+      <w:pPr>
+        <w:widowControl/>
+        <w:spacing w:line="500" w:lineRule="exact"/>
+        <w:rPr>
+          <w:rFonts w:cs="宋体" w:hint="eastAsia"/>
+          <w:sz w:val="36"/>
+          <w:szCs w:val="36"/>
+        </w:rPr>
+      </w:pPr>
+      <w:r>
+        <w:rPr>
+          <w:rFonts w:cs="宋体" w:hint="eastAsia"/>
+          <w:sz w:val="36"/>
+          <w:szCs w:val="36"/>
+        </w:rPr>
+        <w:t xml:space="preserve"> </w:t>
+      </w:r>
+      <w:r>
+        <w:rPr>
+          <w:rFonts w:cs="宋体" w:hint="eastAsia"/>
+          <w:sz w:val="36"/>
+          <w:szCs w:val="36"/>
+        </w:rPr>
+        <w:t>父进程与子进程</w:t>
+      </w:r>
+      <w:r>
+        <w:rPr>
+          <w:rFonts w:cs="宋体" w:hint="eastAsia"/>
+          <w:sz w:val="36"/>
+          <w:szCs w:val="36"/>
+        </w:rPr>
+        <w:t xml:space="preserve">   树型结构</w:t>
+      </w:r>
+    </w:p>
+    <w:p>
+      <w:pPr>
+        <w:widowControl/>
+        <w:spacing w:line="500" w:lineRule="exact"/>
+        <w:rPr>
+          <w:rFonts w:cs="宋体" w:hint="eastAsia"/>
+          <w:sz w:val="36"/>
+          <w:szCs w:val="36"/>
+        </w:rPr>
+      </w:pPr>
+      <w:r>
+        <w:rPr>
+          <w:rFonts w:cs="宋体" w:hint="eastAsia"/>
+          <w:sz w:val="36"/>
+          <w:szCs w:val="36"/>
+        </w:rPr>
+        <w:t xml:space="preserve"> 进程编号：</w:t>
+      </w:r>
+      <w:r>
+        <w:rPr>
+          <w:rFonts w:cs="宋体" w:hint="eastAsia"/>
+          <w:sz w:val="36"/>
+          <w:szCs w:val="36"/>
+        </w:rPr>
+        <w:t>PID</w:t>
+      </w:r>
+    </w:p>
+    <w:p>
+      <w:pPr>
+        <w:widowControl/>
+        <w:spacing w:line="500" w:lineRule="exact"/>
+        <w:rPr>
+          <w:rFonts w:cs="宋体" w:hint="eastAsia"/>
+          <w:sz w:val="36"/>
+          <w:szCs w:val="36"/>
+        </w:rPr>
+      </w:pPr>
+    </w:p>
+    <w:p>
+      <w:pPr>
+        <w:widowControl/>
+        <w:spacing w:line="500" w:lineRule="exact"/>
+        <w:rPr>
+          <w:rFonts w:cs="宋体" w:hint="eastAsia"/>
+          <w:sz w:val="36"/>
+          <w:szCs w:val="36"/>
+        </w:rPr>
+      </w:pPr>
+    </w:p>
+    <w:p>
+      <w:pPr>
+        <w:pStyle w:val="a6"/>
+        <w:widowControl/>
+        <w:numPr>
+          <w:ilvl w:val="0"/>
+          <w:numId w:val="29"/>
+        </w:numPr>
+        <w:spacing w:line="500" w:lineRule="exact"/>
+        <w:ind w:firstLineChars="0"/>
+        <w:rPr>
+          <w:rFonts w:cs="宋体" w:hint="eastAsia"/>
+          <w:sz w:val="36"/>
+          <w:szCs w:val="36"/>
+        </w:rPr>
+      </w:pPr>
+      <w:r>
+        <w:rPr>
+          <w:rFonts w:cs="宋体" w:hint="eastAsia"/>
+          <w:b/>
+          <w:bCs/>
+          <w:sz w:val="36"/>
+          <w:szCs w:val="36"/>
+        </w:rPr>
+        <w:t>pstree</w:t>
+      </w:r>
+      <w:r>
+        <w:rPr>
+          <w:rFonts w:cs="宋体" w:hint="eastAsia"/>
+          <w:b/>
+          <w:bCs/>
+          <w:sz w:val="36"/>
+          <w:szCs w:val="36"/>
+        </w:rPr>
+        <w:t>查看进程</w:t>
+      </w:r>
+      <w:r>
+        <w:rPr>
+          <w:rFonts w:cs="宋体" w:hint="eastAsia"/>
+          <w:b/>
+          <w:bCs/>
+          <w:sz w:val="36"/>
+          <w:szCs w:val="36"/>
+        </w:rPr>
+        <w:t xml:space="preserve">                               课间嘻嘻：17：15上课</w:t>
+      </w:r>
+      <w:bookmarkStart w:id="0" w:name="_GoBack"/>
+      <w:bookmarkEnd w:id="0"/>
+    </w:p>
+    <w:p>
+      <w:pPr>
+        <w:widowControl/>
+        <w:numPr>
+          <w:ilvl w:val="0"/>
+          <w:numId w:val="30"/>
+        </w:numPr>
+        <w:spacing w:line="500" w:lineRule="exact"/>
+        <w:rPr>
+          <w:rFonts w:cs="宋体"/>
+          <w:sz w:val="36"/>
+          <w:szCs w:val="36"/>
+        </w:rPr>
+      </w:pPr>
+      <w:r>
+        <w:rPr>
+          <w:rFonts w:cs="宋体" w:hint="eastAsia"/>
+          <w:sz w:val="36"/>
+          <w:szCs w:val="36"/>
+        </w:rPr>
+        <w:t>常用命令选项</w:t>
+      </w:r>
+    </w:p>
+    <w:p>
+      <w:pPr>
+        <w:widowControl/>
+        <w:numPr>
+          <w:ilvl w:val="1"/>
+          <w:numId w:val="30"/>
+        </w:numPr>
+        <w:spacing w:line="500" w:lineRule="exact"/>
+        <w:rPr>
+          <w:rFonts w:cs="宋体"/>
+          <w:sz w:val="36"/>
+          <w:szCs w:val="36"/>
+        </w:rPr>
+      </w:pPr>
+      <w:r>
+        <w:rPr>
+          <w:rFonts w:cs="宋体" w:hint="eastAsia"/>
+          <w:sz w:val="36"/>
+          <w:szCs w:val="36"/>
+        </w:rPr>
+        <w:t>-a：显示完整的命令行</w:t>
+      </w:r>
+    </w:p>
+    <w:p>
+      <w:pPr>
+        <w:widowControl/>
+        <w:numPr>
+          <w:ilvl w:val="1"/>
+          <w:numId w:val="30"/>
+        </w:numPr>
+        <w:spacing w:line="500" w:lineRule="exact"/>
+        <w:rPr>
+          <w:rFonts w:cs="宋体"/>
+          <w:sz w:val="36"/>
+          <w:szCs w:val="36"/>
+        </w:rPr>
+      </w:pPr>
+      <w:r>
+        <w:rPr>
+          <w:rFonts w:cs="宋体" w:hint="eastAsia"/>
+          <w:sz w:val="36"/>
+          <w:szCs w:val="36"/>
+        </w:rPr>
+        <w:t>-p：列出对应</w:t>
+      </w:r>
+      <w:r>
+        <w:rPr>
+          <w:rFonts w:cs="宋体" w:hint="eastAsia"/>
+          <w:sz w:val="36"/>
+          <w:szCs w:val="36"/>
+        </w:rPr>
+        <w:t>进程的</w:t>
+      </w:r>
+      <w:r>
+        <w:rPr>
+          <w:rFonts w:cs="宋体" w:hint="eastAsia"/>
+          <w:sz w:val="36"/>
+          <w:szCs w:val="36"/>
+        </w:rPr>
+        <w:t xml:space="preserve">PID编号 </w:t>
+      </w:r>
+    </w:p>
+    <w:p>
+      <w:pPr>
+        <w:widowControl/>
+        <w:spacing w:line="500" w:lineRule="exact"/>
+        <w:rPr>
+          <w:rFonts w:cs="宋体" w:hint="eastAsia"/>
+          <w:sz w:val="36"/>
+          <w:szCs w:val="36"/>
+        </w:rPr>
+      </w:pPr>
+    </w:p>
+    <w:p>
+      <w:pPr>
+        <w:widowControl/>
+        <w:spacing w:line="500" w:lineRule="exact"/>
+        <w:rPr>
+          <w:rFonts w:cs="宋体" w:hint="eastAsia"/>
+          <w:sz w:val="36"/>
+          <w:szCs w:val="36"/>
+        </w:rPr>
+      </w:pPr>
+      <w:r>
+        <w:rPr>
+          <w:rFonts w:cs="宋体"/>
+          <w:sz w:val="36"/>
+          <w:szCs w:val="36"/>
+        </w:rPr>
+        <w:t>systemd</w:t>
+      </w:r>
+      <w:r>
+        <w:rPr>
+          <w:rFonts w:cs="宋体" w:hint="eastAsia"/>
+          <w:sz w:val="36"/>
+          <w:szCs w:val="36"/>
+        </w:rPr>
+        <w:t>：</w:t>
+      </w:r>
+      <w:r>
+        <w:rPr>
+          <w:rFonts w:cs="宋体"/>
+          <w:sz w:val="36"/>
+          <w:szCs w:val="36"/>
+        </w:rPr>
+        <w:t>所有进程的父进程</w:t>
+      </w:r>
+      <w:r>
+        <w:rPr>
+          <w:rFonts w:cs="宋体" w:hint="eastAsia"/>
+          <w:sz w:val="36"/>
+          <w:szCs w:val="36"/>
+        </w:rPr>
+        <w:t>（上帝进程）</w:t>
+      </w:r>
+    </w:p>
+    <w:p>
+      <w:pPr>
+        <w:widowControl/>
+        <w:spacing w:line="500" w:lineRule="exact"/>
+        <w:rPr>
+          <w:rFonts w:cs="宋体"/>
+          <w:sz w:val="36"/>
+          <w:szCs w:val="36"/>
+        </w:rPr>
+      </w:pPr>
+      <w:r>
+        <w:rPr>
+          <w:rFonts w:cs="宋体"/>
+          <w:sz w:val="36"/>
+          <w:szCs w:val="36"/>
+        </w:rPr>
+        <w:t>[root@localhost ~]#</w:t>
+      </w:r>
+      <w:r>
+        <w:rPr>
+          <w:rFonts w:cs="宋体"/>
+          <w:b/>
+          <w:sz w:val="36"/>
+          <w:szCs w:val="36"/>
+        </w:rPr>
+        <w:t xml:space="preserve">pstree </w:t>
+      </w:r>
+      <w:r>
+        <w:rPr>
+          <w:rFonts w:cs="宋体" w:hint="eastAsia"/>
+          <w:b/>
+          <w:sz w:val="36"/>
+          <w:szCs w:val="36"/>
+        </w:rPr>
+        <w:t xml:space="preserve"> </w:t>
+      </w:r>
+      <w:r>
+        <w:rPr>
+          <w:rFonts w:cs="宋体"/>
+          <w:b/>
+          <w:sz w:val="36"/>
+          <w:szCs w:val="36"/>
+        </w:rPr>
+        <w:t>-p</w:t>
+      </w:r>
+      <w:r>
+        <w:rPr>
+          <w:rFonts w:cs="宋体" w:hint="eastAsia"/>
+          <w:b/>
+          <w:sz w:val="36"/>
+          <w:szCs w:val="36"/>
+        </w:rPr>
+        <w:t xml:space="preserve"> </w:t>
+      </w:r>
+      <w:r>
+        <w:rPr>
+          <w:rFonts w:cs="宋体"/>
+          <w:b/>
+          <w:sz w:val="36"/>
+          <w:szCs w:val="36"/>
+        </w:rPr>
+        <w:t xml:space="preserve"> lisi</w:t>
+      </w:r>
+    </w:p>
+    <w:p>
+      <w:pPr>
+        <w:widowControl/>
+        <w:spacing w:line="500" w:lineRule="exact"/>
+        <w:rPr>
+          <w:rFonts w:cs="宋体"/>
+          <w:sz w:val="36"/>
+          <w:szCs w:val="36"/>
+        </w:rPr>
+      </w:pPr>
+      <w:r>
+        <w:rPr>
+          <w:rFonts w:cs="宋体"/>
+          <w:sz w:val="36"/>
+          <w:szCs w:val="36"/>
+        </w:rPr>
+        <w:lastRenderedPageBreak/>
+        <w:t>bash(9609)───vim(9656)</w:t>
+      </w:r>
+    </w:p>
+    <w:p>
+      <w:pPr>
+        <w:widowControl/>
+        <w:spacing w:line="500" w:lineRule="exact"/>
+        <w:rPr>
+          <w:rFonts w:cs="宋体"/>
+          <w:sz w:val="36"/>
+          <w:szCs w:val="36"/>
+        </w:rPr>
+      </w:pPr>
+      <w:r>
+        <w:rPr>
+          <w:rFonts w:cs="宋体"/>
+          <w:sz w:val="36"/>
+          <w:szCs w:val="36"/>
+        </w:rPr>
+        <w:t xml:space="preserve">[root@localhost ~]# </w:t>
+      </w:r>
+      <w:r>
+        <w:rPr>
+          <w:rFonts w:cs="宋体"/>
+          <w:b/>
+          <w:sz w:val="36"/>
+          <w:szCs w:val="36"/>
+        </w:rPr>
+        <w:t xml:space="preserve">pstree </w:t>
+      </w:r>
+      <w:r>
+        <w:rPr>
+          <w:rFonts w:cs="宋体" w:hint="eastAsia"/>
+          <w:b/>
+          <w:sz w:val="36"/>
+          <w:szCs w:val="36"/>
+        </w:rPr>
+        <w:t xml:space="preserve"> -</w:t>
+      </w:r>
+      <w:r>
+        <w:rPr>
+          <w:rFonts w:cs="宋体"/>
+          <w:b/>
+          <w:sz w:val="36"/>
+          <w:szCs w:val="36"/>
+        </w:rPr>
+        <w:t>a</w:t>
+      </w:r>
+      <w:r>
+        <w:rPr>
+          <w:rFonts w:cs="宋体" w:hint="eastAsia"/>
+          <w:b/>
+          <w:sz w:val="36"/>
+          <w:szCs w:val="36"/>
+        </w:rPr>
+        <w:t xml:space="preserve"> </w:t>
+      </w:r>
+      <w:r>
+        <w:rPr>
+          <w:rFonts w:cs="宋体"/>
+          <w:b/>
+          <w:sz w:val="36"/>
+          <w:szCs w:val="36"/>
+        </w:rPr>
+        <w:t xml:space="preserve"> lisi</w:t>
+      </w:r>
+    </w:p>
+    <w:p>
+      <w:pPr>
+        <w:widowControl/>
+        <w:spacing w:line="500" w:lineRule="exact"/>
+        <w:rPr>
+          <w:rFonts w:cs="宋体"/>
+          <w:sz w:val="36"/>
+          <w:szCs w:val="36"/>
+        </w:rPr>
+      </w:pPr>
+      <w:r>
+        <w:rPr>
+          <w:rFonts w:cs="宋体"/>
+          <w:sz w:val="36"/>
+          <w:szCs w:val="36"/>
+        </w:rPr>
+        <w:t>bash</w:t>
+      </w:r>
+    </w:p>
+    <w:p>
+      <w:pPr>
+        <w:widowControl/>
+        <w:spacing w:line="500" w:lineRule="exact"/>
+        <w:rPr>
+          <w:rFonts w:cs="宋体"/>
+          <w:sz w:val="36"/>
+          <w:szCs w:val="36"/>
+        </w:rPr>
+      </w:pPr>
+      <w:r>
+        <w:rPr>
+          <w:rFonts w:cs="宋体"/>
+          <w:sz w:val="36"/>
+          <w:szCs w:val="36"/>
+        </w:rPr>
+        <w:t xml:space="preserve">  └─vim haha.txt</w:t>
+      </w:r>
+    </w:p>
+    <w:p>
+      <w:pPr>
+        <w:widowControl/>
+        <w:spacing w:line="500" w:lineRule="exact"/>
+        <w:rPr>
+          <w:rFonts w:cs="宋体" w:hint="eastAsia"/>
+          <w:sz w:val="36"/>
+          <w:szCs w:val="36"/>
+        </w:rPr>
+      </w:pPr>
+      <w:r>
+        <w:rPr>
+          <w:rFonts w:cs="宋体"/>
+          <w:sz w:val="36"/>
+          <w:szCs w:val="36"/>
+        </w:rPr>
+        <w:t xml:space="preserve">[root@localhost ~]# </w:t>
+      </w:r>
+      <w:r>
+        <w:rPr>
+          <w:rFonts w:cs="宋体"/>
+          <w:b/>
+          <w:sz w:val="36"/>
+          <w:szCs w:val="36"/>
+        </w:rPr>
+        <w:t xml:space="preserve">pstree </w:t>
+      </w:r>
+      <w:r>
+        <w:rPr>
+          <w:rFonts w:cs="宋体" w:hint="eastAsia"/>
+          <w:b/>
+          <w:sz w:val="36"/>
+          <w:szCs w:val="36"/>
+        </w:rPr>
+        <w:t xml:space="preserve"> </w:t>
+      </w:r>
+      <w:r>
+        <w:rPr>
+          <w:rFonts w:cs="宋体"/>
+          <w:b/>
+          <w:sz w:val="36"/>
+          <w:szCs w:val="36"/>
+        </w:rPr>
+        <w:t xml:space="preserve">-ap </w:t>
+      </w:r>
+      <w:r>
+        <w:rPr>
+          <w:rFonts w:cs="宋体" w:hint="eastAsia"/>
+          <w:b/>
+          <w:sz w:val="36"/>
+          <w:szCs w:val="36"/>
+        </w:rPr>
+        <w:t xml:space="preserve"> </w:t>
+      </w:r>
+      <w:r>
+        <w:rPr>
+          <w:rFonts w:cs="宋体"/>
+          <w:b/>
+          <w:sz w:val="36"/>
+          <w:szCs w:val="36"/>
+        </w:rPr>
+        <w:t>lisi</w:t>
+      </w:r>
+    </w:p>
+    <w:p>
+      <w:pPr>
+        <w:widowControl/>
+        <w:spacing w:line="500" w:lineRule="exact"/>
+        <w:rPr>
+          <w:rFonts w:cs="宋体" w:hint="eastAsia"/>
+          <w:sz w:val="36"/>
+          <w:szCs w:val="36"/>
+        </w:rPr>
+      </w:pPr>
+    </w:p>
+    <w:p>
+      <w:pPr>
+        <w:widowControl/>
+        <w:spacing w:line="500" w:lineRule="exact"/>
+        <w:rPr>
+          <w:rFonts w:cs="宋体" w:hint="eastAsia"/>
+          <w:sz w:val="36"/>
+          <w:szCs w:val="36"/>
+        </w:rPr>
+      </w:pPr>
+    </w:p>
+    <w:p>
+      <w:pPr>
+        <w:widowControl/>
+        <w:spacing w:line="500" w:lineRule="exact"/>
+        <w:rPr>
+          <w:rFonts w:cs="宋体" w:hint="eastAsia"/>
+          <w:sz w:val="36"/>
+          <w:szCs w:val="36"/>
+        </w:rPr>
+      </w:pPr>
+    </w:p>
+    <w:p>
+      <w:pPr>
+        <w:widowControl/>
+        <w:spacing w:line="500" w:lineRule="exact"/>
+        <w:rPr>
+          <w:rFonts w:cs="宋体" w:hint="eastAsia"/>
+          <w:sz w:val="36"/>
+          <w:szCs w:val="36"/>
+        </w:rPr>
+      </w:pPr>
+    </w:p>
+    <w:p>
+      <w:pPr>
+        <w:widowControl/>
+        <w:spacing w:line="500" w:lineRule="exact"/>
+        <w:rPr>
+          <w:rFonts w:cs="宋体" w:hint="eastAsia"/>
           <w:sz w:val="36"/>
           <w:szCs w:val="36"/>
         </w:rPr>
@@ -9842,6 +10602,119 @@
     </w:lvl>
   </w:abstractNum>
   <w:abstractNum w:abstractNumId="14">
+    <w:nsid w:val="296D6D89"/>
+    <w:multiLevelType w:val="hybridMultilevel"/>
+    <w:tmpl w:val="BE28A91C"/>
+    <w:lvl w:ilvl="0" w:tplc="04090005">
+      <w:start w:val="1"/>
+      <w:numFmt w:val="bullet"/>
+      <w:lvlText w:val=""/>
+      <w:lvlJc w:val="left"/>
+      <w:pPr>
+        <w:ind w:left="420" w:hanging="420"/>
+      </w:pPr>
+      <w:rPr>
+        <w:rFonts w:ascii="Wingdings" w:hAnsi="Wingdings" w:hint="default"/>
+      </w:rPr>
+    </w:lvl>
+    <w:lvl w:ilvl="1" w:tplc="04090003" w:tentative="1">
+      <w:start w:val="1"/>
+      <w:numFmt w:val="bullet"/>
+      <w:lvlText w:val=""/>
+      <w:lvlJc w:val="left"/>
+      <w:pPr>
+        <w:ind w:left="840" w:hanging="420"/>
+      </w:pPr>
+      <w:rPr>
+        <w:rFonts w:ascii="Wingdings" w:hAnsi="Wingdings" w:hint="default"/>
+      </w:rPr>
+    </w:lvl>
+    <w:lvl w:ilvl="2" w:tplc="04090005" w:tentative="1">
+      <w:start w:val="1"/>
+      <w:numFmt w:val="bullet"/>
+      <w:lvlText w:val=""/>
+      <w:lvlJc w:val="left"/>
+      <w:pPr>
+        <w:ind w:left="1260" w:hanging="420"/>
+      </w:pPr>
+      <w:rPr>
+        <w:rFonts w:ascii="Wingdings" w:hAnsi="Wingdings" w:hint="default"/>
+      </w:rPr>
+    </w:lvl>
+    <w:lvl w:ilvl="3" w:tplc="04090001" w:tentative="1">
+      <w:start w:val="1"/>
+      <w:numFmt w:val="bullet"/>
+      <w:lvlText w:val=""/>
+      <w:lvlJc w:val="left"/>
+      <w:pPr>
+        <w:ind w:left="1680" w:hanging="420"/>
+      </w:pPr>
+      <w:rPr>
+        <w:rFonts w:ascii="Wingdings" w:hAnsi="Wingdings" w:hint="default"/>
+      </w:rPr>
+    </w:lvl>
+    <w:lvl w:ilvl="4" w:tplc="04090003" w:tentative="1">
+      <w:start w:val="1"/>
+      <w:numFmt w:val="bullet"/>
+      <w:lvlText w:val=""/>
+      <w:lvlJc w:val="left"/>
+      <w:pPr>
+        <w:ind w:left="2100" w:hanging="420"/>
+      </w:pPr>
+      <w:rPr>
+        <w:rFonts w:ascii="Wingdings" w:hAnsi="Wingdings" w:hint="default"/>
+      </w:rPr>
+    </w:lvl>
+    <w:lvl w:ilvl="5" w:tplc="04090005" w:tentative="1">
+      <w:start w:val="1"/>
+      <w:numFmt w:val="bullet"/>
+      <w:lvlText w:val=""/>
+      <w:lvlJc w:val="left"/>
+      <w:pPr>
+        <w:ind w:left="2520" w:hanging="420"/>
+      </w:pPr>
+      <w:rPr>
+        <w:rFonts w:ascii="Wingdings" w:hAnsi="Wingdings" w:hint="default"/>
+      </w:rPr>
+    </w:lvl>
+    <w:lvl w:ilvl="6" w:tplc="04090001" w:tentative="1">
+      <w:start w:val="1"/>
+      <w:numFmt w:val="bullet"/>
+      <w:lvlText w:val=""/>
+      <w:lvlJc w:val="left"/>
+      <w:pPr>
+        <w:ind w:left="2940" w:hanging="420"/>
+      </w:pPr>
+      <w:rPr>
+        <w:rFonts w:ascii="Wingdings" w:hAnsi="Wingdings" w:hint="default"/>
+      </w:rPr>
+    </w:lvl>
+    <w:lvl w:ilvl="7" w:tplc="04090003" w:tentative="1">
+      <w:start w:val="1"/>
+      <w:numFmt w:val="bullet"/>
+      <w:lvlText w:val=""/>
+      <w:lvlJc w:val="left"/>
+      <w:pPr>
+        <w:ind w:left="3360" w:hanging="420"/>
+      </w:pPr>
+      <w:rPr>
+        <w:rFonts w:ascii="Wingdings" w:hAnsi="Wingdings" w:hint="default"/>
+      </w:rPr>
+    </w:lvl>
+    <w:lvl w:ilvl="8" w:tplc="04090005" w:tentative="1">
+      <w:start w:val="1"/>
+      <w:numFmt w:val="bullet"/>
+      <w:lvlText w:val=""/>
+      <w:lvlJc w:val="left"/>
+      <w:pPr>
+        <w:ind w:left="3780" w:hanging="420"/>
+      </w:pPr>
+      <w:rPr>
+        <w:rFonts w:ascii="Wingdings" w:hAnsi="Wingdings" w:hint="default"/>
+      </w:rPr>
+    </w:lvl>
+  </w:abstractNum>
+  <w:abstractNum w:abstractNumId="15">
     <w:nsid w:val="2E936FEB"/>
     <w:multiLevelType w:val="hybridMultilevel"/>
     <w:tmpl w:val="D1900FE6"/>
@@ -9981,7 +10854,7 @@
       </w:rPr>
     </w:lvl>
   </w:abstractNum>
-  <w:abstractNum w:abstractNumId="15">
+  <w:abstractNum w:abstractNumId="16">
     <w:nsid w:val="32A3552B"/>
     <w:multiLevelType w:val="hybridMultilevel"/>
     <w:tmpl w:val="44E698E6"/>
@@ -10121,7 +10994,7 @@
       </w:rPr>
     </w:lvl>
   </w:abstractNum>
-  <w:abstractNum w:abstractNumId="16">
+  <w:abstractNum w:abstractNumId="17">
     <w:nsid w:val="335631F7"/>
     <w:multiLevelType w:val="hybridMultilevel"/>
     <w:tmpl w:val="5790C76E"/>
@@ -10234,7 +11107,7 @@
       </w:rPr>
     </w:lvl>
   </w:abstractNum>
-  <w:abstractNum w:abstractNumId="17">
+  <w:abstractNum w:abstractNumId="18">
     <w:nsid w:val="3651055E"/>
     <w:multiLevelType w:val="hybridMultilevel"/>
     <w:tmpl w:val="0FE061A6"/>
@@ -10374,7 +11247,7 @@
       </w:rPr>
     </w:lvl>
   </w:abstractNum>
-  <w:abstractNum w:abstractNumId="18">
+  <w:abstractNum w:abstractNumId="19">
     <w:nsid w:val="3A5466BA"/>
     <w:multiLevelType w:val="hybridMultilevel"/>
     <w:tmpl w:val="CCBAA52E"/>
@@ -10487,7 +11360,7 @@
       </w:rPr>
     </w:lvl>
   </w:abstractNum>
-  <w:abstractNum w:abstractNumId="19">
+  <w:abstractNum w:abstractNumId="20">
     <w:nsid w:val="49783EEC"/>
     <w:multiLevelType w:val="hybridMultilevel"/>
     <w:tmpl w:val="67ACA210"/>
@@ -10627,7 +11500,7 @@
       </w:rPr>
     </w:lvl>
   </w:abstractNum>
-  <w:abstractNum w:abstractNumId="20">
+  <w:abstractNum w:abstractNumId="21">
     <w:nsid w:val="4D5F7DE1"/>
     <w:multiLevelType w:val="hybridMultilevel"/>
     <w:tmpl w:val="FB708416"/>
@@ -10740,7 +11613,7 @@
       </w:rPr>
     </w:lvl>
   </w:abstractNum>
-  <w:abstractNum w:abstractNumId="21">
+  <w:abstractNum w:abstractNumId="22">
     <w:nsid w:val="5172446C"/>
     <w:multiLevelType w:val="hybridMultilevel"/>
     <w:tmpl w:val="B2B439F0"/>
@@ -10829,7 +11702,7 @@
       </w:pPr>
     </w:lvl>
   </w:abstractNum>
-  <w:abstractNum w:abstractNumId="22">
+  <w:abstractNum w:abstractNumId="23">
     <w:nsid w:val="56845B0B"/>
     <w:multiLevelType w:val="hybridMultilevel"/>
     <w:tmpl w:val="FDD68A42"/>
@@ -10969,7 +11842,147 @@
       </w:rPr>
     </w:lvl>
   </w:abstractNum>
-  <w:abstractNum w:abstractNumId="23">
+  <w:abstractNum w:abstractNumId="24">
+    <w:nsid w:val="5FA92F77"/>
+    <w:multiLevelType w:val="hybridMultilevel"/>
+    <w:tmpl w:val="3C06377E"/>
+    <w:lvl w:ilvl="0" w:tplc="4A1C70EC">
+      <w:start w:val="1"/>
+      <w:numFmt w:val="bullet"/>
+      <w:lvlText w:val="•"/>
+      <w:lvlJc w:val="left"/>
+      <w:pPr>
+        <w:tabs>
+          <w:tab w:val="num" w:pos="720"/>
+        </w:tabs>
+        <w:ind w:left="720" w:hanging="360"/>
+      </w:pPr>
+      <w:rPr>
+        <w:rFonts w:ascii="Arial" w:hAnsi="Arial" w:hint="default"/>
+      </w:rPr>
+    </w:lvl>
+    <w:lvl w:ilvl="1" w:tplc="70723D86">
+      <w:start w:val="2426"/>
+      <w:numFmt w:val="bullet"/>
+      <w:lvlText w:val="–"/>
+      <w:lvlJc w:val="left"/>
+      <w:pPr>
+        <w:tabs>
+          <w:tab w:val="num" w:pos="1440"/>
+        </w:tabs>
+        <w:ind w:left="1440" w:hanging="360"/>
+      </w:pPr>
+      <w:rPr>
+        <w:rFonts w:ascii="Arial" w:hAnsi="Arial" w:hint="default"/>
+      </w:rPr>
+    </w:lvl>
+    <w:lvl w:ilvl="2" w:tplc="C5D63F12" w:tentative="1">
+      <w:start w:val="1"/>
+      <w:numFmt w:val="bullet"/>
+      <w:lvlText w:val="•"/>
+      <w:lvlJc w:val="left"/>
+      <w:pPr>
+        <w:tabs>
+          <w:tab w:val="num" w:pos="2160"/>
+        </w:tabs>
+        <w:ind w:left="2160" w:hanging="360"/>
+      </w:pPr>
+      <w:rPr>
+        <w:rFonts w:ascii="Arial" w:hAnsi="Arial" w:hint="default"/>
+      </w:rPr>
+    </w:lvl>
+    <w:lvl w:ilvl="3" w:tplc="E35E4428" w:tentative="1">
+      <w:start w:val="1"/>
+      <w:numFmt w:val="bullet"/>
+      <w:lvlText w:val="•"/>
+      <w:lvlJc w:val="left"/>
+      <w:pPr>
+        <w:tabs>
+          <w:tab w:val="num" w:pos="2880"/>
+        </w:tabs>
+        <w:ind w:left="2880" w:hanging="360"/>
+      </w:pPr>
+      <w:rPr>
+        <w:rFonts w:ascii="Arial" w:hAnsi="Arial" w:hint="default"/>
+      </w:rPr>
+    </w:lvl>
+    <w:lvl w:ilvl="4" w:tplc="216C8202" w:tentative="1">
+      <w:start w:val="1"/>
+      <w:numFmt w:val="bullet"/>
+      <w:lvlText w:val="•"/>
+      <w:lvlJc w:val="left"/>
+      <w:pPr>
+        <w:tabs>
+          <w:tab w:val="num" w:pos="3600"/>
+        </w:tabs>
+        <w:ind w:left="3600" w:hanging="360"/>
+      </w:pPr>
+      <w:rPr>
+        <w:rFonts w:ascii="Arial" w:hAnsi="Arial" w:hint="default"/>
+      </w:rPr>
+    </w:lvl>
+    <w:lvl w:ilvl="5" w:tplc="1450A406" w:tentative="1">
+      <w:start w:val="1"/>
+      <w:numFmt w:val="bullet"/>
+      <w:lvlText w:val="•"/>
+      <w:lvlJc w:val="left"/>
+      <w:pPr>
+        <w:tabs>
+          <w:tab w:val="num" w:pos="4320"/>
+        </w:tabs>
+        <w:ind w:left="4320" w:hanging="360"/>
+      </w:pPr>
+      <w:rPr>
+        <w:rFonts w:ascii="Arial" w:hAnsi="Arial" w:hint="default"/>
+      </w:rPr>
+    </w:lvl>
+    <w:lvl w:ilvl="6" w:tplc="092085F2" w:tentative="1">
+      <w:start w:val="1"/>
+      <w:numFmt w:val="bullet"/>
+      <w:lvlText w:val="•"/>
+      <w:lvlJc w:val="left"/>
+      <w:pPr>
+        <w:tabs>
+          <w:tab w:val="num" w:pos="5040"/>
+        </w:tabs>
+        <w:ind w:left="5040" w:hanging="360"/>
+      </w:pPr>
+      <w:rPr>
+        <w:rFonts w:ascii="Arial" w:hAnsi="Arial" w:hint="default"/>
+      </w:rPr>
+    </w:lvl>
+    <w:lvl w:ilvl="7" w:tplc="24ECCB38" w:tentative="1">
+      <w:start w:val="1"/>
+      <w:numFmt w:val="bullet"/>
+      <w:lvlText w:val="•"/>
+      <w:lvlJc w:val="left"/>
+      <w:pPr>
+        <w:tabs>
+          <w:tab w:val="num" w:pos="5760"/>
+        </w:tabs>
+        <w:ind w:left="5760" w:hanging="360"/>
+      </w:pPr>
+      <w:rPr>
+        <w:rFonts w:ascii="Arial" w:hAnsi="Arial" w:hint="default"/>
+      </w:rPr>
+    </w:lvl>
+    <w:lvl w:ilvl="8" w:tplc="97CACD96" w:tentative="1">
+      <w:start w:val="1"/>
+      <w:numFmt w:val="bullet"/>
+      <w:lvlText w:val="•"/>
+      <w:lvlJc w:val="left"/>
+      <w:pPr>
+        <w:tabs>
+          <w:tab w:val="num" w:pos="6480"/>
+        </w:tabs>
+        <w:ind w:left="6480" w:hanging="360"/>
+      </w:pPr>
+      <w:rPr>
+        <w:rFonts w:ascii="Arial" w:hAnsi="Arial" w:hint="default"/>
+      </w:rPr>
+    </w:lvl>
+  </w:abstractNum>
+  <w:abstractNum w:abstractNumId="25">
     <w:nsid w:val="68943E2F"/>
     <w:multiLevelType w:val="hybridMultilevel"/>
     <w:tmpl w:val="73225AE8"/>
@@ -11082,7 +12095,7 @@
       </w:rPr>
     </w:lvl>
   </w:abstractNum>
-  <w:abstractNum w:abstractNumId="24">
+  <w:abstractNum w:abstractNumId="26">
     <w:nsid w:val="6BAB5799"/>
     <w:multiLevelType w:val="hybridMultilevel"/>
     <w:tmpl w:val="A9605E36"/>
@@ -11222,7 +12235,7 @@
       </w:rPr>
     </w:lvl>
   </w:abstractNum>
-  <w:abstractNum w:abstractNumId="25">
+  <w:abstractNum w:abstractNumId="27">
     <w:nsid w:val="720502D9"/>
     <w:multiLevelType w:val="hybridMultilevel"/>
     <w:tmpl w:val="C518AB06"/>
@@ -11362,7 +12375,7 @@
       </w:rPr>
     </w:lvl>
   </w:abstractNum>
-  <w:abstractNum w:abstractNumId="26">
+  <w:abstractNum w:abstractNumId="28">
     <w:nsid w:val="74471D82"/>
     <w:multiLevelType w:val="hybridMultilevel"/>
     <w:tmpl w:val="88886ED8"/>
@@ -11476,7 +12489,7 @@
     </w:lvl>
   </w:abstractNum>
   <w:num w:numId="1">
-    <w:abstractNumId w:val="23"/>
+    <w:abstractNumId w:val="25"/>
   </w:num>
   <w:num w:numId="2">
     <w:abstractNumId w:val="0"/>
@@ -11515,7 +12528,7 @@
     <w:abstractNumId w:val="7"/>
   </w:num>
   <w:num w:numId="6">
-    <w:abstractNumId w:val="25"/>
+    <w:abstractNumId w:val="27"/>
   </w:num>
   <w:num w:numId="7">
     <w:abstractNumId w:val="13"/>
@@ -11530,58 +12543,64 @@
     <w:abstractNumId w:val="1"/>
   </w:num>
   <w:num w:numId="11">
-    <w:abstractNumId w:val="26"/>
+    <w:abstractNumId w:val="28"/>
   </w:num>
   <w:num w:numId="12">
-    <w:abstractNumId w:val="22"/>
+    <w:abstractNumId w:val="23"/>
   </w:num>
   <w:num w:numId="13">
-    <w:abstractNumId w:val="19"/>
+    <w:abstractNumId w:val="20"/>
   </w:num>
   <w:num w:numId="14">
-    <w:abstractNumId w:val="18"/>
+    <w:abstractNumId w:val="19"/>
   </w:num>
   <w:num w:numId="15">
     <w:abstractNumId w:val="6"/>
   </w:num>
   <w:num w:numId="16">
-    <w:abstractNumId w:val="17"/>
+    <w:abstractNumId w:val="18"/>
   </w:num>
   <w:num w:numId="17">
     <w:abstractNumId w:val="5"/>
   </w:num>
   <w:num w:numId="18">
-    <w:abstractNumId w:val="21"/>
+    <w:abstractNumId w:val="22"/>
   </w:num>
   <w:num w:numId="19">
-    <w:abstractNumId w:val="20"/>
+    <w:abstractNumId w:val="21"/>
   </w:num>
   <w:num w:numId="20">
     <w:abstractNumId w:val="3"/>
   </w:num>
   <w:num w:numId="21">
-    <w:abstractNumId w:val="16"/>
+    <w:abstractNumId w:val="17"/>
   </w:num>
   <w:num w:numId="22">
     <w:abstractNumId w:val="12"/>
   </w:num>
   <w:num w:numId="23">
-    <w:abstractNumId w:val="24"/>
+    <w:abstractNumId w:val="26"/>
   </w:num>
   <w:num w:numId="24">
-    <w:abstractNumId w:val="15"/>
+    <w:abstractNumId w:val="16"/>
   </w:num>
   <w:num w:numId="25">
     <w:abstractNumId w:val="10"/>
   </w:num>
   <w:num w:numId="26">
-    <w:abstractNumId w:val="14"/>
+    <w:abstractNumId w:val="15"/>
   </w:num>
   <w:num w:numId="27">
     <w:abstractNumId w:val="9"/>
   </w:num>
   <w:num w:numId="28">
     <w:abstractNumId w:val="8"/>
+  </w:num>
+  <w:num w:numId="29">
+    <w:abstractNumId w:val="14"/>
+  </w:num>
+  <w:num w:numId="30">
+    <w:abstractNumId w:val="24"/>
   </w:num>
   <w:numIdMacAtCleanup w:val="17"/>
 </w:numbering>

--- a/ENGINEER03.docx
+++ b/ENGINEER03.docx
@@ -8261,10 +8261,8 @@
           <w:sz w:val="36"/>
           <w:szCs w:val="36"/>
         </w:rPr>
-        <w:t xml:space="preserve">                               课间嘻嘻：17：15上课</w:t>
-      </w:r>
-      <w:bookmarkStart w:id="0" w:name="_GoBack"/>
-      <w:bookmarkEnd w:id="0"/>
+        <w:t xml:space="preserve">    </w:t>
+      </w:r>
     </w:p>
     <w:p>
       <w:pPr>
@@ -8378,7 +8376,23 @@
           <w:sz w:val="36"/>
           <w:szCs w:val="36"/>
         </w:rPr>
-        <w:t>systemd</w:t>
+        <w:t>s</w:t>
+      </w:r>
+      <w:r>
+        <w:rPr>
+          <w:rFonts w:cs="宋体"/>
+          <w:sz w:val="36"/>
+          <w:szCs w:val="36"/>
+        </w:rPr>
+        <w:t>ystemd</w:t>
+      </w:r>
+      <w:r>
+        <w:rPr>
+          <w:rFonts w:cs="宋体" w:hint="eastAsia"/>
+          <w:sz w:val="36"/>
+          <w:szCs w:val="36"/>
+        </w:rPr>
+        <w:t>(PID永远为1)</w:t>
       </w:r>
       <w:r>
         <w:rPr>
@@ -8680,68 +8694,3248 @@
     <w:p>
       <w:pPr>
         <w:widowControl/>
-        <w:spacing w:line="500" w:lineRule="exact"/>
-        <w:rPr>
-          <w:rFonts w:cs="宋体" w:hint="eastAsia"/>
-          <w:sz w:val="36"/>
-          <w:szCs w:val="36"/>
-        </w:rPr>
-      </w:pPr>
-    </w:p>
-    <w:p>
-      <w:pPr>
-        <w:widowControl/>
-        <w:spacing w:line="500" w:lineRule="exact"/>
-        <w:rPr>
-          <w:rFonts w:cs="宋体" w:hint="eastAsia"/>
-          <w:sz w:val="36"/>
-          <w:szCs w:val="36"/>
-        </w:rPr>
-      </w:pPr>
-    </w:p>
-    <w:p>
-      <w:pPr>
-        <w:widowControl/>
-        <w:spacing w:line="500" w:lineRule="exact"/>
-        <w:rPr>
-          <w:rFonts w:cs="宋体" w:hint="eastAsia"/>
-          <w:sz w:val="36"/>
-          <w:szCs w:val="36"/>
-        </w:rPr>
-      </w:pPr>
-    </w:p>
-    <w:p>
-      <w:pPr>
-        <w:widowControl/>
-        <w:spacing w:line="500" w:lineRule="exact"/>
-        <w:rPr>
-          <w:rFonts w:cs="宋体" w:hint="eastAsia"/>
-          <w:sz w:val="36"/>
-          <w:szCs w:val="36"/>
-        </w:rPr>
-      </w:pPr>
-    </w:p>
-    <w:p>
-      <w:pPr>
-        <w:widowControl/>
-        <w:spacing w:line="500" w:lineRule="exact"/>
-        <w:rPr>
-          <w:rFonts w:cs="宋体" w:hint="eastAsia"/>
-          <w:sz w:val="36"/>
-          <w:szCs w:val="36"/>
-        </w:rPr>
-      </w:pPr>
-    </w:p>
-    <w:p>
-      <w:pPr>
-        <w:widowControl/>
-        <w:spacing w:line="500" w:lineRule="exact"/>
-        <w:rPr>
-          <w:rFonts w:cs="宋体" w:hint="eastAsia"/>
-          <w:sz w:val="36"/>
-          <w:szCs w:val="36"/>
-        </w:rPr>
-      </w:pPr>
+        <w:numPr>
+          <w:ilvl w:val="0"/>
+          <w:numId w:val="32"/>
+        </w:numPr>
+        <w:spacing w:line="500" w:lineRule="exact"/>
+        <w:rPr>
+          <w:rFonts w:cs="宋体"/>
+          <w:b/>
+          <w:sz w:val="36"/>
+          <w:szCs w:val="36"/>
+        </w:rPr>
+      </w:pPr>
+      <w:r>
+        <w:rPr>
+          <w:rFonts w:cs="宋体" w:hint="eastAsia"/>
+          <w:b/>
+          <w:sz w:val="36"/>
+          <w:szCs w:val="36"/>
+        </w:rPr>
+        <w:t>ps — Processes Snapshot</w:t>
+      </w:r>
+    </w:p>
+    <w:p>
+      <w:pPr>
+        <w:widowControl/>
+        <w:numPr>
+          <w:ilvl w:val="1"/>
+          <w:numId w:val="31"/>
+        </w:numPr>
+        <w:spacing w:line="500" w:lineRule="exact"/>
+        <w:rPr>
+          <w:rFonts w:cs="宋体"/>
+          <w:sz w:val="36"/>
+          <w:szCs w:val="36"/>
+        </w:rPr>
+      </w:pPr>
+      <w:r>
+        <w:rPr>
+          <w:rFonts w:cs="宋体" w:hint="eastAsia"/>
+          <w:sz w:val="36"/>
+          <w:szCs w:val="36"/>
+        </w:rPr>
+        <w:t>格式：ps  [选项]...</w:t>
+      </w:r>
+    </w:p>
+    <w:p>
+      <w:pPr>
+        <w:widowControl/>
+        <w:numPr>
+          <w:ilvl w:val="0"/>
+          <w:numId w:val="31"/>
+        </w:numPr>
+        <w:spacing w:line="500" w:lineRule="exact"/>
+        <w:rPr>
+          <w:rFonts w:cs="宋体"/>
+          <w:sz w:val="36"/>
+          <w:szCs w:val="36"/>
+        </w:rPr>
+      </w:pPr>
+      <w:r>
+        <w:rPr>
+          <w:rFonts w:cs="宋体" w:hint="eastAsia"/>
+          <w:sz w:val="36"/>
+          <w:szCs w:val="36"/>
+        </w:rPr>
+        <w:t>常用命令选项</w:t>
+      </w:r>
+    </w:p>
+    <w:p>
+      <w:pPr>
+        <w:widowControl/>
+        <w:numPr>
+          <w:ilvl w:val="1"/>
+          <w:numId w:val="31"/>
+        </w:numPr>
+        <w:spacing w:line="500" w:lineRule="exact"/>
+        <w:rPr>
+          <w:rFonts w:cs="宋体"/>
+          <w:sz w:val="36"/>
+          <w:szCs w:val="36"/>
+        </w:rPr>
+      </w:pPr>
+      <w:r>
+        <w:rPr>
+          <w:rFonts w:cs="宋体" w:hint="eastAsia"/>
+          <w:sz w:val="36"/>
+          <w:szCs w:val="36"/>
+        </w:rPr>
+        <w:t>aux：显示当前终端所有进程（a）、当前用户在所有终端下的进程（x）、以用户格式输出（u）</w:t>
+      </w:r>
+    </w:p>
+    <w:p>
+      <w:pPr>
+        <w:widowControl/>
+        <w:numPr>
+          <w:ilvl w:val="1"/>
+          <w:numId w:val="31"/>
+        </w:numPr>
+        <w:spacing w:line="500" w:lineRule="exact"/>
+        <w:rPr>
+          <w:rFonts w:cs="宋体"/>
+          <w:sz w:val="36"/>
+          <w:szCs w:val="36"/>
+        </w:rPr>
+      </w:pPr>
+      <w:r>
+        <w:rPr>
+          <w:rFonts w:cs="宋体" w:hint="eastAsia"/>
+          <w:sz w:val="36"/>
+          <w:szCs w:val="36"/>
+        </w:rPr>
+        <w:t>-elf：显示系统内所有进程（-e）、以长格式输出（-l）信息、包括最完整的进程信息（-f）</w:t>
+      </w:r>
+    </w:p>
+    <w:p>
+      <w:pPr>
+        <w:widowControl/>
+        <w:spacing w:line="500" w:lineRule="exact"/>
+        <w:rPr>
+          <w:rFonts w:cs="宋体" w:hint="eastAsia"/>
+          <w:sz w:val="36"/>
+          <w:szCs w:val="36"/>
+        </w:rPr>
+      </w:pPr>
+    </w:p>
+    <w:p>
+      <w:pPr>
+        <w:widowControl/>
+        <w:numPr>
+          <w:ilvl w:val="0"/>
+          <w:numId w:val="33"/>
+        </w:numPr>
+        <w:spacing w:line="500" w:lineRule="exact"/>
+        <w:rPr>
+          <w:rFonts w:cs="宋体"/>
+          <w:sz w:val="36"/>
+          <w:szCs w:val="36"/>
+        </w:rPr>
+      </w:pPr>
+      <w:r>
+        <w:rPr>
+          <w:rFonts w:cs="宋体" w:hint="eastAsia"/>
+          <w:sz w:val="36"/>
+          <w:szCs w:val="36"/>
+        </w:rPr>
+        <w:t>ps  aux 操作</w:t>
+      </w:r>
+    </w:p>
+    <w:p>
+      <w:pPr>
+        <w:widowControl/>
+        <w:numPr>
+          <w:ilvl w:val="1"/>
+          <w:numId w:val="33"/>
+        </w:numPr>
+        <w:spacing w:line="500" w:lineRule="exact"/>
+        <w:rPr>
+          <w:rFonts w:cs="宋体" w:hint="eastAsia"/>
+          <w:sz w:val="36"/>
+          <w:szCs w:val="36"/>
+        </w:rPr>
+      </w:pPr>
+      <w:r>
+        <w:rPr>
+          <w:rFonts w:cs="宋体" w:hint="eastAsia"/>
+          <w:sz w:val="36"/>
+          <w:szCs w:val="36"/>
+        </w:rPr>
+        <w:t>列出正在运行的所有进程</w:t>
+      </w:r>
+      <w:r>
+        <w:rPr>
+          <w:rFonts w:cs="宋体" w:hint="eastAsia"/>
+          <w:sz w:val="36"/>
+          <w:szCs w:val="36"/>
+        </w:rPr>
+        <w:t>，显示进程</w:t>
+      </w:r>
+      <w:r>
+        <w:rPr>
+          <w:rFonts w:cs="宋体" w:hint="eastAsia"/>
+          <w:sz w:val="36"/>
+          <w:szCs w:val="36"/>
+        </w:rPr>
+        <w:t>信息非常详细</w:t>
+      </w:r>
+    </w:p>
+    <w:p>
+      <w:pPr>
+        <w:widowControl/>
+        <w:spacing w:line="500" w:lineRule="exact"/>
+        <w:rPr>
+          <w:rFonts w:cs="宋体"/>
+          <w:sz w:val="24"/>
+          <w:szCs w:val="36"/>
+        </w:rPr>
+      </w:pPr>
+      <w:r>
+        <w:rPr>
+          <w:rFonts w:cs="宋体" w:hint="eastAsia"/>
+          <w:sz w:val="24"/>
+          <w:szCs w:val="36"/>
+        </w:rPr>
+        <w:t xml:space="preserve">用户  进程ID  %CPU  %内存  虚拟内存  固定内存  终端  状态  起始时间  CPU时间  程序指令  </w:t>
+      </w:r>
+    </w:p>
+    <w:p>
+      <w:pPr>
+        <w:widowControl/>
+        <w:spacing w:line="500" w:lineRule="exact"/>
+        <w:rPr>
+          <w:rFonts w:cs="宋体" w:hint="eastAsia"/>
+          <w:sz w:val="36"/>
+          <w:szCs w:val="36"/>
+        </w:rPr>
+      </w:pPr>
+    </w:p>
+    <w:p>
+      <w:pPr>
+        <w:widowControl/>
+        <w:numPr>
+          <w:ilvl w:val="0"/>
+          <w:numId w:val="33"/>
+        </w:numPr>
+        <w:spacing w:line="500" w:lineRule="exact"/>
+        <w:rPr>
+          <w:rFonts w:cs="宋体"/>
+          <w:sz w:val="36"/>
+          <w:szCs w:val="36"/>
+        </w:rPr>
+      </w:pPr>
+      <w:r>
+        <w:rPr>
+          <w:rFonts w:cs="宋体"/>
+          <w:sz w:val="36"/>
+          <w:szCs w:val="36"/>
+        </w:rPr>
+        <w:t>p</w:t>
+      </w:r>
+      <w:r>
+        <w:rPr>
+          <w:rFonts w:cs="宋体" w:hint="eastAsia"/>
+          <w:sz w:val="36"/>
+          <w:szCs w:val="36"/>
+        </w:rPr>
+        <w:t>s</w:t>
+      </w:r>
+      <w:r>
+        <w:rPr>
+          <w:rFonts w:cs="宋体" w:hint="eastAsia"/>
+          <w:sz w:val="36"/>
+          <w:szCs w:val="36"/>
+        </w:rPr>
+        <w:t xml:space="preserve"> </w:t>
+      </w:r>
+      <w:r>
+        <w:rPr>
+          <w:rFonts w:cs="宋体" w:hint="eastAsia"/>
+          <w:sz w:val="36"/>
+          <w:szCs w:val="36"/>
+        </w:rPr>
+        <w:t xml:space="preserve"> </w:t>
+      </w:r>
+      <w:r>
+        <w:rPr>
+          <w:rFonts w:cs="宋体" w:hint="eastAsia"/>
+          <w:sz w:val="36"/>
+          <w:szCs w:val="36"/>
+        </w:rPr>
+        <w:t>-elf</w:t>
+      </w:r>
+      <w:r>
+        <w:rPr>
+          <w:rFonts w:cs="宋体" w:hint="eastAsia"/>
+          <w:sz w:val="36"/>
+          <w:szCs w:val="36"/>
+        </w:rPr>
+        <w:t xml:space="preserve"> 操作</w:t>
+      </w:r>
+    </w:p>
+    <w:p>
+      <w:pPr>
+        <w:widowControl/>
+        <w:numPr>
+          <w:ilvl w:val="1"/>
+          <w:numId w:val="33"/>
+        </w:numPr>
+        <w:spacing w:line="500" w:lineRule="exact"/>
+        <w:rPr>
+          <w:rFonts w:cs="宋体" w:hint="eastAsia"/>
+          <w:sz w:val="36"/>
+          <w:szCs w:val="36"/>
+        </w:rPr>
+      </w:pPr>
+      <w:r>
+        <w:rPr>
+          <w:rFonts w:cs="宋体" w:hint="eastAsia"/>
+          <w:sz w:val="36"/>
+          <w:szCs w:val="36"/>
+        </w:rPr>
+        <w:t>列出正在运行的所有进程</w:t>
+      </w:r>
+      <w:r>
+        <w:rPr>
+          <w:rFonts w:cs="宋体" w:hint="eastAsia"/>
+          <w:sz w:val="36"/>
+          <w:szCs w:val="36"/>
+        </w:rPr>
+        <w:t>，显示进程</w:t>
+      </w:r>
+      <w:r>
+        <w:rPr>
+          <w:rFonts w:cs="宋体" w:hint="eastAsia"/>
+          <w:sz w:val="36"/>
+          <w:szCs w:val="36"/>
+        </w:rPr>
+        <w:t>父进程信息</w:t>
+      </w:r>
+    </w:p>
+    <w:p>
+      <w:pPr>
+        <w:widowControl/>
+        <w:numPr>
+          <w:ilvl w:val="1"/>
+          <w:numId w:val="33"/>
+        </w:numPr>
+        <w:spacing w:line="500" w:lineRule="exact"/>
+        <w:rPr>
+          <w:rFonts w:cs="宋体" w:hint="eastAsia"/>
+          <w:sz w:val="36"/>
+          <w:szCs w:val="36"/>
+        </w:rPr>
+      </w:pPr>
+      <w:r>
+        <w:rPr>
+          <w:rFonts w:cs="宋体" w:hint="eastAsia"/>
+          <w:sz w:val="36"/>
+          <w:szCs w:val="36"/>
+        </w:rPr>
+        <w:t>PPID为父进程的PID</w:t>
+      </w:r>
+    </w:p>
+    <w:p>
+      <w:pPr>
+        <w:widowControl/>
+        <w:spacing w:line="500" w:lineRule="exact"/>
+        <w:rPr>
+          <w:rFonts w:cs="宋体" w:hint="eastAsia"/>
+          <w:sz w:val="36"/>
+          <w:szCs w:val="36"/>
+        </w:rPr>
+      </w:pPr>
+    </w:p>
+    <w:p>
+      <w:pPr>
+        <w:widowControl/>
+        <w:spacing w:line="500" w:lineRule="exact"/>
+        <w:rPr>
+          <w:rFonts w:cs="宋体" w:hint="eastAsia"/>
+          <w:sz w:val="36"/>
+          <w:szCs w:val="36"/>
+        </w:rPr>
+      </w:pPr>
+      <w:r>
+        <w:rPr>
+          <w:rFonts w:cs="宋体" w:hint="eastAsia"/>
+          <w:sz w:val="36"/>
+          <w:szCs w:val="36"/>
+        </w:rPr>
+        <w:t>请计算正在运行的进程有多少个</w:t>
+      </w:r>
+      <w:r>
+        <w:rPr>
+          <w:rFonts w:cs="宋体" w:hint="eastAsia"/>
+          <w:sz w:val="36"/>
+          <w:szCs w:val="36"/>
+        </w:rPr>
+        <w:t>？</w:t>
+      </w:r>
+    </w:p>
+    <w:p>
+      <w:pPr>
+        <w:widowControl/>
+        <w:spacing w:line="500" w:lineRule="exact"/>
+        <w:rPr>
+          <w:rFonts w:cs="宋体"/>
+          <w:sz w:val="36"/>
+          <w:szCs w:val="36"/>
+        </w:rPr>
+      </w:pPr>
+      <w:r>
+        <w:rPr>
+          <w:rFonts w:cs="宋体"/>
+          <w:sz w:val="36"/>
+          <w:szCs w:val="36"/>
+        </w:rPr>
+        <w:t>[root@localhost ~]# wc</w:t>
+      </w:r>
+      <w:r>
+        <w:rPr>
+          <w:rFonts w:cs="宋体" w:hint="eastAsia"/>
+          <w:sz w:val="36"/>
+          <w:szCs w:val="36"/>
+        </w:rPr>
+        <w:t xml:space="preserve"> </w:t>
+      </w:r>
+      <w:r>
+        <w:rPr>
+          <w:rFonts w:cs="宋体"/>
+          <w:sz w:val="36"/>
+          <w:szCs w:val="36"/>
+        </w:rPr>
+        <w:t xml:space="preserve"> </w:t>
+      </w:r>
+      <w:r>
+        <w:rPr>
+          <w:rFonts w:cs="宋体" w:hint="eastAsia"/>
+          <w:sz w:val="36"/>
+          <w:szCs w:val="36"/>
+        </w:rPr>
+        <w:t>-</w:t>
+      </w:r>
+      <w:r>
+        <w:rPr>
+          <w:rFonts w:cs="宋体"/>
+          <w:sz w:val="36"/>
+          <w:szCs w:val="36"/>
+        </w:rPr>
+        <w:t>l</w:t>
+      </w:r>
+      <w:r>
+        <w:rPr>
+          <w:rFonts w:cs="宋体" w:hint="eastAsia"/>
+          <w:sz w:val="36"/>
+          <w:szCs w:val="36"/>
+        </w:rPr>
+        <w:t xml:space="preserve">   </w:t>
+      </w:r>
+      <w:r>
+        <w:rPr>
+          <w:rFonts w:cs="宋体"/>
+          <w:sz w:val="36"/>
+          <w:szCs w:val="36"/>
+        </w:rPr>
+        <w:t xml:space="preserve"> /etc/passwd</w:t>
+      </w:r>
+    </w:p>
+    <w:p>
+      <w:pPr>
+        <w:widowControl/>
+        <w:spacing w:line="500" w:lineRule="exact"/>
+        <w:rPr>
+          <w:rFonts w:cs="宋体"/>
+          <w:sz w:val="36"/>
+          <w:szCs w:val="36"/>
+        </w:rPr>
+      </w:pPr>
+      <w:r>
+        <w:rPr>
+          <w:rFonts w:cs="宋体"/>
+          <w:sz w:val="36"/>
+          <w:szCs w:val="36"/>
+        </w:rPr>
+        <w:t>[ro</w:t>
+      </w:r>
+      <w:r>
+        <w:rPr>
+          <w:rFonts w:cs="宋体"/>
+          <w:sz w:val="36"/>
+          <w:szCs w:val="36"/>
+        </w:rPr>
+        <w:t>ot@localhost ~]# ps</w:t>
+      </w:r>
+      <w:r>
+        <w:rPr>
+          <w:rFonts w:cs="宋体" w:hint="eastAsia"/>
+          <w:sz w:val="36"/>
+          <w:szCs w:val="36"/>
+        </w:rPr>
+        <w:t xml:space="preserve"> </w:t>
+      </w:r>
+      <w:r>
+        <w:rPr>
+          <w:rFonts w:cs="宋体"/>
+          <w:sz w:val="36"/>
+          <w:szCs w:val="36"/>
+        </w:rPr>
+        <w:t xml:space="preserve"> aux </w:t>
+      </w:r>
+      <w:r>
+        <w:rPr>
+          <w:rFonts w:cs="宋体" w:hint="eastAsia"/>
+          <w:sz w:val="36"/>
+          <w:szCs w:val="36"/>
+        </w:rPr>
+        <w:t xml:space="preserve">  </w:t>
+      </w:r>
+      <w:r>
+        <w:rPr>
+          <w:rFonts w:cs="宋体"/>
+          <w:sz w:val="36"/>
+          <w:szCs w:val="36"/>
+        </w:rPr>
+        <w:t>|</w:t>
+      </w:r>
+      <w:r>
+        <w:rPr>
+          <w:rFonts w:cs="宋体" w:hint="eastAsia"/>
+          <w:sz w:val="36"/>
+          <w:szCs w:val="36"/>
+        </w:rPr>
+        <w:t xml:space="preserve">  </w:t>
+      </w:r>
+      <w:r>
+        <w:rPr>
+          <w:rFonts w:cs="宋体"/>
+          <w:sz w:val="36"/>
+          <w:szCs w:val="36"/>
+        </w:rPr>
+        <w:t xml:space="preserve"> wc </w:t>
+      </w:r>
+      <w:r>
+        <w:rPr>
+          <w:rFonts w:cs="宋体" w:hint="eastAsia"/>
+          <w:sz w:val="36"/>
+          <w:szCs w:val="36"/>
+        </w:rPr>
+        <w:t xml:space="preserve">  </w:t>
+      </w:r>
+      <w:r>
+        <w:rPr>
+          <w:rFonts w:cs="宋体"/>
+          <w:sz w:val="36"/>
+          <w:szCs w:val="36"/>
+        </w:rPr>
+        <w:t>-l</w:t>
+      </w:r>
+    </w:p>
+    <w:p>
+      <w:pPr>
+        <w:widowControl/>
+        <w:spacing w:line="500" w:lineRule="exact"/>
+        <w:rPr>
+          <w:rFonts w:cs="宋体" w:hint="eastAsia"/>
+          <w:sz w:val="36"/>
+          <w:szCs w:val="36"/>
+        </w:rPr>
+      </w:pPr>
+      <w:r>
+        <w:rPr>
+          <w:rFonts w:cs="宋体"/>
+          <w:sz w:val="36"/>
+          <w:szCs w:val="36"/>
+        </w:rPr>
+        <w:t xml:space="preserve">[root@localhost ~]# ps  </w:t>
+      </w:r>
+      <w:r>
+        <w:rPr>
+          <w:rFonts w:cs="宋体" w:hint="eastAsia"/>
+          <w:sz w:val="36"/>
+          <w:szCs w:val="36"/>
+        </w:rPr>
+        <w:t xml:space="preserve"> </w:t>
+      </w:r>
+      <w:r>
+        <w:rPr>
+          <w:rFonts w:cs="宋体"/>
+          <w:sz w:val="36"/>
+          <w:szCs w:val="36"/>
+        </w:rPr>
+        <w:t xml:space="preserve">-elf </w:t>
+      </w:r>
+      <w:r>
+        <w:rPr>
+          <w:rFonts w:cs="宋体" w:hint="eastAsia"/>
+          <w:sz w:val="36"/>
+          <w:szCs w:val="36"/>
+        </w:rPr>
+        <w:t xml:space="preserve"> </w:t>
+      </w:r>
+      <w:r>
+        <w:rPr>
+          <w:rFonts w:cs="宋体"/>
+          <w:sz w:val="36"/>
+          <w:szCs w:val="36"/>
+        </w:rPr>
+        <w:t xml:space="preserve"> | </w:t>
+      </w:r>
+      <w:r>
+        <w:rPr>
+          <w:rFonts w:cs="宋体" w:hint="eastAsia"/>
+          <w:sz w:val="36"/>
+          <w:szCs w:val="36"/>
+        </w:rPr>
+        <w:t xml:space="preserve">  </w:t>
+      </w:r>
+      <w:r>
+        <w:rPr>
+          <w:rFonts w:cs="宋体"/>
+          <w:sz w:val="36"/>
+          <w:szCs w:val="36"/>
+        </w:rPr>
+        <w:t>wc</w:t>
+      </w:r>
+      <w:r>
+        <w:rPr>
+          <w:rFonts w:cs="宋体" w:hint="eastAsia"/>
+          <w:sz w:val="36"/>
+          <w:szCs w:val="36"/>
+        </w:rPr>
+        <w:t xml:space="preserve">  </w:t>
+      </w:r>
+      <w:r>
+        <w:rPr>
+          <w:rFonts w:cs="宋体"/>
+          <w:sz w:val="36"/>
+          <w:szCs w:val="36"/>
+        </w:rPr>
+        <w:t xml:space="preserve"> -l</w:t>
+      </w:r>
+    </w:p>
+    <w:p>
+      <w:pPr>
+        <w:widowControl/>
+        <w:spacing w:line="500" w:lineRule="exact"/>
+        <w:rPr>
+          <w:rFonts w:cs="宋体" w:hint="eastAsia"/>
+          <w:sz w:val="36"/>
+          <w:szCs w:val="36"/>
+        </w:rPr>
+      </w:pPr>
+    </w:p>
+    <w:p>
+      <w:pPr>
+        <w:widowControl/>
+        <w:spacing w:line="500" w:lineRule="exact"/>
+        <w:rPr>
+          <w:rFonts w:cs="宋体" w:hint="eastAsia"/>
+          <w:sz w:val="36"/>
+          <w:szCs w:val="36"/>
+        </w:rPr>
+      </w:pPr>
+    </w:p>
+    <w:p>
+      <w:pPr>
+        <w:widowControl/>
+        <w:spacing w:line="500" w:lineRule="exact"/>
+        <w:rPr>
+          <w:rFonts w:cs="宋体" w:hint="eastAsia"/>
+          <w:sz w:val="36"/>
+          <w:szCs w:val="36"/>
+        </w:rPr>
+      </w:pPr>
+    </w:p>
+    <w:p>
+      <w:pPr>
+        <w:widowControl/>
+        <w:numPr>
+          <w:ilvl w:val="0"/>
+          <w:numId w:val="35"/>
+        </w:numPr>
+        <w:spacing w:line="500" w:lineRule="exact"/>
+        <w:rPr>
+          <w:rFonts w:cs="宋体"/>
+          <w:b/>
+          <w:sz w:val="36"/>
+          <w:szCs w:val="36"/>
+        </w:rPr>
+      </w:pPr>
+      <w:r>
+        <w:rPr>
+          <w:rFonts w:cs="宋体" w:hint="eastAsia"/>
+          <w:b/>
+          <w:sz w:val="36"/>
+          <w:szCs w:val="36"/>
+        </w:rPr>
+        <w:lastRenderedPageBreak/>
+        <w:t>top 交互式工具</w:t>
+      </w:r>
+    </w:p>
+    <w:p>
+      <w:pPr>
+        <w:widowControl/>
+        <w:numPr>
+          <w:ilvl w:val="1"/>
+          <w:numId w:val="34"/>
+        </w:numPr>
+        <w:spacing w:line="500" w:lineRule="exact"/>
+        <w:rPr>
+          <w:rFonts w:cs="宋体"/>
+          <w:sz w:val="36"/>
+          <w:szCs w:val="36"/>
+        </w:rPr>
+      </w:pPr>
+      <w:r>
+        <w:rPr>
+          <w:rFonts w:cs="宋体" w:hint="eastAsia"/>
+          <w:sz w:val="36"/>
+          <w:szCs w:val="36"/>
+        </w:rPr>
+        <w:t>格式：top  [-d  刷新秒数]  [-U  用户名]</w:t>
+      </w:r>
+    </w:p>
+    <w:p>
+      <w:pPr>
+        <w:widowControl/>
+        <w:spacing w:line="500" w:lineRule="exact"/>
+        <w:rPr>
+          <w:rFonts w:cs="宋体" w:hint="eastAsia"/>
+          <w:sz w:val="36"/>
+          <w:szCs w:val="36"/>
+        </w:rPr>
+      </w:pPr>
+    </w:p>
+    <w:p>
+      <w:pPr>
+        <w:widowControl/>
+        <w:spacing w:line="500" w:lineRule="exact"/>
+        <w:rPr>
+          <w:rFonts w:cs="宋体" w:hint="eastAsia"/>
+          <w:sz w:val="36"/>
+          <w:szCs w:val="36"/>
+        </w:rPr>
+      </w:pPr>
+      <w:r>
+        <w:rPr>
+          <w:rFonts w:cs="宋体"/>
+          <w:sz w:val="36"/>
+          <w:szCs w:val="36"/>
+        </w:rPr>
+        <w:t xml:space="preserve">[root@localhost ~]# top </w:t>
+      </w:r>
+      <w:r>
+        <w:rPr>
+          <w:rFonts w:cs="宋体" w:hint="eastAsia"/>
+          <w:sz w:val="36"/>
+          <w:szCs w:val="36"/>
+        </w:rPr>
+        <w:t xml:space="preserve">  </w:t>
+      </w:r>
+      <w:r>
+        <w:rPr>
+          <w:rFonts w:cs="宋体"/>
+          <w:sz w:val="36"/>
+          <w:szCs w:val="36"/>
+        </w:rPr>
+        <w:t xml:space="preserve">-d </w:t>
+      </w:r>
+      <w:r>
+        <w:rPr>
+          <w:rFonts w:cs="宋体" w:hint="eastAsia"/>
+          <w:sz w:val="36"/>
+          <w:szCs w:val="36"/>
+        </w:rPr>
+        <w:t xml:space="preserve">  </w:t>
+      </w:r>
+      <w:r>
+        <w:rPr>
+          <w:rFonts w:cs="宋体"/>
+          <w:sz w:val="36"/>
+          <w:szCs w:val="36"/>
+        </w:rPr>
+        <w:t>1</w:t>
+      </w:r>
+    </w:p>
+    <w:p>
+      <w:pPr>
+        <w:widowControl/>
+        <w:spacing w:line="500" w:lineRule="exact"/>
+        <w:ind w:firstLineChars="100" w:firstLine="360"/>
+        <w:rPr>
+          <w:rFonts w:cs="宋体" w:hint="eastAsia"/>
+          <w:sz w:val="36"/>
+          <w:szCs w:val="36"/>
+        </w:rPr>
+      </w:pPr>
+      <w:r>
+        <w:rPr>
+          <w:rFonts w:cs="宋体" w:hint="eastAsia"/>
+          <w:sz w:val="36"/>
+          <w:szCs w:val="36"/>
+        </w:rPr>
+        <w:t>按大写P进行CPU排序</w:t>
+      </w:r>
+    </w:p>
+    <w:p>
+      <w:pPr>
+        <w:widowControl/>
+        <w:spacing w:line="500" w:lineRule="exact"/>
+        <w:ind w:firstLineChars="100" w:firstLine="360"/>
+        <w:rPr>
+          <w:rFonts w:cs="宋体" w:hint="eastAsia"/>
+          <w:sz w:val="36"/>
+          <w:szCs w:val="36"/>
+        </w:rPr>
+      </w:pPr>
+      <w:r>
+        <w:rPr>
+          <w:rFonts w:cs="宋体" w:hint="eastAsia"/>
+          <w:sz w:val="36"/>
+          <w:szCs w:val="36"/>
+        </w:rPr>
+        <w:t>按大写</w:t>
+      </w:r>
+      <w:r>
+        <w:rPr>
+          <w:rFonts w:cs="宋体" w:hint="eastAsia"/>
+          <w:sz w:val="36"/>
+          <w:szCs w:val="36"/>
+        </w:rPr>
+        <w:t>M</w:t>
+      </w:r>
+      <w:r>
+        <w:rPr>
+          <w:rFonts w:cs="宋体" w:hint="eastAsia"/>
+          <w:sz w:val="36"/>
+          <w:szCs w:val="36"/>
+        </w:rPr>
+        <w:t>进行</w:t>
+      </w:r>
+      <w:r>
+        <w:rPr>
+          <w:rFonts w:cs="宋体" w:hint="eastAsia"/>
+          <w:sz w:val="36"/>
+          <w:szCs w:val="36"/>
+        </w:rPr>
+        <w:t>内存</w:t>
+      </w:r>
+      <w:r>
+        <w:rPr>
+          <w:rFonts w:cs="宋体" w:hint="eastAsia"/>
+          <w:sz w:val="36"/>
+          <w:szCs w:val="36"/>
+        </w:rPr>
+        <w:t>排序</w:t>
+      </w:r>
+    </w:p>
+    <w:p>
+      <w:pPr>
+        <w:widowControl/>
+        <w:spacing w:line="500" w:lineRule="exact"/>
+        <w:rPr>
+          <w:rFonts w:cs="宋体" w:hint="eastAsia"/>
+          <w:sz w:val="36"/>
+          <w:szCs w:val="36"/>
+        </w:rPr>
+      </w:pPr>
+    </w:p>
+    <w:p>
+      <w:pPr>
+        <w:widowControl/>
+        <w:spacing w:line="500" w:lineRule="exact"/>
+        <w:rPr>
+          <w:rFonts w:cs="宋体" w:hint="eastAsia"/>
+          <w:sz w:val="36"/>
+          <w:szCs w:val="36"/>
+        </w:rPr>
+      </w:pPr>
+    </w:p>
+    <w:p>
+      <w:pPr>
+        <w:widowControl/>
+        <w:numPr>
+          <w:ilvl w:val="0"/>
+          <w:numId w:val="37"/>
+        </w:numPr>
+        <w:spacing w:line="500" w:lineRule="exact"/>
+        <w:rPr>
+          <w:rFonts w:cs="宋体"/>
+          <w:b/>
+          <w:sz w:val="36"/>
+          <w:szCs w:val="36"/>
+        </w:rPr>
+      </w:pPr>
+      <w:r>
+        <w:rPr>
+          <w:rFonts w:cs="宋体" w:hint="eastAsia"/>
+          <w:b/>
+          <w:sz w:val="36"/>
+          <w:szCs w:val="36"/>
+        </w:rPr>
+        <w:t>pgrep — Process Grep</w:t>
+      </w:r>
+    </w:p>
+    <w:p>
+      <w:pPr>
+        <w:widowControl/>
+        <w:numPr>
+          <w:ilvl w:val="1"/>
+          <w:numId w:val="36"/>
+        </w:numPr>
+        <w:spacing w:line="500" w:lineRule="exact"/>
+        <w:rPr>
+          <w:rFonts w:cs="宋体"/>
+          <w:sz w:val="36"/>
+          <w:szCs w:val="36"/>
+        </w:rPr>
+      </w:pPr>
+      <w:r>
+        <w:rPr>
+          <w:rFonts w:cs="宋体" w:hint="eastAsia"/>
+          <w:sz w:val="36"/>
+          <w:szCs w:val="36"/>
+        </w:rPr>
+        <w:t>用途：pgrep  [选项]...  查询条件</w:t>
+      </w:r>
+    </w:p>
+    <w:p>
+      <w:pPr>
+        <w:widowControl/>
+        <w:numPr>
+          <w:ilvl w:val="0"/>
+          <w:numId w:val="36"/>
+        </w:numPr>
+        <w:spacing w:line="500" w:lineRule="exact"/>
+        <w:rPr>
+          <w:rFonts w:cs="宋体"/>
+          <w:sz w:val="36"/>
+          <w:szCs w:val="36"/>
+        </w:rPr>
+      </w:pPr>
+      <w:r>
+        <w:rPr>
+          <w:rFonts w:cs="宋体" w:hint="eastAsia"/>
+          <w:sz w:val="36"/>
+          <w:szCs w:val="36"/>
+        </w:rPr>
+        <w:t>常用命令选项</w:t>
+      </w:r>
+    </w:p>
+    <w:p>
+      <w:pPr>
+        <w:widowControl/>
+        <w:numPr>
+          <w:ilvl w:val="1"/>
+          <w:numId w:val="36"/>
+        </w:numPr>
+        <w:spacing w:line="500" w:lineRule="exact"/>
+        <w:rPr>
+          <w:rFonts w:cs="宋体"/>
+          <w:b/>
+          <w:sz w:val="36"/>
+          <w:szCs w:val="36"/>
+        </w:rPr>
+      </w:pPr>
+      <w:r>
+        <w:rPr>
+          <w:rFonts w:cs="宋体" w:hint="eastAsia"/>
+          <w:b/>
+          <w:sz w:val="36"/>
+          <w:szCs w:val="36"/>
+        </w:rPr>
+        <w:t>-l：输出进程名，而不仅仅是 PID</w:t>
+      </w:r>
+    </w:p>
+    <w:p>
+      <w:pPr>
+        <w:widowControl/>
+        <w:numPr>
+          <w:ilvl w:val="1"/>
+          <w:numId w:val="36"/>
+        </w:numPr>
+        <w:spacing w:line="500" w:lineRule="exact"/>
+        <w:rPr>
+          <w:rFonts w:cs="宋体"/>
+          <w:sz w:val="36"/>
+          <w:szCs w:val="36"/>
+        </w:rPr>
+      </w:pPr>
+      <w:r>
+        <w:rPr>
+          <w:rFonts w:cs="宋体" w:hint="eastAsia"/>
+          <w:sz w:val="36"/>
+          <w:szCs w:val="36"/>
+        </w:rPr>
+        <w:t>-U：检索指定用户的进程</w:t>
+      </w:r>
+    </w:p>
+    <w:p>
+      <w:pPr>
+        <w:widowControl/>
+        <w:numPr>
+          <w:ilvl w:val="1"/>
+          <w:numId w:val="36"/>
+        </w:numPr>
+        <w:spacing w:line="500" w:lineRule="exact"/>
+        <w:rPr>
+          <w:rFonts w:cs="宋体"/>
+          <w:sz w:val="36"/>
+          <w:szCs w:val="36"/>
+        </w:rPr>
+      </w:pPr>
+      <w:r>
+        <w:rPr>
+          <w:rFonts w:cs="宋体" w:hint="eastAsia"/>
+          <w:sz w:val="36"/>
+          <w:szCs w:val="36"/>
+        </w:rPr>
+        <w:t>-x：精确匹配完整的进程名</w:t>
+      </w:r>
+    </w:p>
+    <w:p>
+      <w:pPr>
+        <w:widowControl/>
+        <w:spacing w:line="500" w:lineRule="exact"/>
+        <w:rPr>
+          <w:rFonts w:cs="宋体" w:hint="eastAsia"/>
+          <w:sz w:val="36"/>
+          <w:szCs w:val="36"/>
+        </w:rPr>
+      </w:pPr>
+    </w:p>
+    <w:p>
+      <w:pPr>
+        <w:widowControl/>
+        <w:spacing w:line="500" w:lineRule="exact"/>
+        <w:rPr>
+          <w:rFonts w:cs="宋体" w:hint="eastAsia"/>
+          <w:sz w:val="44"/>
+          <w:szCs w:val="36"/>
+        </w:rPr>
+      </w:pPr>
+      <w:r>
+        <w:rPr>
+          <w:rFonts w:cs="宋体"/>
+          <w:sz w:val="44"/>
+          <w:szCs w:val="36"/>
+        </w:rPr>
+        <w:t>]# pgrep</w:t>
+      </w:r>
+      <w:r>
+        <w:rPr>
+          <w:rFonts w:cs="宋体" w:hint="eastAsia"/>
+          <w:sz w:val="44"/>
+          <w:szCs w:val="36"/>
+        </w:rPr>
+        <w:t xml:space="preserve">   </w:t>
+      </w:r>
+      <w:r>
+        <w:rPr>
+          <w:rFonts w:cs="宋体"/>
+          <w:sz w:val="44"/>
+          <w:szCs w:val="36"/>
+        </w:rPr>
+        <w:t xml:space="preserve"> -l </w:t>
+      </w:r>
+      <w:r>
+        <w:rPr>
+          <w:rFonts w:cs="宋体" w:hint="eastAsia"/>
+          <w:sz w:val="44"/>
+          <w:szCs w:val="36"/>
+        </w:rPr>
+        <w:t xml:space="preserve">   </w:t>
+      </w:r>
+      <w:r>
+        <w:rPr>
+          <w:rFonts w:cs="宋体"/>
+          <w:sz w:val="44"/>
+          <w:szCs w:val="36"/>
+        </w:rPr>
+        <w:t>a</w:t>
+      </w:r>
+    </w:p>
+    <w:p>
+      <w:pPr>
+        <w:widowControl/>
+        <w:spacing w:line="500" w:lineRule="exact"/>
+        <w:rPr>
+          <w:rFonts w:cs="宋体" w:hint="eastAsia"/>
+          <w:sz w:val="44"/>
+          <w:szCs w:val="36"/>
+        </w:rPr>
+      </w:pPr>
+      <w:r>
+        <w:rPr>
+          <w:rFonts w:cs="宋体"/>
+          <w:sz w:val="44"/>
+          <w:szCs w:val="36"/>
+        </w:rPr>
+        <w:t xml:space="preserve">]# pgrep </w:t>
+      </w:r>
+      <w:r>
+        <w:rPr>
+          <w:rFonts w:cs="宋体" w:hint="eastAsia"/>
+          <w:sz w:val="44"/>
+          <w:szCs w:val="36"/>
+        </w:rPr>
+        <w:t xml:space="preserve">  </w:t>
+      </w:r>
+      <w:r>
+        <w:rPr>
+          <w:rFonts w:cs="宋体"/>
+          <w:sz w:val="44"/>
+          <w:szCs w:val="36"/>
+        </w:rPr>
+        <w:t xml:space="preserve">-U </w:t>
+      </w:r>
+      <w:r>
+        <w:rPr>
+          <w:rFonts w:cs="宋体" w:hint="eastAsia"/>
+          <w:sz w:val="44"/>
+          <w:szCs w:val="36"/>
+        </w:rPr>
+        <w:t xml:space="preserve">  </w:t>
+      </w:r>
+      <w:r>
+        <w:rPr>
+          <w:rFonts w:cs="宋体"/>
+          <w:sz w:val="44"/>
+          <w:szCs w:val="36"/>
+        </w:rPr>
+        <w:t>lisi</w:t>
+      </w:r>
+    </w:p>
+    <w:p>
+      <w:pPr>
+        <w:widowControl/>
+        <w:spacing w:line="500" w:lineRule="exact"/>
+        <w:rPr>
+          <w:rFonts w:cs="宋体"/>
+          <w:sz w:val="44"/>
+          <w:szCs w:val="36"/>
+        </w:rPr>
+      </w:pPr>
+    </w:p>
+    <w:p>
+      <w:pPr>
+        <w:widowControl/>
+        <w:spacing w:line="500" w:lineRule="exact"/>
+        <w:rPr>
+          <w:rFonts w:cs="宋体" w:hint="eastAsia"/>
+          <w:sz w:val="44"/>
+          <w:szCs w:val="36"/>
+        </w:rPr>
+      </w:pPr>
+      <w:r>
+        <w:rPr>
+          <w:rFonts w:cs="宋体"/>
+          <w:sz w:val="44"/>
+          <w:szCs w:val="36"/>
+        </w:rPr>
+        <w:t>]# pstree</w:t>
+      </w:r>
+      <w:r>
+        <w:rPr>
+          <w:rFonts w:cs="宋体" w:hint="eastAsia"/>
+          <w:sz w:val="44"/>
+          <w:szCs w:val="36"/>
+        </w:rPr>
+        <w:t xml:space="preserve"> </w:t>
+      </w:r>
+      <w:r>
+        <w:rPr>
+          <w:rFonts w:cs="宋体"/>
+          <w:sz w:val="44"/>
+          <w:szCs w:val="36"/>
+        </w:rPr>
+        <w:t xml:space="preserve"> </w:t>
+      </w:r>
+      <w:r>
+        <w:rPr>
+          <w:rFonts w:cs="宋体" w:hint="eastAsia"/>
+          <w:sz w:val="44"/>
+          <w:szCs w:val="36"/>
+        </w:rPr>
+        <w:t xml:space="preserve"> </w:t>
+      </w:r>
+      <w:r>
+        <w:rPr>
+          <w:rFonts w:cs="宋体"/>
+          <w:sz w:val="44"/>
+          <w:szCs w:val="36"/>
+        </w:rPr>
+        <w:t>-p</w:t>
+      </w:r>
+      <w:r>
+        <w:rPr>
+          <w:rFonts w:cs="宋体" w:hint="eastAsia"/>
+          <w:sz w:val="44"/>
+          <w:szCs w:val="36"/>
+        </w:rPr>
+        <w:t xml:space="preserve"> </w:t>
+      </w:r>
+      <w:r>
+        <w:rPr>
+          <w:rFonts w:cs="宋体" w:hint="eastAsia"/>
+          <w:sz w:val="44"/>
+          <w:szCs w:val="36"/>
+        </w:rPr>
+        <w:t xml:space="preserve"> </w:t>
+      </w:r>
+      <w:r>
+        <w:rPr>
+          <w:rFonts w:cs="宋体"/>
+          <w:sz w:val="44"/>
+          <w:szCs w:val="36"/>
+        </w:rPr>
+        <w:t xml:space="preserve"> lisi</w:t>
+      </w:r>
+    </w:p>
+    <w:p>
+      <w:pPr>
+        <w:widowControl/>
+        <w:spacing w:line="500" w:lineRule="exact"/>
+        <w:rPr>
+          <w:rFonts w:cs="宋体" w:hint="eastAsia"/>
+          <w:sz w:val="44"/>
+          <w:szCs w:val="36"/>
+        </w:rPr>
+      </w:pPr>
+    </w:p>
+    <w:p>
+      <w:pPr>
+        <w:widowControl/>
+        <w:spacing w:line="500" w:lineRule="exact"/>
+        <w:rPr>
+          <w:rFonts w:cs="宋体"/>
+          <w:sz w:val="44"/>
+          <w:szCs w:val="36"/>
+        </w:rPr>
+      </w:pPr>
+      <w:r>
+        <w:rPr>
+          <w:rFonts w:cs="宋体"/>
+          <w:sz w:val="44"/>
+          <w:szCs w:val="36"/>
+        </w:rPr>
+        <w:t>]# pgrep -x crond</w:t>
+      </w:r>
+    </w:p>
+    <w:p>
+      <w:pPr>
+        <w:widowControl/>
+        <w:spacing w:line="500" w:lineRule="exact"/>
+        <w:rPr>
+          <w:rFonts w:cs="宋体" w:hint="eastAsia"/>
+          <w:sz w:val="44"/>
+          <w:szCs w:val="36"/>
+        </w:rPr>
+      </w:pPr>
+      <w:r>
+        <w:rPr>
+          <w:rFonts w:cs="宋体"/>
+          <w:sz w:val="44"/>
+          <w:szCs w:val="36"/>
+        </w:rPr>
+        <w:t>]# pgrep -lx crond</w:t>
+      </w:r>
+    </w:p>
+    <w:p>
+      <w:pPr>
+        <w:widowControl/>
+        <w:spacing w:line="500" w:lineRule="exact"/>
+        <w:rPr>
+          <w:rFonts w:cs="宋体" w:hint="eastAsia"/>
+          <w:sz w:val="36"/>
+          <w:szCs w:val="36"/>
+        </w:rPr>
+      </w:pPr>
+    </w:p>
+    <w:p>
+      <w:pPr>
+        <w:widowControl/>
+        <w:spacing w:line="500" w:lineRule="exact"/>
+        <w:rPr>
+          <w:rFonts w:cs="宋体" w:hint="eastAsia"/>
+          <w:sz w:val="36"/>
+          <w:szCs w:val="36"/>
+        </w:rPr>
+      </w:pPr>
+    </w:p>
+    <w:p>
+      <w:pPr>
+        <w:widowControl/>
+        <w:spacing w:line="500" w:lineRule="exact"/>
+        <w:rPr>
+          <w:rFonts w:cs="宋体"/>
+          <w:sz w:val="36"/>
+          <w:szCs w:val="36"/>
+        </w:rPr>
+      </w:pPr>
+      <w:r>
+        <w:rPr>
+          <w:rFonts w:cs="宋体" w:hint="eastAsia"/>
+          <w:sz w:val="36"/>
+          <w:szCs w:val="36"/>
+        </w:rPr>
+        <w:t>十</w:t>
+      </w:r>
+      <w:r>
+        <w:rPr>
+          <w:rFonts w:cs="宋体" w:hint="eastAsia"/>
+          <w:sz w:val="36"/>
+          <w:szCs w:val="36"/>
+        </w:rPr>
+        <w:t>、</w:t>
+      </w:r>
+      <w:r>
+        <w:rPr>
+          <w:rFonts w:cs="宋体" w:hint="eastAsia"/>
+          <w:bCs/>
+          <w:sz w:val="36"/>
+          <w:szCs w:val="36"/>
+        </w:rPr>
+        <w:t>控制进程</w:t>
+      </w:r>
+      <w:r>
+        <w:rPr>
+          <w:rFonts w:cs="宋体" w:hint="eastAsia"/>
+          <w:bCs/>
+          <w:sz w:val="36"/>
+          <w:szCs w:val="36"/>
+        </w:rPr>
+        <w:t>（进程前后台的调度）</w:t>
+      </w:r>
+    </w:p>
+    <w:p>
+      <w:pPr>
+        <w:widowControl/>
+        <w:spacing w:line="500" w:lineRule="exact"/>
+        <w:rPr>
+          <w:rFonts w:cs="宋体" w:hint="eastAsia"/>
+          <w:sz w:val="36"/>
+          <w:szCs w:val="36"/>
+        </w:rPr>
+      </w:pPr>
+    </w:p>
+    <w:p>
+      <w:pPr>
+        <w:widowControl/>
+        <w:spacing w:line="500" w:lineRule="exact"/>
+        <w:rPr>
+          <w:rFonts w:cs="宋体" w:hint="eastAsia"/>
+          <w:sz w:val="36"/>
+          <w:szCs w:val="36"/>
+        </w:rPr>
+      </w:pPr>
+    </w:p>
+    <w:p>
+      <w:pPr>
+        <w:widowControl/>
+        <w:spacing w:line="500" w:lineRule="exact"/>
+        <w:rPr>
+          <w:rFonts w:cs="宋体" w:hint="eastAsia"/>
+          <w:sz w:val="36"/>
+          <w:szCs w:val="36"/>
+        </w:rPr>
+      </w:pPr>
+      <w:r>
+        <w:rPr>
+          <w:rFonts w:cs="宋体" w:hint="eastAsia"/>
+          <w:b/>
+          <w:bCs/>
+          <w:sz w:val="36"/>
+          <w:szCs w:val="36"/>
+        </w:rPr>
+        <w:t>进程的前后台调度</w:t>
+      </w:r>
+    </w:p>
+    <w:p>
+      <w:pPr>
+        <w:widowControl/>
+        <w:numPr>
+          <w:ilvl w:val="0"/>
+          <w:numId w:val="38"/>
+        </w:numPr>
+        <w:spacing w:line="500" w:lineRule="exact"/>
+        <w:rPr>
+          <w:rFonts w:cs="宋体" w:hint="eastAsia"/>
+          <w:sz w:val="36"/>
+          <w:szCs w:val="36"/>
+        </w:rPr>
+      </w:pPr>
+      <w:r>
+        <w:rPr>
+          <w:rFonts w:cs="宋体" w:hint="eastAsia"/>
+          <w:sz w:val="36"/>
+          <w:szCs w:val="36"/>
+        </w:rPr>
+        <w:t>&amp;符号：</w:t>
+      </w:r>
+      <w:r>
+        <w:rPr>
+          <w:rFonts w:cs="宋体" w:hint="eastAsia"/>
+          <w:b/>
+          <w:sz w:val="36"/>
+          <w:szCs w:val="36"/>
+        </w:rPr>
+        <w:t>正在运行</w:t>
+      </w:r>
+      <w:r>
+        <w:rPr>
+          <w:rFonts w:cs="宋体" w:hint="eastAsia"/>
+          <w:sz w:val="36"/>
+          <w:szCs w:val="36"/>
+        </w:rPr>
+        <w:t>的状态放入后台</w:t>
+      </w:r>
+    </w:p>
+    <w:p>
+      <w:pPr>
+        <w:widowControl/>
+        <w:numPr>
+          <w:ilvl w:val="0"/>
+          <w:numId w:val="38"/>
+        </w:numPr>
+        <w:spacing w:line="500" w:lineRule="exact"/>
+        <w:rPr>
+          <w:rFonts w:cs="宋体"/>
+          <w:sz w:val="36"/>
+          <w:szCs w:val="36"/>
+        </w:rPr>
+      </w:pPr>
+      <w:r>
+        <w:rPr>
+          <w:rFonts w:cs="宋体" w:hint="eastAsia"/>
+          <w:sz w:val="36"/>
+          <w:szCs w:val="36"/>
+        </w:rPr>
+        <w:t>Ctrl + z 组合键</w:t>
+      </w:r>
+    </w:p>
+    <w:p>
+      <w:pPr>
+        <w:widowControl/>
+        <w:numPr>
+          <w:ilvl w:val="1"/>
+          <w:numId w:val="38"/>
+        </w:numPr>
+        <w:spacing w:line="500" w:lineRule="exact"/>
+        <w:rPr>
+          <w:rFonts w:cs="宋体"/>
+          <w:sz w:val="36"/>
+          <w:szCs w:val="36"/>
+        </w:rPr>
+      </w:pPr>
+      <w:r>
+        <w:rPr>
+          <w:rFonts w:cs="宋体" w:hint="eastAsia"/>
+          <w:sz w:val="36"/>
+          <w:szCs w:val="36"/>
+        </w:rPr>
+        <w:lastRenderedPageBreak/>
+        <w:t>挂起当前进程（</w:t>
+      </w:r>
+      <w:r>
+        <w:rPr>
+          <w:rFonts w:cs="宋体" w:hint="eastAsia"/>
+          <w:b/>
+          <w:sz w:val="36"/>
+          <w:szCs w:val="36"/>
+        </w:rPr>
+        <w:t>暂停</w:t>
+      </w:r>
+      <w:r>
+        <w:rPr>
+          <w:rFonts w:cs="宋体" w:hint="eastAsia"/>
+          <w:sz w:val="36"/>
+          <w:szCs w:val="36"/>
+        </w:rPr>
+        <w:t>并转入后台）</w:t>
+      </w:r>
+    </w:p>
+    <w:p>
+      <w:pPr>
+        <w:widowControl/>
+        <w:numPr>
+          <w:ilvl w:val="0"/>
+          <w:numId w:val="38"/>
+        </w:numPr>
+        <w:spacing w:line="500" w:lineRule="exact"/>
+        <w:rPr>
+          <w:rFonts w:cs="宋体"/>
+          <w:sz w:val="36"/>
+          <w:szCs w:val="36"/>
+        </w:rPr>
+      </w:pPr>
+      <w:r>
+        <w:rPr>
+          <w:rFonts w:cs="宋体" w:hint="eastAsia"/>
+          <w:sz w:val="36"/>
+          <w:szCs w:val="36"/>
+        </w:rPr>
+        <w:t>jobs 命令</w:t>
+      </w:r>
+    </w:p>
+    <w:p>
+      <w:pPr>
+        <w:widowControl/>
+        <w:numPr>
+          <w:ilvl w:val="1"/>
+          <w:numId w:val="38"/>
+        </w:numPr>
+        <w:spacing w:line="500" w:lineRule="exact"/>
+        <w:rPr>
+          <w:rFonts w:cs="宋体"/>
+          <w:sz w:val="36"/>
+          <w:szCs w:val="36"/>
+        </w:rPr>
+      </w:pPr>
+      <w:r>
+        <w:rPr>
+          <w:rFonts w:cs="宋体" w:hint="eastAsia"/>
+          <w:sz w:val="36"/>
+          <w:szCs w:val="36"/>
+        </w:rPr>
+        <w:t>查看后台任务列表</w:t>
+      </w:r>
+    </w:p>
+    <w:p>
+      <w:pPr>
+        <w:widowControl/>
+        <w:numPr>
+          <w:ilvl w:val="0"/>
+          <w:numId w:val="38"/>
+        </w:numPr>
+        <w:spacing w:line="500" w:lineRule="exact"/>
+        <w:rPr>
+          <w:rFonts w:cs="宋体"/>
+          <w:sz w:val="36"/>
+          <w:szCs w:val="36"/>
+        </w:rPr>
+      </w:pPr>
+      <w:r>
+        <w:rPr>
+          <w:rFonts w:cs="宋体" w:hint="eastAsia"/>
+          <w:sz w:val="36"/>
+          <w:szCs w:val="36"/>
+        </w:rPr>
+        <w:t>fg 命令</w:t>
+      </w:r>
+    </w:p>
+    <w:p>
+      <w:pPr>
+        <w:widowControl/>
+        <w:numPr>
+          <w:ilvl w:val="1"/>
+          <w:numId w:val="38"/>
+        </w:numPr>
+        <w:spacing w:line="500" w:lineRule="exact"/>
+        <w:rPr>
+          <w:rFonts w:cs="宋体"/>
+          <w:sz w:val="36"/>
+          <w:szCs w:val="36"/>
+        </w:rPr>
+      </w:pPr>
+      <w:r>
+        <w:rPr>
+          <w:rFonts w:cs="宋体" w:hint="eastAsia"/>
+          <w:sz w:val="36"/>
+          <w:szCs w:val="36"/>
+        </w:rPr>
+        <w:t>将后台任务恢复到前台运行</w:t>
+      </w:r>
+    </w:p>
+    <w:p>
+      <w:pPr>
+        <w:widowControl/>
+        <w:numPr>
+          <w:ilvl w:val="0"/>
+          <w:numId w:val="38"/>
+        </w:numPr>
+        <w:spacing w:line="500" w:lineRule="exact"/>
+        <w:rPr>
+          <w:rFonts w:cs="宋体"/>
+          <w:sz w:val="36"/>
+          <w:szCs w:val="36"/>
+        </w:rPr>
+      </w:pPr>
+      <w:r>
+        <w:rPr>
+          <w:rFonts w:cs="宋体" w:hint="eastAsia"/>
+          <w:sz w:val="36"/>
+          <w:szCs w:val="36"/>
+        </w:rPr>
+        <w:t>bg 命令</w:t>
+      </w:r>
+    </w:p>
+    <w:p>
+      <w:pPr>
+        <w:widowControl/>
+        <w:numPr>
+          <w:ilvl w:val="1"/>
+          <w:numId w:val="38"/>
+        </w:numPr>
+        <w:spacing w:line="500" w:lineRule="exact"/>
+        <w:rPr>
+          <w:rFonts w:cs="宋体"/>
+          <w:sz w:val="36"/>
+          <w:szCs w:val="36"/>
+        </w:rPr>
+      </w:pPr>
+      <w:r>
+        <w:rPr>
+          <w:rFonts w:cs="宋体" w:hint="eastAsia"/>
+          <w:sz w:val="36"/>
+          <w:szCs w:val="36"/>
+        </w:rPr>
+        <w:t>激活后台被挂起的任务</w:t>
+      </w:r>
+    </w:p>
+    <w:p>
+      <w:pPr>
+        <w:widowControl/>
+        <w:spacing w:line="500" w:lineRule="exact"/>
+        <w:rPr>
+          <w:rFonts w:cs="宋体" w:hint="eastAsia"/>
+          <w:sz w:val="36"/>
+          <w:szCs w:val="36"/>
+        </w:rPr>
+      </w:pPr>
+    </w:p>
+    <w:p>
+      <w:pPr>
+        <w:widowControl/>
+        <w:spacing w:line="500" w:lineRule="exact"/>
+        <w:rPr>
+          <w:rFonts w:cs="宋体" w:hint="eastAsia"/>
+          <w:sz w:val="36"/>
+          <w:szCs w:val="36"/>
+        </w:rPr>
+      </w:pPr>
+      <w:r>
+        <w:rPr>
+          <w:rFonts w:cs="宋体"/>
+          <w:sz w:val="36"/>
+          <w:szCs w:val="36"/>
+        </w:rPr>
+        <w:t>[root@localhost ~]#</w:t>
+      </w:r>
+      <w:r>
+        <w:rPr>
+          <w:rFonts w:cs="宋体" w:hint="eastAsia"/>
+          <w:sz w:val="36"/>
+          <w:szCs w:val="36"/>
+        </w:rPr>
+        <w:t xml:space="preserve"> yum </w:t>
+      </w:r>
+      <w:r>
+        <w:rPr>
+          <w:rFonts w:cs="宋体" w:hint="eastAsia"/>
+          <w:sz w:val="36"/>
+          <w:szCs w:val="36"/>
+        </w:rPr>
+        <w:t>-</w:t>
+      </w:r>
+      <w:r>
+        <w:rPr>
+          <w:rFonts w:cs="宋体" w:hint="eastAsia"/>
+          <w:sz w:val="36"/>
+          <w:szCs w:val="36"/>
+        </w:rPr>
+        <w:t>y  install  xorg-x11-apps</w:t>
+      </w:r>
+    </w:p>
+    <w:p>
+      <w:pPr>
+        <w:widowControl/>
+        <w:spacing w:line="500" w:lineRule="exact"/>
+        <w:rPr>
+          <w:rFonts w:cs="宋体"/>
+          <w:sz w:val="36"/>
+          <w:szCs w:val="36"/>
+        </w:rPr>
+      </w:pPr>
+      <w:r>
+        <w:rPr>
+          <w:rFonts w:cs="宋体"/>
+          <w:sz w:val="36"/>
+          <w:szCs w:val="36"/>
+        </w:rPr>
+        <w:t>[root@localhost ~]# xeyes</w:t>
+      </w:r>
+    </w:p>
+    <w:p>
+      <w:pPr>
+        <w:widowControl/>
+        <w:spacing w:line="500" w:lineRule="exact"/>
+        <w:rPr>
+          <w:rFonts w:cs="宋体"/>
+          <w:sz w:val="36"/>
+          <w:szCs w:val="36"/>
+        </w:rPr>
+      </w:pPr>
+      <w:r>
+        <w:rPr>
+          <w:rFonts w:cs="宋体"/>
+          <w:sz w:val="36"/>
+          <w:szCs w:val="36"/>
+        </w:rPr>
+        <w:t>^Z</w:t>
+      </w:r>
+      <w:r>
+        <w:rPr>
+          <w:rFonts w:cs="宋体" w:hint="eastAsia"/>
+          <w:sz w:val="36"/>
+          <w:szCs w:val="36"/>
+        </w:rPr>
+        <w:t xml:space="preserve">             #按</w:t>
+      </w:r>
+      <w:r>
+        <w:rPr>
+          <w:rFonts w:cs="宋体" w:hint="eastAsia"/>
+          <w:b/>
+          <w:sz w:val="36"/>
+          <w:szCs w:val="36"/>
+        </w:rPr>
+        <w:t xml:space="preserve">Ctrl+z  </w:t>
+      </w:r>
+      <w:r>
+        <w:rPr>
+          <w:rFonts w:cs="宋体" w:hint="eastAsia"/>
+          <w:sz w:val="36"/>
+          <w:szCs w:val="36"/>
+        </w:rPr>
+        <w:t>暂停放入后台</w:t>
+      </w:r>
+    </w:p>
+    <w:p>
+      <w:pPr>
+        <w:widowControl/>
+        <w:spacing w:line="500" w:lineRule="exact"/>
+        <w:rPr>
+          <w:rFonts w:cs="宋体"/>
+          <w:sz w:val="36"/>
+          <w:szCs w:val="36"/>
+        </w:rPr>
+      </w:pPr>
+      <w:r>
+        <w:rPr>
+          <w:rFonts w:cs="宋体"/>
+          <w:sz w:val="36"/>
+          <w:szCs w:val="36"/>
+        </w:rPr>
+        <w:t>[1]+  已停止               xeyes</w:t>
+      </w:r>
+    </w:p>
+    <w:p>
+      <w:pPr>
+        <w:widowControl/>
+        <w:spacing w:line="500" w:lineRule="exact"/>
+        <w:rPr>
+          <w:rFonts w:cs="宋体" w:hint="eastAsia"/>
+          <w:sz w:val="36"/>
+          <w:szCs w:val="36"/>
+        </w:rPr>
+      </w:pPr>
+      <w:r>
+        <w:rPr>
+          <w:rFonts w:cs="宋体"/>
+          <w:sz w:val="36"/>
+          <w:szCs w:val="36"/>
+        </w:rPr>
+        <w:t>[root@localhost ~]# jobs</w:t>
+      </w:r>
+      <w:r>
+        <w:rPr>
+          <w:rFonts w:cs="宋体" w:hint="eastAsia"/>
+          <w:sz w:val="36"/>
+          <w:szCs w:val="36"/>
+        </w:rPr>
+        <w:t xml:space="preserve">   </w:t>
+      </w:r>
+      <w:r>
+        <w:rPr>
+          <w:rFonts w:cs="宋体" w:hint="eastAsia"/>
+          <w:sz w:val="36"/>
+          <w:szCs w:val="36"/>
+        </w:rPr>
+        <w:t xml:space="preserve">  </w:t>
+      </w:r>
+      <w:r>
+        <w:rPr>
+          <w:rFonts w:cs="宋体" w:hint="eastAsia"/>
+          <w:sz w:val="36"/>
+          <w:szCs w:val="36"/>
+        </w:rPr>
+        <w:t>#查看后台进程信息</w:t>
+      </w:r>
+    </w:p>
+    <w:p>
+      <w:pPr>
+        <w:widowControl/>
+        <w:spacing w:line="500" w:lineRule="exact"/>
+        <w:rPr>
+          <w:rFonts w:cs="宋体"/>
+          <w:sz w:val="36"/>
+          <w:szCs w:val="36"/>
+        </w:rPr>
+      </w:pPr>
+      <w:r>
+        <w:rPr>
+          <w:rFonts w:cs="宋体"/>
+          <w:sz w:val="36"/>
+          <w:szCs w:val="36"/>
+        </w:rPr>
+        <w:t>[root@localhost ~]# bg 1</w:t>
+      </w:r>
+      <w:r>
+        <w:rPr>
+          <w:rFonts w:cs="宋体" w:hint="eastAsia"/>
+          <w:sz w:val="36"/>
+          <w:szCs w:val="36"/>
+        </w:rPr>
+        <w:t xml:space="preserve">     #</w:t>
+      </w:r>
+      <w:r>
+        <w:rPr>
+          <w:rFonts w:cs="宋体" w:hint="eastAsia"/>
+          <w:sz w:val="36"/>
+          <w:szCs w:val="36"/>
+        </w:rPr>
+        <w:t>让</w:t>
+      </w:r>
+      <w:r>
+        <w:rPr>
+          <w:rFonts w:cs="宋体" w:hint="eastAsia"/>
+          <w:sz w:val="36"/>
+          <w:szCs w:val="36"/>
+        </w:rPr>
+        <w:t>后台编号为1 的进程</w:t>
+      </w:r>
+      <w:r>
+        <w:rPr>
+          <w:rFonts w:cs="宋体" w:hint="eastAsia"/>
+          <w:sz w:val="36"/>
+          <w:szCs w:val="36"/>
+        </w:rPr>
+        <w:t>继续运行</w:t>
+      </w:r>
+    </w:p>
+    <w:p>
+      <w:pPr>
+        <w:widowControl/>
+        <w:spacing w:line="500" w:lineRule="exact"/>
+        <w:rPr>
+          <w:rFonts w:cs="宋体" w:hint="eastAsia"/>
+          <w:sz w:val="36"/>
+          <w:szCs w:val="36"/>
+        </w:rPr>
+      </w:pPr>
+    </w:p>
+    <w:p>
+      <w:pPr>
+        <w:widowControl/>
+        <w:spacing w:line="500" w:lineRule="exact"/>
+        <w:rPr>
+          <w:rFonts w:cs="宋体"/>
+          <w:sz w:val="36"/>
+          <w:szCs w:val="36"/>
+        </w:rPr>
+      </w:pPr>
+      <w:r>
+        <w:rPr>
+          <w:rFonts w:cs="宋体"/>
+          <w:sz w:val="36"/>
+          <w:szCs w:val="36"/>
+        </w:rPr>
+        <w:t>[root@localhost ~]# jobs</w:t>
+      </w:r>
+      <w:r>
+        <w:rPr>
+          <w:rFonts w:cs="宋体" w:hint="eastAsia"/>
+          <w:sz w:val="36"/>
+          <w:szCs w:val="36"/>
+        </w:rPr>
+        <w:t xml:space="preserve">     </w:t>
+      </w:r>
+      <w:r>
+        <w:rPr>
+          <w:rFonts w:cs="宋体" w:hint="eastAsia"/>
+          <w:sz w:val="36"/>
+          <w:szCs w:val="36"/>
+        </w:rPr>
+        <w:t>#查看后台进程信息</w:t>
+      </w:r>
+    </w:p>
+    <w:p>
+      <w:pPr>
+        <w:widowControl/>
+        <w:spacing w:line="500" w:lineRule="exact"/>
+        <w:rPr>
+          <w:rFonts w:cs="宋体"/>
+          <w:sz w:val="36"/>
+          <w:szCs w:val="36"/>
+        </w:rPr>
+      </w:pPr>
+      <w:r>
+        <w:rPr>
+          <w:rFonts w:cs="宋体"/>
+          <w:sz w:val="36"/>
+          <w:szCs w:val="36"/>
+        </w:rPr>
+        <w:t>[root@localhost ~]# fg  1</w:t>
+      </w:r>
+      <w:r>
+        <w:rPr>
+          <w:rFonts w:cs="宋体" w:hint="eastAsia"/>
+          <w:sz w:val="36"/>
+          <w:szCs w:val="36"/>
+        </w:rPr>
+        <w:t xml:space="preserve">   </w:t>
+      </w:r>
+      <w:r>
+        <w:rPr>
+          <w:rFonts w:cs="宋体" w:hint="eastAsia"/>
+          <w:sz w:val="36"/>
+          <w:szCs w:val="36"/>
+        </w:rPr>
+        <w:t>#让后台编号为1 的进程</w:t>
+      </w:r>
+      <w:r>
+        <w:rPr>
+          <w:rFonts w:cs="宋体" w:hint="eastAsia"/>
+          <w:sz w:val="36"/>
+          <w:szCs w:val="36"/>
+        </w:rPr>
+        <w:t>恢复到前台</w:t>
+      </w:r>
+    </w:p>
+    <w:p>
+      <w:pPr>
+        <w:widowControl/>
+        <w:spacing w:line="500" w:lineRule="exact"/>
+        <w:rPr>
+          <w:rFonts w:cs="宋体"/>
+          <w:sz w:val="36"/>
+          <w:szCs w:val="36"/>
+        </w:rPr>
+      </w:pPr>
+      <w:r>
+        <w:rPr>
+          <w:rFonts w:cs="宋体"/>
+          <w:sz w:val="36"/>
+          <w:szCs w:val="36"/>
+        </w:rPr>
+        <w:t>xeyes</w:t>
+      </w:r>
+    </w:p>
+    <w:p>
+      <w:pPr>
+        <w:widowControl/>
+        <w:spacing w:line="500" w:lineRule="exact"/>
+        <w:rPr>
+          <w:rFonts w:cs="宋体"/>
+          <w:b/>
+          <w:sz w:val="36"/>
+          <w:szCs w:val="36"/>
+        </w:rPr>
+      </w:pPr>
+      <w:r>
+        <w:rPr>
+          <w:rFonts w:cs="宋体"/>
+          <w:sz w:val="36"/>
+          <w:szCs w:val="36"/>
+        </w:rPr>
+        <w:t>^C</w:t>
+      </w:r>
+      <w:r>
+        <w:rPr>
+          <w:rFonts w:cs="宋体" w:hint="eastAsia"/>
+          <w:sz w:val="36"/>
+          <w:szCs w:val="36"/>
+        </w:rPr>
+        <w:t xml:space="preserve">           #</w:t>
+      </w:r>
+      <w:r>
+        <w:rPr>
+          <w:rFonts w:cs="宋体" w:hint="eastAsia"/>
+          <w:sz w:val="36"/>
+          <w:szCs w:val="36"/>
+        </w:rPr>
+        <w:t>按</w:t>
+      </w:r>
+      <w:r>
+        <w:rPr>
+          <w:rFonts w:cs="宋体" w:hint="eastAsia"/>
+          <w:b/>
+          <w:sz w:val="36"/>
+          <w:szCs w:val="36"/>
+        </w:rPr>
+        <w:t>Ctrl+</w:t>
+      </w:r>
+      <w:r>
+        <w:rPr>
+          <w:rFonts w:cs="宋体" w:hint="eastAsia"/>
+          <w:b/>
+          <w:sz w:val="36"/>
+          <w:szCs w:val="36"/>
+        </w:rPr>
+        <w:t>c</w:t>
+      </w:r>
+      <w:r>
+        <w:rPr>
+          <w:rFonts w:cs="宋体" w:hint="eastAsia"/>
+          <w:b/>
+          <w:sz w:val="36"/>
+          <w:szCs w:val="36"/>
+        </w:rPr>
+        <w:t xml:space="preserve">   结束</w:t>
+      </w:r>
+    </w:p>
+    <w:p>
+      <w:pPr>
+        <w:widowControl/>
+        <w:spacing w:line="500" w:lineRule="exact"/>
+        <w:rPr>
+          <w:rFonts w:cs="宋体" w:hint="eastAsia"/>
+          <w:sz w:val="36"/>
+          <w:szCs w:val="36"/>
+        </w:rPr>
+      </w:pPr>
+      <w:r>
+        <w:rPr>
+          <w:rFonts w:cs="宋体"/>
+          <w:sz w:val="36"/>
+          <w:szCs w:val="36"/>
+        </w:rPr>
+        <w:t>[root@localhost ~]#</w:t>
+      </w:r>
+    </w:p>
+    <w:p>
+      <w:pPr>
+        <w:widowControl/>
+        <w:spacing w:line="500" w:lineRule="exact"/>
+        <w:rPr>
+          <w:rFonts w:cs="宋体" w:hint="eastAsia"/>
+          <w:sz w:val="36"/>
+          <w:szCs w:val="36"/>
+        </w:rPr>
+      </w:pPr>
+    </w:p>
+    <w:p>
+      <w:pPr>
+        <w:widowControl/>
+        <w:spacing w:line="500" w:lineRule="exact"/>
+        <w:rPr>
+          <w:rFonts w:cs="宋体" w:hint="eastAsia"/>
+          <w:sz w:val="36"/>
+          <w:szCs w:val="36"/>
+        </w:rPr>
+      </w:pPr>
+      <w:r>
+        <w:rPr>
+          <w:rFonts w:cs="宋体" w:hint="eastAsia"/>
+          <w:sz w:val="36"/>
+          <w:szCs w:val="36"/>
+        </w:rPr>
+        <w:t>课后习题</w:t>
+      </w:r>
+      <w:r>
+        <w:rPr>
+          <w:rFonts w:cs="宋体" w:hint="eastAsia"/>
+          <w:sz w:val="36"/>
+          <w:szCs w:val="36"/>
+        </w:rPr>
+        <w:t>：</w:t>
+      </w:r>
+    </w:p>
+    <w:p>
+      <w:pPr>
+        <w:widowControl/>
+        <w:spacing w:line="500" w:lineRule="exact"/>
+        <w:rPr>
+          <w:rFonts w:cs="宋体" w:hint="eastAsia"/>
+          <w:sz w:val="36"/>
+          <w:szCs w:val="36"/>
+        </w:rPr>
+      </w:pPr>
+    </w:p>
+    <w:p>
+      <w:pPr>
+        <w:widowControl/>
+        <w:spacing w:line="500" w:lineRule="exact"/>
+        <w:rPr>
+          <w:rFonts w:cs="宋体"/>
+          <w:sz w:val="36"/>
+          <w:szCs w:val="36"/>
+        </w:rPr>
+      </w:pPr>
+      <w:r>
+        <w:rPr>
+          <w:rFonts w:cs="宋体" w:hint="eastAsia"/>
+          <w:sz w:val="36"/>
+          <w:szCs w:val="36"/>
+        </w:rPr>
+        <w:t>案例</w:t>
+      </w:r>
+      <w:r>
+        <w:rPr>
+          <w:rFonts w:cs="宋体"/>
+          <w:sz w:val="36"/>
+          <w:szCs w:val="36"/>
+        </w:rPr>
+        <w:t>1：复制、粘贴、移动</w:t>
+      </w:r>
+    </w:p>
+    <w:p>
+      <w:pPr>
+        <w:widowControl/>
+        <w:spacing w:line="500" w:lineRule="exact"/>
+        <w:rPr>
+          <w:rFonts w:cs="宋体"/>
+          <w:sz w:val="36"/>
+          <w:szCs w:val="36"/>
+        </w:rPr>
+      </w:pPr>
+      <w:r>
+        <w:rPr>
+          <w:rFonts w:cs="宋体"/>
+          <w:sz w:val="36"/>
+          <w:szCs w:val="36"/>
+        </w:rPr>
+        <w:t xml:space="preserve"> 以root用户新建/exam/目录，在此目录下新建king.txt文件，并进一步完成下列操作</w:t>
+      </w:r>
+    </w:p>
+    <w:p>
+      <w:pPr>
+        <w:widowControl/>
+        <w:spacing w:line="500" w:lineRule="exact"/>
+        <w:rPr>
+          <w:rFonts w:cs="宋体"/>
+          <w:sz w:val="36"/>
+          <w:szCs w:val="36"/>
+        </w:rPr>
+      </w:pPr>
+      <w:r>
+        <w:rPr>
+          <w:rFonts w:cs="宋体"/>
+          <w:sz w:val="36"/>
+          <w:szCs w:val="36"/>
+        </w:rPr>
+        <w:t xml:space="preserve"> 1）将“I Love hehe”写入到文件king.txt </w:t>
+      </w:r>
+    </w:p>
+    <w:p>
+      <w:pPr>
+        <w:widowControl/>
+        <w:spacing w:line="500" w:lineRule="exact"/>
+        <w:rPr>
+          <w:rFonts w:cs="宋体"/>
+          <w:sz w:val="36"/>
+          <w:szCs w:val="36"/>
+        </w:rPr>
+      </w:pPr>
+      <w:r>
+        <w:rPr>
+          <w:rFonts w:cs="宋体"/>
+          <w:sz w:val="36"/>
+          <w:szCs w:val="36"/>
+        </w:rPr>
+        <w:t xml:space="preserve"> 2）将king.txt重命名为my.txt</w:t>
+      </w:r>
+    </w:p>
+    <w:p>
+      <w:pPr>
+        <w:widowControl/>
+        <w:spacing w:line="500" w:lineRule="exact"/>
+        <w:rPr>
+          <w:rFonts w:cs="宋体"/>
+          <w:sz w:val="36"/>
+          <w:szCs w:val="36"/>
+        </w:rPr>
+      </w:pPr>
+      <w:r>
+        <w:rPr>
+          <w:rFonts w:cs="宋体"/>
+          <w:sz w:val="36"/>
+          <w:szCs w:val="36"/>
+        </w:rPr>
+        <w:t xml:space="preserve"> 3）将/etc/passwd、/boot、/etc/group同时拷贝到/exam/目录下</w:t>
+      </w:r>
+    </w:p>
+    <w:p>
+      <w:pPr>
+        <w:widowControl/>
+        <w:spacing w:line="500" w:lineRule="exact"/>
+        <w:rPr>
+          <w:rFonts w:cs="宋体"/>
+          <w:sz w:val="36"/>
+          <w:szCs w:val="36"/>
+        </w:rPr>
+      </w:pPr>
+      <w:r>
+        <w:rPr>
+          <w:rFonts w:cs="宋体"/>
+          <w:sz w:val="36"/>
+          <w:szCs w:val="36"/>
+        </w:rPr>
+        <w:lastRenderedPageBreak/>
+        <w:t xml:space="preserve"> 4）将ifconfig命令的前两行内容，追加写入king.txt</w:t>
+      </w:r>
+    </w:p>
+    <w:p>
+      <w:pPr>
+        <w:widowControl/>
+        <w:spacing w:line="500" w:lineRule="exact"/>
+        <w:rPr>
+          <w:rFonts w:cs="宋体"/>
+          <w:sz w:val="36"/>
+          <w:szCs w:val="36"/>
+        </w:rPr>
+      </w:pPr>
+      <w:r>
+        <w:rPr>
+          <w:rFonts w:cs="宋体"/>
+          <w:sz w:val="36"/>
+          <w:szCs w:val="36"/>
+        </w:rPr>
+        <w:t xml:space="preserve"> 5）将主机名永久配置文件</w:t>
+      </w:r>
+      <w:r>
+        <w:rPr>
+          <w:rFonts w:cs="宋体" w:hint="eastAsia"/>
+          <w:sz w:val="36"/>
+          <w:szCs w:val="36"/>
+        </w:rPr>
+        <w:t>(/etc/hostname)</w:t>
+      </w:r>
+      <w:r>
+        <w:rPr>
+          <w:rFonts w:cs="宋体"/>
+          <w:sz w:val="36"/>
+          <w:szCs w:val="36"/>
+        </w:rPr>
+        <w:t>，拷贝到/exam/目录下</w:t>
+      </w:r>
+    </w:p>
+    <w:p>
+      <w:pPr>
+        <w:widowControl/>
+        <w:spacing w:line="500" w:lineRule="exact"/>
+        <w:rPr>
+          <w:rFonts w:cs="宋体"/>
+          <w:sz w:val="36"/>
+          <w:szCs w:val="36"/>
+        </w:rPr>
+      </w:pPr>
+      <w:r>
+        <w:rPr>
+          <w:rFonts w:cs="宋体"/>
+          <w:sz w:val="36"/>
+          <w:szCs w:val="36"/>
+        </w:rPr>
+        <w:t xml:space="preserve"> 6）将存放组基本信息的配置文件</w:t>
+      </w:r>
+      <w:r>
+        <w:rPr>
+          <w:rFonts w:cs="宋体" w:hint="eastAsia"/>
+          <w:sz w:val="36"/>
+          <w:szCs w:val="36"/>
+        </w:rPr>
+        <w:t>(</w:t>
+      </w:r>
+      <w:r>
+        <w:rPr>
+          <w:rFonts w:cs="宋体" w:hint="eastAsia"/>
+          <w:sz w:val="36"/>
+          <w:szCs w:val="36"/>
+        </w:rPr>
+        <w:t>/etc/group</w:t>
+      </w:r>
+      <w:bookmarkStart w:id="0" w:name="_GoBack"/>
+      <w:bookmarkEnd w:id="0"/>
+      <w:r>
+        <w:rPr>
+          <w:rFonts w:cs="宋体" w:hint="eastAsia"/>
+          <w:sz w:val="36"/>
+          <w:szCs w:val="36"/>
+        </w:rPr>
+        <w:t>)</w:t>
+      </w:r>
+      <w:r>
+        <w:rPr>
+          <w:rFonts w:cs="宋体"/>
+          <w:sz w:val="36"/>
+          <w:szCs w:val="36"/>
+        </w:rPr>
+        <w:t>，拷贝到/exam/目录下</w:t>
+      </w:r>
+    </w:p>
+    <w:p>
+      <w:pPr>
+        <w:widowControl/>
+        <w:spacing w:line="500" w:lineRule="exact"/>
+        <w:rPr>
+          <w:rFonts w:cs="宋体"/>
+          <w:sz w:val="36"/>
+          <w:szCs w:val="36"/>
+        </w:rPr>
+      </w:pPr>
+      <w:r>
+        <w:rPr>
+          <w:rFonts w:cs="宋体"/>
+          <w:sz w:val="36"/>
+          <w:szCs w:val="36"/>
+        </w:rPr>
+        <w:t xml:space="preserve"> 7）将开机自动挂载配置文件，拷贝到/exam/目录下</w:t>
+      </w:r>
+    </w:p>
+    <w:p>
+      <w:pPr>
+        <w:widowControl/>
+        <w:spacing w:line="500" w:lineRule="exact"/>
+        <w:rPr>
+          <w:rFonts w:cs="宋体"/>
+          <w:sz w:val="36"/>
+          <w:szCs w:val="36"/>
+        </w:rPr>
+      </w:pPr>
+    </w:p>
+    <w:p>
+      <w:pPr>
+        <w:widowControl/>
+        <w:spacing w:line="500" w:lineRule="exact"/>
+        <w:rPr>
+          <w:rFonts w:cs="宋体"/>
+          <w:sz w:val="36"/>
+          <w:szCs w:val="36"/>
+        </w:rPr>
+      </w:pPr>
+      <w:r>
+        <w:rPr>
+          <w:rFonts w:cs="宋体" w:hint="eastAsia"/>
+          <w:sz w:val="36"/>
+          <w:szCs w:val="36"/>
+        </w:rPr>
+        <w:t>案例</w:t>
+      </w:r>
+      <w:r>
+        <w:rPr>
+          <w:rFonts w:cs="宋体"/>
+          <w:sz w:val="36"/>
+          <w:szCs w:val="36"/>
+        </w:rPr>
+        <w:t>2:虚拟机上操作,采用GPT分区模式，利用parted规划分区</w:t>
+      </w:r>
+    </w:p>
+    <w:p>
+      <w:pPr>
+        <w:widowControl/>
+        <w:spacing w:line="500" w:lineRule="exact"/>
+        <w:rPr>
+          <w:rFonts w:cs="宋体"/>
+          <w:sz w:val="36"/>
+          <w:szCs w:val="36"/>
+        </w:rPr>
+      </w:pPr>
+      <w:r>
+        <w:rPr>
+          <w:rFonts w:cs="宋体"/>
+          <w:sz w:val="36"/>
+          <w:szCs w:val="36"/>
+        </w:rPr>
+        <w:t xml:space="preserve"> 添加一块30G的硬盘并规划分区：</w:t>
+      </w:r>
+    </w:p>
+    <w:p>
+      <w:pPr>
+        <w:widowControl/>
+        <w:spacing w:line="500" w:lineRule="exact"/>
+        <w:rPr>
+          <w:rFonts w:cs="宋体"/>
+          <w:sz w:val="36"/>
+          <w:szCs w:val="36"/>
+        </w:rPr>
+      </w:pPr>
+      <w:r>
+        <w:rPr>
+          <w:rFonts w:cs="宋体"/>
+          <w:sz w:val="36"/>
+          <w:szCs w:val="36"/>
+        </w:rPr>
+        <w:t xml:space="preserve">   划分2个2G的主分区；1个5G的主分区;</w:t>
+      </w:r>
+    </w:p>
+    <w:p>
+      <w:pPr>
+        <w:widowControl/>
+        <w:spacing w:line="500" w:lineRule="exact"/>
+        <w:rPr>
+          <w:rFonts w:cs="宋体"/>
+          <w:sz w:val="36"/>
+          <w:szCs w:val="36"/>
+        </w:rPr>
+      </w:pPr>
+    </w:p>
+    <w:p>
+      <w:pPr>
+        <w:widowControl/>
+        <w:spacing w:line="500" w:lineRule="exact"/>
+        <w:rPr>
+          <w:rFonts w:cs="宋体"/>
+          <w:sz w:val="36"/>
+          <w:szCs w:val="36"/>
+        </w:rPr>
+      </w:pPr>
+    </w:p>
+    <w:p>
+      <w:pPr>
+        <w:widowControl/>
+        <w:spacing w:line="500" w:lineRule="exact"/>
+        <w:rPr>
+          <w:rFonts w:cs="宋体"/>
+          <w:sz w:val="36"/>
+          <w:szCs w:val="36"/>
+        </w:rPr>
+      </w:pPr>
+      <w:r>
+        <w:rPr>
+          <w:rFonts w:cs="宋体" w:hint="eastAsia"/>
+          <w:sz w:val="36"/>
+          <w:szCs w:val="36"/>
+        </w:rPr>
+        <w:t>案例</w:t>
+      </w:r>
+      <w:r>
+        <w:rPr>
+          <w:rFonts w:cs="宋体"/>
+          <w:sz w:val="36"/>
+          <w:szCs w:val="36"/>
+        </w:rPr>
+        <w:t>3:虚拟机上操作,交换分区使用</w:t>
+      </w:r>
+    </w:p>
+    <w:p>
+      <w:pPr>
+        <w:widowControl/>
+        <w:spacing w:line="500" w:lineRule="exact"/>
+        <w:rPr>
+          <w:rFonts w:cs="宋体"/>
+          <w:sz w:val="36"/>
+          <w:szCs w:val="36"/>
+        </w:rPr>
+      </w:pPr>
+    </w:p>
+    <w:p>
+      <w:pPr>
+        <w:widowControl/>
+        <w:spacing w:line="500" w:lineRule="exact"/>
+        <w:rPr>
+          <w:rFonts w:cs="宋体"/>
+          <w:sz w:val="36"/>
+          <w:szCs w:val="36"/>
+        </w:rPr>
+      </w:pPr>
+      <w:r>
+        <w:rPr>
+          <w:rFonts w:cs="宋体"/>
+          <w:sz w:val="36"/>
+          <w:szCs w:val="36"/>
+        </w:rPr>
+        <w:t>1、案例2中新添加30G硬盘的第一个主分区</w:t>
+      </w:r>
+    </w:p>
+    <w:p>
+      <w:pPr>
+        <w:widowControl/>
+        <w:spacing w:line="500" w:lineRule="exact"/>
+        <w:rPr>
+          <w:rFonts w:cs="宋体"/>
+          <w:sz w:val="36"/>
+          <w:szCs w:val="36"/>
+        </w:rPr>
+      </w:pPr>
+      <w:r>
+        <w:rPr>
+          <w:rFonts w:cs="宋体" w:hint="eastAsia"/>
+          <w:sz w:val="36"/>
+          <w:szCs w:val="36"/>
+        </w:rPr>
+        <w:t>–</w:t>
+      </w:r>
+      <w:r>
+        <w:rPr>
+          <w:rFonts w:cs="宋体"/>
+          <w:sz w:val="36"/>
+          <w:szCs w:val="36"/>
+        </w:rPr>
+        <w:t xml:space="preserve"> 格式化成交换文件系统，实现该分区开机自动启用</w:t>
+      </w:r>
+    </w:p>
+    <w:p>
+      <w:pPr>
+        <w:widowControl/>
+        <w:spacing w:line="500" w:lineRule="exact"/>
+        <w:rPr>
+          <w:rFonts w:cs="宋体"/>
+          <w:sz w:val="36"/>
+          <w:szCs w:val="36"/>
+        </w:rPr>
+      </w:pPr>
+    </w:p>
+    <w:p>
+      <w:pPr>
+        <w:widowControl/>
+        <w:spacing w:line="500" w:lineRule="exact"/>
+        <w:rPr>
+          <w:rFonts w:cs="宋体"/>
+          <w:sz w:val="36"/>
+          <w:szCs w:val="36"/>
+        </w:rPr>
+      </w:pPr>
+      <w:r>
+        <w:rPr>
+          <w:rFonts w:cs="宋体"/>
+          <w:sz w:val="36"/>
+          <w:szCs w:val="36"/>
+        </w:rPr>
+        <w:t>2、案例2中新添加30G硬盘的第二个主分区</w:t>
+      </w:r>
+    </w:p>
+    <w:p>
+      <w:pPr>
+        <w:widowControl/>
+        <w:spacing w:line="500" w:lineRule="exact"/>
+        <w:rPr>
+          <w:rFonts w:cs="宋体"/>
+          <w:sz w:val="36"/>
+          <w:szCs w:val="36"/>
+        </w:rPr>
+      </w:pPr>
+      <w:r>
+        <w:rPr>
+          <w:rFonts w:cs="宋体" w:hint="eastAsia"/>
+          <w:sz w:val="36"/>
+          <w:szCs w:val="36"/>
+        </w:rPr>
+        <w:t>–</w:t>
+      </w:r>
+      <w:r>
+        <w:rPr>
+          <w:rFonts w:cs="宋体"/>
+          <w:sz w:val="36"/>
+          <w:szCs w:val="36"/>
+        </w:rPr>
+        <w:t xml:space="preserve"> 格式化成交换文件系统，实现该分区开机自动启用</w:t>
+      </w:r>
+    </w:p>
+    <w:p>
+      <w:pPr>
+        <w:widowControl/>
+        <w:spacing w:line="500" w:lineRule="exact"/>
+        <w:rPr>
+          <w:rFonts w:cs="宋体"/>
+          <w:sz w:val="36"/>
+          <w:szCs w:val="36"/>
+        </w:rPr>
+      </w:pPr>
+    </w:p>
+    <w:p>
+      <w:pPr>
+        <w:widowControl/>
+        <w:spacing w:line="500" w:lineRule="exact"/>
+        <w:rPr>
+          <w:rFonts w:cs="宋体"/>
+          <w:sz w:val="36"/>
+          <w:szCs w:val="36"/>
+        </w:rPr>
+      </w:pPr>
+    </w:p>
+    <w:p>
+      <w:pPr>
+        <w:widowControl/>
+        <w:spacing w:line="500" w:lineRule="exact"/>
+        <w:rPr>
+          <w:rFonts w:cs="宋体"/>
+          <w:sz w:val="36"/>
+          <w:szCs w:val="36"/>
+        </w:rPr>
+      </w:pPr>
+      <w:r>
+        <w:rPr>
+          <w:rFonts w:cs="宋体" w:hint="eastAsia"/>
+          <w:sz w:val="36"/>
+          <w:szCs w:val="36"/>
+        </w:rPr>
+        <w:t>案例</w:t>
+      </w:r>
+      <w:r>
+        <w:rPr>
+          <w:rFonts w:cs="宋体"/>
+          <w:sz w:val="36"/>
+          <w:szCs w:val="36"/>
+        </w:rPr>
+        <w:t>4:虚拟机上操作,文件扩展Swap空间</w:t>
+      </w:r>
+    </w:p>
+    <w:p>
+      <w:pPr>
+        <w:widowControl/>
+        <w:spacing w:line="500" w:lineRule="exact"/>
+        <w:rPr>
+          <w:rFonts w:cs="宋体"/>
+          <w:sz w:val="36"/>
+          <w:szCs w:val="36"/>
+        </w:rPr>
+      </w:pPr>
+    </w:p>
+    <w:p>
+      <w:pPr>
+        <w:widowControl/>
+        <w:spacing w:line="500" w:lineRule="exact"/>
+        <w:rPr>
+          <w:rFonts w:cs="宋体"/>
+          <w:sz w:val="36"/>
+          <w:szCs w:val="36"/>
+        </w:rPr>
+      </w:pPr>
+      <w:r>
+        <w:rPr>
+          <w:rFonts w:cs="宋体"/>
+          <w:sz w:val="36"/>
+          <w:szCs w:val="36"/>
+        </w:rPr>
+        <w:t>1. 使用dd命令创建一个大小为2048MB的交换文件，放在/opt/swap.db</w:t>
+      </w:r>
+    </w:p>
+    <w:p>
+      <w:pPr>
+        <w:widowControl/>
+        <w:spacing w:line="500" w:lineRule="exact"/>
+        <w:rPr>
+          <w:rFonts w:cs="宋体"/>
+          <w:sz w:val="36"/>
+          <w:szCs w:val="36"/>
+        </w:rPr>
+      </w:pPr>
+      <w:r>
+        <w:rPr>
+          <w:rFonts w:cs="宋体"/>
+          <w:sz w:val="36"/>
+          <w:szCs w:val="36"/>
+        </w:rPr>
+        <w:t>2. 将swap.db文件格式化成swap文件系统</w:t>
+      </w:r>
+    </w:p>
+    <w:p>
+      <w:pPr>
+        <w:widowControl/>
+        <w:spacing w:line="500" w:lineRule="exact"/>
+        <w:rPr>
+          <w:rFonts w:cs="宋体"/>
+          <w:sz w:val="36"/>
+          <w:szCs w:val="36"/>
+        </w:rPr>
+      </w:pPr>
+      <w:r>
+        <w:rPr>
+          <w:rFonts w:cs="宋体"/>
+          <w:sz w:val="36"/>
+          <w:szCs w:val="36"/>
+        </w:rPr>
+        <w:t>3. 启用swap.db文件，查看swap空间组成</w:t>
+      </w:r>
+    </w:p>
+    <w:p>
+      <w:pPr>
+        <w:widowControl/>
+        <w:spacing w:line="500" w:lineRule="exact"/>
+        <w:rPr>
+          <w:rFonts w:cs="宋体"/>
+          <w:sz w:val="36"/>
+          <w:szCs w:val="36"/>
+        </w:rPr>
+      </w:pPr>
+      <w:r>
+        <w:rPr>
+          <w:rFonts w:cs="宋体"/>
+          <w:sz w:val="36"/>
+          <w:szCs w:val="36"/>
+        </w:rPr>
+        <w:t>4. 停用swap.db文件，查看swap空间组成</w:t>
+      </w:r>
+    </w:p>
+    <w:p>
+      <w:pPr>
+        <w:widowControl/>
+        <w:spacing w:line="500" w:lineRule="exact"/>
+        <w:rPr>
+          <w:rFonts w:cs="宋体"/>
+          <w:sz w:val="36"/>
+          <w:szCs w:val="36"/>
+        </w:rPr>
+      </w:pPr>
+    </w:p>
+    <w:p>
+      <w:pPr>
+        <w:widowControl/>
+        <w:spacing w:line="500" w:lineRule="exact"/>
+        <w:rPr>
+          <w:rFonts w:cs="宋体"/>
+          <w:sz w:val="36"/>
+          <w:szCs w:val="36"/>
+        </w:rPr>
+      </w:pPr>
+    </w:p>
+    <w:p>
+      <w:pPr>
+        <w:widowControl/>
+        <w:spacing w:line="500" w:lineRule="exact"/>
+        <w:rPr>
+          <w:rFonts w:cs="宋体"/>
+          <w:sz w:val="36"/>
+          <w:szCs w:val="36"/>
+        </w:rPr>
+      </w:pPr>
+      <w:r>
+        <w:rPr>
+          <w:rFonts w:cs="宋体" w:hint="eastAsia"/>
+          <w:sz w:val="36"/>
+          <w:szCs w:val="36"/>
+        </w:rPr>
+        <w:lastRenderedPageBreak/>
+        <w:t>案例</w:t>
+      </w:r>
+      <w:r>
+        <w:rPr>
+          <w:rFonts w:cs="宋体"/>
+          <w:sz w:val="36"/>
+          <w:szCs w:val="36"/>
+        </w:rPr>
+        <w:t>5:虚拟机操作，构建 LVM 存储</w:t>
+      </w:r>
+    </w:p>
+    <w:p>
+      <w:pPr>
+        <w:widowControl/>
+        <w:spacing w:line="500" w:lineRule="exact"/>
+        <w:rPr>
+          <w:rFonts w:cs="宋体"/>
+          <w:sz w:val="36"/>
+          <w:szCs w:val="36"/>
+        </w:rPr>
+      </w:pPr>
+    </w:p>
+    <w:p>
+      <w:pPr>
+        <w:widowControl/>
+        <w:spacing w:line="500" w:lineRule="exact"/>
+        <w:rPr>
+          <w:rFonts w:cs="宋体"/>
+          <w:sz w:val="36"/>
+          <w:szCs w:val="36"/>
+        </w:rPr>
+      </w:pPr>
+      <w:r>
+        <w:rPr>
+          <w:rFonts w:cs="宋体" w:hint="eastAsia"/>
+          <w:sz w:val="36"/>
+          <w:szCs w:val="36"/>
+        </w:rPr>
+        <w:t>–</w:t>
+      </w:r>
+      <w:r>
+        <w:rPr>
+          <w:rFonts w:cs="宋体"/>
+          <w:sz w:val="36"/>
+          <w:szCs w:val="36"/>
+        </w:rPr>
+        <w:t xml:space="preserve"> 新建一个名为 systemvg 的卷组 </w:t>
+      </w:r>
+    </w:p>
+    <w:p>
+      <w:pPr>
+        <w:widowControl/>
+        <w:spacing w:line="500" w:lineRule="exact"/>
+        <w:rPr>
+          <w:rFonts w:cs="宋体"/>
+          <w:sz w:val="36"/>
+          <w:szCs w:val="36"/>
+        </w:rPr>
+      </w:pPr>
+      <w:r>
+        <w:rPr>
+          <w:rFonts w:cs="宋体" w:hint="eastAsia"/>
+          <w:sz w:val="36"/>
+          <w:szCs w:val="36"/>
+        </w:rPr>
+        <w:t>–</w:t>
+      </w:r>
+      <w:r>
+        <w:rPr>
+          <w:rFonts w:cs="宋体"/>
+          <w:sz w:val="36"/>
+          <w:szCs w:val="36"/>
+        </w:rPr>
+        <w:t xml:space="preserve"> 在此卷组中创建一个名为 vo 的逻辑卷，大小为8G </w:t>
+      </w:r>
+    </w:p>
+    <w:p>
+      <w:pPr>
+        <w:widowControl/>
+        <w:spacing w:line="500" w:lineRule="exact"/>
+        <w:rPr>
+          <w:rFonts w:cs="宋体"/>
+          <w:sz w:val="36"/>
+          <w:szCs w:val="36"/>
+        </w:rPr>
+      </w:pPr>
+      <w:r>
+        <w:rPr>
+          <w:rFonts w:cs="宋体" w:hint="eastAsia"/>
+          <w:sz w:val="36"/>
+          <w:szCs w:val="36"/>
+        </w:rPr>
+        <w:t>–</w:t>
+      </w:r>
+      <w:r>
+        <w:rPr>
+          <w:rFonts w:cs="宋体"/>
+          <w:sz w:val="36"/>
+          <w:szCs w:val="36"/>
+        </w:rPr>
+        <w:t xml:space="preserve"> 将逻辑卷 vo 格式化为 xfs 文件系统 </w:t>
+      </w:r>
+    </w:p>
+    <w:p>
+      <w:pPr>
+        <w:widowControl/>
+        <w:spacing w:line="500" w:lineRule="exact"/>
+        <w:rPr>
+          <w:rFonts w:cs="宋体"/>
+          <w:sz w:val="36"/>
+          <w:szCs w:val="36"/>
+        </w:rPr>
+      </w:pPr>
+      <w:r>
+        <w:rPr>
+          <w:rFonts w:cs="宋体" w:hint="eastAsia"/>
+          <w:sz w:val="36"/>
+          <w:szCs w:val="36"/>
+        </w:rPr>
+        <w:t>–</w:t>
+      </w:r>
+      <w:r>
+        <w:rPr>
+          <w:rFonts w:cs="宋体"/>
+          <w:sz w:val="36"/>
+          <w:szCs w:val="36"/>
+        </w:rPr>
+        <w:t xml:space="preserve"> 将逻辑卷 vo 挂载到 /vo 目录，并在此目录下建立一个测试文件 votest.txt，内容为“I AM KING.” </w:t>
+      </w:r>
+    </w:p>
+    <w:p>
+      <w:pPr>
+        <w:widowControl/>
+        <w:spacing w:line="500" w:lineRule="exact"/>
+        <w:rPr>
+          <w:rFonts w:cs="宋体"/>
+          <w:sz w:val="36"/>
+          <w:szCs w:val="36"/>
+        </w:rPr>
+      </w:pPr>
+      <w:r>
+        <w:rPr>
+          <w:rFonts w:cs="宋体" w:hint="eastAsia"/>
+          <w:sz w:val="36"/>
+          <w:szCs w:val="36"/>
+        </w:rPr>
+        <w:t>–</w:t>
+      </w:r>
+      <w:r>
+        <w:rPr>
+          <w:rFonts w:cs="宋体"/>
+          <w:sz w:val="36"/>
+          <w:szCs w:val="36"/>
+        </w:rPr>
+        <w:t xml:space="preserve"> 实现逻辑卷vo开机自动挂载到/vo</w:t>
+      </w:r>
+    </w:p>
+    <w:p>
+      <w:pPr>
+        <w:widowControl/>
+        <w:spacing w:line="500" w:lineRule="exact"/>
+        <w:rPr>
+          <w:rFonts w:cs="宋体"/>
+          <w:sz w:val="36"/>
+          <w:szCs w:val="36"/>
+        </w:rPr>
+      </w:pPr>
+    </w:p>
+    <w:p>
+      <w:pPr>
+        <w:widowControl/>
+        <w:spacing w:line="500" w:lineRule="exact"/>
+        <w:rPr>
+          <w:rFonts w:cs="宋体"/>
+          <w:sz w:val="36"/>
+          <w:szCs w:val="36"/>
+        </w:rPr>
+      </w:pPr>
+    </w:p>
+    <w:p>
+      <w:pPr>
+        <w:widowControl/>
+        <w:spacing w:line="500" w:lineRule="exact"/>
+        <w:rPr>
+          <w:rFonts w:cs="宋体"/>
+          <w:sz w:val="36"/>
+          <w:szCs w:val="36"/>
+        </w:rPr>
+      </w:pPr>
+    </w:p>
+    <w:p>
+      <w:pPr>
+        <w:widowControl/>
+        <w:spacing w:line="500" w:lineRule="exact"/>
+        <w:rPr>
+          <w:rFonts w:cs="宋体"/>
+          <w:sz w:val="36"/>
+          <w:szCs w:val="36"/>
+        </w:rPr>
+      </w:pPr>
+      <w:r>
+        <w:rPr>
+          <w:rFonts w:cs="宋体" w:hint="eastAsia"/>
+          <w:sz w:val="36"/>
+          <w:szCs w:val="36"/>
+        </w:rPr>
+        <w:t>案例</w:t>
+      </w:r>
+      <w:r>
+        <w:rPr>
+          <w:rFonts w:cs="宋体"/>
+          <w:sz w:val="36"/>
+          <w:szCs w:val="36"/>
+        </w:rPr>
+        <w:t>6:虚拟机操作，构建 LVM 存储(修改PE大小)</w:t>
+      </w:r>
+    </w:p>
+    <w:p>
+      <w:pPr>
+        <w:widowControl/>
+        <w:spacing w:line="500" w:lineRule="exact"/>
+        <w:rPr>
+          <w:rFonts w:cs="宋体"/>
+          <w:sz w:val="36"/>
+          <w:szCs w:val="36"/>
+        </w:rPr>
+      </w:pPr>
+      <w:r>
+        <w:rPr>
+          <w:rFonts w:cs="宋体" w:hint="eastAsia"/>
+          <w:sz w:val="36"/>
+          <w:szCs w:val="36"/>
+        </w:rPr>
+        <w:t>–</w:t>
+      </w:r>
+      <w:r>
+        <w:rPr>
+          <w:rFonts w:cs="宋体"/>
+          <w:sz w:val="36"/>
+          <w:szCs w:val="36"/>
+        </w:rPr>
+        <w:t xml:space="preserve"> 新的逻辑卷命名为 database，其大小为50个PE的大小，属于 datastore 卷组 </w:t>
+      </w:r>
+    </w:p>
+    <w:p>
+      <w:pPr>
+        <w:widowControl/>
+        <w:spacing w:line="500" w:lineRule="exact"/>
+        <w:rPr>
+          <w:rFonts w:cs="宋体"/>
+          <w:sz w:val="36"/>
+          <w:szCs w:val="36"/>
+        </w:rPr>
+      </w:pPr>
+      <w:r>
+        <w:rPr>
+          <w:rFonts w:cs="宋体" w:hint="eastAsia"/>
+          <w:sz w:val="36"/>
+          <w:szCs w:val="36"/>
+        </w:rPr>
+        <w:t>–</w:t>
+      </w:r>
+      <w:r>
+        <w:rPr>
+          <w:rFonts w:cs="宋体"/>
+          <w:sz w:val="36"/>
+          <w:szCs w:val="36"/>
+        </w:rPr>
+        <w:t xml:space="preserve"> 在 datastore 卷组中其PE的大小为1M</w:t>
+      </w:r>
+    </w:p>
+    <w:p>
+      <w:pPr>
+        <w:widowControl/>
+        <w:spacing w:line="500" w:lineRule="exact"/>
+        <w:rPr>
+          <w:rFonts w:cs="宋体"/>
+          <w:sz w:val="36"/>
+          <w:szCs w:val="36"/>
+        </w:rPr>
+      </w:pPr>
+      <w:r>
+        <w:rPr>
+          <w:rFonts w:cs="宋体" w:hint="eastAsia"/>
+          <w:sz w:val="36"/>
+          <w:szCs w:val="36"/>
+        </w:rPr>
+        <w:t>–</w:t>
+      </w:r>
+      <w:r>
+        <w:rPr>
+          <w:rFonts w:cs="宋体"/>
+          <w:sz w:val="36"/>
+          <w:szCs w:val="36"/>
+        </w:rPr>
+        <w:t xml:space="preserve"> 使用 EXT4 文件系统对逻辑卷 database 格式化，此逻辑卷应该在开机时自动挂载到 /mnt/database 目录</w:t>
+      </w:r>
+    </w:p>
+    <w:p>
+      <w:pPr>
+        <w:widowControl/>
+        <w:spacing w:line="500" w:lineRule="exact"/>
+        <w:rPr>
+          <w:rFonts w:cs="宋体"/>
+          <w:sz w:val="36"/>
+          <w:szCs w:val="36"/>
+        </w:rPr>
+      </w:pPr>
+      <w:r>
+        <w:rPr>
+          <w:rFonts w:cs="宋体"/>
+          <w:sz w:val="36"/>
+          <w:szCs w:val="36"/>
+        </w:rPr>
+        <w:t xml:space="preserve"> </w:t>
+      </w:r>
+    </w:p>
+    <w:p>
+      <w:pPr>
+        <w:widowControl/>
+        <w:spacing w:line="500" w:lineRule="exact"/>
+        <w:rPr>
+          <w:rFonts w:cs="宋体"/>
+          <w:sz w:val="36"/>
+          <w:szCs w:val="36"/>
+        </w:rPr>
+      </w:pPr>
+    </w:p>
+    <w:p>
+      <w:pPr>
+        <w:widowControl/>
+        <w:spacing w:line="500" w:lineRule="exact"/>
+        <w:rPr>
+          <w:rFonts w:cs="宋体"/>
+          <w:sz w:val="36"/>
+          <w:szCs w:val="36"/>
+        </w:rPr>
+      </w:pPr>
+    </w:p>
+    <w:p>
+      <w:pPr>
+        <w:widowControl/>
+        <w:spacing w:line="500" w:lineRule="exact"/>
+        <w:rPr>
+          <w:rFonts w:cs="宋体"/>
+          <w:sz w:val="36"/>
+          <w:szCs w:val="36"/>
+        </w:rPr>
+      </w:pPr>
+      <w:r>
+        <w:rPr>
+          <w:rFonts w:cs="宋体" w:hint="eastAsia"/>
+          <w:sz w:val="36"/>
+          <w:szCs w:val="36"/>
+        </w:rPr>
+        <w:t>案例</w:t>
+      </w:r>
+      <w:r>
+        <w:rPr>
+          <w:rFonts w:cs="宋体"/>
+          <w:sz w:val="36"/>
+          <w:szCs w:val="36"/>
+        </w:rPr>
+        <w:t>7:虚拟机 server0操作，扩展逻辑卷</w:t>
+      </w:r>
+    </w:p>
+    <w:p>
+      <w:pPr>
+        <w:widowControl/>
+        <w:spacing w:line="500" w:lineRule="exact"/>
+        <w:rPr>
+          <w:rFonts w:cs="宋体"/>
+          <w:sz w:val="36"/>
+          <w:szCs w:val="36"/>
+        </w:rPr>
+      </w:pPr>
+    </w:p>
+    <w:p>
+      <w:pPr>
+        <w:widowControl/>
+        <w:spacing w:line="500" w:lineRule="exact"/>
+        <w:rPr>
+          <w:rFonts w:cs="宋体"/>
+          <w:sz w:val="36"/>
+          <w:szCs w:val="36"/>
+        </w:rPr>
+      </w:pPr>
+      <w:r>
+        <w:rPr>
+          <w:rFonts w:cs="宋体" w:hint="eastAsia"/>
+          <w:sz w:val="36"/>
+          <w:szCs w:val="36"/>
+        </w:rPr>
+        <w:t>–</w:t>
+      </w:r>
+      <w:r>
+        <w:rPr>
+          <w:rFonts w:cs="宋体"/>
+          <w:sz w:val="36"/>
+          <w:szCs w:val="36"/>
+        </w:rPr>
+        <w:t xml:space="preserve"> 将/dev/systemvg/vo逻辑卷的大小扩展到20G</w:t>
+      </w:r>
+    </w:p>
+    <w:p>
+      <w:pPr>
+        <w:widowControl/>
+        <w:spacing w:line="500" w:lineRule="exact"/>
+        <w:rPr>
+          <w:rFonts w:cs="宋体"/>
+          <w:sz w:val="36"/>
+          <w:szCs w:val="36"/>
+        </w:rPr>
+      </w:pPr>
+    </w:p>
+    <w:p>
+      <w:pPr>
+        <w:widowControl/>
+        <w:spacing w:line="500" w:lineRule="exact"/>
+        <w:rPr>
+          <w:rFonts w:cs="宋体"/>
+          <w:sz w:val="36"/>
+          <w:szCs w:val="36"/>
+        </w:rPr>
+      </w:pPr>
+    </w:p>
+    <w:p>
+      <w:pPr>
+        <w:widowControl/>
+        <w:spacing w:line="500" w:lineRule="exact"/>
+        <w:rPr>
+          <w:rFonts w:cs="宋体"/>
+          <w:sz w:val="36"/>
+          <w:szCs w:val="36"/>
+        </w:rPr>
+      </w:pPr>
+      <w:r>
+        <w:rPr>
+          <w:rFonts w:cs="宋体" w:hint="eastAsia"/>
+          <w:sz w:val="36"/>
+          <w:szCs w:val="36"/>
+        </w:rPr>
+        <w:t>案例</w:t>
+      </w:r>
+      <w:r>
+        <w:rPr>
+          <w:rFonts w:cs="宋体"/>
+          <w:sz w:val="36"/>
+          <w:szCs w:val="36"/>
+        </w:rPr>
+        <w:t>8:进程管理</w:t>
+      </w:r>
+    </w:p>
+    <w:p>
+      <w:pPr>
+        <w:widowControl/>
+        <w:spacing w:line="500" w:lineRule="exact"/>
+        <w:rPr>
+          <w:rFonts w:cs="宋体"/>
+          <w:sz w:val="36"/>
+          <w:szCs w:val="36"/>
+        </w:rPr>
+      </w:pPr>
+      <w:r>
+        <w:rPr>
+          <w:rFonts w:cs="宋体"/>
+          <w:sz w:val="36"/>
+          <w:szCs w:val="36"/>
+        </w:rPr>
+        <w:t xml:space="preserve">  1.查看当前系统中整个进程树信息</w:t>
+      </w:r>
+    </w:p>
+    <w:p>
+      <w:pPr>
+        <w:widowControl/>
+        <w:spacing w:line="500" w:lineRule="exact"/>
+        <w:rPr>
+          <w:rFonts w:cs="宋体"/>
+          <w:sz w:val="36"/>
+          <w:szCs w:val="36"/>
+        </w:rPr>
+      </w:pPr>
+      <w:r>
+        <w:rPr>
+          <w:rFonts w:cs="宋体"/>
+          <w:sz w:val="36"/>
+          <w:szCs w:val="36"/>
+        </w:rPr>
+        <w:t xml:space="preserve">  2.利用pstree查看lisi开启的进程</w:t>
+      </w:r>
+    </w:p>
+    <w:p>
+      <w:pPr>
+        <w:widowControl/>
+        <w:spacing w:line="500" w:lineRule="exact"/>
+        <w:rPr>
+          <w:rFonts w:cs="宋体"/>
+          <w:sz w:val="36"/>
+          <w:szCs w:val="36"/>
+        </w:rPr>
+      </w:pPr>
+      <w:r>
+        <w:rPr>
+          <w:rFonts w:cs="宋体"/>
+          <w:sz w:val="36"/>
+          <w:szCs w:val="36"/>
+        </w:rPr>
+        <w:t xml:space="preserve">  3.显示当前系统正在运行的所有进程信息</w:t>
+      </w:r>
+    </w:p>
+    <w:p>
+      <w:pPr>
+        <w:widowControl/>
+        <w:spacing w:line="500" w:lineRule="exact"/>
+        <w:rPr>
+          <w:rFonts w:cs="宋体"/>
+          <w:sz w:val="36"/>
+          <w:szCs w:val="36"/>
+        </w:rPr>
+      </w:pPr>
+      <w:r>
+        <w:rPr>
+          <w:rFonts w:cs="宋体"/>
+          <w:sz w:val="36"/>
+          <w:szCs w:val="36"/>
+        </w:rPr>
+        <w:t xml:space="preserve">  4.检索当前系统中进程，进程名包含cron的PID是多少？</w:t>
+      </w:r>
     </w:p>
     <w:p>
       <w:pPr>
@@ -9229,6 +12423,426 @@
     </w:lvl>
   </w:abstractNum>
   <w:abstractNum w:abstractNumId="4">
+    <w:nsid w:val="05D732ED"/>
+    <w:multiLevelType w:val="hybridMultilevel"/>
+    <w:tmpl w:val="DF44B7E6"/>
+    <w:lvl w:ilvl="0" w:tplc="A36A838E">
+      <w:start w:val="1"/>
+      <w:numFmt w:val="bullet"/>
+      <w:lvlText w:val="•"/>
+      <w:lvlJc w:val="left"/>
+      <w:pPr>
+        <w:tabs>
+          <w:tab w:val="num" w:pos="720"/>
+        </w:tabs>
+        <w:ind w:left="720" w:hanging="360"/>
+      </w:pPr>
+      <w:rPr>
+        <w:rFonts w:ascii="Arial" w:hAnsi="Arial" w:hint="default"/>
+      </w:rPr>
+    </w:lvl>
+    <w:lvl w:ilvl="1" w:tplc="58308BC4">
+      <w:start w:val="2426"/>
+      <w:numFmt w:val="bullet"/>
+      <w:lvlText w:val="–"/>
+      <w:lvlJc w:val="left"/>
+      <w:pPr>
+        <w:tabs>
+          <w:tab w:val="num" w:pos="1440"/>
+        </w:tabs>
+        <w:ind w:left="1440" w:hanging="360"/>
+      </w:pPr>
+      <w:rPr>
+        <w:rFonts w:ascii="Arial" w:hAnsi="Arial" w:hint="default"/>
+      </w:rPr>
+    </w:lvl>
+    <w:lvl w:ilvl="2" w:tplc="4F40BDE6" w:tentative="1">
+      <w:start w:val="1"/>
+      <w:numFmt w:val="bullet"/>
+      <w:lvlText w:val="•"/>
+      <w:lvlJc w:val="left"/>
+      <w:pPr>
+        <w:tabs>
+          <w:tab w:val="num" w:pos="2160"/>
+        </w:tabs>
+        <w:ind w:left="2160" w:hanging="360"/>
+      </w:pPr>
+      <w:rPr>
+        <w:rFonts w:ascii="Arial" w:hAnsi="Arial" w:hint="default"/>
+      </w:rPr>
+    </w:lvl>
+    <w:lvl w:ilvl="3" w:tplc="AA8C62EE" w:tentative="1">
+      <w:start w:val="1"/>
+      <w:numFmt w:val="bullet"/>
+      <w:lvlText w:val="•"/>
+      <w:lvlJc w:val="left"/>
+      <w:pPr>
+        <w:tabs>
+          <w:tab w:val="num" w:pos="2880"/>
+        </w:tabs>
+        <w:ind w:left="2880" w:hanging="360"/>
+      </w:pPr>
+      <w:rPr>
+        <w:rFonts w:ascii="Arial" w:hAnsi="Arial" w:hint="default"/>
+      </w:rPr>
+    </w:lvl>
+    <w:lvl w:ilvl="4" w:tplc="A912BEEC" w:tentative="1">
+      <w:start w:val="1"/>
+      <w:numFmt w:val="bullet"/>
+      <w:lvlText w:val="•"/>
+      <w:lvlJc w:val="left"/>
+      <w:pPr>
+        <w:tabs>
+          <w:tab w:val="num" w:pos="3600"/>
+        </w:tabs>
+        <w:ind w:left="3600" w:hanging="360"/>
+      </w:pPr>
+      <w:rPr>
+        <w:rFonts w:ascii="Arial" w:hAnsi="Arial" w:hint="default"/>
+      </w:rPr>
+    </w:lvl>
+    <w:lvl w:ilvl="5" w:tplc="F6FE0136" w:tentative="1">
+      <w:start w:val="1"/>
+      <w:numFmt w:val="bullet"/>
+      <w:lvlText w:val="•"/>
+      <w:lvlJc w:val="left"/>
+      <w:pPr>
+        <w:tabs>
+          <w:tab w:val="num" w:pos="4320"/>
+        </w:tabs>
+        <w:ind w:left="4320" w:hanging="360"/>
+      </w:pPr>
+      <w:rPr>
+        <w:rFonts w:ascii="Arial" w:hAnsi="Arial" w:hint="default"/>
+      </w:rPr>
+    </w:lvl>
+    <w:lvl w:ilvl="6" w:tplc="D18EBFFA" w:tentative="1">
+      <w:start w:val="1"/>
+      <w:numFmt w:val="bullet"/>
+      <w:lvlText w:val="•"/>
+      <w:lvlJc w:val="left"/>
+      <w:pPr>
+        <w:tabs>
+          <w:tab w:val="num" w:pos="5040"/>
+        </w:tabs>
+        <w:ind w:left="5040" w:hanging="360"/>
+      </w:pPr>
+      <w:rPr>
+        <w:rFonts w:ascii="Arial" w:hAnsi="Arial" w:hint="default"/>
+      </w:rPr>
+    </w:lvl>
+    <w:lvl w:ilvl="7" w:tplc="717636D2" w:tentative="1">
+      <w:start w:val="1"/>
+      <w:numFmt w:val="bullet"/>
+      <w:lvlText w:val="•"/>
+      <w:lvlJc w:val="left"/>
+      <w:pPr>
+        <w:tabs>
+          <w:tab w:val="num" w:pos="5760"/>
+        </w:tabs>
+        <w:ind w:left="5760" w:hanging="360"/>
+      </w:pPr>
+      <w:rPr>
+        <w:rFonts w:ascii="Arial" w:hAnsi="Arial" w:hint="default"/>
+      </w:rPr>
+    </w:lvl>
+    <w:lvl w:ilvl="8" w:tplc="A3A6835A" w:tentative="1">
+      <w:start w:val="1"/>
+      <w:numFmt w:val="bullet"/>
+      <w:lvlText w:val="•"/>
+      <w:lvlJc w:val="left"/>
+      <w:pPr>
+        <w:tabs>
+          <w:tab w:val="num" w:pos="6480"/>
+        </w:tabs>
+        <w:ind w:left="6480" w:hanging="360"/>
+      </w:pPr>
+      <w:rPr>
+        <w:rFonts w:ascii="Arial" w:hAnsi="Arial" w:hint="default"/>
+      </w:rPr>
+    </w:lvl>
+  </w:abstractNum>
+  <w:abstractNum w:abstractNumId="5">
+    <w:nsid w:val="05DD1F17"/>
+    <w:multiLevelType w:val="hybridMultilevel"/>
+    <w:tmpl w:val="E912E5CC"/>
+    <w:lvl w:ilvl="0" w:tplc="648846FC">
+      <w:start w:val="1"/>
+      <w:numFmt w:val="bullet"/>
+      <w:lvlText w:val="•"/>
+      <w:lvlJc w:val="left"/>
+      <w:pPr>
+        <w:tabs>
+          <w:tab w:val="num" w:pos="720"/>
+        </w:tabs>
+        <w:ind w:left="720" w:hanging="360"/>
+      </w:pPr>
+      <w:rPr>
+        <w:rFonts w:ascii="Arial" w:hAnsi="Arial" w:hint="default"/>
+      </w:rPr>
+    </w:lvl>
+    <w:lvl w:ilvl="1" w:tplc="A59A9E02">
+      <w:start w:val="2426"/>
+      <w:numFmt w:val="bullet"/>
+      <w:lvlText w:val="–"/>
+      <w:lvlJc w:val="left"/>
+      <w:pPr>
+        <w:tabs>
+          <w:tab w:val="num" w:pos="1440"/>
+        </w:tabs>
+        <w:ind w:left="1440" w:hanging="360"/>
+      </w:pPr>
+      <w:rPr>
+        <w:rFonts w:ascii="Arial" w:hAnsi="Arial" w:hint="default"/>
+      </w:rPr>
+    </w:lvl>
+    <w:lvl w:ilvl="2" w:tplc="184C93DC" w:tentative="1">
+      <w:start w:val="1"/>
+      <w:numFmt w:val="bullet"/>
+      <w:lvlText w:val="•"/>
+      <w:lvlJc w:val="left"/>
+      <w:pPr>
+        <w:tabs>
+          <w:tab w:val="num" w:pos="2160"/>
+        </w:tabs>
+        <w:ind w:left="2160" w:hanging="360"/>
+      </w:pPr>
+      <w:rPr>
+        <w:rFonts w:ascii="Arial" w:hAnsi="Arial" w:hint="default"/>
+      </w:rPr>
+    </w:lvl>
+    <w:lvl w:ilvl="3" w:tplc="E9945264" w:tentative="1">
+      <w:start w:val="1"/>
+      <w:numFmt w:val="bullet"/>
+      <w:lvlText w:val="•"/>
+      <w:lvlJc w:val="left"/>
+      <w:pPr>
+        <w:tabs>
+          <w:tab w:val="num" w:pos="2880"/>
+        </w:tabs>
+        <w:ind w:left="2880" w:hanging="360"/>
+      </w:pPr>
+      <w:rPr>
+        <w:rFonts w:ascii="Arial" w:hAnsi="Arial" w:hint="default"/>
+      </w:rPr>
+    </w:lvl>
+    <w:lvl w:ilvl="4" w:tplc="1A162270" w:tentative="1">
+      <w:start w:val="1"/>
+      <w:numFmt w:val="bullet"/>
+      <w:lvlText w:val="•"/>
+      <w:lvlJc w:val="left"/>
+      <w:pPr>
+        <w:tabs>
+          <w:tab w:val="num" w:pos="3600"/>
+        </w:tabs>
+        <w:ind w:left="3600" w:hanging="360"/>
+      </w:pPr>
+      <w:rPr>
+        <w:rFonts w:ascii="Arial" w:hAnsi="Arial" w:hint="default"/>
+      </w:rPr>
+    </w:lvl>
+    <w:lvl w:ilvl="5" w:tplc="6786F350" w:tentative="1">
+      <w:start w:val="1"/>
+      <w:numFmt w:val="bullet"/>
+      <w:lvlText w:val="•"/>
+      <w:lvlJc w:val="left"/>
+      <w:pPr>
+        <w:tabs>
+          <w:tab w:val="num" w:pos="4320"/>
+        </w:tabs>
+        <w:ind w:left="4320" w:hanging="360"/>
+      </w:pPr>
+      <w:rPr>
+        <w:rFonts w:ascii="Arial" w:hAnsi="Arial" w:hint="default"/>
+      </w:rPr>
+    </w:lvl>
+    <w:lvl w:ilvl="6" w:tplc="DA2A1DEE" w:tentative="1">
+      <w:start w:val="1"/>
+      <w:numFmt w:val="bullet"/>
+      <w:lvlText w:val="•"/>
+      <w:lvlJc w:val="left"/>
+      <w:pPr>
+        <w:tabs>
+          <w:tab w:val="num" w:pos="5040"/>
+        </w:tabs>
+        <w:ind w:left="5040" w:hanging="360"/>
+      </w:pPr>
+      <w:rPr>
+        <w:rFonts w:ascii="Arial" w:hAnsi="Arial" w:hint="default"/>
+      </w:rPr>
+    </w:lvl>
+    <w:lvl w:ilvl="7" w:tplc="77C88F6E" w:tentative="1">
+      <w:start w:val="1"/>
+      <w:numFmt w:val="bullet"/>
+      <w:lvlText w:val="•"/>
+      <w:lvlJc w:val="left"/>
+      <w:pPr>
+        <w:tabs>
+          <w:tab w:val="num" w:pos="5760"/>
+        </w:tabs>
+        <w:ind w:left="5760" w:hanging="360"/>
+      </w:pPr>
+      <w:rPr>
+        <w:rFonts w:ascii="Arial" w:hAnsi="Arial" w:hint="default"/>
+      </w:rPr>
+    </w:lvl>
+    <w:lvl w:ilvl="8" w:tplc="14988C74" w:tentative="1">
+      <w:start w:val="1"/>
+      <w:numFmt w:val="bullet"/>
+      <w:lvlText w:val="•"/>
+      <w:lvlJc w:val="left"/>
+      <w:pPr>
+        <w:tabs>
+          <w:tab w:val="num" w:pos="6480"/>
+        </w:tabs>
+        <w:ind w:left="6480" w:hanging="360"/>
+      </w:pPr>
+      <w:rPr>
+        <w:rFonts w:ascii="Arial" w:hAnsi="Arial" w:hint="default"/>
+      </w:rPr>
+    </w:lvl>
+  </w:abstractNum>
+  <w:abstractNum w:abstractNumId="6">
+    <w:nsid w:val="06993971"/>
+    <w:multiLevelType w:val="hybridMultilevel"/>
+    <w:tmpl w:val="AC0E0218"/>
+    <w:lvl w:ilvl="0" w:tplc="04090005">
+      <w:start w:val="1"/>
+      <w:numFmt w:val="bullet"/>
+      <w:lvlText w:val=""/>
+      <w:lvlJc w:val="left"/>
+      <w:pPr>
+        <w:tabs>
+          <w:tab w:val="num" w:pos="720"/>
+        </w:tabs>
+        <w:ind w:left="720" w:hanging="360"/>
+      </w:pPr>
+      <w:rPr>
+        <w:rFonts w:ascii="Wingdings" w:hAnsi="Wingdings" w:hint="default"/>
+      </w:rPr>
+    </w:lvl>
+    <w:lvl w:ilvl="1" w:tplc="58308BC4">
+      <w:start w:val="2426"/>
+      <w:numFmt w:val="bullet"/>
+      <w:lvlText w:val="–"/>
+      <w:lvlJc w:val="left"/>
+      <w:pPr>
+        <w:tabs>
+          <w:tab w:val="num" w:pos="1440"/>
+        </w:tabs>
+        <w:ind w:left="1440" w:hanging="360"/>
+      </w:pPr>
+      <w:rPr>
+        <w:rFonts w:ascii="Arial" w:hAnsi="Arial" w:hint="default"/>
+      </w:rPr>
+    </w:lvl>
+    <w:lvl w:ilvl="2" w:tplc="4F40BDE6" w:tentative="1">
+      <w:start w:val="1"/>
+      <w:numFmt w:val="bullet"/>
+      <w:lvlText w:val="•"/>
+      <w:lvlJc w:val="left"/>
+      <w:pPr>
+        <w:tabs>
+          <w:tab w:val="num" w:pos="2160"/>
+        </w:tabs>
+        <w:ind w:left="2160" w:hanging="360"/>
+      </w:pPr>
+      <w:rPr>
+        <w:rFonts w:ascii="Arial" w:hAnsi="Arial" w:hint="default"/>
+      </w:rPr>
+    </w:lvl>
+    <w:lvl w:ilvl="3" w:tplc="AA8C62EE" w:tentative="1">
+      <w:start w:val="1"/>
+      <w:numFmt w:val="bullet"/>
+      <w:lvlText w:val="•"/>
+      <w:lvlJc w:val="left"/>
+      <w:pPr>
+        <w:tabs>
+          <w:tab w:val="num" w:pos="2880"/>
+        </w:tabs>
+        <w:ind w:left="2880" w:hanging="360"/>
+      </w:pPr>
+      <w:rPr>
+        <w:rFonts w:ascii="Arial" w:hAnsi="Arial" w:hint="default"/>
+      </w:rPr>
+    </w:lvl>
+    <w:lvl w:ilvl="4" w:tplc="A912BEEC" w:tentative="1">
+      <w:start w:val="1"/>
+      <w:numFmt w:val="bullet"/>
+      <w:lvlText w:val="•"/>
+      <w:lvlJc w:val="left"/>
+      <w:pPr>
+        <w:tabs>
+          <w:tab w:val="num" w:pos="3600"/>
+        </w:tabs>
+        <w:ind w:left="3600" w:hanging="360"/>
+      </w:pPr>
+      <w:rPr>
+        <w:rFonts w:ascii="Arial" w:hAnsi="Arial" w:hint="default"/>
+      </w:rPr>
+    </w:lvl>
+    <w:lvl w:ilvl="5" w:tplc="F6FE0136" w:tentative="1">
+      <w:start w:val="1"/>
+      <w:numFmt w:val="bullet"/>
+      <w:lvlText w:val="•"/>
+      <w:lvlJc w:val="left"/>
+      <w:pPr>
+        <w:tabs>
+          <w:tab w:val="num" w:pos="4320"/>
+        </w:tabs>
+        <w:ind w:left="4320" w:hanging="360"/>
+      </w:pPr>
+      <w:rPr>
+        <w:rFonts w:ascii="Arial" w:hAnsi="Arial" w:hint="default"/>
+      </w:rPr>
+    </w:lvl>
+    <w:lvl w:ilvl="6" w:tplc="D18EBFFA" w:tentative="1">
+      <w:start w:val="1"/>
+      <w:numFmt w:val="bullet"/>
+      <w:lvlText w:val="•"/>
+      <w:lvlJc w:val="left"/>
+      <w:pPr>
+        <w:tabs>
+          <w:tab w:val="num" w:pos="5040"/>
+        </w:tabs>
+        <w:ind w:left="5040" w:hanging="360"/>
+      </w:pPr>
+      <w:rPr>
+        <w:rFonts w:ascii="Arial" w:hAnsi="Arial" w:hint="default"/>
+      </w:rPr>
+    </w:lvl>
+    <w:lvl w:ilvl="7" w:tplc="717636D2" w:tentative="1">
+      <w:start w:val="1"/>
+      <w:numFmt w:val="bullet"/>
+      <w:lvlText w:val="•"/>
+      <w:lvlJc w:val="left"/>
+      <w:pPr>
+        <w:tabs>
+          <w:tab w:val="num" w:pos="5760"/>
+        </w:tabs>
+        <w:ind w:left="5760" w:hanging="360"/>
+      </w:pPr>
+      <w:rPr>
+        <w:rFonts w:ascii="Arial" w:hAnsi="Arial" w:hint="default"/>
+      </w:rPr>
+    </w:lvl>
+    <w:lvl w:ilvl="8" w:tplc="A3A6835A" w:tentative="1">
+      <w:start w:val="1"/>
+      <w:numFmt w:val="bullet"/>
+      <w:lvlText w:val="•"/>
+      <w:lvlJc w:val="left"/>
+      <w:pPr>
+        <w:tabs>
+          <w:tab w:val="num" w:pos="6480"/>
+        </w:tabs>
+        <w:ind w:left="6480" w:hanging="360"/>
+      </w:pPr>
+      <w:rPr>
+        <w:rFonts w:ascii="Arial" w:hAnsi="Arial" w:hint="default"/>
+      </w:rPr>
+    </w:lvl>
+  </w:abstractNum>
+  <w:abstractNum w:abstractNumId="7">
     <w:nsid w:val="07352E4C"/>
     <w:multiLevelType w:val="hybridMultilevel"/>
     <w:tmpl w:val="B064603C"/>
@@ -9368,7 +12982,7 @@
       </w:rPr>
     </w:lvl>
   </w:abstractNum>
-  <w:abstractNum w:abstractNumId="5">
+  <w:abstractNum w:abstractNumId="8">
     <w:nsid w:val="0FB5366E"/>
     <w:multiLevelType w:val="hybridMultilevel"/>
     <w:tmpl w:val="8DE28B38"/>
@@ -9508,7 +13122,7 @@
       </w:rPr>
     </w:lvl>
   </w:abstractNum>
-  <w:abstractNum w:abstractNumId="6">
+  <w:abstractNum w:abstractNumId="9">
     <w:nsid w:val="14497757"/>
     <w:multiLevelType w:val="hybridMultilevel"/>
     <w:tmpl w:val="2996C4AE"/>
@@ -9648,7 +13262,7 @@
       </w:rPr>
     </w:lvl>
   </w:abstractNum>
-  <w:abstractNum w:abstractNumId="7">
+  <w:abstractNum w:abstractNumId="10">
     <w:nsid w:val="1D60190C"/>
     <w:multiLevelType w:val="hybridMultilevel"/>
     <w:tmpl w:val="3E4428E6"/>
@@ -9788,7 +13402,7 @@
       </w:rPr>
     </w:lvl>
   </w:abstractNum>
-  <w:abstractNum w:abstractNumId="8">
+  <w:abstractNum w:abstractNumId="11">
     <w:nsid w:val="1DCD6969"/>
     <w:multiLevelType w:val="hybridMultilevel"/>
     <w:tmpl w:val="49A83C9C"/>
@@ -9928,7 +13542,7 @@
       </w:rPr>
     </w:lvl>
   </w:abstractNum>
-  <w:abstractNum w:abstractNumId="9">
+  <w:abstractNum w:abstractNumId="12">
     <w:nsid w:val="23497114"/>
     <w:multiLevelType w:val="hybridMultilevel"/>
     <w:tmpl w:val="9F282F58"/>
@@ -10068,7 +13682,7 @@
       </w:rPr>
     </w:lvl>
   </w:abstractNum>
-  <w:abstractNum w:abstractNumId="10">
+  <w:abstractNum w:abstractNumId="13">
     <w:nsid w:val="254031F4"/>
     <w:multiLevelType w:val="hybridMultilevel"/>
     <w:tmpl w:val="3B5EF854"/>
@@ -10208,7 +13822,7 @@
       </w:rPr>
     </w:lvl>
   </w:abstractNum>
-  <w:abstractNum w:abstractNumId="11">
+  <w:abstractNum w:abstractNumId="14">
     <w:nsid w:val="261D5ED4"/>
     <w:multiLevelType w:val="hybridMultilevel"/>
     <w:tmpl w:val="45C2BAAA"/>
@@ -10321,7 +13935,7 @@
       </w:rPr>
     </w:lvl>
   </w:abstractNum>
-  <w:abstractNum w:abstractNumId="12">
+  <w:abstractNum w:abstractNumId="15">
     <w:nsid w:val="28796BDD"/>
     <w:multiLevelType w:val="hybridMultilevel"/>
     <w:tmpl w:val="A4B2EBEE"/>
@@ -10461,7 +14075,7 @@
       </w:rPr>
     </w:lvl>
   </w:abstractNum>
-  <w:abstractNum w:abstractNumId="13">
+  <w:abstractNum w:abstractNumId="16">
     <w:nsid w:val="292F2DCF"/>
     <w:multiLevelType w:val="hybridMultilevel"/>
     <w:tmpl w:val="49744700"/>
@@ -10601,7 +14215,7 @@
       </w:rPr>
     </w:lvl>
   </w:abstractNum>
-  <w:abstractNum w:abstractNumId="14">
+  <w:abstractNum w:abstractNumId="17">
     <w:nsid w:val="296D6D89"/>
     <w:multiLevelType w:val="hybridMultilevel"/>
     <w:tmpl w:val="BE28A91C"/>
@@ -10714,7 +14328,7 @@
       </w:rPr>
     </w:lvl>
   </w:abstractNum>
-  <w:abstractNum w:abstractNumId="15">
+  <w:abstractNum w:abstractNumId="18">
     <w:nsid w:val="2E936FEB"/>
     <w:multiLevelType w:val="hybridMultilevel"/>
     <w:tmpl w:val="D1900FE6"/>
@@ -10854,7 +14468,7 @@
       </w:rPr>
     </w:lvl>
   </w:abstractNum>
-  <w:abstractNum w:abstractNumId="16">
+  <w:abstractNum w:abstractNumId="19">
     <w:nsid w:val="32A3552B"/>
     <w:multiLevelType w:val="hybridMultilevel"/>
     <w:tmpl w:val="44E698E6"/>
@@ -10994,7 +14608,147 @@
       </w:rPr>
     </w:lvl>
   </w:abstractNum>
-  <w:abstractNum w:abstractNumId="17">
+  <w:abstractNum w:abstractNumId="20">
+    <w:nsid w:val="33475F0F"/>
+    <w:multiLevelType w:val="hybridMultilevel"/>
+    <w:tmpl w:val="F6E42F60"/>
+    <w:lvl w:ilvl="0" w:tplc="E3D626DE">
+      <w:start w:val="1"/>
+      <w:numFmt w:val="bullet"/>
+      <w:lvlText w:val="•"/>
+      <w:lvlJc w:val="left"/>
+      <w:pPr>
+        <w:tabs>
+          <w:tab w:val="num" w:pos="720"/>
+        </w:tabs>
+        <w:ind w:left="720" w:hanging="360"/>
+      </w:pPr>
+      <w:rPr>
+        <w:rFonts w:ascii="Arial" w:hAnsi="Arial" w:hint="default"/>
+      </w:rPr>
+    </w:lvl>
+    <w:lvl w:ilvl="1" w:tplc="54BC3A10">
+      <w:start w:val="2426"/>
+      <w:numFmt w:val="bullet"/>
+      <w:lvlText w:val="–"/>
+      <w:lvlJc w:val="left"/>
+      <w:pPr>
+        <w:tabs>
+          <w:tab w:val="num" w:pos="1440"/>
+        </w:tabs>
+        <w:ind w:left="1440" w:hanging="360"/>
+      </w:pPr>
+      <w:rPr>
+        <w:rFonts w:ascii="Arial" w:hAnsi="Arial" w:hint="default"/>
+      </w:rPr>
+    </w:lvl>
+    <w:lvl w:ilvl="2" w:tplc="D868981E" w:tentative="1">
+      <w:start w:val="1"/>
+      <w:numFmt w:val="bullet"/>
+      <w:lvlText w:val="•"/>
+      <w:lvlJc w:val="left"/>
+      <w:pPr>
+        <w:tabs>
+          <w:tab w:val="num" w:pos="2160"/>
+        </w:tabs>
+        <w:ind w:left="2160" w:hanging="360"/>
+      </w:pPr>
+      <w:rPr>
+        <w:rFonts w:ascii="Arial" w:hAnsi="Arial" w:hint="default"/>
+      </w:rPr>
+    </w:lvl>
+    <w:lvl w:ilvl="3" w:tplc="4F26C8D0" w:tentative="1">
+      <w:start w:val="1"/>
+      <w:numFmt w:val="bullet"/>
+      <w:lvlText w:val="•"/>
+      <w:lvlJc w:val="left"/>
+      <w:pPr>
+        <w:tabs>
+          <w:tab w:val="num" w:pos="2880"/>
+        </w:tabs>
+        <w:ind w:left="2880" w:hanging="360"/>
+      </w:pPr>
+      <w:rPr>
+        <w:rFonts w:ascii="Arial" w:hAnsi="Arial" w:hint="default"/>
+      </w:rPr>
+    </w:lvl>
+    <w:lvl w:ilvl="4" w:tplc="4EC8BD1A" w:tentative="1">
+      <w:start w:val="1"/>
+      <w:numFmt w:val="bullet"/>
+      <w:lvlText w:val="•"/>
+      <w:lvlJc w:val="left"/>
+      <w:pPr>
+        <w:tabs>
+          <w:tab w:val="num" w:pos="3600"/>
+        </w:tabs>
+        <w:ind w:left="3600" w:hanging="360"/>
+      </w:pPr>
+      <w:rPr>
+        <w:rFonts w:ascii="Arial" w:hAnsi="Arial" w:hint="default"/>
+      </w:rPr>
+    </w:lvl>
+    <w:lvl w:ilvl="5" w:tplc="21BCAD22" w:tentative="1">
+      <w:start w:val="1"/>
+      <w:numFmt w:val="bullet"/>
+      <w:lvlText w:val="•"/>
+      <w:lvlJc w:val="left"/>
+      <w:pPr>
+        <w:tabs>
+          <w:tab w:val="num" w:pos="4320"/>
+        </w:tabs>
+        <w:ind w:left="4320" w:hanging="360"/>
+      </w:pPr>
+      <w:rPr>
+        <w:rFonts w:ascii="Arial" w:hAnsi="Arial" w:hint="default"/>
+      </w:rPr>
+    </w:lvl>
+    <w:lvl w:ilvl="6" w:tplc="5C8A9486" w:tentative="1">
+      <w:start w:val="1"/>
+      <w:numFmt w:val="bullet"/>
+      <w:lvlText w:val="•"/>
+      <w:lvlJc w:val="left"/>
+      <w:pPr>
+        <w:tabs>
+          <w:tab w:val="num" w:pos="5040"/>
+        </w:tabs>
+        <w:ind w:left="5040" w:hanging="360"/>
+      </w:pPr>
+      <w:rPr>
+        <w:rFonts w:ascii="Arial" w:hAnsi="Arial" w:hint="default"/>
+      </w:rPr>
+    </w:lvl>
+    <w:lvl w:ilvl="7" w:tplc="69F41302" w:tentative="1">
+      <w:start w:val="1"/>
+      <w:numFmt w:val="bullet"/>
+      <w:lvlText w:val="•"/>
+      <w:lvlJc w:val="left"/>
+      <w:pPr>
+        <w:tabs>
+          <w:tab w:val="num" w:pos="5760"/>
+        </w:tabs>
+        <w:ind w:left="5760" w:hanging="360"/>
+      </w:pPr>
+      <w:rPr>
+        <w:rFonts w:ascii="Arial" w:hAnsi="Arial" w:hint="default"/>
+      </w:rPr>
+    </w:lvl>
+    <w:lvl w:ilvl="8" w:tplc="85C4205E" w:tentative="1">
+      <w:start w:val="1"/>
+      <w:numFmt w:val="bullet"/>
+      <w:lvlText w:val="•"/>
+      <w:lvlJc w:val="left"/>
+      <w:pPr>
+        <w:tabs>
+          <w:tab w:val="num" w:pos="6480"/>
+        </w:tabs>
+        <w:ind w:left="6480" w:hanging="360"/>
+      </w:pPr>
+      <w:rPr>
+        <w:rFonts w:ascii="Arial" w:hAnsi="Arial" w:hint="default"/>
+      </w:rPr>
+    </w:lvl>
+  </w:abstractNum>
+  <w:abstractNum w:abstractNumId="21">
     <w:nsid w:val="335631F7"/>
     <w:multiLevelType w:val="hybridMultilevel"/>
     <w:tmpl w:val="5790C76E"/>
@@ -11107,7 +14861,147 @@
       </w:rPr>
     </w:lvl>
   </w:abstractNum>
-  <w:abstractNum w:abstractNumId="18">
+  <w:abstractNum w:abstractNumId="22">
+    <w:nsid w:val="33E637F0"/>
+    <w:multiLevelType w:val="hybridMultilevel"/>
+    <w:tmpl w:val="648E1258"/>
+    <w:lvl w:ilvl="0" w:tplc="FB404AEA">
+      <w:start w:val="1"/>
+      <w:numFmt w:val="bullet"/>
+      <w:lvlText w:val="•"/>
+      <w:lvlJc w:val="left"/>
+      <w:pPr>
+        <w:tabs>
+          <w:tab w:val="num" w:pos="720"/>
+        </w:tabs>
+        <w:ind w:left="720" w:hanging="360"/>
+      </w:pPr>
+      <w:rPr>
+        <w:rFonts w:ascii="Arial" w:hAnsi="Arial" w:hint="default"/>
+      </w:rPr>
+    </w:lvl>
+    <w:lvl w:ilvl="1" w:tplc="54EE9F82">
+      <w:start w:val="2426"/>
+      <w:numFmt w:val="bullet"/>
+      <w:lvlText w:val="–"/>
+      <w:lvlJc w:val="left"/>
+      <w:pPr>
+        <w:tabs>
+          <w:tab w:val="num" w:pos="1440"/>
+        </w:tabs>
+        <w:ind w:left="1440" w:hanging="360"/>
+      </w:pPr>
+      <w:rPr>
+        <w:rFonts w:ascii="Arial" w:hAnsi="Arial" w:hint="default"/>
+      </w:rPr>
+    </w:lvl>
+    <w:lvl w:ilvl="2" w:tplc="E1F4EE26" w:tentative="1">
+      <w:start w:val="1"/>
+      <w:numFmt w:val="bullet"/>
+      <w:lvlText w:val="•"/>
+      <w:lvlJc w:val="left"/>
+      <w:pPr>
+        <w:tabs>
+          <w:tab w:val="num" w:pos="2160"/>
+        </w:tabs>
+        <w:ind w:left="2160" w:hanging="360"/>
+      </w:pPr>
+      <w:rPr>
+        <w:rFonts w:ascii="Arial" w:hAnsi="Arial" w:hint="default"/>
+      </w:rPr>
+    </w:lvl>
+    <w:lvl w:ilvl="3" w:tplc="AEAC9B48" w:tentative="1">
+      <w:start w:val="1"/>
+      <w:numFmt w:val="bullet"/>
+      <w:lvlText w:val="•"/>
+      <w:lvlJc w:val="left"/>
+      <w:pPr>
+        <w:tabs>
+          <w:tab w:val="num" w:pos="2880"/>
+        </w:tabs>
+        <w:ind w:left="2880" w:hanging="360"/>
+      </w:pPr>
+      <w:rPr>
+        <w:rFonts w:ascii="Arial" w:hAnsi="Arial" w:hint="default"/>
+      </w:rPr>
+    </w:lvl>
+    <w:lvl w:ilvl="4" w:tplc="82880314" w:tentative="1">
+      <w:start w:val="1"/>
+      <w:numFmt w:val="bullet"/>
+      <w:lvlText w:val="•"/>
+      <w:lvlJc w:val="left"/>
+      <w:pPr>
+        <w:tabs>
+          <w:tab w:val="num" w:pos="3600"/>
+        </w:tabs>
+        <w:ind w:left="3600" w:hanging="360"/>
+      </w:pPr>
+      <w:rPr>
+        <w:rFonts w:ascii="Arial" w:hAnsi="Arial" w:hint="default"/>
+      </w:rPr>
+    </w:lvl>
+    <w:lvl w:ilvl="5" w:tplc="7F6A8A2E" w:tentative="1">
+      <w:start w:val="1"/>
+      <w:numFmt w:val="bullet"/>
+      <w:lvlText w:val="•"/>
+      <w:lvlJc w:val="left"/>
+      <w:pPr>
+        <w:tabs>
+          <w:tab w:val="num" w:pos="4320"/>
+        </w:tabs>
+        <w:ind w:left="4320" w:hanging="360"/>
+      </w:pPr>
+      <w:rPr>
+        <w:rFonts w:ascii="Arial" w:hAnsi="Arial" w:hint="default"/>
+      </w:rPr>
+    </w:lvl>
+    <w:lvl w:ilvl="6" w:tplc="7B7CAD00" w:tentative="1">
+      <w:start w:val="1"/>
+      <w:numFmt w:val="bullet"/>
+      <w:lvlText w:val="•"/>
+      <w:lvlJc w:val="left"/>
+      <w:pPr>
+        <w:tabs>
+          <w:tab w:val="num" w:pos="5040"/>
+        </w:tabs>
+        <w:ind w:left="5040" w:hanging="360"/>
+      </w:pPr>
+      <w:rPr>
+        <w:rFonts w:ascii="Arial" w:hAnsi="Arial" w:hint="default"/>
+      </w:rPr>
+    </w:lvl>
+    <w:lvl w:ilvl="7" w:tplc="4B486FA0" w:tentative="1">
+      <w:start w:val="1"/>
+      <w:numFmt w:val="bullet"/>
+      <w:lvlText w:val="•"/>
+      <w:lvlJc w:val="left"/>
+      <w:pPr>
+        <w:tabs>
+          <w:tab w:val="num" w:pos="5760"/>
+        </w:tabs>
+        <w:ind w:left="5760" w:hanging="360"/>
+      </w:pPr>
+      <w:rPr>
+        <w:rFonts w:ascii="Arial" w:hAnsi="Arial" w:hint="default"/>
+      </w:rPr>
+    </w:lvl>
+    <w:lvl w:ilvl="8" w:tplc="DDF6D41E" w:tentative="1">
+      <w:start w:val="1"/>
+      <w:numFmt w:val="bullet"/>
+      <w:lvlText w:val="•"/>
+      <w:lvlJc w:val="left"/>
+      <w:pPr>
+        <w:tabs>
+          <w:tab w:val="num" w:pos="6480"/>
+        </w:tabs>
+        <w:ind w:left="6480" w:hanging="360"/>
+      </w:pPr>
+      <w:rPr>
+        <w:rFonts w:ascii="Arial" w:hAnsi="Arial" w:hint="default"/>
+      </w:rPr>
+    </w:lvl>
+  </w:abstractNum>
+  <w:abstractNum w:abstractNumId="23">
     <w:nsid w:val="3651055E"/>
     <w:multiLevelType w:val="hybridMultilevel"/>
     <w:tmpl w:val="0FE061A6"/>
@@ -11247,7 +15141,7 @@
       </w:rPr>
     </w:lvl>
   </w:abstractNum>
-  <w:abstractNum w:abstractNumId="19">
+  <w:abstractNum w:abstractNumId="24">
     <w:nsid w:val="3A5466BA"/>
     <w:multiLevelType w:val="hybridMultilevel"/>
     <w:tmpl w:val="CCBAA52E"/>
@@ -11360,7 +15254,7 @@
       </w:rPr>
     </w:lvl>
   </w:abstractNum>
-  <w:abstractNum w:abstractNumId="20">
+  <w:abstractNum w:abstractNumId="25">
     <w:nsid w:val="49783EEC"/>
     <w:multiLevelType w:val="hybridMultilevel"/>
     <w:tmpl w:val="67ACA210"/>
@@ -11500,7 +15394,7 @@
       </w:rPr>
     </w:lvl>
   </w:abstractNum>
-  <w:abstractNum w:abstractNumId="21">
+  <w:abstractNum w:abstractNumId="26">
     <w:nsid w:val="4D5F7DE1"/>
     <w:multiLevelType w:val="hybridMultilevel"/>
     <w:tmpl w:val="FB708416"/>
@@ -11613,7 +15507,7 @@
       </w:rPr>
     </w:lvl>
   </w:abstractNum>
-  <w:abstractNum w:abstractNumId="22">
+  <w:abstractNum w:abstractNumId="27">
     <w:nsid w:val="5172446C"/>
     <w:multiLevelType w:val="hybridMultilevel"/>
     <w:tmpl w:val="B2B439F0"/>
@@ -11702,7 +15596,147 @@
       </w:pPr>
     </w:lvl>
   </w:abstractNum>
-  <w:abstractNum w:abstractNumId="23">
+  <w:abstractNum w:abstractNumId="28">
+    <w:nsid w:val="53F47A31"/>
+    <w:multiLevelType w:val="hybridMultilevel"/>
+    <w:tmpl w:val="DCA660F0"/>
+    <w:lvl w:ilvl="0" w:tplc="04090005">
+      <w:start w:val="1"/>
+      <w:numFmt w:val="bullet"/>
+      <w:lvlText w:val=""/>
+      <w:lvlJc w:val="left"/>
+      <w:pPr>
+        <w:tabs>
+          <w:tab w:val="num" w:pos="720"/>
+        </w:tabs>
+        <w:ind w:left="720" w:hanging="360"/>
+      </w:pPr>
+      <w:rPr>
+        <w:rFonts w:ascii="Wingdings" w:hAnsi="Wingdings" w:hint="default"/>
+      </w:rPr>
+    </w:lvl>
+    <w:lvl w:ilvl="1" w:tplc="54EE9F82">
+      <w:start w:val="2426"/>
+      <w:numFmt w:val="bullet"/>
+      <w:lvlText w:val="–"/>
+      <w:lvlJc w:val="left"/>
+      <w:pPr>
+        <w:tabs>
+          <w:tab w:val="num" w:pos="1440"/>
+        </w:tabs>
+        <w:ind w:left="1440" w:hanging="360"/>
+      </w:pPr>
+      <w:rPr>
+        <w:rFonts w:ascii="Arial" w:hAnsi="Arial" w:hint="default"/>
+      </w:rPr>
+    </w:lvl>
+    <w:lvl w:ilvl="2" w:tplc="E1F4EE26" w:tentative="1">
+      <w:start w:val="1"/>
+      <w:numFmt w:val="bullet"/>
+      <w:lvlText w:val="•"/>
+      <w:lvlJc w:val="left"/>
+      <w:pPr>
+        <w:tabs>
+          <w:tab w:val="num" w:pos="2160"/>
+        </w:tabs>
+        <w:ind w:left="2160" w:hanging="360"/>
+      </w:pPr>
+      <w:rPr>
+        <w:rFonts w:ascii="Arial" w:hAnsi="Arial" w:hint="default"/>
+      </w:rPr>
+    </w:lvl>
+    <w:lvl w:ilvl="3" w:tplc="AEAC9B48" w:tentative="1">
+      <w:start w:val="1"/>
+      <w:numFmt w:val="bullet"/>
+      <w:lvlText w:val="•"/>
+      <w:lvlJc w:val="left"/>
+      <w:pPr>
+        <w:tabs>
+          <w:tab w:val="num" w:pos="2880"/>
+        </w:tabs>
+        <w:ind w:left="2880" w:hanging="360"/>
+      </w:pPr>
+      <w:rPr>
+        <w:rFonts w:ascii="Arial" w:hAnsi="Arial" w:hint="default"/>
+      </w:rPr>
+    </w:lvl>
+    <w:lvl w:ilvl="4" w:tplc="82880314" w:tentative="1">
+      <w:start w:val="1"/>
+      <w:numFmt w:val="bullet"/>
+      <w:lvlText w:val="•"/>
+      <w:lvlJc w:val="left"/>
+      <w:pPr>
+        <w:tabs>
+          <w:tab w:val="num" w:pos="3600"/>
+        </w:tabs>
+        <w:ind w:left="3600" w:hanging="360"/>
+      </w:pPr>
+      <w:rPr>
+        <w:rFonts w:ascii="Arial" w:hAnsi="Arial" w:hint="default"/>
+      </w:rPr>
+    </w:lvl>
+    <w:lvl w:ilvl="5" w:tplc="7F6A8A2E" w:tentative="1">
+      <w:start w:val="1"/>
+      <w:numFmt w:val="bullet"/>
+      <w:lvlText w:val="•"/>
+      <w:lvlJc w:val="left"/>
+      <w:pPr>
+        <w:tabs>
+          <w:tab w:val="num" w:pos="4320"/>
+        </w:tabs>
+        <w:ind w:left="4320" w:hanging="360"/>
+      </w:pPr>
+      <w:rPr>
+        <w:rFonts w:ascii="Arial" w:hAnsi="Arial" w:hint="default"/>
+      </w:rPr>
+    </w:lvl>
+    <w:lvl w:ilvl="6" w:tplc="7B7CAD00" w:tentative="1">
+      <w:start w:val="1"/>
+      <w:numFmt w:val="bullet"/>
+      <w:lvlText w:val="•"/>
+      <w:lvlJc w:val="left"/>
+      <w:pPr>
+        <w:tabs>
+          <w:tab w:val="num" w:pos="5040"/>
+        </w:tabs>
+        <w:ind w:left="5040" w:hanging="360"/>
+      </w:pPr>
+      <w:rPr>
+        <w:rFonts w:ascii="Arial" w:hAnsi="Arial" w:hint="default"/>
+      </w:rPr>
+    </w:lvl>
+    <w:lvl w:ilvl="7" w:tplc="4B486FA0" w:tentative="1">
+      <w:start w:val="1"/>
+      <w:numFmt w:val="bullet"/>
+      <w:lvlText w:val="•"/>
+      <w:lvlJc w:val="left"/>
+      <w:pPr>
+        <w:tabs>
+          <w:tab w:val="num" w:pos="5760"/>
+        </w:tabs>
+        <w:ind w:left="5760" w:hanging="360"/>
+      </w:pPr>
+      <w:rPr>
+        <w:rFonts w:ascii="Arial" w:hAnsi="Arial" w:hint="default"/>
+      </w:rPr>
+    </w:lvl>
+    <w:lvl w:ilvl="8" w:tplc="DDF6D41E" w:tentative="1">
+      <w:start w:val="1"/>
+      <w:numFmt w:val="bullet"/>
+      <w:lvlText w:val="•"/>
+      <w:lvlJc w:val="left"/>
+      <w:pPr>
+        <w:tabs>
+          <w:tab w:val="num" w:pos="6480"/>
+        </w:tabs>
+        <w:ind w:left="6480" w:hanging="360"/>
+      </w:pPr>
+      <w:rPr>
+        <w:rFonts w:ascii="Arial" w:hAnsi="Arial" w:hint="default"/>
+      </w:rPr>
+    </w:lvl>
+  </w:abstractNum>
+  <w:abstractNum w:abstractNumId="29">
     <w:nsid w:val="56845B0B"/>
     <w:multiLevelType w:val="hybridMultilevel"/>
     <w:tmpl w:val="FDD68A42"/>
@@ -11842,7 +15876,7 @@
       </w:rPr>
     </w:lvl>
   </w:abstractNum>
-  <w:abstractNum w:abstractNumId="24">
+  <w:abstractNum w:abstractNumId="30">
     <w:nsid w:val="5FA92F77"/>
     <w:multiLevelType w:val="hybridMultilevel"/>
     <w:tmpl w:val="3C06377E"/>
@@ -11982,7 +16016,287 @@
       </w:rPr>
     </w:lvl>
   </w:abstractNum>
-  <w:abstractNum w:abstractNumId="25">
+  <w:abstractNum w:abstractNumId="31">
+    <w:nsid w:val="60C82BFF"/>
+    <w:multiLevelType w:val="hybridMultilevel"/>
+    <w:tmpl w:val="37AAE0E0"/>
+    <w:lvl w:ilvl="0" w:tplc="9CCEFF98">
+      <w:start w:val="1"/>
+      <w:numFmt w:val="bullet"/>
+      <w:lvlText w:val="•"/>
+      <w:lvlJc w:val="left"/>
+      <w:pPr>
+        <w:tabs>
+          <w:tab w:val="num" w:pos="720"/>
+        </w:tabs>
+        <w:ind w:left="720" w:hanging="360"/>
+      </w:pPr>
+      <w:rPr>
+        <w:rFonts w:ascii="Arial" w:hAnsi="Arial" w:hint="default"/>
+      </w:rPr>
+    </w:lvl>
+    <w:lvl w:ilvl="1" w:tplc="2332798E">
+      <w:start w:val="2426"/>
+      <w:numFmt w:val="bullet"/>
+      <w:lvlText w:val="–"/>
+      <w:lvlJc w:val="left"/>
+      <w:pPr>
+        <w:tabs>
+          <w:tab w:val="num" w:pos="1440"/>
+        </w:tabs>
+        <w:ind w:left="1440" w:hanging="360"/>
+      </w:pPr>
+      <w:rPr>
+        <w:rFonts w:ascii="Arial" w:hAnsi="Arial" w:hint="default"/>
+      </w:rPr>
+    </w:lvl>
+    <w:lvl w:ilvl="2" w:tplc="C2AE471A" w:tentative="1">
+      <w:start w:val="1"/>
+      <w:numFmt w:val="bullet"/>
+      <w:lvlText w:val="•"/>
+      <w:lvlJc w:val="left"/>
+      <w:pPr>
+        <w:tabs>
+          <w:tab w:val="num" w:pos="2160"/>
+        </w:tabs>
+        <w:ind w:left="2160" w:hanging="360"/>
+      </w:pPr>
+      <w:rPr>
+        <w:rFonts w:ascii="Arial" w:hAnsi="Arial" w:hint="default"/>
+      </w:rPr>
+    </w:lvl>
+    <w:lvl w:ilvl="3" w:tplc="114A93C8" w:tentative="1">
+      <w:start w:val="1"/>
+      <w:numFmt w:val="bullet"/>
+      <w:lvlText w:val="•"/>
+      <w:lvlJc w:val="left"/>
+      <w:pPr>
+        <w:tabs>
+          <w:tab w:val="num" w:pos="2880"/>
+        </w:tabs>
+        <w:ind w:left="2880" w:hanging="360"/>
+      </w:pPr>
+      <w:rPr>
+        <w:rFonts w:ascii="Arial" w:hAnsi="Arial" w:hint="default"/>
+      </w:rPr>
+    </w:lvl>
+    <w:lvl w:ilvl="4" w:tplc="F4A8798C" w:tentative="1">
+      <w:start w:val="1"/>
+      <w:numFmt w:val="bullet"/>
+      <w:lvlText w:val="•"/>
+      <w:lvlJc w:val="left"/>
+      <w:pPr>
+        <w:tabs>
+          <w:tab w:val="num" w:pos="3600"/>
+        </w:tabs>
+        <w:ind w:left="3600" w:hanging="360"/>
+      </w:pPr>
+      <w:rPr>
+        <w:rFonts w:ascii="Arial" w:hAnsi="Arial" w:hint="default"/>
+      </w:rPr>
+    </w:lvl>
+    <w:lvl w:ilvl="5" w:tplc="85C446B2" w:tentative="1">
+      <w:start w:val="1"/>
+      <w:numFmt w:val="bullet"/>
+      <w:lvlText w:val="•"/>
+      <w:lvlJc w:val="left"/>
+      <w:pPr>
+        <w:tabs>
+          <w:tab w:val="num" w:pos="4320"/>
+        </w:tabs>
+        <w:ind w:left="4320" w:hanging="360"/>
+      </w:pPr>
+      <w:rPr>
+        <w:rFonts w:ascii="Arial" w:hAnsi="Arial" w:hint="default"/>
+      </w:rPr>
+    </w:lvl>
+    <w:lvl w:ilvl="6" w:tplc="A260EB8C" w:tentative="1">
+      <w:start w:val="1"/>
+      <w:numFmt w:val="bullet"/>
+      <w:lvlText w:val="•"/>
+      <w:lvlJc w:val="left"/>
+      <w:pPr>
+        <w:tabs>
+          <w:tab w:val="num" w:pos="5040"/>
+        </w:tabs>
+        <w:ind w:left="5040" w:hanging="360"/>
+      </w:pPr>
+      <w:rPr>
+        <w:rFonts w:ascii="Arial" w:hAnsi="Arial" w:hint="default"/>
+      </w:rPr>
+    </w:lvl>
+    <w:lvl w:ilvl="7" w:tplc="FB9E9B12" w:tentative="1">
+      <w:start w:val="1"/>
+      <w:numFmt w:val="bullet"/>
+      <w:lvlText w:val="•"/>
+      <w:lvlJc w:val="left"/>
+      <w:pPr>
+        <w:tabs>
+          <w:tab w:val="num" w:pos="5760"/>
+        </w:tabs>
+        <w:ind w:left="5760" w:hanging="360"/>
+      </w:pPr>
+      <w:rPr>
+        <w:rFonts w:ascii="Arial" w:hAnsi="Arial" w:hint="default"/>
+      </w:rPr>
+    </w:lvl>
+    <w:lvl w:ilvl="8" w:tplc="9D52BEB6" w:tentative="1">
+      <w:start w:val="1"/>
+      <w:numFmt w:val="bullet"/>
+      <w:lvlText w:val="•"/>
+      <w:lvlJc w:val="left"/>
+      <w:pPr>
+        <w:tabs>
+          <w:tab w:val="num" w:pos="6480"/>
+        </w:tabs>
+        <w:ind w:left="6480" w:hanging="360"/>
+      </w:pPr>
+      <w:rPr>
+        <w:rFonts w:ascii="Arial" w:hAnsi="Arial" w:hint="default"/>
+      </w:rPr>
+    </w:lvl>
+  </w:abstractNum>
+  <w:abstractNum w:abstractNumId="32">
+    <w:nsid w:val="61373812"/>
+    <w:multiLevelType w:val="hybridMultilevel"/>
+    <w:tmpl w:val="90D6FF3A"/>
+    <w:lvl w:ilvl="0" w:tplc="04090005">
+      <w:start w:val="1"/>
+      <w:numFmt w:val="bullet"/>
+      <w:lvlText w:val=""/>
+      <w:lvlJc w:val="left"/>
+      <w:pPr>
+        <w:tabs>
+          <w:tab w:val="num" w:pos="720"/>
+        </w:tabs>
+        <w:ind w:left="720" w:hanging="360"/>
+      </w:pPr>
+      <w:rPr>
+        <w:rFonts w:ascii="Wingdings" w:hAnsi="Wingdings" w:hint="default"/>
+      </w:rPr>
+    </w:lvl>
+    <w:lvl w:ilvl="1" w:tplc="2332798E">
+      <w:start w:val="2426"/>
+      <w:numFmt w:val="bullet"/>
+      <w:lvlText w:val="–"/>
+      <w:lvlJc w:val="left"/>
+      <w:pPr>
+        <w:tabs>
+          <w:tab w:val="num" w:pos="1440"/>
+        </w:tabs>
+        <w:ind w:left="1440" w:hanging="360"/>
+      </w:pPr>
+      <w:rPr>
+        <w:rFonts w:ascii="Arial" w:hAnsi="Arial" w:hint="default"/>
+      </w:rPr>
+    </w:lvl>
+    <w:lvl w:ilvl="2" w:tplc="C2AE471A" w:tentative="1">
+      <w:start w:val="1"/>
+      <w:numFmt w:val="bullet"/>
+      <w:lvlText w:val="•"/>
+      <w:lvlJc w:val="left"/>
+      <w:pPr>
+        <w:tabs>
+          <w:tab w:val="num" w:pos="2160"/>
+        </w:tabs>
+        <w:ind w:left="2160" w:hanging="360"/>
+      </w:pPr>
+      <w:rPr>
+        <w:rFonts w:ascii="Arial" w:hAnsi="Arial" w:hint="default"/>
+      </w:rPr>
+    </w:lvl>
+    <w:lvl w:ilvl="3" w:tplc="114A93C8" w:tentative="1">
+      <w:start w:val="1"/>
+      <w:numFmt w:val="bullet"/>
+      <w:lvlText w:val="•"/>
+      <w:lvlJc w:val="left"/>
+      <w:pPr>
+        <w:tabs>
+          <w:tab w:val="num" w:pos="2880"/>
+        </w:tabs>
+        <w:ind w:left="2880" w:hanging="360"/>
+      </w:pPr>
+      <w:rPr>
+        <w:rFonts w:ascii="Arial" w:hAnsi="Arial" w:hint="default"/>
+      </w:rPr>
+    </w:lvl>
+    <w:lvl w:ilvl="4" w:tplc="F4A8798C" w:tentative="1">
+      <w:start w:val="1"/>
+      <w:numFmt w:val="bullet"/>
+      <w:lvlText w:val="•"/>
+      <w:lvlJc w:val="left"/>
+      <w:pPr>
+        <w:tabs>
+          <w:tab w:val="num" w:pos="3600"/>
+        </w:tabs>
+        <w:ind w:left="3600" w:hanging="360"/>
+      </w:pPr>
+      <w:rPr>
+        <w:rFonts w:ascii="Arial" w:hAnsi="Arial" w:hint="default"/>
+      </w:rPr>
+    </w:lvl>
+    <w:lvl w:ilvl="5" w:tplc="85C446B2" w:tentative="1">
+      <w:start w:val="1"/>
+      <w:numFmt w:val="bullet"/>
+      <w:lvlText w:val="•"/>
+      <w:lvlJc w:val="left"/>
+      <w:pPr>
+        <w:tabs>
+          <w:tab w:val="num" w:pos="4320"/>
+        </w:tabs>
+        <w:ind w:left="4320" w:hanging="360"/>
+      </w:pPr>
+      <w:rPr>
+        <w:rFonts w:ascii="Arial" w:hAnsi="Arial" w:hint="default"/>
+      </w:rPr>
+    </w:lvl>
+    <w:lvl w:ilvl="6" w:tplc="A260EB8C" w:tentative="1">
+      <w:start w:val="1"/>
+      <w:numFmt w:val="bullet"/>
+      <w:lvlText w:val="•"/>
+      <w:lvlJc w:val="left"/>
+      <w:pPr>
+        <w:tabs>
+          <w:tab w:val="num" w:pos="5040"/>
+        </w:tabs>
+        <w:ind w:left="5040" w:hanging="360"/>
+      </w:pPr>
+      <w:rPr>
+        <w:rFonts w:ascii="Arial" w:hAnsi="Arial" w:hint="default"/>
+      </w:rPr>
+    </w:lvl>
+    <w:lvl w:ilvl="7" w:tplc="FB9E9B12" w:tentative="1">
+      <w:start w:val="1"/>
+      <w:numFmt w:val="bullet"/>
+      <w:lvlText w:val="•"/>
+      <w:lvlJc w:val="left"/>
+      <w:pPr>
+        <w:tabs>
+          <w:tab w:val="num" w:pos="5760"/>
+        </w:tabs>
+        <w:ind w:left="5760" w:hanging="360"/>
+      </w:pPr>
+      <w:rPr>
+        <w:rFonts w:ascii="Arial" w:hAnsi="Arial" w:hint="default"/>
+      </w:rPr>
+    </w:lvl>
+    <w:lvl w:ilvl="8" w:tplc="9D52BEB6" w:tentative="1">
+      <w:start w:val="1"/>
+      <w:numFmt w:val="bullet"/>
+      <w:lvlText w:val="•"/>
+      <w:lvlJc w:val="left"/>
+      <w:pPr>
+        <w:tabs>
+          <w:tab w:val="num" w:pos="6480"/>
+        </w:tabs>
+        <w:ind w:left="6480" w:hanging="360"/>
+      </w:pPr>
+      <w:rPr>
+        <w:rFonts w:ascii="Arial" w:hAnsi="Arial" w:hint="default"/>
+      </w:rPr>
+    </w:lvl>
+  </w:abstractNum>
+  <w:abstractNum w:abstractNumId="33">
     <w:nsid w:val="68943E2F"/>
     <w:multiLevelType w:val="hybridMultilevel"/>
     <w:tmpl w:val="73225AE8"/>
@@ -12095,7 +16409,7 @@
       </w:rPr>
     </w:lvl>
   </w:abstractNum>
-  <w:abstractNum w:abstractNumId="26">
+  <w:abstractNum w:abstractNumId="34">
     <w:nsid w:val="6BAB5799"/>
     <w:multiLevelType w:val="hybridMultilevel"/>
     <w:tmpl w:val="A9605E36"/>
@@ -12235,7 +16549,7 @@
       </w:rPr>
     </w:lvl>
   </w:abstractNum>
-  <w:abstractNum w:abstractNumId="27">
+  <w:abstractNum w:abstractNumId="35">
     <w:nsid w:val="720502D9"/>
     <w:multiLevelType w:val="hybridMultilevel"/>
     <w:tmpl w:val="C518AB06"/>
@@ -12375,7 +16689,7 @@
       </w:rPr>
     </w:lvl>
   </w:abstractNum>
-  <w:abstractNum w:abstractNumId="28">
+  <w:abstractNum w:abstractNumId="36">
     <w:nsid w:val="74471D82"/>
     <w:multiLevelType w:val="hybridMultilevel"/>
     <w:tmpl w:val="88886ED8"/>
@@ -12489,7 +16803,7 @@
     </w:lvl>
   </w:abstractNum>
   <w:num w:numId="1">
-    <w:abstractNumId w:val="25"/>
+    <w:abstractNumId w:val="33"/>
   </w:num>
   <w:num w:numId="2">
     <w:abstractNumId w:val="0"/>
@@ -12522,19 +16836,19 @@
     </w:lvlOverride>
   </w:num>
   <w:num w:numId="4">
-    <w:abstractNumId w:val="4"/>
+    <w:abstractNumId w:val="7"/>
   </w:num>
   <w:num w:numId="5">
-    <w:abstractNumId w:val="7"/>
+    <w:abstractNumId w:val="10"/>
   </w:num>
   <w:num w:numId="6">
-    <w:abstractNumId w:val="27"/>
+    <w:abstractNumId w:val="35"/>
   </w:num>
   <w:num w:numId="7">
-    <w:abstractNumId w:val="13"/>
+    <w:abstractNumId w:val="16"/>
   </w:num>
   <w:num w:numId="8">
-    <w:abstractNumId w:val="11"/>
+    <w:abstractNumId w:val="14"/>
   </w:num>
   <w:num w:numId="9">
     <w:abstractNumId w:val="2"/>
@@ -12543,64 +16857,88 @@
     <w:abstractNumId w:val="1"/>
   </w:num>
   <w:num w:numId="11">
-    <w:abstractNumId w:val="28"/>
+    <w:abstractNumId w:val="36"/>
   </w:num>
   <w:num w:numId="12">
+    <w:abstractNumId w:val="29"/>
+  </w:num>
+  <w:num w:numId="13">
+    <w:abstractNumId w:val="25"/>
+  </w:num>
+  <w:num w:numId="14">
+    <w:abstractNumId w:val="24"/>
+  </w:num>
+  <w:num w:numId="15">
+    <w:abstractNumId w:val="9"/>
+  </w:num>
+  <w:num w:numId="16">
     <w:abstractNumId w:val="23"/>
   </w:num>
-  <w:num w:numId="13">
-    <w:abstractNumId w:val="20"/>
-  </w:num>
-  <w:num w:numId="14">
-    <w:abstractNumId w:val="19"/>
-  </w:num>
-  <w:num w:numId="15">
-    <w:abstractNumId w:val="6"/>
-  </w:num>
-  <w:num w:numId="16">
-    <w:abstractNumId w:val="18"/>
-  </w:num>
   <w:num w:numId="17">
-    <w:abstractNumId w:val="5"/>
+    <w:abstractNumId w:val="8"/>
   </w:num>
   <w:num w:numId="18">
-    <w:abstractNumId w:val="22"/>
+    <w:abstractNumId w:val="27"/>
   </w:num>
   <w:num w:numId="19">
-    <w:abstractNumId w:val="21"/>
+    <w:abstractNumId w:val="26"/>
   </w:num>
   <w:num w:numId="20">
     <w:abstractNumId w:val="3"/>
   </w:num>
   <w:num w:numId="21">
+    <w:abstractNumId w:val="21"/>
+  </w:num>
+  <w:num w:numId="22">
+    <w:abstractNumId w:val="15"/>
+  </w:num>
+  <w:num w:numId="23">
+    <w:abstractNumId w:val="34"/>
+  </w:num>
+  <w:num w:numId="24">
+    <w:abstractNumId w:val="19"/>
+  </w:num>
+  <w:num w:numId="25">
+    <w:abstractNumId w:val="13"/>
+  </w:num>
+  <w:num w:numId="26">
+    <w:abstractNumId w:val="18"/>
+  </w:num>
+  <w:num w:numId="27">
+    <w:abstractNumId w:val="12"/>
+  </w:num>
+  <w:num w:numId="28">
+    <w:abstractNumId w:val="11"/>
+  </w:num>
+  <w:num w:numId="29">
     <w:abstractNumId w:val="17"/>
   </w:num>
-  <w:num w:numId="22">
-    <w:abstractNumId w:val="12"/>
+  <w:num w:numId="30">
+    <w:abstractNumId w:val="30"/>
   </w:num>
-  <w:num w:numId="23">
-    <w:abstractNumId w:val="26"/>
+  <w:num w:numId="31">
+    <w:abstractNumId w:val="31"/>
   </w:num>
-  <w:num w:numId="24">
-    <w:abstractNumId w:val="16"/>
+  <w:num w:numId="32">
+    <w:abstractNumId w:val="32"/>
   </w:num>
-  <w:num w:numId="25">
-    <w:abstractNumId w:val="10"/>
+  <w:num w:numId="33">
+    <w:abstractNumId w:val="5"/>
   </w:num>
-  <w:num w:numId="26">
-    <w:abstractNumId w:val="15"/>
+  <w:num w:numId="34">
+    <w:abstractNumId w:val="4"/>
   </w:num>
-  <w:num w:numId="27">
-    <w:abstractNumId w:val="9"/>
+  <w:num w:numId="35">
+    <w:abstractNumId w:val="6"/>
   </w:num>
-  <w:num w:numId="28">
-    <w:abstractNumId w:val="8"/>
+  <w:num w:numId="36">
+    <w:abstractNumId w:val="22"/>
   </w:num>
-  <w:num w:numId="29">
-    <w:abstractNumId w:val="14"/>
+  <w:num w:numId="37">
+    <w:abstractNumId w:val="28"/>
   </w:num>
-  <w:num w:numId="30">
-    <w:abstractNumId w:val="24"/>
+  <w:num w:numId="38">
+    <w:abstractNumId w:val="20"/>
   </w:num>
   <w:numIdMacAtCleanup w:val="17"/>
 </w:numbering>
